--- a/Hash/Отчёт(Hash).docx
+++ b/Hash/Отчёт(Hash).docx
@@ -325,7 +325,7 @@
           <w:sz w:val="28"/>
           <w:szCs w:val="28"/>
         </w:rPr>
-        <w:t>3</w:t>
+        <w:t>4</w:t>
       </w:r>
       <w:r>
         <w:rPr>
@@ -726,7 +726,7 @@
           <w:sz w:val="28"/>
           <w:szCs w:val="28"/>
         </w:rPr>
-        <w:t>2017</w:t>
+        <w:t>2018</w:t>
       </w:r>
     </w:p>
     <w:p>
@@ -767,15 +767,33 @@
           <w:rFonts w:ascii="Times New Roman" w:hAnsi="Times New Roman" w:cs="Times New Roman"/>
           <w:sz w:val="28"/>
           <w:szCs w:val="28"/>
-        </w:rPr>
-      </w:pPr>
-      <w:r>
-        <w:rPr>
-          <w:rFonts w:ascii="Times New Roman" w:hAnsi="Times New Roman" w:cs="Times New Roman"/>
-          <w:sz w:val="28"/>
-          <w:szCs w:val="28"/>
-        </w:rPr>
-        <w:t>Реализовать алгоритмы быстрой не рекурсивной сортировки и сортировки двухпутевыми вставками.</w:t>
+          <w:lang w:val="en-US"/>
+        </w:rPr>
+      </w:pPr>
+      <w:r>
+        <w:rPr>
+          <w:rFonts w:ascii="Times New Roman" w:hAnsi="Times New Roman" w:cs="Times New Roman"/>
+          <w:sz w:val="28"/>
+          <w:szCs w:val="28"/>
+        </w:rPr>
+        <w:t xml:space="preserve">Разработать класс </w:t>
+      </w:r>
+      <w:r>
+        <w:rPr>
+          <w:rFonts w:ascii="Times New Roman" w:hAnsi="Times New Roman" w:cs="Times New Roman"/>
+          <w:sz w:val="28"/>
+          <w:szCs w:val="28"/>
+          <w:lang w:val="en-US"/>
+        </w:rPr>
+        <w:t>Hash</w:t>
+      </w:r>
+      <w:r>
+        <w:rPr>
+          <w:rFonts w:ascii="Times New Roman" w:hAnsi="Times New Roman" w:cs="Times New Roman"/>
+          <w:sz w:val="28"/>
+          <w:szCs w:val="28"/>
+        </w:rPr>
+        <w:t>-таблица.</w:t>
       </w:r>
     </w:p>
     <w:p>
@@ -786,7 +804,6 @@
           <w:b/>
           <w:sz w:val="28"/>
           <w:szCs w:val="28"/>
-          <w:lang w:val="en-US"/>
         </w:rPr>
       </w:pPr>
       <w:r>
@@ -815,6 +832,2316 @@
           <w:sz w:val="28"/>
           <w:szCs w:val="28"/>
         </w:rPr>
+        <w:t>класса</w:t>
+      </w:r>
+    </w:p>
+    <w:p>
+      <w:pPr>
+        <w:rPr>
+          <w:rFonts w:ascii="Times New Roman" w:hAnsi="Times New Roman" w:cs="Times New Roman"/>
+          <w:color w:val="000000"/>
+          <w:sz w:val="28"/>
+          <w:szCs w:val="28"/>
+          <w:lang w:val="en-US"/>
+        </w:rPr>
+      </w:pPr>
+      <w:proofErr w:type="spellStart"/>
+      <w:proofErr w:type="gramStart"/>
+      <w:r>
+        <w:rPr>
+          <w:rFonts w:ascii="Times New Roman" w:hAnsi="Times New Roman" w:cs="Times New Roman"/>
+          <w:color w:val="000000"/>
+          <w:sz w:val="28"/>
+          <w:szCs w:val="28"/>
+          <w:lang w:val="en-US"/>
+        </w:rPr>
+        <w:t>struct</w:t>
+      </w:r>
+      <w:proofErr w:type="spellEnd"/>
+      <w:proofErr w:type="gramEnd"/>
+      <w:r>
+        <w:rPr>
+          <w:rFonts w:ascii="Times New Roman" w:hAnsi="Times New Roman" w:cs="Times New Roman"/>
+          <w:color w:val="000000"/>
+          <w:sz w:val="28"/>
+          <w:szCs w:val="28"/>
+          <w:lang w:val="en-US"/>
+        </w:rPr>
+        <w:t xml:space="preserve"> Hash {</w:t>
+      </w:r>
+    </w:p>
+    <w:p>
+      <w:pPr>
+        <w:rPr>
+          <w:rFonts w:ascii="Times New Roman" w:hAnsi="Times New Roman" w:cs="Times New Roman"/>
+          <w:color w:val="000000"/>
+          <w:sz w:val="28"/>
+          <w:szCs w:val="28"/>
+        </w:rPr>
+      </w:pPr>
+      <w:r>
+        <w:rPr>
+          <w:rFonts w:ascii="Times New Roman" w:hAnsi="Times New Roman" w:cs="Times New Roman"/>
+          <w:color w:val="000000"/>
+          <w:sz w:val="28"/>
+          <w:szCs w:val="28"/>
+        </w:rPr>
+        <w:t xml:space="preserve">    </w:t>
+      </w:r>
+      <w:proofErr w:type="spellStart"/>
+      <w:proofErr w:type="gramStart"/>
+      <w:r>
+        <w:rPr>
+          <w:rFonts w:ascii="Times New Roman" w:hAnsi="Times New Roman" w:cs="Times New Roman"/>
+          <w:color w:val="000000"/>
+          <w:sz w:val="28"/>
+          <w:szCs w:val="28"/>
+          <w:lang w:val="en-US"/>
+        </w:rPr>
+        <w:t>int</w:t>
+      </w:r>
+      <w:proofErr w:type="spellEnd"/>
+      <w:proofErr w:type="gramEnd"/>
+      <w:r>
+        <w:rPr>
+          <w:rFonts w:ascii="Times New Roman" w:hAnsi="Times New Roman" w:cs="Times New Roman"/>
+          <w:color w:val="000000"/>
+          <w:sz w:val="28"/>
+          <w:szCs w:val="28"/>
+        </w:rPr>
+        <w:t xml:space="preserve"> </w:t>
+      </w:r>
+      <w:r>
+        <w:rPr>
+          <w:rFonts w:ascii="Times New Roman" w:hAnsi="Times New Roman" w:cs="Times New Roman"/>
+          <w:color w:val="000000"/>
+          <w:sz w:val="28"/>
+          <w:szCs w:val="28"/>
+          <w:lang w:val="en-US"/>
+        </w:rPr>
+        <w:t>hash</w:t>
+      </w:r>
+      <w:r>
+        <w:rPr>
+          <w:rFonts w:ascii="Times New Roman" w:hAnsi="Times New Roman" w:cs="Times New Roman"/>
+          <w:color w:val="000000"/>
+          <w:sz w:val="28"/>
+          <w:szCs w:val="28"/>
+        </w:rPr>
+        <w:t>_</w:t>
+      </w:r>
+      <w:r>
+        <w:rPr>
+          <w:rFonts w:ascii="Times New Roman" w:hAnsi="Times New Roman" w:cs="Times New Roman"/>
+          <w:color w:val="000000"/>
+          <w:sz w:val="28"/>
+          <w:szCs w:val="28"/>
+          <w:lang w:val="en-US"/>
+        </w:rPr>
+        <w:t>key</w:t>
+      </w:r>
+      <w:r>
+        <w:rPr>
+          <w:rFonts w:ascii="Times New Roman" w:hAnsi="Times New Roman" w:cs="Times New Roman"/>
+          <w:color w:val="000000"/>
+          <w:sz w:val="28"/>
+          <w:szCs w:val="28"/>
+        </w:rPr>
+        <w:t xml:space="preserve"> = -1;</w:t>
+      </w:r>
+      <w:r>
+        <w:rPr>
+          <w:rFonts w:ascii="Times New Roman" w:hAnsi="Times New Roman" w:cs="Times New Roman"/>
+          <w:color w:val="000000"/>
+          <w:sz w:val="28"/>
+          <w:szCs w:val="28"/>
+        </w:rPr>
+        <w:t xml:space="preserve"> // </w:t>
+      </w:r>
+      <w:r>
+        <w:rPr>
+          <w:rFonts w:ascii="Times New Roman" w:hAnsi="Times New Roman" w:cs="Times New Roman"/>
+          <w:color w:val="000000"/>
+          <w:sz w:val="28"/>
+          <w:szCs w:val="28"/>
+        </w:rPr>
+        <w:t>Значение</w:t>
+      </w:r>
+      <w:r>
+        <w:rPr>
+          <w:rFonts w:ascii="Times New Roman" w:hAnsi="Times New Roman" w:cs="Times New Roman"/>
+          <w:color w:val="000000"/>
+          <w:sz w:val="28"/>
+          <w:szCs w:val="28"/>
+        </w:rPr>
+        <w:t xml:space="preserve"> </w:t>
+      </w:r>
+      <w:r>
+        <w:rPr>
+          <w:rFonts w:ascii="Times New Roman" w:hAnsi="Times New Roman" w:cs="Times New Roman"/>
+          <w:color w:val="000000"/>
+          <w:sz w:val="28"/>
+          <w:szCs w:val="28"/>
+          <w:lang w:val="en-US"/>
+        </w:rPr>
+        <w:t>hash</w:t>
+      </w:r>
+      <w:r>
+        <w:rPr>
+          <w:rFonts w:ascii="Times New Roman" w:hAnsi="Times New Roman" w:cs="Times New Roman"/>
+          <w:color w:val="000000"/>
+          <w:sz w:val="28"/>
+          <w:szCs w:val="28"/>
+        </w:rPr>
+        <w:t>-</w:t>
+      </w:r>
+      <w:r>
+        <w:rPr>
+          <w:rFonts w:ascii="Times New Roman" w:hAnsi="Times New Roman" w:cs="Times New Roman"/>
+          <w:color w:val="000000"/>
+          <w:sz w:val="28"/>
+          <w:szCs w:val="28"/>
+        </w:rPr>
+        <w:t>функции у записи</w:t>
+      </w:r>
+    </w:p>
+    <w:p>
+      <w:pPr>
+        <w:rPr>
+          <w:rFonts w:ascii="Times New Roman" w:hAnsi="Times New Roman" w:cs="Times New Roman"/>
+          <w:color w:val="000000"/>
+          <w:sz w:val="28"/>
+          <w:szCs w:val="28"/>
+        </w:rPr>
+      </w:pPr>
+      <w:r>
+        <w:rPr>
+          <w:rFonts w:ascii="Times New Roman" w:hAnsi="Times New Roman" w:cs="Times New Roman"/>
+          <w:color w:val="000000"/>
+          <w:sz w:val="28"/>
+          <w:szCs w:val="28"/>
+        </w:rPr>
+        <w:t xml:space="preserve">    </w:t>
+      </w:r>
+      <w:proofErr w:type="gramStart"/>
+      <w:r>
+        <w:rPr>
+          <w:rFonts w:ascii="Times New Roman" w:hAnsi="Times New Roman" w:cs="Times New Roman"/>
+          <w:color w:val="000000"/>
+          <w:sz w:val="28"/>
+          <w:szCs w:val="28"/>
+          <w:lang w:val="en-US"/>
+        </w:rPr>
+        <w:t>unsigned</w:t>
+      </w:r>
+      <w:proofErr w:type="gramEnd"/>
+      <w:r>
+        <w:rPr>
+          <w:rFonts w:ascii="Times New Roman" w:hAnsi="Times New Roman" w:cs="Times New Roman"/>
+          <w:color w:val="000000"/>
+          <w:sz w:val="28"/>
+          <w:szCs w:val="28"/>
+        </w:rPr>
+        <w:t xml:space="preserve"> </w:t>
+      </w:r>
+      <w:r>
+        <w:rPr>
+          <w:rFonts w:ascii="Times New Roman" w:hAnsi="Times New Roman" w:cs="Times New Roman"/>
+          <w:color w:val="000000"/>
+          <w:sz w:val="28"/>
+          <w:szCs w:val="28"/>
+          <w:lang w:val="en-US"/>
+        </w:rPr>
+        <w:t>short</w:t>
+      </w:r>
+      <w:r>
+        <w:rPr>
+          <w:rFonts w:ascii="Times New Roman" w:hAnsi="Times New Roman" w:cs="Times New Roman"/>
+          <w:color w:val="000000"/>
+          <w:sz w:val="28"/>
+          <w:szCs w:val="28"/>
+        </w:rPr>
+        <w:t xml:space="preserve"> </w:t>
+      </w:r>
+      <w:proofErr w:type="spellStart"/>
+      <w:r>
+        <w:rPr>
+          <w:rFonts w:ascii="Times New Roman" w:hAnsi="Times New Roman" w:cs="Times New Roman"/>
+          <w:color w:val="000000"/>
+          <w:sz w:val="28"/>
+          <w:szCs w:val="28"/>
+          <w:lang w:val="en-US"/>
+        </w:rPr>
+        <w:t>int</w:t>
+      </w:r>
+      <w:proofErr w:type="spellEnd"/>
+      <w:r>
+        <w:rPr>
+          <w:rFonts w:ascii="Times New Roman" w:hAnsi="Times New Roman" w:cs="Times New Roman"/>
+          <w:color w:val="000000"/>
+          <w:sz w:val="28"/>
+          <w:szCs w:val="28"/>
+        </w:rPr>
+        <w:t xml:space="preserve"> </w:t>
+      </w:r>
+      <w:r>
+        <w:rPr>
+          <w:rFonts w:ascii="Times New Roman" w:hAnsi="Times New Roman" w:cs="Times New Roman"/>
+          <w:color w:val="000000"/>
+          <w:sz w:val="28"/>
+          <w:szCs w:val="28"/>
+          <w:lang w:val="en-US"/>
+        </w:rPr>
+        <w:t>status</w:t>
+      </w:r>
+      <w:r>
+        <w:rPr>
+          <w:rFonts w:ascii="Times New Roman" w:hAnsi="Times New Roman" w:cs="Times New Roman"/>
+          <w:color w:val="000000"/>
+          <w:sz w:val="28"/>
+          <w:szCs w:val="28"/>
+        </w:rPr>
+        <w:t xml:space="preserve"> = 0;</w:t>
+      </w:r>
+      <w:r>
+        <w:rPr>
+          <w:rFonts w:ascii="Times New Roman" w:hAnsi="Times New Roman" w:cs="Times New Roman"/>
+          <w:color w:val="000000"/>
+          <w:sz w:val="28"/>
+          <w:szCs w:val="28"/>
+        </w:rPr>
+        <w:t xml:space="preserve"> </w:t>
+      </w:r>
+      <w:r>
+        <w:rPr>
+          <w:rFonts w:ascii="Times New Roman" w:hAnsi="Times New Roman" w:cs="Times New Roman"/>
+          <w:color w:val="000000"/>
+          <w:sz w:val="28"/>
+          <w:szCs w:val="28"/>
+        </w:rPr>
+        <w:t xml:space="preserve">// </w:t>
+      </w:r>
+      <w:r>
+        <w:rPr>
+          <w:rFonts w:ascii="Times New Roman" w:hAnsi="Times New Roman" w:cs="Times New Roman"/>
+          <w:color w:val="000000"/>
+          <w:sz w:val="28"/>
+          <w:szCs w:val="28"/>
+        </w:rPr>
+        <w:t xml:space="preserve">статус каждой записи (0 – свободна, 1-занята, </w:t>
+      </w:r>
+    </w:p>
+    <w:p>
+      <w:pPr>
+        <w:ind w:left="3540"/>
+        <w:rPr>
+          <w:rFonts w:ascii="Times New Roman" w:hAnsi="Times New Roman" w:cs="Times New Roman"/>
+          <w:color w:val="000000"/>
+          <w:sz w:val="28"/>
+          <w:szCs w:val="28"/>
+        </w:rPr>
+      </w:pPr>
+      <w:r>
+        <w:rPr>
+          <w:rFonts w:ascii="Times New Roman" w:hAnsi="Times New Roman" w:cs="Times New Roman"/>
+          <w:color w:val="000000"/>
+          <w:sz w:val="28"/>
+          <w:szCs w:val="28"/>
+        </w:rPr>
+        <w:t>2 - занята)</w:t>
+      </w:r>
+    </w:p>
+    <w:p>
+      <w:pPr>
+        <w:rPr>
+          <w:rFonts w:ascii="Times New Roman" w:hAnsi="Times New Roman" w:cs="Times New Roman"/>
+          <w:color w:val="000000"/>
+          <w:sz w:val="28"/>
+          <w:szCs w:val="28"/>
+          <w:lang w:val="en-US"/>
+        </w:rPr>
+      </w:pPr>
+      <w:r>
+        <w:rPr>
+          <w:rFonts w:ascii="Times New Roman" w:hAnsi="Times New Roman" w:cs="Times New Roman"/>
+          <w:color w:val="000000"/>
+          <w:sz w:val="28"/>
+          <w:szCs w:val="28"/>
+          <w:lang w:val="en-US"/>
+        </w:rPr>
+        <w:t xml:space="preserve">    </w:t>
+      </w:r>
+      <w:proofErr w:type="gramStart"/>
+      <w:r>
+        <w:rPr>
+          <w:rFonts w:ascii="Times New Roman" w:hAnsi="Times New Roman" w:cs="Times New Roman"/>
+          <w:color w:val="000000"/>
+          <w:sz w:val="28"/>
+          <w:szCs w:val="28"/>
+          <w:lang w:val="en-US"/>
+        </w:rPr>
+        <w:t>string</w:t>
+      </w:r>
+      <w:proofErr w:type="gramEnd"/>
+      <w:r>
+        <w:rPr>
+          <w:rFonts w:ascii="Times New Roman" w:hAnsi="Times New Roman" w:cs="Times New Roman"/>
+          <w:color w:val="000000"/>
+          <w:sz w:val="28"/>
+          <w:szCs w:val="28"/>
+          <w:lang w:val="en-US"/>
+        </w:rPr>
+        <w:t xml:space="preserve"> FIO = "----------", </w:t>
+      </w:r>
+      <w:r>
+        <w:rPr>
+          <w:rFonts w:ascii="Times New Roman" w:hAnsi="Times New Roman" w:cs="Times New Roman"/>
+          <w:color w:val="000000"/>
+          <w:sz w:val="28"/>
+          <w:szCs w:val="28"/>
+          <w:lang w:val="en-US"/>
+        </w:rPr>
+        <w:t xml:space="preserve">// </w:t>
+      </w:r>
+      <w:r>
+        <w:rPr>
+          <w:rFonts w:ascii="Times New Roman" w:hAnsi="Times New Roman" w:cs="Times New Roman"/>
+          <w:color w:val="000000"/>
+          <w:sz w:val="28"/>
+          <w:szCs w:val="28"/>
+        </w:rPr>
+        <w:t>ФИО</w:t>
+      </w:r>
+      <w:r>
+        <w:rPr>
+          <w:rFonts w:ascii="Times New Roman" w:hAnsi="Times New Roman" w:cs="Times New Roman"/>
+          <w:color w:val="000000"/>
+          <w:sz w:val="28"/>
+          <w:szCs w:val="28"/>
+          <w:lang w:val="en-US"/>
+        </w:rPr>
+        <w:t xml:space="preserve"> </w:t>
+      </w:r>
+      <w:r>
+        <w:rPr>
+          <w:rFonts w:ascii="Times New Roman" w:hAnsi="Times New Roman" w:cs="Times New Roman"/>
+          <w:color w:val="000000"/>
+          <w:sz w:val="28"/>
+          <w:szCs w:val="28"/>
+        </w:rPr>
+        <w:t>преподавателя</w:t>
+      </w:r>
+    </w:p>
+    <w:p>
+      <w:pPr>
+        <w:ind w:firstLine="708"/>
+        <w:rPr>
+          <w:rFonts w:ascii="Times New Roman" w:hAnsi="Times New Roman" w:cs="Times New Roman"/>
+          <w:color w:val="000000"/>
+          <w:sz w:val="28"/>
+          <w:szCs w:val="28"/>
+          <w:lang w:val="en-US"/>
+        </w:rPr>
+      </w:pPr>
+      <w:proofErr w:type="spellStart"/>
+      <w:r>
+        <w:rPr>
+          <w:rFonts w:ascii="Times New Roman" w:hAnsi="Times New Roman" w:cs="Times New Roman"/>
+          <w:color w:val="000000"/>
+          <w:sz w:val="28"/>
+          <w:szCs w:val="28"/>
+          <w:lang w:val="en-US"/>
+        </w:rPr>
+        <w:t>name_of_lesson</w:t>
+      </w:r>
+      <w:proofErr w:type="spellEnd"/>
+      <w:r>
+        <w:rPr>
+          <w:rFonts w:ascii="Times New Roman" w:hAnsi="Times New Roman" w:cs="Times New Roman"/>
+          <w:color w:val="000000"/>
+          <w:sz w:val="28"/>
+          <w:szCs w:val="28"/>
+          <w:lang w:val="en-US"/>
+        </w:rPr>
+        <w:t xml:space="preserve"> = "--------",</w:t>
+      </w:r>
+      <w:r>
+        <w:rPr>
+          <w:rFonts w:ascii="Times New Roman" w:hAnsi="Times New Roman" w:cs="Times New Roman"/>
+          <w:color w:val="000000"/>
+          <w:sz w:val="28"/>
+          <w:szCs w:val="28"/>
+          <w:lang w:val="en-US"/>
+        </w:rPr>
+        <w:t xml:space="preserve"> // </w:t>
+      </w:r>
+      <w:r>
+        <w:rPr>
+          <w:rFonts w:ascii="Times New Roman" w:hAnsi="Times New Roman" w:cs="Times New Roman"/>
+          <w:color w:val="000000"/>
+          <w:sz w:val="28"/>
+          <w:szCs w:val="28"/>
+        </w:rPr>
+        <w:t>Название предмета</w:t>
+      </w:r>
+    </w:p>
+    <w:p>
+      <w:pPr>
+        <w:ind w:left="708"/>
+        <w:rPr>
+          <w:rFonts w:ascii="Times New Roman" w:hAnsi="Times New Roman" w:cs="Times New Roman"/>
+          <w:color w:val="000000"/>
+          <w:sz w:val="28"/>
+          <w:szCs w:val="28"/>
+          <w:lang w:val="en-US"/>
+        </w:rPr>
+      </w:pPr>
+      <w:r>
+        <w:rPr>
+          <w:rFonts w:ascii="Times New Roman" w:hAnsi="Times New Roman" w:cs="Times New Roman"/>
+          <w:color w:val="000000"/>
+          <w:sz w:val="28"/>
+          <w:szCs w:val="28"/>
+          <w:lang w:val="en-US"/>
+        </w:rPr>
+        <w:t xml:space="preserve"> </w:t>
+      </w:r>
+      <w:proofErr w:type="spellStart"/>
+      <w:r>
+        <w:rPr>
+          <w:rFonts w:ascii="Times New Roman" w:hAnsi="Times New Roman" w:cs="Times New Roman"/>
+          <w:color w:val="000000"/>
+          <w:sz w:val="28"/>
+          <w:szCs w:val="28"/>
+          <w:lang w:val="en-US"/>
+        </w:rPr>
+        <w:t>class_number</w:t>
+      </w:r>
+      <w:proofErr w:type="spellEnd"/>
+      <w:r>
+        <w:rPr>
+          <w:rFonts w:ascii="Times New Roman" w:hAnsi="Times New Roman" w:cs="Times New Roman"/>
+          <w:color w:val="000000"/>
+          <w:sz w:val="28"/>
+          <w:szCs w:val="28"/>
+          <w:lang w:val="en-US"/>
+        </w:rPr>
+        <w:t xml:space="preserve"> = "----", </w:t>
+      </w:r>
+      <w:r>
+        <w:rPr>
+          <w:rFonts w:ascii="Times New Roman" w:hAnsi="Times New Roman" w:cs="Times New Roman"/>
+          <w:color w:val="000000"/>
+          <w:sz w:val="28"/>
+          <w:szCs w:val="28"/>
+          <w:lang w:val="en-US"/>
+        </w:rPr>
+        <w:t xml:space="preserve">// </w:t>
+      </w:r>
+      <w:r>
+        <w:rPr>
+          <w:rFonts w:ascii="Times New Roman" w:hAnsi="Times New Roman" w:cs="Times New Roman"/>
+          <w:color w:val="000000"/>
+          <w:sz w:val="28"/>
+          <w:szCs w:val="28"/>
+        </w:rPr>
+        <w:t>Номер</w:t>
+      </w:r>
+      <w:r>
+        <w:rPr>
+          <w:rFonts w:ascii="Times New Roman" w:hAnsi="Times New Roman" w:cs="Times New Roman"/>
+          <w:color w:val="000000"/>
+          <w:sz w:val="28"/>
+          <w:szCs w:val="28"/>
+          <w:lang w:val="en-US"/>
+        </w:rPr>
+        <w:t xml:space="preserve"> </w:t>
+      </w:r>
+      <w:r>
+        <w:rPr>
+          <w:rFonts w:ascii="Times New Roman" w:hAnsi="Times New Roman" w:cs="Times New Roman"/>
+          <w:color w:val="000000"/>
+          <w:sz w:val="28"/>
+          <w:szCs w:val="28"/>
+        </w:rPr>
+        <w:t>аудитории</w:t>
+      </w:r>
+    </w:p>
+    <w:p>
+      <w:pPr>
+        <w:ind w:left="708"/>
+        <w:rPr>
+          <w:rFonts w:ascii="Times New Roman" w:hAnsi="Times New Roman" w:cs="Times New Roman"/>
+          <w:color w:val="000000"/>
+          <w:sz w:val="28"/>
+          <w:szCs w:val="28"/>
+          <w:lang w:val="en-US"/>
+        </w:rPr>
+      </w:pPr>
+      <w:proofErr w:type="spellStart"/>
+      <w:r>
+        <w:rPr>
+          <w:rFonts w:ascii="Times New Roman" w:hAnsi="Times New Roman" w:cs="Times New Roman"/>
+          <w:color w:val="000000"/>
+          <w:sz w:val="28"/>
+          <w:szCs w:val="28"/>
+          <w:lang w:val="en-US"/>
+        </w:rPr>
+        <w:t>lesson_number</w:t>
+      </w:r>
+      <w:proofErr w:type="spellEnd"/>
+      <w:r>
+        <w:rPr>
+          <w:rFonts w:ascii="Times New Roman" w:hAnsi="Times New Roman" w:cs="Times New Roman"/>
+          <w:color w:val="000000"/>
+          <w:sz w:val="28"/>
+          <w:szCs w:val="28"/>
+          <w:lang w:val="en-US"/>
+        </w:rPr>
+        <w:t xml:space="preserve"> = "-";</w:t>
+      </w:r>
+      <w:r>
+        <w:rPr>
+          <w:rFonts w:ascii="Times New Roman" w:hAnsi="Times New Roman" w:cs="Times New Roman"/>
+          <w:color w:val="000000"/>
+          <w:sz w:val="28"/>
+          <w:szCs w:val="28"/>
+          <w:lang w:val="en-US"/>
+        </w:rPr>
+        <w:t xml:space="preserve"> // </w:t>
+      </w:r>
+      <w:r>
+        <w:rPr>
+          <w:rFonts w:ascii="Times New Roman" w:hAnsi="Times New Roman" w:cs="Times New Roman"/>
+          <w:color w:val="000000"/>
+          <w:sz w:val="28"/>
+          <w:szCs w:val="28"/>
+        </w:rPr>
+        <w:t>Номер</w:t>
+      </w:r>
+      <w:r>
+        <w:rPr>
+          <w:rFonts w:ascii="Times New Roman" w:hAnsi="Times New Roman" w:cs="Times New Roman"/>
+          <w:color w:val="000000"/>
+          <w:sz w:val="28"/>
+          <w:szCs w:val="28"/>
+          <w:lang w:val="en-US"/>
+        </w:rPr>
+        <w:t xml:space="preserve"> </w:t>
+      </w:r>
+      <w:r>
+        <w:rPr>
+          <w:rFonts w:ascii="Times New Roman" w:hAnsi="Times New Roman" w:cs="Times New Roman"/>
+          <w:color w:val="000000"/>
+          <w:sz w:val="28"/>
+          <w:szCs w:val="28"/>
+        </w:rPr>
+        <w:t>пары</w:t>
+      </w:r>
+    </w:p>
+    <w:p>
+      <w:pPr>
+        <w:rPr>
+          <w:rFonts w:ascii="Times New Roman" w:hAnsi="Times New Roman" w:cs="Times New Roman"/>
+          <w:color w:val="000000"/>
+          <w:sz w:val="28"/>
+          <w:szCs w:val="28"/>
+          <w:lang w:val="en-US"/>
+        </w:rPr>
+      </w:pPr>
+      <w:r>
+        <w:rPr>
+          <w:rFonts w:ascii="Times New Roman" w:hAnsi="Times New Roman" w:cs="Times New Roman"/>
+          <w:color w:val="000000"/>
+          <w:sz w:val="28"/>
+          <w:szCs w:val="28"/>
+          <w:lang w:val="en-US"/>
+        </w:rPr>
+        <w:t>};</w:t>
+      </w:r>
+    </w:p>
+    <w:p>
+      <w:pPr>
+        <w:rPr>
+          <w:rFonts w:ascii="Times New Roman" w:hAnsi="Times New Roman" w:cs="Times New Roman"/>
+          <w:color w:val="000000"/>
+          <w:sz w:val="28"/>
+          <w:szCs w:val="28"/>
+          <w:lang w:val="en-US"/>
+        </w:rPr>
+      </w:pPr>
+      <w:proofErr w:type="gramStart"/>
+      <w:r>
+        <w:rPr>
+          <w:rFonts w:ascii="Times New Roman" w:hAnsi="Times New Roman" w:cs="Times New Roman"/>
+          <w:color w:val="000000"/>
+          <w:sz w:val="28"/>
+          <w:szCs w:val="28"/>
+          <w:lang w:val="en-US"/>
+        </w:rPr>
+        <w:t>class</w:t>
+      </w:r>
+      <w:proofErr w:type="gramEnd"/>
+      <w:r>
+        <w:rPr>
+          <w:rFonts w:ascii="Times New Roman" w:hAnsi="Times New Roman" w:cs="Times New Roman"/>
+          <w:color w:val="000000"/>
+          <w:sz w:val="28"/>
+          <w:szCs w:val="28"/>
+          <w:lang w:val="en-US"/>
+        </w:rPr>
+        <w:t xml:space="preserve"> </w:t>
+      </w:r>
+      <w:proofErr w:type="spellStart"/>
+      <w:r>
+        <w:rPr>
+          <w:rFonts w:ascii="Times New Roman" w:hAnsi="Times New Roman" w:cs="Times New Roman"/>
+          <w:color w:val="000000"/>
+          <w:sz w:val="28"/>
+          <w:szCs w:val="28"/>
+          <w:lang w:val="en-US"/>
+        </w:rPr>
+        <w:t>HashTable</w:t>
+      </w:r>
+      <w:proofErr w:type="spellEnd"/>
+    </w:p>
+    <w:p>
+      <w:pPr>
+        <w:rPr>
+          <w:rFonts w:ascii="Times New Roman" w:hAnsi="Times New Roman" w:cs="Times New Roman"/>
+          <w:color w:val="000000"/>
+          <w:sz w:val="28"/>
+          <w:szCs w:val="28"/>
+          <w:lang w:val="en-US"/>
+        </w:rPr>
+      </w:pPr>
+      <w:r>
+        <w:rPr>
+          <w:rFonts w:ascii="Times New Roman" w:hAnsi="Times New Roman" w:cs="Times New Roman"/>
+          <w:color w:val="000000"/>
+          <w:sz w:val="28"/>
+          <w:szCs w:val="28"/>
+          <w:lang w:val="en-US"/>
+        </w:rPr>
+        <w:t>{</w:t>
+      </w:r>
+    </w:p>
+    <w:p>
+      <w:pPr>
+        <w:rPr>
+          <w:rFonts w:ascii="Times New Roman" w:hAnsi="Times New Roman" w:cs="Times New Roman"/>
+          <w:color w:val="000000"/>
+          <w:sz w:val="28"/>
+          <w:szCs w:val="28"/>
+          <w:lang w:val="en-US"/>
+        </w:rPr>
+      </w:pPr>
+      <w:proofErr w:type="gramStart"/>
+      <w:r>
+        <w:rPr>
+          <w:rFonts w:ascii="Times New Roman" w:hAnsi="Times New Roman" w:cs="Times New Roman"/>
+          <w:color w:val="000000"/>
+          <w:sz w:val="28"/>
+          <w:szCs w:val="28"/>
+          <w:lang w:val="en-US"/>
+        </w:rPr>
+        <w:t>public</w:t>
+      </w:r>
+      <w:proofErr w:type="gramEnd"/>
+      <w:r>
+        <w:rPr>
+          <w:rFonts w:ascii="Times New Roman" w:hAnsi="Times New Roman" w:cs="Times New Roman"/>
+          <w:color w:val="000000"/>
+          <w:sz w:val="28"/>
+          <w:szCs w:val="28"/>
+          <w:lang w:val="en-US"/>
+        </w:rPr>
+        <w:t>:</w:t>
+      </w:r>
+    </w:p>
+    <w:p>
+      <w:pPr>
+        <w:rPr>
+          <w:rFonts w:ascii="Times New Roman" w:hAnsi="Times New Roman" w:cs="Times New Roman"/>
+          <w:color w:val="000000"/>
+          <w:sz w:val="28"/>
+          <w:szCs w:val="28"/>
+          <w:lang w:val="en-US"/>
+        </w:rPr>
+      </w:pPr>
+      <w:r>
+        <w:rPr>
+          <w:rFonts w:ascii="Times New Roman" w:hAnsi="Times New Roman" w:cs="Times New Roman"/>
+          <w:color w:val="000000"/>
+          <w:sz w:val="28"/>
+          <w:szCs w:val="28"/>
+          <w:lang w:val="en-US"/>
+        </w:rPr>
+        <w:t xml:space="preserve">    </w:t>
+      </w:r>
+      <w:proofErr w:type="spellStart"/>
+      <w:proofErr w:type="gramStart"/>
+      <w:r>
+        <w:rPr>
+          <w:rFonts w:ascii="Times New Roman" w:hAnsi="Times New Roman" w:cs="Times New Roman"/>
+          <w:color w:val="000000"/>
+          <w:sz w:val="28"/>
+          <w:szCs w:val="28"/>
+          <w:lang w:val="en-US"/>
+        </w:rPr>
+        <w:t>HashTable</w:t>
+      </w:r>
+      <w:proofErr w:type="spellEnd"/>
+      <w:r>
+        <w:rPr>
+          <w:rFonts w:ascii="Times New Roman" w:hAnsi="Times New Roman" w:cs="Times New Roman"/>
+          <w:color w:val="000000"/>
+          <w:sz w:val="28"/>
+          <w:szCs w:val="28"/>
+          <w:lang w:val="en-US"/>
+        </w:rPr>
+        <w:t>(</w:t>
+      </w:r>
+      <w:proofErr w:type="spellStart"/>
+      <w:proofErr w:type="gramEnd"/>
+      <w:r>
+        <w:rPr>
+          <w:rFonts w:ascii="Times New Roman" w:hAnsi="Times New Roman" w:cs="Times New Roman"/>
+          <w:color w:val="000000"/>
+          <w:sz w:val="28"/>
+          <w:szCs w:val="28"/>
+          <w:lang w:val="en-US"/>
+        </w:rPr>
+        <w:t>int</w:t>
+      </w:r>
+      <w:proofErr w:type="spellEnd"/>
+      <w:r>
+        <w:rPr>
+          <w:rFonts w:ascii="Times New Roman" w:hAnsi="Times New Roman" w:cs="Times New Roman"/>
+          <w:color w:val="000000"/>
+          <w:sz w:val="28"/>
+          <w:szCs w:val="28"/>
+          <w:lang w:val="en-US"/>
+        </w:rPr>
+        <w:t xml:space="preserve"> n = 10, float k = 0.8);</w:t>
+      </w:r>
+      <w:r>
+        <w:rPr>
+          <w:rFonts w:ascii="Times New Roman" w:hAnsi="Times New Roman" w:cs="Times New Roman"/>
+          <w:color w:val="000000"/>
+          <w:sz w:val="28"/>
+          <w:szCs w:val="28"/>
+          <w:lang w:val="en-US"/>
+        </w:rPr>
+        <w:t xml:space="preserve"> // </w:t>
+      </w:r>
+      <w:r>
+        <w:rPr>
+          <w:rFonts w:ascii="Times New Roman" w:hAnsi="Times New Roman" w:cs="Times New Roman"/>
+          <w:color w:val="000000"/>
+          <w:sz w:val="28"/>
+          <w:szCs w:val="28"/>
+        </w:rPr>
+        <w:t>Конструктор</w:t>
+      </w:r>
+    </w:p>
+    <w:p>
+      <w:pPr>
+        <w:rPr>
+          <w:rFonts w:ascii="Times New Roman" w:hAnsi="Times New Roman" w:cs="Times New Roman"/>
+          <w:color w:val="000000"/>
+          <w:sz w:val="28"/>
+          <w:szCs w:val="28"/>
+        </w:rPr>
+      </w:pPr>
+      <w:r>
+        <w:rPr>
+          <w:rFonts w:ascii="Times New Roman" w:hAnsi="Times New Roman" w:cs="Times New Roman"/>
+          <w:color w:val="000000"/>
+          <w:sz w:val="28"/>
+          <w:szCs w:val="28"/>
+        </w:rPr>
+        <w:t xml:space="preserve">    </w:t>
+      </w:r>
+      <w:proofErr w:type="spellStart"/>
+      <w:proofErr w:type="gramStart"/>
+      <w:r>
+        <w:rPr>
+          <w:rFonts w:ascii="Times New Roman" w:hAnsi="Times New Roman" w:cs="Times New Roman"/>
+          <w:color w:val="000000"/>
+          <w:sz w:val="28"/>
+          <w:szCs w:val="28"/>
+          <w:lang w:val="en-US"/>
+        </w:rPr>
+        <w:t>int</w:t>
+      </w:r>
+      <w:proofErr w:type="spellEnd"/>
+      <w:proofErr w:type="gramEnd"/>
+      <w:r>
+        <w:rPr>
+          <w:rFonts w:ascii="Times New Roman" w:hAnsi="Times New Roman" w:cs="Times New Roman"/>
+          <w:color w:val="000000"/>
+          <w:sz w:val="28"/>
+          <w:szCs w:val="28"/>
+        </w:rPr>
+        <w:t xml:space="preserve"> </w:t>
+      </w:r>
+      <w:proofErr w:type="spellStart"/>
+      <w:r>
+        <w:rPr>
+          <w:rFonts w:ascii="Times New Roman" w:hAnsi="Times New Roman" w:cs="Times New Roman"/>
+          <w:color w:val="000000"/>
+          <w:sz w:val="28"/>
+          <w:szCs w:val="28"/>
+          <w:lang w:val="en-US"/>
+        </w:rPr>
+        <w:t>addRecord</w:t>
+      </w:r>
+      <w:proofErr w:type="spellEnd"/>
+      <w:r>
+        <w:rPr>
+          <w:rFonts w:ascii="Times New Roman" w:hAnsi="Times New Roman" w:cs="Times New Roman"/>
+          <w:color w:val="000000"/>
+          <w:sz w:val="28"/>
+          <w:szCs w:val="28"/>
+        </w:rPr>
+        <w:t xml:space="preserve"> (</w:t>
+      </w:r>
+      <w:r>
+        <w:rPr>
+          <w:rFonts w:ascii="Times New Roman" w:hAnsi="Times New Roman" w:cs="Times New Roman"/>
+          <w:color w:val="000000"/>
+          <w:sz w:val="28"/>
+          <w:szCs w:val="28"/>
+          <w:lang w:val="en-US"/>
+        </w:rPr>
+        <w:t>Hash</w:t>
+      </w:r>
+      <w:r>
+        <w:rPr>
+          <w:rFonts w:ascii="Times New Roman" w:hAnsi="Times New Roman" w:cs="Times New Roman"/>
+          <w:color w:val="000000"/>
+          <w:sz w:val="28"/>
+          <w:szCs w:val="28"/>
+        </w:rPr>
+        <w:t xml:space="preserve"> </w:t>
+      </w:r>
+      <w:proofErr w:type="spellStart"/>
+      <w:r>
+        <w:rPr>
+          <w:rFonts w:ascii="Times New Roman" w:hAnsi="Times New Roman" w:cs="Times New Roman"/>
+          <w:color w:val="000000"/>
+          <w:sz w:val="28"/>
+          <w:szCs w:val="28"/>
+          <w:lang w:val="en-US"/>
+        </w:rPr>
+        <w:t>hash</w:t>
+      </w:r>
+      <w:proofErr w:type="spellEnd"/>
+      <w:r>
+        <w:rPr>
+          <w:rFonts w:ascii="Times New Roman" w:hAnsi="Times New Roman" w:cs="Times New Roman"/>
+          <w:color w:val="000000"/>
+          <w:sz w:val="28"/>
+          <w:szCs w:val="28"/>
+        </w:rPr>
+        <w:t>);</w:t>
+      </w:r>
+      <w:r>
+        <w:rPr>
+          <w:rFonts w:ascii="Times New Roman" w:hAnsi="Times New Roman" w:cs="Times New Roman"/>
+          <w:color w:val="000000"/>
+          <w:sz w:val="28"/>
+          <w:szCs w:val="28"/>
+        </w:rPr>
+        <w:t xml:space="preserve"> // Функция добавления записи в таблицу</w:t>
+      </w:r>
+    </w:p>
+    <w:p>
+      <w:pPr>
+        <w:rPr>
+          <w:rFonts w:ascii="Times New Roman" w:hAnsi="Times New Roman" w:cs="Times New Roman"/>
+          <w:color w:val="000000"/>
+          <w:sz w:val="28"/>
+          <w:szCs w:val="28"/>
+        </w:rPr>
+      </w:pPr>
+      <w:r>
+        <w:rPr>
+          <w:rFonts w:ascii="Times New Roman" w:hAnsi="Times New Roman" w:cs="Times New Roman"/>
+          <w:color w:val="000000"/>
+          <w:sz w:val="28"/>
+          <w:szCs w:val="28"/>
+        </w:rPr>
+        <w:t xml:space="preserve">    </w:t>
+      </w:r>
+      <w:proofErr w:type="spellStart"/>
+      <w:proofErr w:type="gramStart"/>
+      <w:r>
+        <w:rPr>
+          <w:rFonts w:ascii="Times New Roman" w:hAnsi="Times New Roman" w:cs="Times New Roman"/>
+          <w:color w:val="000000"/>
+          <w:sz w:val="28"/>
+          <w:szCs w:val="28"/>
+          <w:lang w:val="en-US"/>
+        </w:rPr>
+        <w:t>int</w:t>
+      </w:r>
+      <w:proofErr w:type="spellEnd"/>
+      <w:proofErr w:type="gramEnd"/>
+      <w:r>
+        <w:rPr>
+          <w:rFonts w:ascii="Times New Roman" w:hAnsi="Times New Roman" w:cs="Times New Roman"/>
+          <w:color w:val="000000"/>
+          <w:sz w:val="28"/>
+          <w:szCs w:val="28"/>
+        </w:rPr>
+        <w:t xml:space="preserve"> </w:t>
+      </w:r>
+      <w:proofErr w:type="spellStart"/>
+      <w:r>
+        <w:rPr>
+          <w:rFonts w:ascii="Times New Roman" w:hAnsi="Times New Roman" w:cs="Times New Roman"/>
+          <w:color w:val="000000"/>
+          <w:sz w:val="28"/>
+          <w:szCs w:val="28"/>
+          <w:lang w:val="en-US"/>
+        </w:rPr>
+        <w:t>searchRecord</w:t>
+      </w:r>
+      <w:proofErr w:type="spellEnd"/>
+      <w:r>
+        <w:rPr>
+          <w:rFonts w:ascii="Times New Roman" w:hAnsi="Times New Roman" w:cs="Times New Roman"/>
+          <w:color w:val="000000"/>
+          <w:sz w:val="28"/>
+          <w:szCs w:val="28"/>
+        </w:rPr>
+        <w:t xml:space="preserve"> (</w:t>
+      </w:r>
+      <w:r>
+        <w:rPr>
+          <w:rFonts w:ascii="Times New Roman" w:hAnsi="Times New Roman" w:cs="Times New Roman"/>
+          <w:color w:val="000000"/>
+          <w:sz w:val="28"/>
+          <w:szCs w:val="28"/>
+          <w:lang w:val="en-US"/>
+        </w:rPr>
+        <w:t>Hash</w:t>
+      </w:r>
+      <w:r>
+        <w:rPr>
+          <w:rFonts w:ascii="Times New Roman" w:hAnsi="Times New Roman" w:cs="Times New Roman"/>
+          <w:color w:val="000000"/>
+          <w:sz w:val="28"/>
+          <w:szCs w:val="28"/>
+        </w:rPr>
+        <w:t xml:space="preserve"> </w:t>
+      </w:r>
+      <w:proofErr w:type="spellStart"/>
+      <w:r>
+        <w:rPr>
+          <w:rFonts w:ascii="Times New Roman" w:hAnsi="Times New Roman" w:cs="Times New Roman"/>
+          <w:color w:val="000000"/>
+          <w:sz w:val="28"/>
+          <w:szCs w:val="28"/>
+          <w:lang w:val="en-US"/>
+        </w:rPr>
+        <w:t>hash</w:t>
+      </w:r>
+      <w:proofErr w:type="spellEnd"/>
+      <w:r>
+        <w:rPr>
+          <w:rFonts w:ascii="Times New Roman" w:hAnsi="Times New Roman" w:cs="Times New Roman"/>
+          <w:color w:val="000000"/>
+          <w:sz w:val="28"/>
+          <w:szCs w:val="28"/>
+        </w:rPr>
+        <w:t>);</w:t>
+      </w:r>
+      <w:r>
+        <w:rPr>
+          <w:rFonts w:ascii="Times New Roman" w:hAnsi="Times New Roman" w:cs="Times New Roman"/>
+          <w:color w:val="000000"/>
+          <w:sz w:val="28"/>
+          <w:szCs w:val="28"/>
+        </w:rPr>
+        <w:t xml:space="preserve"> // Функция поиска записи в таблице</w:t>
+      </w:r>
+    </w:p>
+    <w:p>
+      <w:pPr>
+        <w:rPr>
+          <w:rFonts w:ascii="Times New Roman" w:hAnsi="Times New Roman" w:cs="Times New Roman"/>
+          <w:color w:val="000000"/>
+          <w:sz w:val="28"/>
+          <w:szCs w:val="28"/>
+        </w:rPr>
+      </w:pPr>
+      <w:r>
+        <w:rPr>
+          <w:rFonts w:ascii="Times New Roman" w:hAnsi="Times New Roman" w:cs="Times New Roman"/>
+          <w:color w:val="000000"/>
+          <w:sz w:val="28"/>
+          <w:szCs w:val="28"/>
+        </w:rPr>
+        <w:t xml:space="preserve">    </w:t>
+      </w:r>
+      <w:proofErr w:type="spellStart"/>
+      <w:proofErr w:type="gramStart"/>
+      <w:r>
+        <w:rPr>
+          <w:rFonts w:ascii="Times New Roman" w:hAnsi="Times New Roman" w:cs="Times New Roman"/>
+          <w:color w:val="000000"/>
+          <w:sz w:val="28"/>
+          <w:szCs w:val="28"/>
+          <w:lang w:val="en-US"/>
+        </w:rPr>
+        <w:t>int</w:t>
+      </w:r>
+      <w:proofErr w:type="spellEnd"/>
+      <w:proofErr w:type="gramEnd"/>
+      <w:r>
+        <w:rPr>
+          <w:rFonts w:ascii="Times New Roman" w:hAnsi="Times New Roman" w:cs="Times New Roman"/>
+          <w:color w:val="000000"/>
+          <w:sz w:val="28"/>
+          <w:szCs w:val="28"/>
+        </w:rPr>
+        <w:t xml:space="preserve"> </w:t>
+      </w:r>
+      <w:proofErr w:type="spellStart"/>
+      <w:r>
+        <w:rPr>
+          <w:rFonts w:ascii="Times New Roman" w:hAnsi="Times New Roman" w:cs="Times New Roman"/>
+          <w:color w:val="000000"/>
+          <w:sz w:val="28"/>
+          <w:szCs w:val="28"/>
+          <w:lang w:val="en-US"/>
+        </w:rPr>
+        <w:t>deleteRecord</w:t>
+      </w:r>
+      <w:proofErr w:type="spellEnd"/>
+      <w:r>
+        <w:rPr>
+          <w:rFonts w:ascii="Times New Roman" w:hAnsi="Times New Roman" w:cs="Times New Roman"/>
+          <w:color w:val="000000"/>
+          <w:sz w:val="28"/>
+          <w:szCs w:val="28"/>
+        </w:rPr>
+        <w:t xml:space="preserve"> (</w:t>
+      </w:r>
+      <w:r>
+        <w:rPr>
+          <w:rFonts w:ascii="Times New Roman" w:hAnsi="Times New Roman" w:cs="Times New Roman"/>
+          <w:color w:val="000000"/>
+          <w:sz w:val="28"/>
+          <w:szCs w:val="28"/>
+          <w:lang w:val="en-US"/>
+        </w:rPr>
+        <w:t>Hash</w:t>
+      </w:r>
+      <w:r>
+        <w:rPr>
+          <w:rFonts w:ascii="Times New Roman" w:hAnsi="Times New Roman" w:cs="Times New Roman"/>
+          <w:color w:val="000000"/>
+          <w:sz w:val="28"/>
+          <w:szCs w:val="28"/>
+        </w:rPr>
+        <w:t xml:space="preserve"> </w:t>
+      </w:r>
+      <w:proofErr w:type="spellStart"/>
+      <w:r>
+        <w:rPr>
+          <w:rFonts w:ascii="Times New Roman" w:hAnsi="Times New Roman" w:cs="Times New Roman"/>
+          <w:color w:val="000000"/>
+          <w:sz w:val="28"/>
+          <w:szCs w:val="28"/>
+          <w:lang w:val="en-US"/>
+        </w:rPr>
+        <w:t>hash</w:t>
+      </w:r>
+      <w:proofErr w:type="spellEnd"/>
+      <w:r>
+        <w:rPr>
+          <w:rFonts w:ascii="Times New Roman" w:hAnsi="Times New Roman" w:cs="Times New Roman"/>
+          <w:color w:val="000000"/>
+          <w:sz w:val="28"/>
+          <w:szCs w:val="28"/>
+        </w:rPr>
+        <w:t>);</w:t>
+      </w:r>
+      <w:r>
+        <w:rPr>
+          <w:rFonts w:ascii="Times New Roman" w:hAnsi="Times New Roman" w:cs="Times New Roman"/>
+          <w:color w:val="000000"/>
+          <w:sz w:val="28"/>
+          <w:szCs w:val="28"/>
+        </w:rPr>
+        <w:t xml:space="preserve"> // Функция удаления записи из таблицы</w:t>
+      </w:r>
+    </w:p>
+    <w:p>
+      <w:pPr>
+        <w:rPr>
+          <w:rFonts w:ascii="Times New Roman" w:hAnsi="Times New Roman" w:cs="Times New Roman"/>
+          <w:color w:val="000000"/>
+          <w:sz w:val="28"/>
+          <w:szCs w:val="28"/>
+        </w:rPr>
+      </w:pPr>
+      <w:r>
+        <w:rPr>
+          <w:rFonts w:ascii="Times New Roman" w:hAnsi="Times New Roman" w:cs="Times New Roman"/>
+          <w:color w:val="000000"/>
+          <w:sz w:val="28"/>
+          <w:szCs w:val="28"/>
+        </w:rPr>
+        <w:t xml:space="preserve">    </w:t>
+      </w:r>
+      <w:proofErr w:type="gramStart"/>
+      <w:r>
+        <w:rPr>
+          <w:rFonts w:ascii="Times New Roman" w:hAnsi="Times New Roman" w:cs="Times New Roman"/>
+          <w:color w:val="000000"/>
+          <w:sz w:val="28"/>
+          <w:szCs w:val="28"/>
+          <w:lang w:val="en-US"/>
+        </w:rPr>
+        <w:t>void</w:t>
+      </w:r>
+      <w:proofErr w:type="gramEnd"/>
+      <w:r>
+        <w:rPr>
+          <w:rFonts w:ascii="Times New Roman" w:hAnsi="Times New Roman" w:cs="Times New Roman"/>
+          <w:color w:val="000000"/>
+          <w:sz w:val="28"/>
+          <w:szCs w:val="28"/>
+        </w:rPr>
+        <w:t xml:space="preserve"> </w:t>
+      </w:r>
+      <w:r>
+        <w:rPr>
+          <w:rFonts w:ascii="Times New Roman" w:hAnsi="Times New Roman" w:cs="Times New Roman"/>
+          <w:color w:val="000000"/>
+          <w:sz w:val="28"/>
+          <w:szCs w:val="28"/>
+          <w:lang w:val="en-US"/>
+        </w:rPr>
+        <w:t>print</w:t>
+      </w:r>
+      <w:r>
+        <w:rPr>
+          <w:rFonts w:ascii="Times New Roman" w:hAnsi="Times New Roman" w:cs="Times New Roman"/>
+          <w:color w:val="000000"/>
+          <w:sz w:val="28"/>
+          <w:szCs w:val="28"/>
+        </w:rPr>
+        <w:t>();</w:t>
+      </w:r>
+      <w:r>
+        <w:rPr>
+          <w:rFonts w:ascii="Times New Roman" w:hAnsi="Times New Roman" w:cs="Times New Roman"/>
+          <w:color w:val="000000"/>
+          <w:sz w:val="28"/>
+          <w:szCs w:val="28"/>
+        </w:rPr>
+        <w:t xml:space="preserve"> // Функция печати таблицы</w:t>
+      </w:r>
+    </w:p>
+    <w:p>
+      <w:pPr>
+        <w:rPr>
+          <w:rFonts w:ascii="Times New Roman" w:hAnsi="Times New Roman" w:cs="Times New Roman"/>
+          <w:color w:val="000000"/>
+          <w:sz w:val="28"/>
+          <w:szCs w:val="28"/>
+        </w:rPr>
+      </w:pPr>
+      <w:r>
+        <w:rPr>
+          <w:rFonts w:ascii="Times New Roman" w:hAnsi="Times New Roman" w:cs="Times New Roman"/>
+          <w:color w:val="000000"/>
+          <w:sz w:val="28"/>
+          <w:szCs w:val="28"/>
+        </w:rPr>
+        <w:t xml:space="preserve">    ~</w:t>
+      </w:r>
+      <w:proofErr w:type="spellStart"/>
+      <w:proofErr w:type="gramStart"/>
+      <w:r>
+        <w:rPr>
+          <w:rFonts w:ascii="Times New Roman" w:hAnsi="Times New Roman" w:cs="Times New Roman"/>
+          <w:color w:val="000000"/>
+          <w:sz w:val="28"/>
+          <w:szCs w:val="28"/>
+          <w:lang w:val="en-US"/>
+        </w:rPr>
+        <w:t>HashTable</w:t>
+      </w:r>
+      <w:proofErr w:type="spellEnd"/>
+      <w:r>
+        <w:rPr>
+          <w:rFonts w:ascii="Times New Roman" w:hAnsi="Times New Roman" w:cs="Times New Roman"/>
+          <w:color w:val="000000"/>
+          <w:sz w:val="28"/>
+          <w:szCs w:val="28"/>
+        </w:rPr>
+        <w:t>(</w:t>
+      </w:r>
+      <w:proofErr w:type="gramEnd"/>
+      <w:r>
+        <w:rPr>
+          <w:rFonts w:ascii="Times New Roman" w:hAnsi="Times New Roman" w:cs="Times New Roman"/>
+          <w:color w:val="000000"/>
+          <w:sz w:val="28"/>
+          <w:szCs w:val="28"/>
+        </w:rPr>
+        <w:t>);</w:t>
+      </w:r>
+      <w:r>
+        <w:rPr>
+          <w:rFonts w:ascii="Times New Roman" w:hAnsi="Times New Roman" w:cs="Times New Roman"/>
+          <w:color w:val="000000"/>
+          <w:sz w:val="28"/>
+          <w:szCs w:val="28"/>
+        </w:rPr>
+        <w:t xml:space="preserve"> // Деструктор</w:t>
+      </w:r>
+    </w:p>
+    <w:p>
+      <w:pPr>
+        <w:rPr>
+          <w:rFonts w:ascii="Times New Roman" w:hAnsi="Times New Roman" w:cs="Times New Roman"/>
+          <w:color w:val="000000"/>
+          <w:sz w:val="28"/>
+          <w:szCs w:val="28"/>
+          <w:lang w:val="en-US"/>
+        </w:rPr>
+      </w:pPr>
+      <w:proofErr w:type="gramStart"/>
+      <w:r>
+        <w:rPr>
+          <w:rFonts w:ascii="Times New Roman" w:hAnsi="Times New Roman" w:cs="Times New Roman"/>
+          <w:color w:val="000000"/>
+          <w:sz w:val="28"/>
+          <w:szCs w:val="28"/>
+          <w:lang w:val="en-US"/>
+        </w:rPr>
+        <w:t>private</w:t>
+      </w:r>
+      <w:proofErr w:type="gramEnd"/>
+      <w:r>
+        <w:rPr>
+          <w:rFonts w:ascii="Times New Roman" w:hAnsi="Times New Roman" w:cs="Times New Roman"/>
+          <w:color w:val="000000"/>
+          <w:sz w:val="28"/>
+          <w:szCs w:val="28"/>
+          <w:lang w:val="en-US"/>
+        </w:rPr>
+        <w:t>:</w:t>
+      </w:r>
+    </w:p>
+    <w:p>
+      <w:pPr>
+        <w:rPr>
+          <w:rFonts w:ascii="Times New Roman" w:hAnsi="Times New Roman" w:cs="Times New Roman"/>
+          <w:color w:val="000000"/>
+          <w:sz w:val="28"/>
+          <w:szCs w:val="28"/>
+          <w:lang w:val="en-US"/>
+        </w:rPr>
+      </w:pPr>
+      <w:r>
+        <w:rPr>
+          <w:rFonts w:ascii="Times New Roman" w:hAnsi="Times New Roman" w:cs="Times New Roman"/>
+          <w:color w:val="000000"/>
+          <w:sz w:val="28"/>
+          <w:szCs w:val="28"/>
+          <w:lang w:val="en-US"/>
+        </w:rPr>
+        <w:t xml:space="preserve">    Hash* </w:t>
+      </w:r>
+      <w:proofErr w:type="spellStart"/>
+      <w:r>
+        <w:rPr>
+          <w:rFonts w:ascii="Times New Roman" w:hAnsi="Times New Roman" w:cs="Times New Roman"/>
+          <w:color w:val="000000"/>
+          <w:sz w:val="28"/>
+          <w:szCs w:val="28"/>
+          <w:lang w:val="en-US"/>
+        </w:rPr>
+        <w:t>hash_table</w:t>
+      </w:r>
+      <w:proofErr w:type="spellEnd"/>
+      <w:r>
+        <w:rPr>
+          <w:rFonts w:ascii="Times New Roman" w:hAnsi="Times New Roman" w:cs="Times New Roman"/>
+          <w:color w:val="000000"/>
+          <w:sz w:val="28"/>
+          <w:szCs w:val="28"/>
+          <w:lang w:val="en-US"/>
+        </w:rPr>
+        <w:t>;</w:t>
+      </w:r>
+      <w:r>
+        <w:rPr>
+          <w:rFonts w:ascii="Times New Roman" w:hAnsi="Times New Roman" w:cs="Times New Roman"/>
+          <w:color w:val="000000"/>
+          <w:sz w:val="28"/>
+          <w:szCs w:val="28"/>
+          <w:lang w:val="en-US"/>
+        </w:rPr>
+        <w:t xml:space="preserve"> </w:t>
+      </w:r>
+    </w:p>
+    <w:p>
+      <w:pPr>
+        <w:rPr>
+          <w:rFonts w:ascii="Times New Roman" w:hAnsi="Times New Roman" w:cs="Times New Roman"/>
+          <w:color w:val="000000"/>
+          <w:sz w:val="28"/>
+          <w:szCs w:val="28"/>
+        </w:rPr>
+      </w:pPr>
+      <w:r>
+        <w:rPr>
+          <w:rFonts w:ascii="Times New Roman" w:hAnsi="Times New Roman" w:cs="Times New Roman"/>
+          <w:color w:val="000000"/>
+          <w:sz w:val="28"/>
+          <w:szCs w:val="28"/>
+        </w:rPr>
+        <w:t xml:space="preserve">    </w:t>
+      </w:r>
+      <w:proofErr w:type="spellStart"/>
+      <w:proofErr w:type="gramStart"/>
+      <w:r>
+        <w:rPr>
+          <w:rFonts w:ascii="Times New Roman" w:hAnsi="Times New Roman" w:cs="Times New Roman"/>
+          <w:color w:val="000000"/>
+          <w:sz w:val="28"/>
+          <w:szCs w:val="28"/>
+          <w:lang w:val="en-US"/>
+        </w:rPr>
+        <w:t>int</w:t>
+      </w:r>
+      <w:proofErr w:type="spellEnd"/>
+      <w:proofErr w:type="gramEnd"/>
+      <w:r>
+        <w:rPr>
+          <w:rFonts w:ascii="Times New Roman" w:hAnsi="Times New Roman" w:cs="Times New Roman"/>
+          <w:color w:val="000000"/>
+          <w:sz w:val="28"/>
+          <w:szCs w:val="28"/>
+        </w:rPr>
+        <w:t xml:space="preserve"> </w:t>
+      </w:r>
+      <w:r>
+        <w:rPr>
+          <w:rFonts w:ascii="Times New Roman" w:hAnsi="Times New Roman" w:cs="Times New Roman"/>
+          <w:color w:val="000000"/>
+          <w:sz w:val="28"/>
+          <w:szCs w:val="28"/>
+          <w:lang w:val="en-US"/>
+        </w:rPr>
+        <w:t>SIZE</w:t>
+      </w:r>
+      <w:r>
+        <w:rPr>
+          <w:rFonts w:ascii="Times New Roman" w:hAnsi="Times New Roman" w:cs="Times New Roman"/>
+          <w:color w:val="000000"/>
+          <w:sz w:val="28"/>
+          <w:szCs w:val="28"/>
+        </w:rPr>
+        <w:t>;</w:t>
+      </w:r>
+      <w:r>
+        <w:rPr>
+          <w:rFonts w:ascii="Times New Roman" w:hAnsi="Times New Roman" w:cs="Times New Roman"/>
+          <w:color w:val="000000"/>
+          <w:sz w:val="28"/>
+          <w:szCs w:val="28"/>
+        </w:rPr>
+        <w:t xml:space="preserve"> // Переменная, хранящая размер таблицы</w:t>
+      </w:r>
+    </w:p>
+    <w:p>
+      <w:pPr>
+        <w:rPr>
+          <w:rFonts w:ascii="Times New Roman" w:hAnsi="Times New Roman" w:cs="Times New Roman"/>
+          <w:color w:val="000000"/>
+          <w:sz w:val="28"/>
+          <w:szCs w:val="28"/>
+        </w:rPr>
+      </w:pPr>
+      <w:r>
+        <w:rPr>
+          <w:rFonts w:ascii="Times New Roman" w:hAnsi="Times New Roman" w:cs="Times New Roman"/>
+          <w:color w:val="000000"/>
+          <w:sz w:val="28"/>
+          <w:szCs w:val="28"/>
+        </w:rPr>
+        <w:t xml:space="preserve">    </w:t>
+      </w:r>
+      <w:proofErr w:type="spellStart"/>
+      <w:proofErr w:type="gramStart"/>
+      <w:r>
+        <w:rPr>
+          <w:rFonts w:ascii="Times New Roman" w:hAnsi="Times New Roman" w:cs="Times New Roman"/>
+          <w:color w:val="000000"/>
+          <w:sz w:val="28"/>
+          <w:szCs w:val="28"/>
+          <w:lang w:val="en-US"/>
+        </w:rPr>
+        <w:t>int</w:t>
+      </w:r>
+      <w:proofErr w:type="spellEnd"/>
+      <w:proofErr w:type="gramEnd"/>
+      <w:r>
+        <w:rPr>
+          <w:rFonts w:ascii="Times New Roman" w:hAnsi="Times New Roman" w:cs="Times New Roman"/>
+          <w:color w:val="000000"/>
+          <w:sz w:val="28"/>
+          <w:szCs w:val="28"/>
+        </w:rPr>
+        <w:t xml:space="preserve"> </w:t>
+      </w:r>
+      <w:r>
+        <w:rPr>
+          <w:rFonts w:ascii="Times New Roman" w:hAnsi="Times New Roman" w:cs="Times New Roman"/>
+          <w:color w:val="000000"/>
+          <w:sz w:val="28"/>
+          <w:szCs w:val="28"/>
+          <w:lang w:val="en-US"/>
+        </w:rPr>
+        <w:t>count</w:t>
+      </w:r>
+      <w:r>
+        <w:rPr>
+          <w:rFonts w:ascii="Times New Roman" w:hAnsi="Times New Roman" w:cs="Times New Roman"/>
+          <w:color w:val="000000"/>
+          <w:sz w:val="28"/>
+          <w:szCs w:val="28"/>
+        </w:rPr>
+        <w:t xml:space="preserve"> = 0;</w:t>
+      </w:r>
+      <w:r>
+        <w:rPr>
+          <w:rFonts w:ascii="Times New Roman" w:hAnsi="Times New Roman" w:cs="Times New Roman"/>
+          <w:color w:val="000000"/>
+          <w:sz w:val="28"/>
+          <w:szCs w:val="28"/>
+        </w:rPr>
+        <w:t xml:space="preserve"> // Счётчик записей в таблице</w:t>
+      </w:r>
+    </w:p>
+    <w:p>
+      <w:pPr>
+        <w:rPr>
+          <w:rFonts w:ascii="Times New Roman" w:hAnsi="Times New Roman" w:cs="Times New Roman"/>
+          <w:color w:val="000000"/>
+          <w:sz w:val="28"/>
+          <w:szCs w:val="28"/>
+        </w:rPr>
+      </w:pPr>
+      <w:r>
+        <w:rPr>
+          <w:rFonts w:ascii="Times New Roman" w:hAnsi="Times New Roman" w:cs="Times New Roman"/>
+          <w:color w:val="000000"/>
+          <w:sz w:val="28"/>
+          <w:szCs w:val="28"/>
+        </w:rPr>
+        <w:t xml:space="preserve">    </w:t>
+      </w:r>
+      <w:proofErr w:type="gramStart"/>
+      <w:r>
+        <w:rPr>
+          <w:rFonts w:ascii="Times New Roman" w:hAnsi="Times New Roman" w:cs="Times New Roman"/>
+          <w:color w:val="000000"/>
+          <w:sz w:val="28"/>
+          <w:szCs w:val="28"/>
+          <w:lang w:val="en-US"/>
+        </w:rPr>
+        <w:t>float</w:t>
+      </w:r>
+      <w:proofErr w:type="gramEnd"/>
+      <w:r>
+        <w:rPr>
+          <w:rFonts w:ascii="Times New Roman" w:hAnsi="Times New Roman" w:cs="Times New Roman"/>
+          <w:color w:val="000000"/>
+          <w:sz w:val="28"/>
+          <w:szCs w:val="28"/>
+        </w:rPr>
+        <w:t xml:space="preserve"> </w:t>
+      </w:r>
+      <w:r>
+        <w:rPr>
+          <w:rFonts w:ascii="Times New Roman" w:hAnsi="Times New Roman" w:cs="Times New Roman"/>
+          <w:color w:val="000000"/>
+          <w:sz w:val="28"/>
+          <w:szCs w:val="28"/>
+          <w:lang w:val="en-US"/>
+        </w:rPr>
+        <w:t>RATIO</w:t>
+      </w:r>
+      <w:r>
+        <w:rPr>
+          <w:rFonts w:ascii="Times New Roman" w:hAnsi="Times New Roman" w:cs="Times New Roman"/>
+          <w:color w:val="000000"/>
+          <w:sz w:val="28"/>
+          <w:szCs w:val="28"/>
+        </w:rPr>
+        <w:t>;</w:t>
+      </w:r>
+      <w:r>
+        <w:rPr>
+          <w:rFonts w:ascii="Times New Roman" w:hAnsi="Times New Roman" w:cs="Times New Roman"/>
+          <w:color w:val="000000"/>
+          <w:sz w:val="28"/>
+          <w:szCs w:val="28"/>
+        </w:rPr>
+        <w:t xml:space="preserve"> // Переменная, хранящая </w:t>
+      </w:r>
+      <w:r>
+        <w:rPr>
+          <w:rFonts w:ascii="Times New Roman" w:hAnsi="Times New Roman" w:cs="Times New Roman"/>
+          <w:color w:val="000000"/>
+          <w:sz w:val="28"/>
+          <w:szCs w:val="28"/>
+        </w:rPr>
+        <w:t xml:space="preserve">коэффициент </w:t>
+      </w:r>
+      <w:proofErr w:type="spellStart"/>
+      <w:r>
+        <w:rPr>
+          <w:rFonts w:ascii="Times New Roman" w:hAnsi="Times New Roman" w:cs="Times New Roman"/>
+          <w:color w:val="000000"/>
+          <w:sz w:val="28"/>
+          <w:szCs w:val="28"/>
+        </w:rPr>
+        <w:t>заполненности</w:t>
+      </w:r>
+      <w:proofErr w:type="spellEnd"/>
+      <w:r>
+        <w:rPr>
+          <w:rFonts w:ascii="Times New Roman" w:hAnsi="Times New Roman" w:cs="Times New Roman"/>
+          <w:color w:val="000000"/>
+          <w:sz w:val="28"/>
+          <w:szCs w:val="28"/>
+        </w:rPr>
+        <w:t xml:space="preserve"> </w:t>
+      </w:r>
+    </w:p>
+    <w:p>
+      <w:pPr>
+        <w:ind w:left="2124"/>
+        <w:rPr>
+          <w:rFonts w:ascii="Times New Roman" w:hAnsi="Times New Roman" w:cs="Times New Roman"/>
+          <w:color w:val="000000"/>
+          <w:sz w:val="28"/>
+          <w:szCs w:val="28"/>
+        </w:rPr>
+      </w:pPr>
+      <w:r>
+        <w:rPr>
+          <w:rFonts w:ascii="Times New Roman" w:hAnsi="Times New Roman" w:cs="Times New Roman"/>
+          <w:color w:val="000000"/>
+          <w:sz w:val="28"/>
+          <w:szCs w:val="28"/>
+        </w:rPr>
+        <w:t xml:space="preserve">таблицы, при превышении которого, таблица должна </w:t>
+      </w:r>
+    </w:p>
+    <w:p>
+      <w:pPr>
+        <w:ind w:left="2124"/>
+        <w:rPr>
+          <w:rFonts w:ascii="Times New Roman" w:hAnsi="Times New Roman" w:cs="Times New Roman"/>
+          <w:color w:val="000000"/>
+          <w:sz w:val="28"/>
+          <w:szCs w:val="28"/>
+        </w:rPr>
+      </w:pPr>
+      <w:r>
+        <w:rPr>
+          <w:rFonts w:ascii="Times New Roman" w:hAnsi="Times New Roman" w:cs="Times New Roman"/>
+          <w:color w:val="000000"/>
+          <w:sz w:val="28"/>
+          <w:szCs w:val="28"/>
+        </w:rPr>
+        <w:t>увеличиваться</w:t>
+      </w:r>
+    </w:p>
+    <w:p>
+      <w:pPr>
+        <w:rPr>
+          <w:rFonts w:ascii="Times New Roman" w:hAnsi="Times New Roman" w:cs="Times New Roman"/>
+          <w:color w:val="000000"/>
+          <w:sz w:val="28"/>
+          <w:szCs w:val="28"/>
+        </w:rPr>
+      </w:pPr>
+    </w:p>
+    <w:p>
+      <w:pPr>
+        <w:rPr>
+          <w:rFonts w:ascii="Times New Roman" w:hAnsi="Times New Roman" w:cs="Times New Roman"/>
+          <w:color w:val="000000"/>
+          <w:sz w:val="28"/>
+          <w:szCs w:val="28"/>
+          <w:lang w:val="en-US"/>
+        </w:rPr>
+      </w:pPr>
+      <w:r>
+        <w:rPr>
+          <w:rFonts w:ascii="Times New Roman" w:hAnsi="Times New Roman" w:cs="Times New Roman"/>
+          <w:color w:val="000000"/>
+          <w:sz w:val="28"/>
+          <w:szCs w:val="28"/>
+          <w:lang w:val="en-US"/>
+        </w:rPr>
+        <w:lastRenderedPageBreak/>
+        <w:t xml:space="preserve">    </w:t>
+      </w:r>
+      <w:proofErr w:type="spellStart"/>
+      <w:proofErr w:type="gramStart"/>
+      <w:r>
+        <w:rPr>
+          <w:rFonts w:ascii="Times New Roman" w:hAnsi="Times New Roman" w:cs="Times New Roman"/>
+          <w:color w:val="000000"/>
+          <w:sz w:val="28"/>
+          <w:szCs w:val="28"/>
+          <w:lang w:val="en-US"/>
+        </w:rPr>
+        <w:t>int</w:t>
+      </w:r>
+      <w:proofErr w:type="spellEnd"/>
+      <w:proofErr w:type="gramEnd"/>
+      <w:r>
+        <w:rPr>
+          <w:rFonts w:ascii="Times New Roman" w:hAnsi="Times New Roman" w:cs="Times New Roman"/>
+          <w:color w:val="000000"/>
+          <w:sz w:val="28"/>
+          <w:szCs w:val="28"/>
+          <w:lang w:val="en-US"/>
+        </w:rPr>
+        <w:t xml:space="preserve"> hash1 (string, string);</w:t>
+      </w:r>
+      <w:r>
+        <w:rPr>
+          <w:rFonts w:ascii="Times New Roman" w:hAnsi="Times New Roman" w:cs="Times New Roman"/>
+          <w:color w:val="000000"/>
+          <w:sz w:val="28"/>
+          <w:szCs w:val="28"/>
+          <w:lang w:val="en-US"/>
+        </w:rPr>
+        <w:t xml:space="preserve"> // 1-</w:t>
+      </w:r>
+      <w:r>
+        <w:rPr>
+          <w:rFonts w:ascii="Times New Roman" w:hAnsi="Times New Roman" w:cs="Times New Roman"/>
+          <w:color w:val="000000"/>
+          <w:sz w:val="28"/>
+          <w:szCs w:val="28"/>
+        </w:rPr>
+        <w:t>я</w:t>
+      </w:r>
+      <w:r>
+        <w:rPr>
+          <w:rFonts w:ascii="Times New Roman" w:hAnsi="Times New Roman" w:cs="Times New Roman"/>
+          <w:color w:val="000000"/>
+          <w:sz w:val="28"/>
+          <w:szCs w:val="28"/>
+          <w:lang w:val="en-US"/>
+        </w:rPr>
+        <w:t xml:space="preserve"> </w:t>
+      </w:r>
+      <w:r>
+        <w:rPr>
+          <w:rFonts w:ascii="Times New Roman" w:hAnsi="Times New Roman" w:cs="Times New Roman"/>
+          <w:color w:val="000000"/>
+          <w:sz w:val="28"/>
+          <w:szCs w:val="28"/>
+        </w:rPr>
+        <w:t>функция</w:t>
+      </w:r>
+      <w:r>
+        <w:rPr>
+          <w:rFonts w:ascii="Times New Roman" w:hAnsi="Times New Roman" w:cs="Times New Roman"/>
+          <w:color w:val="000000"/>
+          <w:sz w:val="28"/>
+          <w:szCs w:val="28"/>
+          <w:lang w:val="en-US"/>
+        </w:rPr>
+        <w:t xml:space="preserve"> </w:t>
+      </w:r>
+      <w:r>
+        <w:rPr>
+          <w:rFonts w:ascii="Times New Roman" w:hAnsi="Times New Roman" w:cs="Times New Roman"/>
+          <w:color w:val="000000"/>
+          <w:sz w:val="28"/>
+          <w:szCs w:val="28"/>
+        </w:rPr>
+        <w:t>хеширования</w:t>
+      </w:r>
+    </w:p>
+    <w:p>
+      <w:pPr>
+        <w:rPr>
+          <w:rFonts w:ascii="Times New Roman" w:hAnsi="Times New Roman" w:cs="Times New Roman"/>
+          <w:color w:val="000000"/>
+          <w:sz w:val="28"/>
+          <w:szCs w:val="28"/>
+        </w:rPr>
+      </w:pPr>
+      <w:r>
+        <w:rPr>
+          <w:rFonts w:ascii="Times New Roman" w:hAnsi="Times New Roman" w:cs="Times New Roman"/>
+          <w:color w:val="000000"/>
+          <w:sz w:val="28"/>
+          <w:szCs w:val="28"/>
+          <w:lang w:val="en-US"/>
+        </w:rPr>
+        <w:t xml:space="preserve">    </w:t>
+      </w:r>
+      <w:proofErr w:type="spellStart"/>
+      <w:proofErr w:type="gramStart"/>
+      <w:r>
+        <w:rPr>
+          <w:rFonts w:ascii="Times New Roman" w:hAnsi="Times New Roman" w:cs="Times New Roman"/>
+          <w:color w:val="000000"/>
+          <w:sz w:val="28"/>
+          <w:szCs w:val="28"/>
+          <w:lang w:val="en-US"/>
+        </w:rPr>
+        <w:t>int</w:t>
+      </w:r>
+      <w:proofErr w:type="spellEnd"/>
+      <w:proofErr w:type="gramEnd"/>
+      <w:r>
+        <w:rPr>
+          <w:rFonts w:ascii="Times New Roman" w:hAnsi="Times New Roman" w:cs="Times New Roman"/>
+          <w:color w:val="000000"/>
+          <w:sz w:val="28"/>
+          <w:szCs w:val="28"/>
+        </w:rPr>
+        <w:t xml:space="preserve"> </w:t>
+      </w:r>
+      <w:r>
+        <w:rPr>
+          <w:rFonts w:ascii="Times New Roman" w:hAnsi="Times New Roman" w:cs="Times New Roman"/>
+          <w:color w:val="000000"/>
+          <w:sz w:val="28"/>
+          <w:szCs w:val="28"/>
+          <w:lang w:val="en-US"/>
+        </w:rPr>
+        <w:t>hash</w:t>
+      </w:r>
+      <w:r>
+        <w:rPr>
+          <w:rFonts w:ascii="Times New Roman" w:hAnsi="Times New Roman" w:cs="Times New Roman"/>
+          <w:color w:val="000000"/>
+          <w:sz w:val="28"/>
+          <w:szCs w:val="28"/>
+        </w:rPr>
+        <w:t>2 (</w:t>
+      </w:r>
+      <w:proofErr w:type="spellStart"/>
+      <w:r>
+        <w:rPr>
+          <w:rFonts w:ascii="Times New Roman" w:hAnsi="Times New Roman" w:cs="Times New Roman"/>
+          <w:color w:val="000000"/>
+          <w:sz w:val="28"/>
+          <w:szCs w:val="28"/>
+          <w:lang w:val="en-US"/>
+        </w:rPr>
+        <w:t>int</w:t>
+      </w:r>
+      <w:proofErr w:type="spellEnd"/>
+      <w:r>
+        <w:rPr>
+          <w:rFonts w:ascii="Times New Roman" w:hAnsi="Times New Roman" w:cs="Times New Roman"/>
+          <w:color w:val="000000"/>
+          <w:sz w:val="28"/>
+          <w:szCs w:val="28"/>
+        </w:rPr>
+        <w:t>);</w:t>
+      </w:r>
+      <w:r>
+        <w:rPr>
+          <w:rFonts w:ascii="Times New Roman" w:hAnsi="Times New Roman" w:cs="Times New Roman"/>
+          <w:color w:val="000000"/>
+          <w:sz w:val="28"/>
+          <w:szCs w:val="28"/>
+        </w:rPr>
+        <w:t xml:space="preserve"> // 2</w:t>
+      </w:r>
+      <w:r>
+        <w:rPr>
+          <w:rFonts w:ascii="Times New Roman" w:hAnsi="Times New Roman" w:cs="Times New Roman"/>
+          <w:color w:val="000000"/>
+          <w:sz w:val="28"/>
+          <w:szCs w:val="28"/>
+        </w:rPr>
+        <w:t>-</w:t>
+      </w:r>
+      <w:r>
+        <w:rPr>
+          <w:rFonts w:ascii="Times New Roman" w:hAnsi="Times New Roman" w:cs="Times New Roman"/>
+          <w:color w:val="000000"/>
+          <w:sz w:val="28"/>
+          <w:szCs w:val="28"/>
+        </w:rPr>
+        <w:t>я</w:t>
+      </w:r>
+      <w:r>
+        <w:rPr>
+          <w:rFonts w:ascii="Times New Roman" w:hAnsi="Times New Roman" w:cs="Times New Roman"/>
+          <w:color w:val="000000"/>
+          <w:sz w:val="28"/>
+          <w:szCs w:val="28"/>
+        </w:rPr>
+        <w:t xml:space="preserve"> </w:t>
+      </w:r>
+      <w:r>
+        <w:rPr>
+          <w:rFonts w:ascii="Times New Roman" w:hAnsi="Times New Roman" w:cs="Times New Roman"/>
+          <w:color w:val="000000"/>
+          <w:sz w:val="28"/>
+          <w:szCs w:val="28"/>
+        </w:rPr>
+        <w:t>функция</w:t>
+      </w:r>
+      <w:r>
+        <w:rPr>
+          <w:rFonts w:ascii="Times New Roman" w:hAnsi="Times New Roman" w:cs="Times New Roman"/>
+          <w:color w:val="000000"/>
+          <w:sz w:val="28"/>
+          <w:szCs w:val="28"/>
+        </w:rPr>
+        <w:t xml:space="preserve"> </w:t>
+      </w:r>
+      <w:r>
+        <w:rPr>
+          <w:rFonts w:ascii="Times New Roman" w:hAnsi="Times New Roman" w:cs="Times New Roman"/>
+          <w:color w:val="000000"/>
+          <w:sz w:val="28"/>
+          <w:szCs w:val="28"/>
+        </w:rPr>
+        <w:t>хеширования</w:t>
+      </w:r>
+    </w:p>
+    <w:p>
+      <w:pPr>
+        <w:rPr>
+          <w:rFonts w:ascii="Times New Roman" w:hAnsi="Times New Roman" w:cs="Times New Roman"/>
+          <w:color w:val="000000"/>
+          <w:sz w:val="28"/>
+          <w:szCs w:val="28"/>
+        </w:rPr>
+      </w:pPr>
+      <w:r>
+        <w:rPr>
+          <w:rFonts w:ascii="Times New Roman" w:hAnsi="Times New Roman" w:cs="Times New Roman"/>
+          <w:color w:val="000000"/>
+          <w:sz w:val="28"/>
+          <w:szCs w:val="28"/>
+        </w:rPr>
+        <w:t xml:space="preserve">    </w:t>
+      </w:r>
+      <w:proofErr w:type="gramStart"/>
+      <w:r>
+        <w:rPr>
+          <w:rFonts w:ascii="Times New Roman" w:hAnsi="Times New Roman" w:cs="Times New Roman"/>
+          <w:color w:val="000000"/>
+          <w:sz w:val="28"/>
+          <w:szCs w:val="28"/>
+          <w:lang w:val="en-US"/>
+        </w:rPr>
+        <w:t>void</w:t>
+      </w:r>
+      <w:proofErr w:type="gramEnd"/>
+      <w:r>
+        <w:rPr>
+          <w:rFonts w:ascii="Times New Roman" w:hAnsi="Times New Roman" w:cs="Times New Roman"/>
+          <w:color w:val="000000"/>
+          <w:sz w:val="28"/>
+          <w:szCs w:val="28"/>
+        </w:rPr>
+        <w:t xml:space="preserve"> </w:t>
+      </w:r>
+      <w:r>
+        <w:rPr>
+          <w:rFonts w:ascii="Times New Roman" w:hAnsi="Times New Roman" w:cs="Times New Roman"/>
+          <w:color w:val="000000"/>
+          <w:sz w:val="28"/>
+          <w:szCs w:val="28"/>
+          <w:lang w:val="en-US"/>
+        </w:rPr>
+        <w:t>add</w:t>
+      </w:r>
+      <w:r>
+        <w:rPr>
+          <w:rFonts w:ascii="Times New Roman" w:hAnsi="Times New Roman" w:cs="Times New Roman"/>
+          <w:color w:val="000000"/>
+          <w:sz w:val="28"/>
+          <w:szCs w:val="28"/>
+        </w:rPr>
+        <w:t>(</w:t>
+      </w:r>
+      <w:r>
+        <w:rPr>
+          <w:rFonts w:ascii="Times New Roman" w:hAnsi="Times New Roman" w:cs="Times New Roman"/>
+          <w:color w:val="000000"/>
+          <w:sz w:val="28"/>
+          <w:szCs w:val="28"/>
+          <w:lang w:val="en-US"/>
+        </w:rPr>
+        <w:t>Hash</w:t>
+      </w:r>
+      <w:r>
+        <w:rPr>
+          <w:rFonts w:ascii="Times New Roman" w:hAnsi="Times New Roman" w:cs="Times New Roman"/>
+          <w:color w:val="000000"/>
+          <w:sz w:val="28"/>
+          <w:szCs w:val="28"/>
+        </w:rPr>
+        <w:t xml:space="preserve">, </w:t>
+      </w:r>
+      <w:proofErr w:type="spellStart"/>
+      <w:r>
+        <w:rPr>
+          <w:rFonts w:ascii="Times New Roman" w:hAnsi="Times New Roman" w:cs="Times New Roman"/>
+          <w:color w:val="000000"/>
+          <w:sz w:val="28"/>
+          <w:szCs w:val="28"/>
+          <w:lang w:val="en-US"/>
+        </w:rPr>
+        <w:t>int</w:t>
+      </w:r>
+      <w:proofErr w:type="spellEnd"/>
+      <w:r>
+        <w:rPr>
+          <w:rFonts w:ascii="Times New Roman" w:hAnsi="Times New Roman" w:cs="Times New Roman"/>
+          <w:color w:val="000000"/>
+          <w:sz w:val="28"/>
+          <w:szCs w:val="28"/>
+        </w:rPr>
+        <w:t>);</w:t>
+      </w:r>
+      <w:r>
+        <w:rPr>
+          <w:rFonts w:ascii="Times New Roman" w:hAnsi="Times New Roman" w:cs="Times New Roman"/>
+          <w:color w:val="000000"/>
+          <w:sz w:val="28"/>
+          <w:szCs w:val="28"/>
+        </w:rPr>
+        <w:t xml:space="preserve"> //</w:t>
+      </w:r>
+      <w:r>
+        <w:rPr>
+          <w:rFonts w:ascii="Times New Roman" w:hAnsi="Times New Roman" w:cs="Times New Roman"/>
+          <w:color w:val="000000"/>
+          <w:sz w:val="28"/>
+          <w:szCs w:val="28"/>
+        </w:rPr>
+        <w:t xml:space="preserve"> вспомогательная функция добавления записи в </w:t>
+      </w:r>
+    </w:p>
+    <w:p>
+      <w:pPr>
+        <w:ind w:left="2124" w:firstLine="708"/>
+        <w:rPr>
+          <w:rFonts w:ascii="Times New Roman" w:hAnsi="Times New Roman" w:cs="Times New Roman"/>
+          <w:color w:val="000000"/>
+          <w:sz w:val="28"/>
+          <w:szCs w:val="28"/>
+        </w:rPr>
+      </w:pPr>
+      <w:r>
+        <w:rPr>
+          <w:rFonts w:ascii="Times New Roman" w:hAnsi="Times New Roman" w:cs="Times New Roman"/>
+          <w:color w:val="000000"/>
+          <w:sz w:val="28"/>
+          <w:szCs w:val="28"/>
+        </w:rPr>
+        <w:t>таблицу</w:t>
+      </w:r>
+    </w:p>
+    <w:p>
+      <w:pPr>
+        <w:rPr>
+          <w:rFonts w:ascii="Times New Roman" w:hAnsi="Times New Roman" w:cs="Times New Roman"/>
+          <w:color w:val="000000"/>
+          <w:sz w:val="28"/>
+          <w:szCs w:val="28"/>
+          <w:lang w:val="en-US"/>
+        </w:rPr>
+      </w:pPr>
+      <w:r>
+        <w:rPr>
+          <w:rFonts w:ascii="Times New Roman" w:hAnsi="Times New Roman" w:cs="Times New Roman"/>
+          <w:color w:val="000000"/>
+          <w:sz w:val="28"/>
+          <w:szCs w:val="28"/>
+        </w:rPr>
+        <w:t xml:space="preserve">    </w:t>
+      </w:r>
+      <w:proofErr w:type="spellStart"/>
+      <w:proofErr w:type="gramStart"/>
+      <w:r>
+        <w:rPr>
+          <w:rFonts w:ascii="Times New Roman" w:hAnsi="Times New Roman" w:cs="Times New Roman"/>
+          <w:color w:val="000000"/>
+          <w:sz w:val="28"/>
+          <w:szCs w:val="28"/>
+          <w:lang w:val="en-US"/>
+        </w:rPr>
+        <w:t>int</w:t>
+      </w:r>
+      <w:proofErr w:type="spellEnd"/>
+      <w:proofErr w:type="gramEnd"/>
+      <w:r>
+        <w:rPr>
+          <w:rFonts w:ascii="Times New Roman" w:hAnsi="Times New Roman" w:cs="Times New Roman"/>
+          <w:color w:val="000000"/>
+          <w:sz w:val="28"/>
+          <w:szCs w:val="28"/>
+          <w:lang w:val="en-US"/>
+        </w:rPr>
+        <w:t xml:space="preserve"> compare(Hash, </w:t>
+      </w:r>
+      <w:proofErr w:type="spellStart"/>
+      <w:r>
+        <w:rPr>
+          <w:rFonts w:ascii="Times New Roman" w:hAnsi="Times New Roman" w:cs="Times New Roman"/>
+          <w:color w:val="000000"/>
+          <w:sz w:val="28"/>
+          <w:szCs w:val="28"/>
+          <w:lang w:val="en-US"/>
+        </w:rPr>
+        <w:t>int</w:t>
+      </w:r>
+      <w:proofErr w:type="spellEnd"/>
+      <w:r>
+        <w:rPr>
+          <w:rFonts w:ascii="Times New Roman" w:hAnsi="Times New Roman" w:cs="Times New Roman"/>
+          <w:color w:val="000000"/>
+          <w:sz w:val="28"/>
+          <w:szCs w:val="28"/>
+          <w:lang w:val="en-US"/>
+        </w:rPr>
+        <w:t>);</w:t>
+      </w:r>
+      <w:r>
+        <w:rPr>
+          <w:rFonts w:ascii="Times New Roman" w:hAnsi="Times New Roman" w:cs="Times New Roman"/>
+          <w:color w:val="000000"/>
+          <w:sz w:val="28"/>
+          <w:szCs w:val="28"/>
+          <w:lang w:val="en-US"/>
+        </w:rPr>
+        <w:t xml:space="preserve"> // </w:t>
+      </w:r>
+      <w:r>
+        <w:rPr>
+          <w:rFonts w:ascii="Times New Roman" w:hAnsi="Times New Roman" w:cs="Times New Roman"/>
+          <w:color w:val="000000"/>
+          <w:sz w:val="28"/>
+          <w:szCs w:val="28"/>
+        </w:rPr>
+        <w:t>функция</w:t>
+      </w:r>
+      <w:r>
+        <w:rPr>
+          <w:rFonts w:ascii="Times New Roman" w:hAnsi="Times New Roman" w:cs="Times New Roman"/>
+          <w:color w:val="000000"/>
+          <w:sz w:val="28"/>
+          <w:szCs w:val="28"/>
+          <w:lang w:val="en-US"/>
+        </w:rPr>
+        <w:t xml:space="preserve"> </w:t>
+      </w:r>
+      <w:r>
+        <w:rPr>
+          <w:rFonts w:ascii="Times New Roman" w:hAnsi="Times New Roman" w:cs="Times New Roman"/>
+          <w:color w:val="000000"/>
+          <w:sz w:val="28"/>
+          <w:szCs w:val="28"/>
+        </w:rPr>
+        <w:t>сравнения</w:t>
+      </w:r>
+      <w:r>
+        <w:rPr>
+          <w:rFonts w:ascii="Times New Roman" w:hAnsi="Times New Roman" w:cs="Times New Roman"/>
+          <w:color w:val="000000"/>
+          <w:sz w:val="28"/>
+          <w:szCs w:val="28"/>
+          <w:lang w:val="en-US"/>
+        </w:rPr>
+        <w:t xml:space="preserve"> </w:t>
+      </w:r>
+      <w:r>
+        <w:rPr>
+          <w:rFonts w:ascii="Times New Roman" w:hAnsi="Times New Roman" w:cs="Times New Roman"/>
+          <w:color w:val="000000"/>
+          <w:sz w:val="28"/>
+          <w:szCs w:val="28"/>
+        </w:rPr>
+        <w:t>двух</w:t>
+      </w:r>
+      <w:r>
+        <w:rPr>
+          <w:rFonts w:ascii="Times New Roman" w:hAnsi="Times New Roman" w:cs="Times New Roman"/>
+          <w:color w:val="000000"/>
+          <w:sz w:val="28"/>
+          <w:szCs w:val="28"/>
+          <w:lang w:val="en-US"/>
+        </w:rPr>
+        <w:t xml:space="preserve"> </w:t>
+      </w:r>
+      <w:r>
+        <w:rPr>
+          <w:rFonts w:ascii="Times New Roman" w:hAnsi="Times New Roman" w:cs="Times New Roman"/>
+          <w:color w:val="000000"/>
+          <w:sz w:val="28"/>
+          <w:szCs w:val="28"/>
+        </w:rPr>
+        <w:t>записей</w:t>
+      </w:r>
+    </w:p>
+    <w:p>
+      <w:pPr>
+        <w:rPr>
+          <w:rFonts w:ascii="Times New Roman" w:hAnsi="Times New Roman" w:cs="Times New Roman"/>
+          <w:color w:val="000000"/>
+          <w:sz w:val="28"/>
+          <w:szCs w:val="28"/>
+        </w:rPr>
+      </w:pPr>
+      <w:r>
+        <w:rPr>
+          <w:rFonts w:ascii="Times New Roman" w:hAnsi="Times New Roman" w:cs="Times New Roman"/>
+          <w:color w:val="000000"/>
+          <w:sz w:val="28"/>
+          <w:szCs w:val="28"/>
+        </w:rPr>
+        <w:t xml:space="preserve">    </w:t>
+      </w:r>
+      <w:proofErr w:type="gramStart"/>
+      <w:r>
+        <w:rPr>
+          <w:rFonts w:ascii="Times New Roman" w:hAnsi="Times New Roman" w:cs="Times New Roman"/>
+          <w:color w:val="000000"/>
+          <w:sz w:val="28"/>
+          <w:szCs w:val="28"/>
+          <w:lang w:val="en-US"/>
+        </w:rPr>
+        <w:t>void</w:t>
+      </w:r>
+      <w:proofErr w:type="gramEnd"/>
+      <w:r>
+        <w:rPr>
+          <w:rFonts w:ascii="Times New Roman" w:hAnsi="Times New Roman" w:cs="Times New Roman"/>
+          <w:color w:val="000000"/>
+          <w:sz w:val="28"/>
+          <w:szCs w:val="28"/>
+        </w:rPr>
+        <w:t xml:space="preserve"> </w:t>
+      </w:r>
+      <w:proofErr w:type="spellStart"/>
+      <w:r>
+        <w:rPr>
+          <w:rFonts w:ascii="Times New Roman" w:hAnsi="Times New Roman" w:cs="Times New Roman"/>
+          <w:color w:val="000000"/>
+          <w:sz w:val="28"/>
+          <w:szCs w:val="28"/>
+          <w:lang w:val="en-US"/>
+        </w:rPr>
+        <w:t>resizeTable</w:t>
+      </w:r>
+      <w:proofErr w:type="spellEnd"/>
+      <w:r>
+        <w:rPr>
+          <w:rFonts w:ascii="Times New Roman" w:hAnsi="Times New Roman" w:cs="Times New Roman"/>
+          <w:color w:val="000000"/>
+          <w:sz w:val="28"/>
+          <w:szCs w:val="28"/>
+        </w:rPr>
+        <w:t>();</w:t>
+      </w:r>
+      <w:r>
+        <w:rPr>
+          <w:rFonts w:ascii="Times New Roman" w:hAnsi="Times New Roman" w:cs="Times New Roman"/>
+          <w:color w:val="000000"/>
+          <w:sz w:val="28"/>
+          <w:szCs w:val="28"/>
+        </w:rPr>
+        <w:t xml:space="preserve"> // Функция увеличения размера таблицы</w:t>
+      </w:r>
+    </w:p>
+    <w:p>
+      <w:pPr>
+        <w:rPr>
+          <w:rFonts w:ascii="Times New Roman" w:hAnsi="Times New Roman" w:cs="Times New Roman"/>
+          <w:color w:val="000000"/>
+          <w:sz w:val="28"/>
+          <w:szCs w:val="28"/>
+          <w:lang w:val="en-US"/>
+        </w:rPr>
+      </w:pPr>
+      <w:r>
+        <w:rPr>
+          <w:rFonts w:ascii="Times New Roman" w:hAnsi="Times New Roman" w:cs="Times New Roman"/>
+          <w:color w:val="000000"/>
+          <w:sz w:val="28"/>
+          <w:szCs w:val="28"/>
+          <w:lang w:val="en-US"/>
+        </w:rPr>
+        <w:t>};</w:t>
+      </w:r>
+    </w:p>
+    <w:p>
+      <w:pPr>
+        <w:jc w:val="center"/>
+        <w:rPr>
+          <w:rFonts w:ascii="Times New Roman" w:hAnsi="Times New Roman" w:cs="Times New Roman"/>
+          <w:b/>
+          <w:color w:val="000000"/>
+          <w:sz w:val="28"/>
+          <w:szCs w:val="28"/>
+          <w:lang w:val="en-US"/>
+        </w:rPr>
+      </w:pPr>
+      <w:r>
+        <w:rPr>
+          <w:rFonts w:ascii="Times New Roman" w:hAnsi="Times New Roman" w:cs="Times New Roman"/>
+          <w:b/>
+          <w:color w:val="000000"/>
+          <w:sz w:val="28"/>
+          <w:szCs w:val="28"/>
+        </w:rPr>
+        <w:t>Спецификация</w:t>
+      </w:r>
+      <w:r>
+        <w:rPr>
+          <w:rFonts w:ascii="Times New Roman" w:hAnsi="Times New Roman" w:cs="Times New Roman"/>
+          <w:b/>
+          <w:color w:val="000000"/>
+          <w:sz w:val="28"/>
+          <w:szCs w:val="28"/>
+          <w:lang w:val="en-US"/>
+        </w:rPr>
+        <w:t xml:space="preserve"> </w:t>
+      </w:r>
+      <w:r>
+        <w:rPr>
+          <w:rFonts w:ascii="Times New Roman" w:hAnsi="Times New Roman" w:cs="Times New Roman"/>
+          <w:b/>
+          <w:color w:val="000000"/>
+          <w:sz w:val="28"/>
+          <w:szCs w:val="28"/>
+        </w:rPr>
         <w:t>функций</w:t>
       </w:r>
     </w:p>
@@ -825,29 +3152,32 @@
           <w:color w:val="000000"/>
           <w:sz w:val="28"/>
           <w:szCs w:val="28"/>
-          <w:lang w:val="en-US"/>
-        </w:rPr>
-      </w:pPr>
-      <w:r>
-        <w:rPr>
-          <w:rFonts w:ascii="Times New Roman" w:hAnsi="Times New Roman" w:cs="Times New Roman"/>
-          <w:color w:val="000000"/>
-          <w:sz w:val="28"/>
-          <w:szCs w:val="28"/>
-          <w:lang w:val="en-US"/>
-        </w:rPr>
-        <w:t>Void</w:t>
-      </w:r>
-      <w:r>
-        <w:rPr>
-          <w:rFonts w:ascii="Times New Roman" w:hAnsi="Times New Roman" w:cs="Times New Roman"/>
-          <w:color w:val="000000"/>
-          <w:sz w:val="28"/>
-          <w:szCs w:val="28"/>
-          <w:lang w:val="en-US"/>
+        </w:rPr>
+      </w:pPr>
+      <w:proofErr w:type="spellStart"/>
+      <w:proofErr w:type="gramStart"/>
+      <w:r>
+        <w:rPr>
+          <w:rFonts w:ascii="Times New Roman" w:hAnsi="Times New Roman" w:cs="Times New Roman"/>
+          <w:color w:val="000000"/>
+          <w:sz w:val="28"/>
+          <w:szCs w:val="28"/>
+          <w:lang w:val="en-US"/>
+        </w:rPr>
+        <w:t>int</w:t>
+      </w:r>
+      <w:proofErr w:type="spellEnd"/>
+      <w:proofErr w:type="gramEnd"/>
+      <w:r>
+        <w:rPr>
+          <w:rFonts w:ascii="Times New Roman" w:hAnsi="Times New Roman" w:cs="Times New Roman"/>
+          <w:color w:val="000000"/>
+          <w:sz w:val="28"/>
+          <w:szCs w:val="28"/>
         </w:rPr>
         <w:t xml:space="preserve"> </w:t>
       </w:r>
+      <w:proofErr w:type="spellStart"/>
       <w:r>
         <w:rPr>
           <w:rFonts w:ascii="Times New Roman" w:hAnsi="Times New Roman" w:cs="Times New Roman"/>
@@ -857,28 +3187,49 @@
           <w:szCs w:val="28"/>
           <w:lang w:val="en-US"/>
         </w:rPr>
-        <w:t>NonRecursiveQuickSort</w:t>
-      </w:r>
-      <w:r>
-        <w:rPr>
-          <w:rFonts w:ascii="Times New Roman" w:hAnsi="Times New Roman" w:cs="Times New Roman"/>
-          <w:color w:val="000000"/>
-          <w:sz w:val="28"/>
-          <w:szCs w:val="28"/>
-          <w:lang w:val="en-US"/>
+        <w:t>addRecord</w:t>
+      </w:r>
+      <w:proofErr w:type="spellEnd"/>
+      <w:r>
+        <w:rPr>
+          <w:rFonts w:ascii="Times New Roman" w:hAnsi="Times New Roman" w:cs="Times New Roman"/>
+          <w:color w:val="000000"/>
+          <w:sz w:val="28"/>
+          <w:szCs w:val="28"/>
         </w:rPr>
         <w:t xml:space="preserve"> (</w:t>
       </w:r>
+      <w:r>
+        <w:rPr>
+          <w:rFonts w:ascii="Times New Roman" w:hAnsi="Times New Roman" w:cs="Times New Roman"/>
+          <w:color w:val="000000"/>
+          <w:sz w:val="28"/>
+          <w:szCs w:val="28"/>
+          <w:lang w:val="en-US"/>
+        </w:rPr>
+        <w:t>Hash</w:t>
+      </w:r>
+      <w:r>
+        <w:rPr>
+          <w:rFonts w:ascii="Times New Roman" w:hAnsi="Times New Roman" w:cs="Times New Roman"/>
+          <w:b/>
+          <w:color w:val="000000"/>
+          <w:sz w:val="28"/>
+          <w:szCs w:val="28"/>
+        </w:rPr>
+        <w:t xml:space="preserve"> </w:t>
+      </w:r>
       <w:proofErr w:type="spellStart"/>
       <w:r>
         <w:rPr>
           <w:rFonts w:ascii="Times New Roman" w:hAnsi="Times New Roman" w:cs="Times New Roman"/>
-          <w:color w:val="000000"/>
-          <w:sz w:val="28"/>
-          <w:szCs w:val="28"/>
-          <w:lang w:val="en-US"/>
-        </w:rPr>
-        <w:t>int</w:t>
+          <w:b/>
+          <w:color w:val="000000"/>
+          <w:sz w:val="28"/>
+          <w:szCs w:val="28"/>
+          <w:lang w:val="en-US"/>
+        </w:rPr>
+        <w:t>hash</w:t>
       </w:r>
       <w:proofErr w:type="spellEnd"/>
       <w:r>
@@ -887,127 +3238,83 @@
           <w:color w:val="000000"/>
           <w:sz w:val="28"/>
           <w:szCs w:val="28"/>
-          <w:lang w:val="en-US"/>
+        </w:rPr>
+        <w:t xml:space="preserve">) - </w:t>
+      </w:r>
+      <w:r>
+        <w:rPr>
+          <w:rFonts w:ascii="Times New Roman" w:hAnsi="Times New Roman" w:cs="Times New Roman"/>
+          <w:color w:val="000000"/>
+          <w:sz w:val="28"/>
+          <w:szCs w:val="28"/>
+        </w:rPr>
+        <w:t>Функция добавления записи в таблицу</w:t>
+      </w:r>
+      <w:r>
+        <w:rPr>
+          <w:rFonts w:ascii="Times New Roman" w:hAnsi="Times New Roman" w:cs="Times New Roman"/>
+          <w:color w:val="000000"/>
+          <w:sz w:val="28"/>
+          <w:szCs w:val="28"/>
+        </w:rPr>
+        <w:t>.</w:t>
+      </w:r>
+    </w:p>
+    <w:p>
+      <w:pPr>
+        <w:rPr>
+          <w:rFonts w:ascii="Times New Roman" w:hAnsi="Times New Roman" w:cs="Times New Roman"/>
+          <w:color w:val="000000"/>
+          <w:sz w:val="28"/>
+          <w:szCs w:val="28"/>
+        </w:rPr>
+      </w:pPr>
+      <w:r>
+        <w:rPr>
+          <w:rFonts w:ascii="Times New Roman" w:hAnsi="Times New Roman" w:cs="Times New Roman"/>
+          <w:color w:val="000000"/>
+          <w:sz w:val="28"/>
+          <w:szCs w:val="28"/>
+        </w:rPr>
+        <w:t xml:space="preserve">На вход принимает запись </w:t>
+      </w:r>
+      <w:r>
+        <w:rPr>
+          <w:rFonts w:ascii="Times New Roman" w:hAnsi="Times New Roman" w:cs="Times New Roman"/>
+          <w:b/>
+          <w:color w:val="000000"/>
+          <w:sz w:val="28"/>
+          <w:szCs w:val="28"/>
+          <w:lang w:val="en-US"/>
+        </w:rPr>
+        <w:t>hash</w:t>
+      </w:r>
+      <w:r>
+        <w:rPr>
+          <w:rFonts w:ascii="Times New Roman" w:hAnsi="Times New Roman" w:cs="Times New Roman"/>
+          <w:color w:val="000000"/>
+          <w:sz w:val="28"/>
+          <w:szCs w:val="28"/>
         </w:rPr>
         <w:t xml:space="preserve"> </w:t>
       </w:r>
-      <w:proofErr w:type="gramStart"/>
-      <w:r>
-        <w:rPr>
-          <w:rFonts w:ascii="Times New Roman" w:hAnsi="Times New Roman" w:cs="Times New Roman"/>
-          <w:color w:val="000000"/>
-          <w:sz w:val="28"/>
-          <w:szCs w:val="28"/>
-          <w:lang w:val="en-US"/>
-        </w:rPr>
-        <w:t>array</w:t>
-      </w:r>
-      <w:r>
-        <w:rPr>
-          <w:rFonts w:ascii="Times New Roman" w:hAnsi="Times New Roman" w:cs="Times New Roman"/>
-          <w:color w:val="000000"/>
-          <w:sz w:val="28"/>
-          <w:szCs w:val="28"/>
-          <w:lang w:val="en-US"/>
-        </w:rPr>
-        <w:t>[</w:t>
-      </w:r>
-      <w:proofErr w:type="gramEnd"/>
-      <w:r>
-        <w:rPr>
-          <w:rFonts w:ascii="Times New Roman" w:hAnsi="Times New Roman" w:cs="Times New Roman"/>
-          <w:color w:val="000000"/>
-          <w:sz w:val="28"/>
-          <w:szCs w:val="28"/>
-          <w:lang w:val="en-US"/>
-        </w:rPr>
-        <w:t>])</w:t>
-      </w:r>
-      <w:r>
-        <w:rPr>
-          <w:rFonts w:ascii="Times New Roman" w:hAnsi="Times New Roman" w:cs="Times New Roman"/>
-          <w:color w:val="000000"/>
-          <w:sz w:val="28"/>
-          <w:szCs w:val="28"/>
-          <w:lang w:val="en-US"/>
-        </w:rPr>
-        <w:t xml:space="preserve"> </w:t>
-      </w:r>
-      <w:r>
-        <w:rPr>
-          <w:rFonts w:ascii="Times New Roman" w:hAnsi="Times New Roman" w:cs="Times New Roman"/>
-          <w:color w:val="000000"/>
-          <w:sz w:val="28"/>
-          <w:szCs w:val="28"/>
-          <w:lang w:val="en-US"/>
-        </w:rPr>
-        <w:t xml:space="preserve"> // </w:t>
-      </w:r>
-      <w:r>
-        <w:rPr>
-          <w:rFonts w:ascii="Times New Roman" w:hAnsi="Times New Roman" w:cs="Times New Roman"/>
-          <w:color w:val="000000"/>
-          <w:sz w:val="28"/>
-          <w:szCs w:val="28"/>
-        </w:rPr>
-        <w:t>Быстрая</w:t>
-      </w:r>
-      <w:r>
-        <w:rPr>
-          <w:rFonts w:ascii="Times New Roman" w:hAnsi="Times New Roman" w:cs="Times New Roman"/>
-          <w:color w:val="000000"/>
-          <w:sz w:val="28"/>
-          <w:szCs w:val="28"/>
-          <w:lang w:val="en-US"/>
-        </w:rPr>
-        <w:t xml:space="preserve"> </w:t>
-      </w:r>
-      <w:r>
-        <w:rPr>
-          <w:rFonts w:ascii="Times New Roman" w:hAnsi="Times New Roman" w:cs="Times New Roman"/>
-          <w:color w:val="000000"/>
-          <w:sz w:val="28"/>
-          <w:szCs w:val="28"/>
-        </w:rPr>
-        <w:t>не</w:t>
-      </w:r>
-      <w:r>
-        <w:rPr>
-          <w:rFonts w:ascii="Times New Roman" w:hAnsi="Times New Roman" w:cs="Times New Roman"/>
-          <w:color w:val="000000"/>
-          <w:sz w:val="28"/>
-          <w:szCs w:val="28"/>
-          <w:lang w:val="en-US"/>
-        </w:rPr>
-        <w:t xml:space="preserve"> </w:t>
-      </w:r>
-      <w:r>
-        <w:rPr>
-          <w:rFonts w:ascii="Times New Roman" w:hAnsi="Times New Roman" w:cs="Times New Roman"/>
-          <w:color w:val="000000"/>
-          <w:sz w:val="28"/>
-          <w:szCs w:val="28"/>
-        </w:rPr>
-        <w:t>рекурсивная</w:t>
-      </w:r>
-      <w:r>
-        <w:rPr>
-          <w:rFonts w:ascii="Times New Roman" w:hAnsi="Times New Roman" w:cs="Times New Roman"/>
-          <w:color w:val="000000"/>
-          <w:sz w:val="28"/>
-          <w:szCs w:val="28"/>
-          <w:lang w:val="en-US"/>
-        </w:rPr>
-        <w:t xml:space="preserve"> </w:t>
-      </w:r>
-      <w:r>
-        <w:rPr>
-          <w:rFonts w:ascii="Times New Roman" w:hAnsi="Times New Roman" w:cs="Times New Roman"/>
-          <w:color w:val="000000"/>
-          <w:sz w:val="28"/>
-          <w:szCs w:val="28"/>
-        </w:rPr>
-        <w:t>сортировка</w:t>
+      <w:r>
+        <w:rPr>
+          <w:rFonts w:ascii="Times New Roman" w:hAnsi="Times New Roman" w:cs="Times New Roman"/>
+          <w:color w:val="000000"/>
+          <w:sz w:val="28"/>
+          <w:szCs w:val="28"/>
+        </w:rPr>
+        <w:t>и возвращает целочисленное значение</w:t>
+      </w:r>
+      <w:r>
+        <w:rPr>
+          <w:rFonts w:ascii="Times New Roman" w:hAnsi="Times New Roman" w:cs="Times New Roman"/>
+          <w:color w:val="000000"/>
+          <w:sz w:val="28"/>
+          <w:szCs w:val="28"/>
+        </w:rPr>
+        <w:t>:</w:t>
       </w:r>
     </w:p>
     <w:p>
@@ -1015,7 +3322,7 @@
         <w:pStyle w:val="a3"/>
         <w:numPr>
           <w:ilvl w:val="0"/>
-          <w:numId w:val="6"/>
+          <w:numId w:val="7"/>
         </w:numPr>
         <w:rPr>
           <w:rFonts w:ascii="Times New Roman" w:hAnsi="Times New Roman" w:cs="Times New Roman"/>
@@ -1031,9 +3338,17 @@
           <w:sz w:val="28"/>
           <w:szCs w:val="28"/>
         </w:rPr>
-        <w:t xml:space="preserve">Функция принимает на вход массив целых чисел </w:t>
-      </w:r>
-      <w:proofErr w:type="gramStart"/>
+        <w:t>-1</w:t>
+      </w:r>
+      <w:r>
+        <w:rPr>
+          <w:rFonts w:ascii="Times New Roman" w:hAnsi="Times New Roman" w:cs="Times New Roman"/>
+          <w:color w:val="000000"/>
+          <w:sz w:val="28"/>
+          <w:szCs w:val="28"/>
+        </w:rPr>
+        <w:t xml:space="preserve">, если запись </w:t>
+      </w:r>
       <w:r>
         <w:rPr>
           <w:rFonts w:ascii="Times New Roman" w:hAnsi="Times New Roman" w:cs="Times New Roman"/>
@@ -1043,33 +3358,11 @@
           <w:szCs w:val="28"/>
           <w:lang w:val="en-US"/>
         </w:rPr>
-        <w:t>array</w:t>
-      </w:r>
-      <w:r>
-        <w:rPr>
-          <w:rFonts w:ascii="Times New Roman" w:hAnsi="Times New Roman" w:cs="Times New Roman"/>
-          <w:b/>
-          <w:color w:val="000000"/>
-          <w:sz w:val="28"/>
-          <w:szCs w:val="28"/>
-        </w:rPr>
-        <w:t>[</w:t>
-      </w:r>
-      <w:proofErr w:type="gramEnd"/>
-      <w:r>
-        <w:rPr>
-          <w:rFonts w:ascii="Times New Roman" w:hAnsi="Times New Roman" w:cs="Times New Roman"/>
-          <w:b/>
-          <w:color w:val="000000"/>
-          <w:sz w:val="28"/>
-          <w:szCs w:val="28"/>
-        </w:rPr>
-        <w:t>]</w:t>
-      </w:r>
-      <w:r>
-        <w:rPr>
-          <w:rFonts w:ascii="Times New Roman" w:hAnsi="Times New Roman" w:cs="Times New Roman"/>
-          <w:b/>
+        <w:t>hash</w:t>
+      </w:r>
+      <w:r>
+        <w:rPr>
+          <w:rFonts w:ascii="Times New Roman" w:hAnsi="Times New Roman" w:cs="Times New Roman"/>
           <w:color w:val="000000"/>
           <w:sz w:val="28"/>
           <w:szCs w:val="28"/>
@@ -1083,142 +3376,7 @@
           <w:sz w:val="28"/>
           <w:szCs w:val="28"/>
         </w:rPr>
-        <w:t>и сортирует его</w:t>
-      </w:r>
-      <w:r>
-        <w:rPr>
-          <w:rFonts w:ascii="Times New Roman" w:hAnsi="Times New Roman" w:cs="Times New Roman"/>
-          <w:color w:val="000000"/>
-          <w:sz w:val="28"/>
-          <w:szCs w:val="28"/>
-        </w:rPr>
-        <w:t xml:space="preserve"> по возрастанию </w:t>
-      </w:r>
-      <w:r>
-        <w:rPr>
-          <w:rFonts w:ascii="Times New Roman" w:hAnsi="Times New Roman" w:cs="Times New Roman"/>
-          <w:color w:val="000000"/>
-          <w:sz w:val="28"/>
-          <w:szCs w:val="28"/>
-        </w:rPr>
-        <w:t>(каждый последующий элемент больше либо равен предыдущему)</w:t>
-      </w:r>
-      <w:bookmarkStart w:id="0" w:name="_GoBack"/>
-      <w:bookmarkEnd w:id="0"/>
-    </w:p>
-    <w:p>
-      <w:pPr>
-        <w:rPr>
-          <w:rFonts w:ascii="Times New Roman" w:hAnsi="Times New Roman" w:cs="Times New Roman"/>
-          <w:color w:val="000000"/>
-          <w:sz w:val="28"/>
-          <w:szCs w:val="28"/>
-        </w:rPr>
-      </w:pPr>
-      <w:r>
-        <w:rPr>
-          <w:rFonts w:ascii="Times New Roman" w:hAnsi="Times New Roman" w:cs="Times New Roman"/>
-          <w:b/>
-          <w:color w:val="000000"/>
-          <w:sz w:val="28"/>
-          <w:szCs w:val="28"/>
-        </w:rPr>
-        <w:t xml:space="preserve"> </w:t>
-      </w:r>
-      <w:r>
-        <w:rPr>
-          <w:rFonts w:ascii="Times New Roman" w:hAnsi="Times New Roman" w:cs="Times New Roman"/>
-          <w:color w:val="000000"/>
-          <w:sz w:val="28"/>
-          <w:szCs w:val="28"/>
-          <w:lang w:val="en-US"/>
-        </w:rPr>
-        <w:t xml:space="preserve">Void </w:t>
-      </w:r>
-      <w:r>
-        <w:rPr>
-          <w:rFonts w:ascii="Times New Roman" w:hAnsi="Times New Roman" w:cs="Times New Roman"/>
-          <w:b/>
-          <w:color w:val="000000"/>
-          <w:sz w:val="28"/>
-          <w:szCs w:val="28"/>
-          <w:lang w:val="en-US"/>
-        </w:rPr>
-        <w:t>TooWayInsertion</w:t>
-      </w:r>
-      <w:r>
-        <w:rPr>
-          <w:rFonts w:ascii="Times New Roman" w:hAnsi="Times New Roman" w:cs="Times New Roman"/>
-          <w:b/>
-          <w:color w:val="000000"/>
-          <w:sz w:val="28"/>
-          <w:szCs w:val="28"/>
-          <w:lang w:val="en-US"/>
-        </w:rPr>
-        <w:t xml:space="preserve"> </w:t>
-      </w:r>
-      <w:r>
-        <w:rPr>
-          <w:rFonts w:ascii="Times New Roman" w:hAnsi="Times New Roman" w:cs="Times New Roman"/>
-          <w:color w:val="000000"/>
-          <w:sz w:val="28"/>
-          <w:szCs w:val="28"/>
-          <w:lang w:val="en-US"/>
-        </w:rPr>
-        <w:t xml:space="preserve">(short </w:t>
-      </w:r>
-      <w:proofErr w:type="spellStart"/>
-      <w:r>
-        <w:rPr>
-          <w:rFonts w:ascii="Times New Roman" w:hAnsi="Times New Roman" w:cs="Times New Roman"/>
-          <w:color w:val="000000"/>
-          <w:sz w:val="28"/>
-          <w:szCs w:val="28"/>
-          <w:lang w:val="en-US"/>
-        </w:rPr>
-        <w:t>int</w:t>
-      </w:r>
-      <w:proofErr w:type="spellEnd"/>
-      <w:r>
-        <w:rPr>
-          <w:rFonts w:ascii="Times New Roman" w:hAnsi="Times New Roman" w:cs="Times New Roman"/>
-          <w:color w:val="000000"/>
-          <w:sz w:val="28"/>
-          <w:szCs w:val="28"/>
-          <w:lang w:val="en-US"/>
-        </w:rPr>
-        <w:t xml:space="preserve"> </w:t>
-      </w:r>
-      <w:proofErr w:type="gramStart"/>
-      <w:r>
-        <w:rPr>
-          <w:rFonts w:ascii="Times New Roman" w:hAnsi="Times New Roman" w:cs="Times New Roman"/>
-          <w:color w:val="000000"/>
-          <w:sz w:val="28"/>
-          <w:szCs w:val="28"/>
-          <w:lang w:val="en-US"/>
-        </w:rPr>
-        <w:t>array[</w:t>
-      </w:r>
-      <w:proofErr w:type="gramEnd"/>
-      <w:r>
-        <w:rPr>
-          <w:rFonts w:ascii="Times New Roman" w:hAnsi="Times New Roman" w:cs="Times New Roman"/>
-          <w:color w:val="000000"/>
-          <w:sz w:val="28"/>
-          <w:szCs w:val="28"/>
-          <w:lang w:val="en-US"/>
-        </w:rPr>
-        <w:t xml:space="preserve">]) // </w:t>
-      </w:r>
-      <w:r>
-        <w:rPr>
-          <w:rFonts w:ascii="Times New Roman" w:hAnsi="Times New Roman" w:cs="Times New Roman"/>
-          <w:color w:val="000000"/>
-          <w:sz w:val="28"/>
-          <w:szCs w:val="28"/>
-        </w:rPr>
-        <w:t>Сортировка двухпутевыми вставками</w:t>
+        <w:t>добавить не удалось</w:t>
       </w:r>
     </w:p>
     <w:p>
@@ -1226,7 +3384,7 @@
         <w:pStyle w:val="a3"/>
         <w:numPr>
           <w:ilvl w:val="0"/>
-          <w:numId w:val="6"/>
+          <w:numId w:val="7"/>
         </w:numPr>
         <w:rPr>
           <w:rFonts w:ascii="Times New Roman" w:hAnsi="Times New Roman" w:cs="Times New Roman"/>
@@ -1242,19 +3400,101 @@
           <w:sz w:val="28"/>
           <w:szCs w:val="28"/>
         </w:rPr>
-        <w:t xml:space="preserve">Функция принимает на вход массив целых чисел </w:t>
-      </w:r>
+        <w:t xml:space="preserve"> 0, если добавление записи </w:t>
+      </w:r>
+      <w:r>
+        <w:rPr>
+          <w:rFonts w:ascii="Times New Roman" w:hAnsi="Times New Roman" w:cs="Times New Roman"/>
+          <w:b/>
+          <w:color w:val="000000"/>
+          <w:sz w:val="28"/>
+          <w:szCs w:val="28"/>
+          <w:lang w:val="en-US"/>
+        </w:rPr>
+        <w:t>hash</w:t>
+      </w:r>
+      <w:r>
+        <w:rPr>
+          <w:rFonts w:ascii="Times New Roman" w:hAnsi="Times New Roman" w:cs="Times New Roman"/>
+          <w:color w:val="000000"/>
+          <w:sz w:val="28"/>
+          <w:szCs w:val="28"/>
+        </w:rPr>
+        <w:t xml:space="preserve"> </w:t>
+      </w:r>
+      <w:r>
+        <w:rPr>
+          <w:rFonts w:ascii="Times New Roman" w:hAnsi="Times New Roman" w:cs="Times New Roman"/>
+          <w:color w:val="000000"/>
+          <w:sz w:val="28"/>
+          <w:szCs w:val="28"/>
+        </w:rPr>
+        <w:t>прошло успешно</w:t>
+      </w:r>
+    </w:p>
+    <w:p>
+      <w:pPr>
+        <w:rPr>
+          <w:rFonts w:ascii="Times New Roman" w:hAnsi="Times New Roman" w:cs="Times New Roman"/>
+          <w:color w:val="000000"/>
+          <w:sz w:val="28"/>
+          <w:szCs w:val="28"/>
+        </w:rPr>
+      </w:pPr>
+      <w:proofErr w:type="spellStart"/>
       <w:proofErr w:type="gramStart"/>
       <w:r>
         <w:rPr>
           <w:rFonts w:ascii="Times New Roman" w:hAnsi="Times New Roman" w:cs="Times New Roman"/>
+          <w:color w:val="000000"/>
+          <w:sz w:val="28"/>
+          <w:szCs w:val="28"/>
+          <w:lang w:val="en-US"/>
+        </w:rPr>
+        <w:t>int</w:t>
+      </w:r>
+      <w:proofErr w:type="spellEnd"/>
+      <w:proofErr w:type="gramEnd"/>
+      <w:r>
+        <w:rPr>
+          <w:rFonts w:ascii="Times New Roman" w:hAnsi="Times New Roman" w:cs="Times New Roman"/>
+          <w:color w:val="000000"/>
+          <w:sz w:val="28"/>
+          <w:szCs w:val="28"/>
+        </w:rPr>
+        <w:t xml:space="preserve"> </w:t>
+      </w:r>
+      <w:proofErr w:type="spellStart"/>
+      <w:r>
+        <w:rPr>
+          <w:rFonts w:ascii="Times New Roman" w:hAnsi="Times New Roman" w:cs="Times New Roman"/>
           <w:b/>
           <w:color w:val="000000"/>
           <w:sz w:val="28"/>
           <w:szCs w:val="28"/>
           <w:lang w:val="en-US"/>
         </w:rPr>
-        <w:t>array</w:t>
+        <w:t>searchRecord</w:t>
+      </w:r>
+      <w:proofErr w:type="spellEnd"/>
+      <w:r>
+        <w:rPr>
+          <w:rFonts w:ascii="Times New Roman" w:hAnsi="Times New Roman" w:cs="Times New Roman"/>
+          <w:color w:val="000000"/>
+          <w:sz w:val="28"/>
+          <w:szCs w:val="28"/>
+        </w:rPr>
+        <w:t xml:space="preserve"> (</w:t>
+      </w:r>
+      <w:r>
+        <w:rPr>
+          <w:rFonts w:ascii="Times New Roman" w:hAnsi="Times New Roman" w:cs="Times New Roman"/>
+          <w:color w:val="000000"/>
+          <w:sz w:val="28"/>
+          <w:szCs w:val="28"/>
+          <w:lang w:val="en-US"/>
+        </w:rPr>
+        <w:t>Hash</w:t>
       </w:r>
       <w:r>
         <w:rPr>
@@ -1264,18 +3504,293 @@
           <w:sz w:val="28"/>
           <w:szCs w:val="28"/>
         </w:rPr>
-        <w:t>[</w:t>
-      </w:r>
+        <w:t xml:space="preserve"> </w:t>
+      </w:r>
+      <w:proofErr w:type="spellStart"/>
+      <w:r>
+        <w:rPr>
+          <w:rFonts w:ascii="Times New Roman" w:hAnsi="Times New Roman" w:cs="Times New Roman"/>
+          <w:b/>
+          <w:color w:val="000000"/>
+          <w:sz w:val="28"/>
+          <w:szCs w:val="28"/>
+          <w:lang w:val="en-US"/>
+        </w:rPr>
+        <w:t>hash</w:t>
+      </w:r>
+      <w:proofErr w:type="spellEnd"/>
+      <w:r>
+        <w:rPr>
+          <w:rFonts w:ascii="Times New Roman" w:hAnsi="Times New Roman" w:cs="Times New Roman"/>
+          <w:color w:val="000000"/>
+          <w:sz w:val="28"/>
+          <w:szCs w:val="28"/>
+        </w:rPr>
+        <w:t xml:space="preserve">) - </w:t>
+      </w:r>
+      <w:r>
+        <w:rPr>
+          <w:rFonts w:ascii="Times New Roman" w:hAnsi="Times New Roman" w:cs="Times New Roman"/>
+          <w:color w:val="000000"/>
+          <w:sz w:val="28"/>
+          <w:szCs w:val="28"/>
+        </w:rPr>
+        <w:t>Функция поиска записи в таблице</w:t>
+      </w:r>
+      <w:r>
+        <w:rPr>
+          <w:rFonts w:ascii="Times New Roman" w:hAnsi="Times New Roman" w:cs="Times New Roman"/>
+          <w:color w:val="000000"/>
+          <w:sz w:val="28"/>
+          <w:szCs w:val="28"/>
+        </w:rPr>
+        <w:t>.</w:t>
+      </w:r>
+    </w:p>
+    <w:p>
+      <w:pPr>
+        <w:rPr>
+          <w:rFonts w:ascii="Times New Roman" w:hAnsi="Times New Roman" w:cs="Times New Roman"/>
+          <w:color w:val="000000"/>
+          <w:sz w:val="28"/>
+          <w:szCs w:val="28"/>
+        </w:rPr>
+      </w:pPr>
+      <w:r>
+        <w:rPr>
+          <w:rFonts w:ascii="Times New Roman" w:hAnsi="Times New Roman" w:cs="Times New Roman"/>
+          <w:color w:val="000000"/>
+          <w:sz w:val="28"/>
+          <w:szCs w:val="28"/>
+        </w:rPr>
+        <w:t xml:space="preserve">На вход принимает запись </w:t>
+      </w:r>
+      <w:r>
+        <w:rPr>
+          <w:rFonts w:ascii="Times New Roman" w:hAnsi="Times New Roman" w:cs="Times New Roman"/>
+          <w:b/>
+          <w:color w:val="000000"/>
+          <w:sz w:val="28"/>
+          <w:szCs w:val="28"/>
+          <w:lang w:val="en-US"/>
+        </w:rPr>
+        <w:t>hash</w:t>
+      </w:r>
+      <w:r>
+        <w:rPr>
+          <w:rFonts w:ascii="Times New Roman" w:hAnsi="Times New Roman" w:cs="Times New Roman"/>
+          <w:color w:val="000000"/>
+          <w:sz w:val="28"/>
+          <w:szCs w:val="28"/>
+        </w:rPr>
+        <w:t xml:space="preserve"> </w:t>
+      </w:r>
+      <w:r>
+        <w:rPr>
+          <w:rFonts w:ascii="Times New Roman" w:hAnsi="Times New Roman" w:cs="Times New Roman"/>
+          <w:color w:val="000000"/>
+          <w:sz w:val="28"/>
+          <w:szCs w:val="28"/>
+        </w:rPr>
+        <w:t>и возвращает целочисленное значение</w:t>
+      </w:r>
+      <w:r>
+        <w:rPr>
+          <w:rFonts w:ascii="Times New Roman" w:hAnsi="Times New Roman" w:cs="Times New Roman"/>
+          <w:color w:val="000000"/>
+          <w:sz w:val="28"/>
+          <w:szCs w:val="28"/>
+        </w:rPr>
+        <w:t>:</w:t>
+      </w:r>
+    </w:p>
+    <w:p>
+      <w:pPr>
+        <w:pStyle w:val="a3"/>
+        <w:numPr>
+          <w:ilvl w:val="0"/>
+          <w:numId w:val="7"/>
+        </w:numPr>
+        <w:rPr>
+          <w:rFonts w:ascii="Times New Roman" w:hAnsi="Times New Roman" w:cs="Times New Roman"/>
+          <w:color w:val="000000"/>
+          <w:sz w:val="28"/>
+          <w:szCs w:val="28"/>
+        </w:rPr>
+      </w:pPr>
+      <w:r>
+        <w:rPr>
+          <w:rFonts w:ascii="Times New Roman" w:hAnsi="Times New Roman" w:cs="Times New Roman"/>
+          <w:color w:val="000000"/>
+          <w:sz w:val="28"/>
+          <w:szCs w:val="28"/>
+        </w:rPr>
+        <w:t xml:space="preserve">-1, </w:t>
+      </w:r>
+      <w:r>
+        <w:rPr>
+          <w:rFonts w:ascii="Times New Roman" w:hAnsi="Times New Roman" w:cs="Times New Roman"/>
+          <w:color w:val="000000"/>
+          <w:sz w:val="28"/>
+          <w:szCs w:val="28"/>
+        </w:rPr>
+        <w:t xml:space="preserve">если запись </w:t>
+      </w:r>
+      <w:r>
+        <w:rPr>
+          <w:rFonts w:ascii="Times New Roman" w:hAnsi="Times New Roman" w:cs="Times New Roman"/>
+          <w:b/>
+          <w:color w:val="000000"/>
+          <w:sz w:val="28"/>
+          <w:szCs w:val="28"/>
+          <w:lang w:val="en-US"/>
+        </w:rPr>
+        <w:t>hash</w:t>
+      </w:r>
+      <w:r>
+        <w:rPr>
+          <w:rFonts w:ascii="Times New Roman" w:hAnsi="Times New Roman" w:cs="Times New Roman"/>
+          <w:color w:val="000000"/>
+          <w:sz w:val="28"/>
+          <w:szCs w:val="28"/>
+        </w:rPr>
+        <w:t xml:space="preserve"> </w:t>
+      </w:r>
+      <w:r>
+        <w:rPr>
+          <w:rFonts w:ascii="Times New Roman" w:hAnsi="Times New Roman" w:cs="Times New Roman"/>
+          <w:color w:val="000000"/>
+          <w:sz w:val="28"/>
+          <w:szCs w:val="28"/>
+        </w:rPr>
+        <w:t>найти не удалось</w:t>
+      </w:r>
+    </w:p>
+    <w:p>
+      <w:pPr>
+        <w:pStyle w:val="a3"/>
+        <w:numPr>
+          <w:ilvl w:val="0"/>
+          <w:numId w:val="7"/>
+        </w:numPr>
+        <w:rPr>
+          <w:rFonts w:ascii="Times New Roman" w:hAnsi="Times New Roman" w:cs="Times New Roman"/>
+          <w:color w:val="000000"/>
+          <w:sz w:val="28"/>
+          <w:szCs w:val="28"/>
+        </w:rPr>
+      </w:pPr>
+      <w:r>
+        <w:rPr>
+          <w:rFonts w:ascii="Times New Roman" w:hAnsi="Times New Roman" w:cs="Times New Roman"/>
+          <w:color w:val="000000"/>
+          <w:sz w:val="28"/>
+          <w:szCs w:val="28"/>
+        </w:rPr>
+        <w:t xml:space="preserve">Значение поля </w:t>
+      </w:r>
+      <w:r>
+        <w:rPr>
+          <w:rFonts w:ascii="Times New Roman" w:hAnsi="Times New Roman" w:cs="Times New Roman"/>
+          <w:color w:val="000000"/>
+          <w:sz w:val="28"/>
+          <w:szCs w:val="28"/>
+          <w:lang w:val="en-US"/>
+        </w:rPr>
+        <w:t>hash</w:t>
+      </w:r>
+      <w:r>
+        <w:rPr>
+          <w:rFonts w:ascii="Times New Roman" w:hAnsi="Times New Roman" w:cs="Times New Roman"/>
+          <w:color w:val="000000"/>
+          <w:sz w:val="28"/>
+          <w:szCs w:val="28"/>
+        </w:rPr>
+        <w:t>_</w:t>
+      </w:r>
+      <w:r>
+        <w:rPr>
+          <w:rFonts w:ascii="Times New Roman" w:hAnsi="Times New Roman" w:cs="Times New Roman"/>
+          <w:color w:val="000000"/>
+          <w:sz w:val="28"/>
+          <w:szCs w:val="28"/>
+          <w:lang w:val="en-US"/>
+        </w:rPr>
+        <w:t>key</w:t>
+      </w:r>
+      <w:r>
+        <w:rPr>
+          <w:rFonts w:ascii="Times New Roman" w:hAnsi="Times New Roman" w:cs="Times New Roman"/>
+          <w:color w:val="000000"/>
+          <w:sz w:val="28"/>
+          <w:szCs w:val="28"/>
+        </w:rPr>
+        <w:t xml:space="preserve"> в записи, которую нашла функция</w:t>
+      </w:r>
+    </w:p>
+    <w:p>
+      <w:pPr>
+        <w:rPr>
+          <w:rFonts w:ascii="Times New Roman" w:hAnsi="Times New Roman" w:cs="Times New Roman"/>
+          <w:color w:val="000000"/>
+          <w:sz w:val="28"/>
+          <w:szCs w:val="28"/>
+        </w:rPr>
+      </w:pPr>
+      <w:proofErr w:type="spellStart"/>
+      <w:proofErr w:type="gramStart"/>
+      <w:r>
+        <w:rPr>
+          <w:rFonts w:ascii="Times New Roman" w:hAnsi="Times New Roman" w:cs="Times New Roman"/>
+          <w:color w:val="000000"/>
+          <w:sz w:val="28"/>
+          <w:szCs w:val="28"/>
+          <w:lang w:val="en-US"/>
+        </w:rPr>
+        <w:t>int</w:t>
+      </w:r>
+      <w:proofErr w:type="spellEnd"/>
       <w:proofErr w:type="gramEnd"/>
       <w:r>
         <w:rPr>
           <w:rFonts w:ascii="Times New Roman" w:hAnsi="Times New Roman" w:cs="Times New Roman"/>
+          <w:color w:val="000000"/>
+          <w:sz w:val="28"/>
+          <w:szCs w:val="28"/>
+        </w:rPr>
+        <w:t xml:space="preserve"> </w:t>
+      </w:r>
+      <w:proofErr w:type="spellStart"/>
+      <w:r>
+        <w:rPr>
+          <w:rFonts w:ascii="Times New Roman" w:hAnsi="Times New Roman" w:cs="Times New Roman"/>
           <w:b/>
           <w:color w:val="000000"/>
           <w:sz w:val="28"/>
           <w:szCs w:val="28"/>
-        </w:rPr>
-        <w:t>]</w:t>
+          <w:lang w:val="en-US"/>
+        </w:rPr>
+        <w:t>deleteRecord</w:t>
+      </w:r>
+      <w:proofErr w:type="spellEnd"/>
+      <w:r>
+        <w:rPr>
+          <w:rFonts w:ascii="Times New Roman" w:hAnsi="Times New Roman" w:cs="Times New Roman"/>
+          <w:color w:val="000000"/>
+          <w:sz w:val="28"/>
+          <w:szCs w:val="28"/>
+        </w:rPr>
+        <w:t xml:space="preserve"> (</w:t>
+      </w:r>
+      <w:r>
+        <w:rPr>
+          <w:rFonts w:ascii="Times New Roman" w:hAnsi="Times New Roman" w:cs="Times New Roman"/>
+          <w:color w:val="000000"/>
+          <w:sz w:val="28"/>
+          <w:szCs w:val="28"/>
+          <w:lang w:val="en-US"/>
+        </w:rPr>
+        <w:t>Hash</w:t>
       </w:r>
       <w:r>
         <w:rPr>
@@ -1287,24 +3802,1189 @@
         </w:rPr>
         <w:t xml:space="preserve"> </w:t>
       </w:r>
-      <w:r>
-        <w:rPr>
-          <w:rFonts w:ascii="Times New Roman" w:hAnsi="Times New Roman" w:cs="Times New Roman"/>
-          <w:color w:val="000000"/>
-          <w:sz w:val="28"/>
-          <w:szCs w:val="28"/>
-        </w:rPr>
-        <w:t>и сортирует его</w:t>
-      </w:r>
-      <w:r>
-        <w:rPr>
-          <w:rFonts w:ascii="Times New Roman" w:hAnsi="Times New Roman" w:cs="Times New Roman"/>
-          <w:color w:val="000000"/>
-          <w:sz w:val="28"/>
-          <w:szCs w:val="28"/>
-        </w:rPr>
-        <w:t xml:space="preserve"> по возрастанию (каждый последующий элемент больше либо равен предыдущему)</w:t>
-      </w:r>
+      <w:proofErr w:type="spellStart"/>
+      <w:r>
+        <w:rPr>
+          <w:rFonts w:ascii="Times New Roman" w:hAnsi="Times New Roman" w:cs="Times New Roman"/>
+          <w:b/>
+          <w:color w:val="000000"/>
+          <w:sz w:val="28"/>
+          <w:szCs w:val="28"/>
+          <w:lang w:val="en-US"/>
+        </w:rPr>
+        <w:t>hash</w:t>
+      </w:r>
+      <w:proofErr w:type="spellEnd"/>
+      <w:r>
+        <w:rPr>
+          <w:rFonts w:ascii="Times New Roman" w:hAnsi="Times New Roman" w:cs="Times New Roman"/>
+          <w:color w:val="000000"/>
+          <w:sz w:val="28"/>
+          <w:szCs w:val="28"/>
+        </w:rPr>
+        <w:t xml:space="preserve">) - </w:t>
+      </w:r>
+      <w:r>
+        <w:rPr>
+          <w:rFonts w:ascii="Times New Roman" w:hAnsi="Times New Roman" w:cs="Times New Roman"/>
+          <w:color w:val="000000"/>
+          <w:sz w:val="28"/>
+          <w:szCs w:val="28"/>
+        </w:rPr>
+        <w:t>Функция удаления записи из таблицы</w:t>
+      </w:r>
+      <w:r>
+        <w:rPr>
+          <w:rFonts w:ascii="Times New Roman" w:hAnsi="Times New Roman" w:cs="Times New Roman"/>
+          <w:color w:val="000000"/>
+          <w:sz w:val="28"/>
+          <w:szCs w:val="28"/>
+        </w:rPr>
+        <w:t>.</w:t>
+      </w:r>
+    </w:p>
+    <w:p>
+      <w:pPr>
+        <w:rPr>
+          <w:rFonts w:ascii="Times New Roman" w:hAnsi="Times New Roman" w:cs="Times New Roman"/>
+          <w:color w:val="000000"/>
+          <w:sz w:val="28"/>
+          <w:szCs w:val="28"/>
+        </w:rPr>
+      </w:pPr>
+      <w:r>
+        <w:rPr>
+          <w:rFonts w:ascii="Times New Roman" w:hAnsi="Times New Roman" w:cs="Times New Roman"/>
+          <w:color w:val="000000"/>
+          <w:sz w:val="28"/>
+          <w:szCs w:val="28"/>
+        </w:rPr>
+        <w:t xml:space="preserve">На вход принимает запись </w:t>
+      </w:r>
+      <w:r>
+        <w:rPr>
+          <w:rFonts w:ascii="Times New Roman" w:hAnsi="Times New Roman" w:cs="Times New Roman"/>
+          <w:b/>
+          <w:color w:val="000000"/>
+          <w:sz w:val="28"/>
+          <w:szCs w:val="28"/>
+          <w:lang w:val="en-US"/>
+        </w:rPr>
+        <w:t>hash</w:t>
+      </w:r>
+      <w:r>
+        <w:rPr>
+          <w:rFonts w:ascii="Times New Roman" w:hAnsi="Times New Roman" w:cs="Times New Roman"/>
+          <w:color w:val="000000"/>
+          <w:sz w:val="28"/>
+          <w:szCs w:val="28"/>
+        </w:rPr>
+        <w:t xml:space="preserve"> </w:t>
+      </w:r>
+      <w:r>
+        <w:rPr>
+          <w:rFonts w:ascii="Times New Roman" w:hAnsi="Times New Roman" w:cs="Times New Roman"/>
+          <w:color w:val="000000"/>
+          <w:sz w:val="28"/>
+          <w:szCs w:val="28"/>
+        </w:rPr>
+        <w:t>и возвращает целочисленное значение</w:t>
+      </w:r>
+      <w:r>
+        <w:rPr>
+          <w:rFonts w:ascii="Times New Roman" w:hAnsi="Times New Roman" w:cs="Times New Roman"/>
+          <w:color w:val="000000"/>
+          <w:sz w:val="28"/>
+          <w:szCs w:val="28"/>
+        </w:rPr>
+        <w:t>:</w:t>
+      </w:r>
+    </w:p>
+    <w:p>
+      <w:pPr>
+        <w:pStyle w:val="a3"/>
+        <w:numPr>
+          <w:ilvl w:val="0"/>
+          <w:numId w:val="8"/>
+        </w:numPr>
+        <w:rPr>
+          <w:rFonts w:ascii="Times New Roman" w:hAnsi="Times New Roman" w:cs="Times New Roman"/>
+          <w:color w:val="000000"/>
+          <w:sz w:val="28"/>
+          <w:szCs w:val="28"/>
+        </w:rPr>
+      </w:pPr>
+      <w:r>
+        <w:rPr>
+          <w:rFonts w:ascii="Times New Roman" w:hAnsi="Times New Roman" w:cs="Times New Roman"/>
+          <w:color w:val="000000"/>
+          <w:sz w:val="28"/>
+          <w:szCs w:val="28"/>
+        </w:rPr>
+        <w:t xml:space="preserve">1, если удалить запись </w:t>
+      </w:r>
+      <w:r>
+        <w:rPr>
+          <w:rFonts w:ascii="Times New Roman" w:hAnsi="Times New Roman" w:cs="Times New Roman"/>
+          <w:b/>
+          <w:color w:val="000000"/>
+          <w:sz w:val="28"/>
+          <w:szCs w:val="28"/>
+          <w:lang w:val="en-US"/>
+        </w:rPr>
+        <w:t>hash</w:t>
+      </w:r>
+      <w:r>
+        <w:rPr>
+          <w:rFonts w:ascii="Times New Roman" w:hAnsi="Times New Roman" w:cs="Times New Roman"/>
+          <w:color w:val="000000"/>
+          <w:sz w:val="28"/>
+          <w:szCs w:val="28"/>
+        </w:rPr>
+        <w:t xml:space="preserve"> </w:t>
+      </w:r>
+      <w:r>
+        <w:rPr>
+          <w:rFonts w:ascii="Times New Roman" w:hAnsi="Times New Roman" w:cs="Times New Roman"/>
+          <w:color w:val="000000"/>
+          <w:sz w:val="28"/>
+          <w:szCs w:val="28"/>
+        </w:rPr>
+        <w:t>из таблицы не удалось</w:t>
+      </w:r>
+    </w:p>
+    <w:p>
+      <w:pPr>
+        <w:pStyle w:val="a3"/>
+        <w:numPr>
+          <w:ilvl w:val="0"/>
+          <w:numId w:val="8"/>
+        </w:numPr>
+        <w:rPr>
+          <w:rFonts w:ascii="Times New Roman" w:hAnsi="Times New Roman" w:cs="Times New Roman"/>
+          <w:color w:val="000000"/>
+          <w:sz w:val="28"/>
+          <w:szCs w:val="28"/>
+        </w:rPr>
+      </w:pPr>
+      <w:r>
+        <w:rPr>
+          <w:rFonts w:ascii="Times New Roman" w:hAnsi="Times New Roman" w:cs="Times New Roman"/>
+          <w:color w:val="000000"/>
+          <w:sz w:val="28"/>
+          <w:szCs w:val="28"/>
+        </w:rPr>
+        <w:t xml:space="preserve">0, если удаление записи </w:t>
+      </w:r>
+      <w:r>
+        <w:rPr>
+          <w:rFonts w:ascii="Times New Roman" w:hAnsi="Times New Roman" w:cs="Times New Roman"/>
+          <w:b/>
+          <w:color w:val="000000"/>
+          <w:sz w:val="28"/>
+          <w:szCs w:val="28"/>
+          <w:lang w:val="en-US"/>
+        </w:rPr>
+        <w:t>hash</w:t>
+      </w:r>
+      <w:r>
+        <w:rPr>
+          <w:rFonts w:ascii="Times New Roman" w:hAnsi="Times New Roman" w:cs="Times New Roman"/>
+          <w:color w:val="000000"/>
+          <w:sz w:val="28"/>
+          <w:szCs w:val="28"/>
+        </w:rPr>
+        <w:t xml:space="preserve"> </w:t>
+      </w:r>
+      <w:r>
+        <w:rPr>
+          <w:rFonts w:ascii="Times New Roman" w:hAnsi="Times New Roman" w:cs="Times New Roman"/>
+          <w:color w:val="000000"/>
+          <w:sz w:val="28"/>
+          <w:szCs w:val="28"/>
+        </w:rPr>
+        <w:t>из таблицы прошло успешно</w:t>
+      </w:r>
+    </w:p>
+    <w:p>
+      <w:pPr>
+        <w:rPr>
+          <w:rFonts w:ascii="Times New Roman" w:hAnsi="Times New Roman" w:cs="Times New Roman"/>
+          <w:color w:val="000000"/>
+          <w:sz w:val="28"/>
+          <w:szCs w:val="28"/>
+        </w:rPr>
+      </w:pPr>
+      <w:proofErr w:type="gramStart"/>
+      <w:r>
+        <w:rPr>
+          <w:rFonts w:ascii="Times New Roman" w:hAnsi="Times New Roman" w:cs="Times New Roman"/>
+          <w:color w:val="000000"/>
+          <w:sz w:val="28"/>
+          <w:szCs w:val="28"/>
+          <w:lang w:val="en-US"/>
+        </w:rPr>
+        <w:t>void</w:t>
+      </w:r>
+      <w:proofErr w:type="gramEnd"/>
+      <w:r>
+        <w:rPr>
+          <w:rFonts w:ascii="Times New Roman" w:hAnsi="Times New Roman" w:cs="Times New Roman"/>
+          <w:color w:val="000000"/>
+          <w:sz w:val="28"/>
+          <w:szCs w:val="28"/>
+        </w:rPr>
+        <w:t xml:space="preserve"> </w:t>
+      </w:r>
+      <w:r>
+        <w:rPr>
+          <w:rFonts w:ascii="Times New Roman" w:hAnsi="Times New Roman" w:cs="Times New Roman"/>
+          <w:b/>
+          <w:color w:val="000000"/>
+          <w:sz w:val="28"/>
+          <w:szCs w:val="28"/>
+          <w:lang w:val="en-US"/>
+        </w:rPr>
+        <w:t>print</w:t>
+      </w:r>
+      <w:r>
+        <w:rPr>
+          <w:rFonts w:ascii="Times New Roman" w:hAnsi="Times New Roman" w:cs="Times New Roman"/>
+          <w:color w:val="000000"/>
+          <w:sz w:val="28"/>
+          <w:szCs w:val="28"/>
+        </w:rPr>
+        <w:t xml:space="preserve">() - </w:t>
+      </w:r>
+      <w:r>
+        <w:rPr>
+          <w:rFonts w:ascii="Times New Roman" w:hAnsi="Times New Roman" w:cs="Times New Roman"/>
+          <w:color w:val="000000"/>
+          <w:sz w:val="28"/>
+          <w:szCs w:val="28"/>
+        </w:rPr>
+        <w:t>Функция печати таблицы</w:t>
+      </w:r>
+      <w:r>
+        <w:rPr>
+          <w:rFonts w:ascii="Times New Roman" w:hAnsi="Times New Roman" w:cs="Times New Roman"/>
+          <w:color w:val="000000"/>
+          <w:sz w:val="28"/>
+          <w:szCs w:val="28"/>
+        </w:rPr>
+        <w:t>.</w:t>
+      </w:r>
+    </w:p>
+    <w:p>
+      <w:pPr>
+        <w:rPr>
+          <w:rFonts w:ascii="Times New Roman" w:hAnsi="Times New Roman" w:cs="Times New Roman"/>
+          <w:color w:val="000000"/>
+          <w:sz w:val="28"/>
+          <w:szCs w:val="28"/>
+        </w:rPr>
+      </w:pPr>
+      <w:r>
+        <w:rPr>
+          <w:rFonts w:ascii="Times New Roman" w:hAnsi="Times New Roman" w:cs="Times New Roman"/>
+          <w:color w:val="000000"/>
+          <w:sz w:val="28"/>
+          <w:szCs w:val="28"/>
+        </w:rPr>
+        <w:t>На вход ничего не принимает и ничего не возвращает.</w:t>
+      </w:r>
+    </w:p>
+    <w:p>
+      <w:pPr>
+        <w:rPr>
+          <w:rFonts w:ascii="Times New Roman" w:hAnsi="Times New Roman" w:cs="Times New Roman"/>
+          <w:color w:val="000000"/>
+          <w:sz w:val="28"/>
+          <w:szCs w:val="28"/>
+          <w:lang w:val="en-US"/>
+        </w:rPr>
+      </w:pPr>
+      <w:proofErr w:type="spellStart"/>
+      <w:proofErr w:type="gramStart"/>
+      <w:r>
+        <w:rPr>
+          <w:rFonts w:ascii="Times New Roman" w:hAnsi="Times New Roman" w:cs="Times New Roman"/>
+          <w:color w:val="000000"/>
+          <w:sz w:val="28"/>
+          <w:szCs w:val="28"/>
+          <w:lang w:val="en-US"/>
+        </w:rPr>
+        <w:t>int</w:t>
+      </w:r>
+      <w:proofErr w:type="spellEnd"/>
+      <w:proofErr w:type="gramEnd"/>
+      <w:r>
+        <w:rPr>
+          <w:rFonts w:ascii="Times New Roman" w:hAnsi="Times New Roman" w:cs="Times New Roman"/>
+          <w:color w:val="000000"/>
+          <w:sz w:val="28"/>
+          <w:szCs w:val="28"/>
+          <w:lang w:val="en-US"/>
+        </w:rPr>
+        <w:t xml:space="preserve"> </w:t>
+      </w:r>
+      <w:r>
+        <w:rPr>
+          <w:rFonts w:ascii="Times New Roman" w:hAnsi="Times New Roman" w:cs="Times New Roman"/>
+          <w:b/>
+          <w:color w:val="000000"/>
+          <w:sz w:val="28"/>
+          <w:szCs w:val="28"/>
+          <w:lang w:val="en-US"/>
+        </w:rPr>
+        <w:t>hash1</w:t>
+      </w:r>
+      <w:r>
+        <w:rPr>
+          <w:rFonts w:ascii="Times New Roman" w:hAnsi="Times New Roman" w:cs="Times New Roman"/>
+          <w:color w:val="000000"/>
+          <w:sz w:val="28"/>
+          <w:szCs w:val="28"/>
+          <w:lang w:val="en-US"/>
+        </w:rPr>
+        <w:t xml:space="preserve"> (string</w:t>
+      </w:r>
+      <w:r>
+        <w:rPr>
+          <w:rFonts w:ascii="Times New Roman" w:hAnsi="Times New Roman" w:cs="Times New Roman"/>
+          <w:color w:val="000000"/>
+          <w:sz w:val="28"/>
+          <w:szCs w:val="28"/>
+          <w:lang w:val="en-US"/>
+        </w:rPr>
+        <w:t xml:space="preserve"> </w:t>
+      </w:r>
+      <w:proofErr w:type="spellStart"/>
+      <w:r>
+        <w:rPr>
+          <w:rFonts w:ascii="Times New Roman" w:hAnsi="Times New Roman" w:cs="Times New Roman"/>
+          <w:b/>
+          <w:color w:val="000000"/>
+          <w:sz w:val="28"/>
+          <w:szCs w:val="28"/>
+          <w:lang w:val="en-US"/>
+        </w:rPr>
+        <w:t>class_number</w:t>
+      </w:r>
+      <w:proofErr w:type="spellEnd"/>
+      <w:r>
+        <w:rPr>
+          <w:rFonts w:ascii="Times New Roman" w:hAnsi="Times New Roman" w:cs="Times New Roman"/>
+          <w:color w:val="000000"/>
+          <w:sz w:val="28"/>
+          <w:szCs w:val="28"/>
+          <w:lang w:val="en-US"/>
+        </w:rPr>
+        <w:t>, string</w:t>
+      </w:r>
+      <w:r>
+        <w:rPr>
+          <w:rFonts w:ascii="Times New Roman" w:hAnsi="Times New Roman" w:cs="Times New Roman"/>
+          <w:color w:val="000000"/>
+          <w:sz w:val="28"/>
+          <w:szCs w:val="28"/>
+          <w:lang w:val="en-US"/>
+        </w:rPr>
+        <w:t xml:space="preserve"> </w:t>
+      </w:r>
+      <w:proofErr w:type="spellStart"/>
+      <w:r>
+        <w:rPr>
+          <w:rFonts w:ascii="Times New Roman" w:hAnsi="Times New Roman" w:cs="Times New Roman"/>
+          <w:b/>
+          <w:color w:val="000000"/>
+          <w:sz w:val="28"/>
+          <w:szCs w:val="28"/>
+          <w:lang w:val="en-US"/>
+        </w:rPr>
+        <w:t>lesson_number</w:t>
+      </w:r>
+      <w:proofErr w:type="spellEnd"/>
+      <w:r>
+        <w:rPr>
+          <w:rFonts w:ascii="Times New Roman" w:hAnsi="Times New Roman" w:cs="Times New Roman"/>
+          <w:color w:val="000000"/>
+          <w:sz w:val="28"/>
+          <w:szCs w:val="28"/>
+          <w:lang w:val="en-US"/>
+        </w:rPr>
+        <w:t>) – 1-</w:t>
+      </w:r>
+      <w:r>
+        <w:rPr>
+          <w:rFonts w:ascii="Times New Roman" w:hAnsi="Times New Roman" w:cs="Times New Roman"/>
+          <w:color w:val="000000"/>
+          <w:sz w:val="28"/>
+          <w:szCs w:val="28"/>
+        </w:rPr>
+        <w:t>я</w:t>
+      </w:r>
+      <w:r>
+        <w:rPr>
+          <w:rFonts w:ascii="Times New Roman" w:hAnsi="Times New Roman" w:cs="Times New Roman"/>
+          <w:color w:val="000000"/>
+          <w:sz w:val="28"/>
+          <w:szCs w:val="28"/>
+          <w:lang w:val="en-US"/>
+        </w:rPr>
+        <w:t xml:space="preserve"> </w:t>
+      </w:r>
+      <w:r>
+        <w:rPr>
+          <w:rFonts w:ascii="Times New Roman" w:hAnsi="Times New Roman" w:cs="Times New Roman"/>
+          <w:color w:val="000000"/>
+          <w:sz w:val="28"/>
+          <w:szCs w:val="28"/>
+        </w:rPr>
+        <w:t>функция</w:t>
+      </w:r>
+      <w:r>
+        <w:rPr>
+          <w:rFonts w:ascii="Times New Roman" w:hAnsi="Times New Roman" w:cs="Times New Roman"/>
+          <w:color w:val="000000"/>
+          <w:sz w:val="28"/>
+          <w:szCs w:val="28"/>
+          <w:lang w:val="en-US"/>
+        </w:rPr>
+        <w:t xml:space="preserve"> </w:t>
+      </w:r>
+      <w:r>
+        <w:rPr>
+          <w:rFonts w:ascii="Times New Roman" w:hAnsi="Times New Roman" w:cs="Times New Roman"/>
+          <w:color w:val="000000"/>
+          <w:sz w:val="28"/>
+          <w:szCs w:val="28"/>
+        </w:rPr>
+        <w:t>хеширования</w:t>
+      </w:r>
+      <w:r>
+        <w:rPr>
+          <w:rFonts w:ascii="Times New Roman" w:hAnsi="Times New Roman" w:cs="Times New Roman"/>
+          <w:color w:val="000000"/>
+          <w:sz w:val="28"/>
+          <w:szCs w:val="28"/>
+          <w:lang w:val="en-US"/>
+        </w:rPr>
+        <w:t>.</w:t>
+      </w:r>
+    </w:p>
+    <w:p>
+      <w:pPr>
+        <w:rPr>
+          <w:rFonts w:ascii="Times New Roman" w:hAnsi="Times New Roman" w:cs="Times New Roman"/>
+          <w:sz w:val="28"/>
+          <w:szCs w:val="28"/>
+          <w:shd w:val="clear" w:color="auto" w:fill="FFFFFF"/>
+        </w:rPr>
+      </w:pPr>
+      <w:r>
+        <w:rPr>
+          <w:rFonts w:ascii="Times New Roman" w:hAnsi="Times New Roman" w:cs="Times New Roman"/>
+          <w:color w:val="000000"/>
+          <w:sz w:val="28"/>
+          <w:szCs w:val="28"/>
+        </w:rPr>
+        <w:t xml:space="preserve">На вход принимает ключи </w:t>
+      </w:r>
+      <w:r>
+        <w:rPr>
+          <w:rFonts w:ascii="Times New Roman" w:hAnsi="Times New Roman" w:cs="Times New Roman"/>
+          <w:b/>
+          <w:color w:val="000000"/>
+          <w:sz w:val="28"/>
+          <w:szCs w:val="28"/>
+          <w:lang w:val="en-US"/>
+        </w:rPr>
+        <w:t>class</w:t>
+      </w:r>
+      <w:r>
+        <w:rPr>
+          <w:rFonts w:ascii="Times New Roman" w:hAnsi="Times New Roman" w:cs="Times New Roman"/>
+          <w:b/>
+          <w:color w:val="000000"/>
+          <w:sz w:val="28"/>
+          <w:szCs w:val="28"/>
+        </w:rPr>
+        <w:t>_</w:t>
+      </w:r>
+      <w:r>
+        <w:rPr>
+          <w:rFonts w:ascii="Times New Roman" w:hAnsi="Times New Roman" w:cs="Times New Roman"/>
+          <w:b/>
+          <w:color w:val="000000"/>
+          <w:sz w:val="28"/>
+          <w:szCs w:val="28"/>
+          <w:lang w:val="en-US"/>
+        </w:rPr>
+        <w:t>number</w:t>
+      </w:r>
+      <w:r>
+        <w:rPr>
+          <w:rFonts w:ascii="Times New Roman" w:hAnsi="Times New Roman" w:cs="Times New Roman"/>
+          <w:b/>
+          <w:color w:val="000000"/>
+          <w:sz w:val="28"/>
+          <w:szCs w:val="28"/>
+        </w:rPr>
+        <w:t xml:space="preserve"> </w:t>
+      </w:r>
+      <w:r>
+        <w:rPr>
+          <w:rFonts w:ascii="Times New Roman" w:hAnsi="Times New Roman" w:cs="Times New Roman"/>
+          <w:color w:val="000000"/>
+          <w:sz w:val="28"/>
+          <w:szCs w:val="28"/>
+        </w:rPr>
+        <w:t>и</w:t>
+      </w:r>
+      <w:r>
+        <w:rPr>
+          <w:rFonts w:ascii="Times New Roman" w:hAnsi="Times New Roman" w:cs="Times New Roman"/>
+          <w:b/>
+          <w:color w:val="000000"/>
+          <w:sz w:val="28"/>
+          <w:szCs w:val="28"/>
+        </w:rPr>
+        <w:t xml:space="preserve"> </w:t>
+      </w:r>
+      <w:r>
+        <w:rPr>
+          <w:rFonts w:ascii="Times New Roman" w:hAnsi="Times New Roman" w:cs="Times New Roman"/>
+          <w:b/>
+          <w:color w:val="000000"/>
+          <w:sz w:val="28"/>
+          <w:szCs w:val="28"/>
+          <w:lang w:val="en-US"/>
+        </w:rPr>
+        <w:t>lesson</w:t>
+      </w:r>
+      <w:r>
+        <w:rPr>
+          <w:rFonts w:ascii="Times New Roman" w:hAnsi="Times New Roman" w:cs="Times New Roman"/>
+          <w:b/>
+          <w:color w:val="000000"/>
+          <w:sz w:val="28"/>
+          <w:szCs w:val="28"/>
+        </w:rPr>
+        <w:t>_</w:t>
+      </w:r>
+      <w:r>
+        <w:rPr>
+          <w:rFonts w:ascii="Times New Roman" w:hAnsi="Times New Roman" w:cs="Times New Roman"/>
+          <w:b/>
+          <w:color w:val="000000"/>
+          <w:sz w:val="28"/>
+          <w:szCs w:val="28"/>
+          <w:lang w:val="en-US"/>
+        </w:rPr>
+        <w:t>number</w:t>
+      </w:r>
+      <w:r>
+        <w:rPr>
+          <w:rFonts w:ascii="Times New Roman" w:hAnsi="Times New Roman" w:cs="Times New Roman"/>
+          <w:b/>
+          <w:color w:val="000000"/>
+          <w:sz w:val="28"/>
+          <w:szCs w:val="28"/>
+        </w:rPr>
+        <w:t xml:space="preserve"> </w:t>
+      </w:r>
+      <w:r>
+        <w:rPr>
+          <w:rFonts w:ascii="Times New Roman" w:hAnsi="Times New Roman" w:cs="Times New Roman"/>
+          <w:color w:val="000000"/>
+          <w:sz w:val="28"/>
+          <w:szCs w:val="28"/>
+        </w:rPr>
+        <w:t>и возвращает целочисленное значение по формуле</w:t>
+      </w:r>
+      <w:r>
+        <w:rPr>
+          <w:rFonts w:ascii="Times New Roman" w:hAnsi="Times New Roman" w:cs="Times New Roman"/>
+          <w:color w:val="000000"/>
+          <w:sz w:val="28"/>
+          <w:szCs w:val="28"/>
+        </w:rPr>
+        <w:t>:</w:t>
+      </w:r>
+      <w:r>
+        <w:rPr>
+          <w:rStyle w:val="a3"/>
+          <w:rFonts w:ascii="Consolas" w:hAnsi="Consolas" w:cs="Consolas"/>
+          <w:color w:val="005CC5"/>
+          <w:sz w:val="18"/>
+          <w:szCs w:val="18"/>
+          <w:shd w:val="clear" w:color="auto" w:fill="FFFFFF"/>
+        </w:rPr>
+        <w:t xml:space="preserve"> </w:t>
+      </w:r>
+      <w:proofErr w:type="spellStart"/>
+      <w:r>
+        <w:rPr>
+          <w:rStyle w:val="pl-c1"/>
+          <w:rFonts w:ascii="Times New Roman" w:hAnsi="Times New Roman" w:cs="Times New Roman"/>
+          <w:sz w:val="28"/>
+          <w:szCs w:val="28"/>
+          <w:shd w:val="clear" w:color="auto" w:fill="FFFFFF"/>
+        </w:rPr>
+        <w:t>int</w:t>
+      </w:r>
+      <w:proofErr w:type="spellEnd"/>
+      <w:r>
+        <w:rPr>
+          <w:rFonts w:ascii="Times New Roman" w:hAnsi="Times New Roman" w:cs="Times New Roman"/>
+          <w:sz w:val="28"/>
+          <w:szCs w:val="28"/>
+          <w:shd w:val="clear" w:color="auto" w:fill="FFFFFF"/>
+        </w:rPr>
+        <w:t>(s[</w:t>
+      </w:r>
+      <w:r>
+        <w:rPr>
+          <w:rStyle w:val="pl-c1"/>
+          <w:rFonts w:ascii="Times New Roman" w:hAnsi="Times New Roman" w:cs="Times New Roman"/>
+          <w:sz w:val="28"/>
+          <w:szCs w:val="28"/>
+          <w:shd w:val="clear" w:color="auto" w:fill="FFFFFF"/>
+        </w:rPr>
+        <w:t>0</w:t>
+      </w:r>
+      <w:proofErr w:type="gramStart"/>
+      <w:r>
+        <w:rPr>
+          <w:rFonts w:ascii="Times New Roman" w:hAnsi="Times New Roman" w:cs="Times New Roman"/>
+          <w:sz w:val="28"/>
+          <w:szCs w:val="28"/>
+          <w:shd w:val="clear" w:color="auto" w:fill="FFFFFF"/>
+        </w:rPr>
+        <w:t>])+</w:t>
+      </w:r>
+      <w:proofErr w:type="spellStart"/>
+      <w:proofErr w:type="gramEnd"/>
+      <w:r>
+        <w:rPr>
+          <w:rStyle w:val="pl-c1"/>
+          <w:rFonts w:ascii="Times New Roman" w:hAnsi="Times New Roman" w:cs="Times New Roman"/>
+          <w:sz w:val="28"/>
+          <w:szCs w:val="28"/>
+          <w:shd w:val="clear" w:color="auto" w:fill="FFFFFF"/>
+        </w:rPr>
+        <w:t>int</w:t>
+      </w:r>
+      <w:proofErr w:type="spellEnd"/>
+      <w:r>
+        <w:rPr>
+          <w:rFonts w:ascii="Times New Roman" w:hAnsi="Times New Roman" w:cs="Times New Roman"/>
+          <w:sz w:val="28"/>
+          <w:szCs w:val="28"/>
+          <w:shd w:val="clear" w:color="auto" w:fill="FFFFFF"/>
+        </w:rPr>
+        <w:t>(s[</w:t>
+      </w:r>
+      <w:r>
+        <w:rPr>
+          <w:rStyle w:val="pl-c1"/>
+          <w:rFonts w:ascii="Times New Roman" w:hAnsi="Times New Roman" w:cs="Times New Roman"/>
+          <w:sz w:val="28"/>
+          <w:szCs w:val="28"/>
+          <w:shd w:val="clear" w:color="auto" w:fill="FFFFFF"/>
+        </w:rPr>
+        <w:t>1</w:t>
+      </w:r>
+      <w:r>
+        <w:rPr>
+          <w:rFonts w:ascii="Times New Roman" w:hAnsi="Times New Roman" w:cs="Times New Roman"/>
+          <w:sz w:val="28"/>
+          <w:szCs w:val="28"/>
+          <w:shd w:val="clear" w:color="auto" w:fill="FFFFFF"/>
+        </w:rPr>
+        <w:t>])+</w:t>
+      </w:r>
+      <w:proofErr w:type="spellStart"/>
+      <w:r>
+        <w:rPr>
+          <w:rStyle w:val="pl-c1"/>
+          <w:rFonts w:ascii="Times New Roman" w:hAnsi="Times New Roman" w:cs="Times New Roman"/>
+          <w:sz w:val="28"/>
+          <w:szCs w:val="28"/>
+          <w:shd w:val="clear" w:color="auto" w:fill="FFFFFF"/>
+        </w:rPr>
+        <w:t>int</w:t>
+      </w:r>
+      <w:proofErr w:type="spellEnd"/>
+      <w:r>
+        <w:rPr>
+          <w:rFonts w:ascii="Times New Roman" w:hAnsi="Times New Roman" w:cs="Times New Roman"/>
+          <w:sz w:val="28"/>
+          <w:szCs w:val="28"/>
+          <w:shd w:val="clear" w:color="auto" w:fill="FFFFFF"/>
+        </w:rPr>
+        <w:t>(s[</w:t>
+      </w:r>
+      <w:r>
+        <w:rPr>
+          <w:rStyle w:val="pl-c1"/>
+          <w:rFonts w:ascii="Times New Roman" w:hAnsi="Times New Roman" w:cs="Times New Roman"/>
+          <w:sz w:val="28"/>
+          <w:szCs w:val="28"/>
+          <w:shd w:val="clear" w:color="auto" w:fill="FFFFFF"/>
+        </w:rPr>
+        <w:t>2</w:t>
+      </w:r>
+      <w:r>
+        <w:rPr>
+          <w:rFonts w:ascii="Times New Roman" w:hAnsi="Times New Roman" w:cs="Times New Roman"/>
+          <w:sz w:val="28"/>
+          <w:szCs w:val="28"/>
+          <w:shd w:val="clear" w:color="auto" w:fill="FFFFFF"/>
+        </w:rPr>
+        <w:t>])+</w:t>
+      </w:r>
+      <w:proofErr w:type="spellStart"/>
+      <w:r>
+        <w:rPr>
+          <w:rStyle w:val="pl-c1"/>
+          <w:rFonts w:ascii="Times New Roman" w:hAnsi="Times New Roman" w:cs="Times New Roman"/>
+          <w:sz w:val="28"/>
+          <w:szCs w:val="28"/>
+          <w:shd w:val="clear" w:color="auto" w:fill="FFFFFF"/>
+        </w:rPr>
+        <w:t>int</w:t>
+      </w:r>
+      <w:proofErr w:type="spellEnd"/>
+      <w:r>
+        <w:rPr>
+          <w:rFonts w:ascii="Times New Roman" w:hAnsi="Times New Roman" w:cs="Times New Roman"/>
+          <w:sz w:val="28"/>
+          <w:szCs w:val="28"/>
+          <w:shd w:val="clear" w:color="auto" w:fill="FFFFFF"/>
+        </w:rPr>
+        <w:t>(s[</w:t>
+      </w:r>
+      <w:r>
+        <w:rPr>
+          <w:rStyle w:val="pl-c1"/>
+          <w:rFonts w:ascii="Times New Roman" w:hAnsi="Times New Roman" w:cs="Times New Roman"/>
+          <w:sz w:val="28"/>
+          <w:szCs w:val="28"/>
+          <w:shd w:val="clear" w:color="auto" w:fill="FFFFFF"/>
+        </w:rPr>
+        <w:t>3</w:t>
+      </w:r>
+      <w:r>
+        <w:rPr>
+          <w:rFonts w:ascii="Times New Roman" w:hAnsi="Times New Roman" w:cs="Times New Roman"/>
+          <w:sz w:val="28"/>
+          <w:szCs w:val="28"/>
+          <w:shd w:val="clear" w:color="auto" w:fill="FFFFFF"/>
+        </w:rPr>
+        <w:t>])+</w:t>
+      </w:r>
+      <w:proofErr w:type="spellStart"/>
+      <w:r>
+        <w:rPr>
+          <w:rStyle w:val="pl-c1"/>
+          <w:rFonts w:ascii="Times New Roman" w:hAnsi="Times New Roman" w:cs="Times New Roman"/>
+          <w:sz w:val="28"/>
+          <w:szCs w:val="28"/>
+          <w:shd w:val="clear" w:color="auto" w:fill="FFFFFF"/>
+        </w:rPr>
+        <w:t>int</w:t>
+      </w:r>
+      <w:proofErr w:type="spellEnd"/>
+      <w:r>
+        <w:rPr>
+          <w:rFonts w:ascii="Times New Roman" w:hAnsi="Times New Roman" w:cs="Times New Roman"/>
+          <w:sz w:val="28"/>
+          <w:szCs w:val="28"/>
+          <w:shd w:val="clear" w:color="auto" w:fill="FFFFFF"/>
+        </w:rPr>
+        <w:t>(s[</w:t>
+      </w:r>
+      <w:r>
+        <w:rPr>
+          <w:rStyle w:val="pl-c1"/>
+          <w:rFonts w:ascii="Times New Roman" w:hAnsi="Times New Roman" w:cs="Times New Roman"/>
+          <w:sz w:val="28"/>
+          <w:szCs w:val="28"/>
+          <w:shd w:val="clear" w:color="auto" w:fill="FFFFFF"/>
+        </w:rPr>
+        <w:t>4</w:t>
+      </w:r>
+      <w:r>
+        <w:rPr>
+          <w:rFonts w:ascii="Times New Roman" w:hAnsi="Times New Roman" w:cs="Times New Roman"/>
+          <w:sz w:val="28"/>
+          <w:szCs w:val="28"/>
+          <w:shd w:val="clear" w:color="auto" w:fill="FFFFFF"/>
+        </w:rPr>
+        <w:t>])</w:t>
+      </w:r>
+    </w:p>
+    <w:p>
+      <w:pPr>
+        <w:rPr>
+          <w:rFonts w:ascii="Times New Roman" w:hAnsi="Times New Roman" w:cs="Times New Roman"/>
+          <w:color w:val="000000"/>
+          <w:sz w:val="28"/>
+          <w:szCs w:val="28"/>
+        </w:rPr>
+      </w:pPr>
+      <w:proofErr w:type="spellStart"/>
+      <w:proofErr w:type="gramStart"/>
+      <w:r>
+        <w:rPr>
+          <w:rFonts w:ascii="Times New Roman" w:hAnsi="Times New Roman" w:cs="Times New Roman"/>
+          <w:color w:val="000000"/>
+          <w:sz w:val="28"/>
+          <w:szCs w:val="28"/>
+          <w:lang w:val="en-US"/>
+        </w:rPr>
+        <w:t>int</w:t>
+      </w:r>
+      <w:proofErr w:type="spellEnd"/>
+      <w:proofErr w:type="gramEnd"/>
+      <w:r>
+        <w:rPr>
+          <w:rFonts w:ascii="Times New Roman" w:hAnsi="Times New Roman" w:cs="Times New Roman"/>
+          <w:color w:val="000000"/>
+          <w:sz w:val="28"/>
+          <w:szCs w:val="28"/>
+        </w:rPr>
+        <w:t xml:space="preserve"> </w:t>
+      </w:r>
+      <w:r>
+        <w:rPr>
+          <w:rFonts w:ascii="Times New Roman" w:hAnsi="Times New Roman" w:cs="Times New Roman"/>
+          <w:b/>
+          <w:color w:val="000000"/>
+          <w:sz w:val="28"/>
+          <w:szCs w:val="28"/>
+          <w:lang w:val="en-US"/>
+        </w:rPr>
+        <w:t>hash</w:t>
+      </w:r>
+      <w:r>
+        <w:rPr>
+          <w:rFonts w:ascii="Times New Roman" w:hAnsi="Times New Roman" w:cs="Times New Roman"/>
+          <w:b/>
+          <w:color w:val="000000"/>
+          <w:sz w:val="28"/>
+          <w:szCs w:val="28"/>
+        </w:rPr>
+        <w:t>2</w:t>
+      </w:r>
+      <w:r>
+        <w:rPr>
+          <w:rFonts w:ascii="Times New Roman" w:hAnsi="Times New Roman" w:cs="Times New Roman"/>
+          <w:color w:val="000000"/>
+          <w:sz w:val="28"/>
+          <w:szCs w:val="28"/>
+        </w:rPr>
+        <w:t xml:space="preserve"> (</w:t>
+      </w:r>
+      <w:proofErr w:type="spellStart"/>
+      <w:r>
+        <w:rPr>
+          <w:rFonts w:ascii="Times New Roman" w:hAnsi="Times New Roman" w:cs="Times New Roman"/>
+          <w:color w:val="000000"/>
+          <w:sz w:val="28"/>
+          <w:szCs w:val="28"/>
+          <w:lang w:val="en-US"/>
+        </w:rPr>
+        <w:t>int</w:t>
+      </w:r>
+      <w:proofErr w:type="spellEnd"/>
+      <w:r>
+        <w:rPr>
+          <w:rFonts w:ascii="Times New Roman" w:hAnsi="Times New Roman" w:cs="Times New Roman"/>
+          <w:color w:val="000000"/>
+          <w:sz w:val="28"/>
+          <w:szCs w:val="28"/>
+        </w:rPr>
+        <w:t xml:space="preserve"> </w:t>
+      </w:r>
+      <w:r>
+        <w:rPr>
+          <w:rFonts w:ascii="Times New Roman" w:hAnsi="Times New Roman" w:cs="Times New Roman"/>
+          <w:b/>
+          <w:color w:val="000000"/>
+          <w:sz w:val="28"/>
+          <w:szCs w:val="28"/>
+          <w:lang w:val="en-US"/>
+        </w:rPr>
+        <w:t>i</w:t>
+      </w:r>
+      <w:r>
+        <w:rPr>
+          <w:rFonts w:ascii="Times New Roman" w:hAnsi="Times New Roman" w:cs="Times New Roman"/>
+          <w:color w:val="000000"/>
+          <w:sz w:val="28"/>
+          <w:szCs w:val="28"/>
+        </w:rPr>
+        <w:t>) – 2-я функция хеширования.</w:t>
+      </w:r>
+    </w:p>
+    <w:p>
+      <w:pPr>
+        <w:rPr>
+          <w:rFonts w:ascii="Times New Roman" w:hAnsi="Times New Roman" w:cs="Times New Roman"/>
+          <w:color w:val="000000"/>
+          <w:sz w:val="28"/>
+          <w:szCs w:val="28"/>
+        </w:rPr>
+      </w:pPr>
+      <w:r>
+        <w:rPr>
+          <w:rFonts w:ascii="Times New Roman" w:hAnsi="Times New Roman" w:cs="Times New Roman"/>
+          <w:color w:val="000000"/>
+          <w:sz w:val="28"/>
+          <w:szCs w:val="28"/>
+        </w:rPr>
+        <w:t xml:space="preserve">На вход принимает целочисленное значение </w:t>
+      </w:r>
+      <w:r>
+        <w:rPr>
+          <w:rFonts w:ascii="Times New Roman" w:hAnsi="Times New Roman" w:cs="Times New Roman"/>
+          <w:b/>
+          <w:color w:val="000000"/>
+          <w:sz w:val="28"/>
+          <w:szCs w:val="28"/>
+          <w:lang w:val="en-US"/>
+        </w:rPr>
+        <w:t>i</w:t>
+      </w:r>
+      <w:r>
+        <w:rPr>
+          <w:rFonts w:ascii="Times New Roman" w:hAnsi="Times New Roman" w:cs="Times New Roman"/>
+          <w:color w:val="000000"/>
+          <w:sz w:val="28"/>
+          <w:szCs w:val="28"/>
+        </w:rPr>
+        <w:t>, полученное в результате хеширования, которое привело у коллизии,</w:t>
+      </w:r>
+      <w:r>
+        <w:rPr>
+          <w:rFonts w:ascii="Times New Roman" w:hAnsi="Times New Roman" w:cs="Times New Roman"/>
+          <w:b/>
+          <w:color w:val="000000"/>
+          <w:sz w:val="28"/>
+          <w:szCs w:val="28"/>
+        </w:rPr>
+        <w:t xml:space="preserve"> </w:t>
+      </w:r>
+      <w:r>
+        <w:rPr>
+          <w:rFonts w:ascii="Times New Roman" w:hAnsi="Times New Roman" w:cs="Times New Roman"/>
+          <w:color w:val="000000"/>
+          <w:sz w:val="28"/>
+          <w:szCs w:val="28"/>
+        </w:rPr>
+        <w:t>и возвращает целочисленное значение по формуле</w:t>
+      </w:r>
+      <w:r>
+        <w:rPr>
+          <w:rFonts w:ascii="Times New Roman" w:hAnsi="Times New Roman" w:cs="Times New Roman"/>
+          <w:color w:val="000000"/>
+          <w:sz w:val="28"/>
+          <w:szCs w:val="28"/>
+        </w:rPr>
+        <w:t xml:space="preserve">: </w:t>
+      </w:r>
+      <w:r>
+        <w:rPr>
+          <w:rFonts w:ascii="Times New Roman" w:hAnsi="Times New Roman" w:cs="Times New Roman"/>
+          <w:color w:val="000000"/>
+          <w:sz w:val="28"/>
+          <w:szCs w:val="28"/>
+          <w:lang w:val="en-US"/>
+        </w:rPr>
+        <w:t>i</w:t>
+      </w:r>
+      <w:proofErr w:type="gramStart"/>
+      <w:r>
+        <w:rPr>
+          <w:rFonts w:ascii="Times New Roman" w:hAnsi="Times New Roman" w:cs="Times New Roman"/>
+          <w:color w:val="000000"/>
+          <w:sz w:val="28"/>
+          <w:szCs w:val="28"/>
+        </w:rPr>
+        <w:t>-</w:t>
+      </w:r>
+      <w:r>
+        <w:rPr>
+          <w:rFonts w:ascii="Times New Roman" w:hAnsi="Times New Roman" w:cs="Times New Roman"/>
+          <w:color w:val="000000"/>
+          <w:sz w:val="28"/>
+          <w:szCs w:val="28"/>
+        </w:rPr>
+        <w:t>(</w:t>
+      </w:r>
+      <w:proofErr w:type="gramEnd"/>
+      <w:r>
+        <w:rPr>
+          <w:rFonts w:ascii="Times New Roman" w:hAnsi="Times New Roman" w:cs="Times New Roman"/>
+          <w:color w:val="000000"/>
+          <w:sz w:val="28"/>
+          <w:szCs w:val="28"/>
+          <w:lang w:val="en-US"/>
+        </w:rPr>
+        <w:t>SIZE</w:t>
+      </w:r>
+      <w:r>
+        <w:rPr>
+          <w:rFonts w:ascii="Times New Roman" w:hAnsi="Times New Roman" w:cs="Times New Roman"/>
+          <w:color w:val="000000"/>
+          <w:sz w:val="28"/>
+          <w:szCs w:val="28"/>
+        </w:rPr>
+        <w:t xml:space="preserve"> - 1)</w:t>
+      </w:r>
+    </w:p>
+    <w:p>
+      <w:pPr>
+        <w:rPr>
+          <w:rFonts w:ascii="Times New Roman" w:hAnsi="Times New Roman" w:cs="Times New Roman"/>
+          <w:color w:val="000000"/>
+          <w:sz w:val="28"/>
+          <w:szCs w:val="28"/>
+        </w:rPr>
+      </w:pPr>
+      <w:proofErr w:type="gramStart"/>
+      <w:r>
+        <w:rPr>
+          <w:rFonts w:ascii="Times New Roman" w:hAnsi="Times New Roman" w:cs="Times New Roman"/>
+          <w:color w:val="000000"/>
+          <w:sz w:val="28"/>
+          <w:szCs w:val="28"/>
+          <w:lang w:val="en-US"/>
+        </w:rPr>
+        <w:lastRenderedPageBreak/>
+        <w:t>void</w:t>
+      </w:r>
+      <w:proofErr w:type="gramEnd"/>
+      <w:r>
+        <w:rPr>
+          <w:rFonts w:ascii="Times New Roman" w:hAnsi="Times New Roman" w:cs="Times New Roman"/>
+          <w:color w:val="000000"/>
+          <w:sz w:val="28"/>
+          <w:szCs w:val="28"/>
+        </w:rPr>
+        <w:t xml:space="preserve"> </w:t>
+      </w:r>
+      <w:proofErr w:type="spellStart"/>
+      <w:r>
+        <w:rPr>
+          <w:rFonts w:ascii="Times New Roman" w:hAnsi="Times New Roman" w:cs="Times New Roman"/>
+          <w:b/>
+          <w:color w:val="000000"/>
+          <w:sz w:val="28"/>
+          <w:szCs w:val="28"/>
+          <w:lang w:val="en-US"/>
+        </w:rPr>
+        <w:t>resizeTable</w:t>
+      </w:r>
+      <w:proofErr w:type="spellEnd"/>
+      <w:r>
+        <w:rPr>
+          <w:rFonts w:ascii="Times New Roman" w:hAnsi="Times New Roman" w:cs="Times New Roman"/>
+          <w:color w:val="000000"/>
+          <w:sz w:val="28"/>
+          <w:szCs w:val="28"/>
+        </w:rPr>
+        <w:t xml:space="preserve">() - </w:t>
+      </w:r>
+      <w:r>
+        <w:rPr>
+          <w:rFonts w:ascii="Times New Roman" w:hAnsi="Times New Roman" w:cs="Times New Roman"/>
+          <w:color w:val="000000"/>
+          <w:sz w:val="28"/>
+          <w:szCs w:val="28"/>
+        </w:rPr>
+        <w:t>Функция увеличения размера таблицы</w:t>
+      </w:r>
+      <w:r>
+        <w:rPr>
+          <w:rFonts w:ascii="Times New Roman" w:hAnsi="Times New Roman" w:cs="Times New Roman"/>
+          <w:color w:val="000000"/>
+          <w:sz w:val="28"/>
+          <w:szCs w:val="28"/>
+        </w:rPr>
+        <w:t>.</w:t>
+      </w:r>
+    </w:p>
+    <w:p>
+      <w:pPr>
+        <w:rPr>
+          <w:rFonts w:ascii="Times New Roman" w:hAnsi="Times New Roman" w:cs="Times New Roman"/>
+          <w:color w:val="000000"/>
+          <w:sz w:val="28"/>
+          <w:szCs w:val="28"/>
+        </w:rPr>
+      </w:pPr>
+      <w:r>
+        <w:rPr>
+          <w:rFonts w:ascii="Times New Roman" w:hAnsi="Times New Roman" w:cs="Times New Roman"/>
+          <w:color w:val="000000"/>
+          <w:sz w:val="28"/>
+          <w:szCs w:val="28"/>
+        </w:rPr>
+        <w:t>Функция</w:t>
+      </w:r>
+      <w:r>
+        <w:rPr>
+          <w:rFonts w:ascii="Times New Roman" w:hAnsi="Times New Roman" w:cs="Times New Roman"/>
+          <w:color w:val="000000"/>
+          <w:sz w:val="28"/>
+          <w:szCs w:val="28"/>
+        </w:rPr>
+        <w:t xml:space="preserve"> увеличивает размер таблицы, если заполненность таблицы превысила значение в переменной </w:t>
+      </w:r>
+      <w:r>
+        <w:rPr>
+          <w:rFonts w:ascii="Times New Roman" w:hAnsi="Times New Roman" w:cs="Times New Roman"/>
+          <w:color w:val="000000"/>
+          <w:sz w:val="28"/>
+          <w:szCs w:val="28"/>
+          <w:lang w:val="en-US"/>
+        </w:rPr>
+        <w:t>RATIO</w:t>
+      </w:r>
+      <w:r>
+        <w:rPr>
+          <w:rFonts w:ascii="Times New Roman" w:hAnsi="Times New Roman" w:cs="Times New Roman"/>
+          <w:color w:val="000000"/>
+          <w:sz w:val="28"/>
+          <w:szCs w:val="28"/>
+        </w:rPr>
+        <w:t>.</w:t>
+      </w:r>
+    </w:p>
+    <w:p>
+      <w:pPr>
+        <w:rPr>
+          <w:rFonts w:ascii="Times New Roman" w:hAnsi="Times New Roman" w:cs="Times New Roman"/>
+          <w:color w:val="000000"/>
+          <w:sz w:val="28"/>
+          <w:szCs w:val="28"/>
+        </w:rPr>
+      </w:pPr>
+      <w:r>
+        <w:rPr>
+          <w:rFonts w:ascii="Times New Roman" w:hAnsi="Times New Roman" w:cs="Times New Roman"/>
+          <w:color w:val="000000"/>
+          <w:sz w:val="28"/>
+          <w:szCs w:val="28"/>
+        </w:rPr>
+        <w:t>На вход ничего не принимается и ничего не возвращается.</w:t>
+      </w:r>
+      <w:bookmarkStart w:id="0" w:name="_GoBack"/>
+      <w:bookmarkEnd w:id="0"/>
     </w:p>
     <w:p>
       <w:pPr>
@@ -2818,7 +6498,7 @@
           <w:rPr>
             <w:noProof/>
           </w:rPr>
-          <w:t>2</w:t>
+          <w:t>4</w:t>
         </w:r>
         <w:r>
           <w:fldChar w:fldCharType="end"/>
@@ -3009,6 +6689,230 @@
     </w:lvl>
   </w:abstractNum>
   <w:abstractNum w:abstractNumId="1">
+    <w:nsid w:val="056D4A70"/>
+    <w:multiLevelType w:val="hybridMultilevel"/>
+    <w:tmpl w:val="089CBCA0"/>
+    <w:lvl w:ilvl="0" w:tplc="E1924900">
+      <w:numFmt w:val="bullet"/>
+      <w:lvlText w:val="-"/>
+      <w:lvlJc w:val="left"/>
+      <w:pPr>
+        <w:ind w:left="720" w:hanging="360"/>
+      </w:pPr>
+      <w:rPr>
+        <w:rFonts w:ascii="Times New Roman" w:eastAsiaTheme="minorHAnsi" w:hAnsi="Times New Roman" w:cs="Times New Roman" w:hint="default"/>
+      </w:rPr>
+    </w:lvl>
+    <w:lvl w:ilvl="1" w:tplc="04190003" w:tentative="1">
+      <w:start w:val="1"/>
+      <w:numFmt w:val="bullet"/>
+      <w:lvlText w:val="o"/>
+      <w:lvlJc w:val="left"/>
+      <w:pPr>
+        <w:ind w:left="1440" w:hanging="360"/>
+      </w:pPr>
+      <w:rPr>
+        <w:rFonts w:ascii="Courier New" w:hAnsi="Courier New" w:cs="Courier New" w:hint="default"/>
+      </w:rPr>
+    </w:lvl>
+    <w:lvl w:ilvl="2" w:tplc="04190005" w:tentative="1">
+      <w:start w:val="1"/>
+      <w:numFmt w:val="bullet"/>
+      <w:lvlText w:val=""/>
+      <w:lvlJc w:val="left"/>
+      <w:pPr>
+        <w:ind w:left="2160" w:hanging="360"/>
+      </w:pPr>
+      <w:rPr>
+        <w:rFonts w:ascii="Wingdings" w:hAnsi="Wingdings" w:hint="default"/>
+      </w:rPr>
+    </w:lvl>
+    <w:lvl w:ilvl="3" w:tplc="04190001" w:tentative="1">
+      <w:start w:val="1"/>
+      <w:numFmt w:val="bullet"/>
+      <w:lvlText w:val=""/>
+      <w:lvlJc w:val="left"/>
+      <w:pPr>
+        <w:ind w:left="2880" w:hanging="360"/>
+      </w:pPr>
+      <w:rPr>
+        <w:rFonts w:ascii="Symbol" w:hAnsi="Symbol" w:hint="default"/>
+      </w:rPr>
+    </w:lvl>
+    <w:lvl w:ilvl="4" w:tplc="04190003" w:tentative="1">
+      <w:start w:val="1"/>
+      <w:numFmt w:val="bullet"/>
+      <w:lvlText w:val="o"/>
+      <w:lvlJc w:val="left"/>
+      <w:pPr>
+        <w:ind w:left="3600" w:hanging="360"/>
+      </w:pPr>
+      <w:rPr>
+        <w:rFonts w:ascii="Courier New" w:hAnsi="Courier New" w:cs="Courier New" w:hint="default"/>
+      </w:rPr>
+    </w:lvl>
+    <w:lvl w:ilvl="5" w:tplc="04190005" w:tentative="1">
+      <w:start w:val="1"/>
+      <w:numFmt w:val="bullet"/>
+      <w:lvlText w:val=""/>
+      <w:lvlJc w:val="left"/>
+      <w:pPr>
+        <w:ind w:left="4320" w:hanging="360"/>
+      </w:pPr>
+      <w:rPr>
+        <w:rFonts w:ascii="Wingdings" w:hAnsi="Wingdings" w:hint="default"/>
+      </w:rPr>
+    </w:lvl>
+    <w:lvl w:ilvl="6" w:tplc="04190001" w:tentative="1">
+      <w:start w:val="1"/>
+      <w:numFmt w:val="bullet"/>
+      <w:lvlText w:val=""/>
+      <w:lvlJc w:val="left"/>
+      <w:pPr>
+        <w:ind w:left="5040" w:hanging="360"/>
+      </w:pPr>
+      <w:rPr>
+        <w:rFonts w:ascii="Symbol" w:hAnsi="Symbol" w:hint="default"/>
+      </w:rPr>
+    </w:lvl>
+    <w:lvl w:ilvl="7" w:tplc="04190003" w:tentative="1">
+      <w:start w:val="1"/>
+      <w:numFmt w:val="bullet"/>
+      <w:lvlText w:val="o"/>
+      <w:lvlJc w:val="left"/>
+      <w:pPr>
+        <w:ind w:left="5760" w:hanging="360"/>
+      </w:pPr>
+      <w:rPr>
+        <w:rFonts w:ascii="Courier New" w:hAnsi="Courier New" w:cs="Courier New" w:hint="default"/>
+      </w:rPr>
+    </w:lvl>
+    <w:lvl w:ilvl="8" w:tplc="04190005" w:tentative="1">
+      <w:start w:val="1"/>
+      <w:numFmt w:val="bullet"/>
+      <w:lvlText w:val=""/>
+      <w:lvlJc w:val="left"/>
+      <w:pPr>
+        <w:ind w:left="6480" w:hanging="360"/>
+      </w:pPr>
+      <w:rPr>
+        <w:rFonts w:ascii="Wingdings" w:hAnsi="Wingdings" w:hint="default"/>
+      </w:rPr>
+    </w:lvl>
+  </w:abstractNum>
+  <w:abstractNum w:abstractNumId="2">
+    <w:nsid w:val="2E4838BF"/>
+    <w:multiLevelType w:val="hybridMultilevel"/>
+    <w:tmpl w:val="90AEE30A"/>
+    <w:lvl w:ilvl="0" w:tplc="E1924900">
+      <w:numFmt w:val="bullet"/>
+      <w:lvlText w:val="-"/>
+      <w:lvlJc w:val="left"/>
+      <w:pPr>
+        <w:ind w:left="720" w:hanging="360"/>
+      </w:pPr>
+      <w:rPr>
+        <w:rFonts w:ascii="Times New Roman" w:eastAsiaTheme="minorHAnsi" w:hAnsi="Times New Roman" w:cs="Times New Roman" w:hint="default"/>
+      </w:rPr>
+    </w:lvl>
+    <w:lvl w:ilvl="1" w:tplc="04190003" w:tentative="1">
+      <w:start w:val="1"/>
+      <w:numFmt w:val="bullet"/>
+      <w:lvlText w:val="o"/>
+      <w:lvlJc w:val="left"/>
+      <w:pPr>
+        <w:ind w:left="1440" w:hanging="360"/>
+      </w:pPr>
+      <w:rPr>
+        <w:rFonts w:ascii="Courier New" w:hAnsi="Courier New" w:cs="Courier New" w:hint="default"/>
+      </w:rPr>
+    </w:lvl>
+    <w:lvl w:ilvl="2" w:tplc="04190005" w:tentative="1">
+      <w:start w:val="1"/>
+      <w:numFmt w:val="bullet"/>
+      <w:lvlText w:val=""/>
+      <w:lvlJc w:val="left"/>
+      <w:pPr>
+        <w:ind w:left="2160" w:hanging="360"/>
+      </w:pPr>
+      <w:rPr>
+        <w:rFonts w:ascii="Wingdings" w:hAnsi="Wingdings" w:hint="default"/>
+      </w:rPr>
+    </w:lvl>
+    <w:lvl w:ilvl="3" w:tplc="04190001" w:tentative="1">
+      <w:start w:val="1"/>
+      <w:numFmt w:val="bullet"/>
+      <w:lvlText w:val=""/>
+      <w:lvlJc w:val="left"/>
+      <w:pPr>
+        <w:ind w:left="2880" w:hanging="360"/>
+      </w:pPr>
+      <w:rPr>
+        <w:rFonts w:ascii="Symbol" w:hAnsi="Symbol" w:hint="default"/>
+      </w:rPr>
+    </w:lvl>
+    <w:lvl w:ilvl="4" w:tplc="04190003" w:tentative="1">
+      <w:start w:val="1"/>
+      <w:numFmt w:val="bullet"/>
+      <w:lvlText w:val="o"/>
+      <w:lvlJc w:val="left"/>
+      <w:pPr>
+        <w:ind w:left="3600" w:hanging="360"/>
+      </w:pPr>
+      <w:rPr>
+        <w:rFonts w:ascii="Courier New" w:hAnsi="Courier New" w:cs="Courier New" w:hint="default"/>
+      </w:rPr>
+    </w:lvl>
+    <w:lvl w:ilvl="5" w:tplc="04190005" w:tentative="1">
+      <w:start w:val="1"/>
+      <w:numFmt w:val="bullet"/>
+      <w:lvlText w:val=""/>
+      <w:lvlJc w:val="left"/>
+      <w:pPr>
+        <w:ind w:left="4320" w:hanging="360"/>
+      </w:pPr>
+      <w:rPr>
+        <w:rFonts w:ascii="Wingdings" w:hAnsi="Wingdings" w:hint="default"/>
+      </w:rPr>
+    </w:lvl>
+    <w:lvl w:ilvl="6" w:tplc="04190001" w:tentative="1">
+      <w:start w:val="1"/>
+      <w:numFmt w:val="bullet"/>
+      <w:lvlText w:val=""/>
+      <w:lvlJc w:val="left"/>
+      <w:pPr>
+        <w:ind w:left="5040" w:hanging="360"/>
+      </w:pPr>
+      <w:rPr>
+        <w:rFonts w:ascii="Symbol" w:hAnsi="Symbol" w:hint="default"/>
+      </w:rPr>
+    </w:lvl>
+    <w:lvl w:ilvl="7" w:tplc="04190003" w:tentative="1">
+      <w:start w:val="1"/>
+      <w:numFmt w:val="bullet"/>
+      <w:lvlText w:val="o"/>
+      <w:lvlJc w:val="left"/>
+      <w:pPr>
+        <w:ind w:left="5760" w:hanging="360"/>
+      </w:pPr>
+      <w:rPr>
+        <w:rFonts w:ascii="Courier New" w:hAnsi="Courier New" w:cs="Courier New" w:hint="default"/>
+      </w:rPr>
+    </w:lvl>
+    <w:lvl w:ilvl="8" w:tplc="04190005" w:tentative="1">
+      <w:start w:val="1"/>
+      <w:numFmt w:val="bullet"/>
+      <w:lvlText w:val=""/>
+      <w:lvlJc w:val="left"/>
+      <w:pPr>
+        <w:ind w:left="6480" w:hanging="360"/>
+      </w:pPr>
+      <w:rPr>
+        <w:rFonts w:ascii="Wingdings" w:hAnsi="Wingdings" w:hint="default"/>
+      </w:rPr>
+    </w:lvl>
+  </w:abstractNum>
+  <w:abstractNum w:abstractNumId="3">
     <w:nsid w:val="4DE21D01"/>
     <w:multiLevelType w:val="hybridMultilevel"/>
     <w:tmpl w:val="C50E2BB2"/>
@@ -3121,7 +7025,7 @@
       </w:rPr>
     </w:lvl>
   </w:abstractNum>
-  <w:abstractNum w:abstractNumId="2">
+  <w:abstractNum w:abstractNumId="4">
     <w:nsid w:val="61C50734"/>
     <w:multiLevelType w:val="hybridMultilevel"/>
     <w:tmpl w:val="F730B72A"/>
@@ -3234,7 +7138,7 @@
       </w:rPr>
     </w:lvl>
   </w:abstractNum>
-  <w:abstractNum w:abstractNumId="3">
+  <w:abstractNum w:abstractNumId="5">
     <w:nsid w:val="6FEA2F51"/>
     <w:multiLevelType w:val="hybridMultilevel"/>
     <w:tmpl w:val="E29C05E8"/>
@@ -3347,7 +7251,7 @@
       </w:rPr>
     </w:lvl>
   </w:abstractNum>
-  <w:abstractNum w:abstractNumId="4">
+  <w:abstractNum w:abstractNumId="6">
     <w:nsid w:val="6FF71BB9"/>
     <w:multiLevelType w:val="hybridMultilevel"/>
     <w:tmpl w:val="3AD69708"/>
@@ -3460,7 +7364,7 @@
       </w:rPr>
     </w:lvl>
   </w:abstractNum>
-  <w:abstractNum w:abstractNumId="5">
+  <w:abstractNum w:abstractNumId="7">
     <w:nsid w:val="78470B5E"/>
     <w:multiLevelType w:val="hybridMultilevel"/>
     <w:tmpl w:val="86D2C70E"/>
@@ -3574,22 +7478,28 @@
     </w:lvl>
   </w:abstractNum>
   <w:num w:numId="1">
-    <w:abstractNumId w:val="2"/>
+    <w:abstractNumId w:val="4"/>
   </w:num>
   <w:num w:numId="2">
     <w:abstractNumId w:val="0"/>
   </w:num>
   <w:num w:numId="3">
+    <w:abstractNumId w:val="3"/>
+  </w:num>
+  <w:num w:numId="4">
+    <w:abstractNumId w:val="5"/>
+  </w:num>
+  <w:num w:numId="5">
+    <w:abstractNumId w:val="7"/>
+  </w:num>
+  <w:num w:numId="6">
+    <w:abstractNumId w:val="6"/>
+  </w:num>
+  <w:num w:numId="7">
     <w:abstractNumId w:val="1"/>
   </w:num>
-  <w:num w:numId="4">
-    <w:abstractNumId w:val="3"/>
-  </w:num>
-  <w:num w:numId="5">
-    <w:abstractNumId w:val="5"/>
-  </w:num>
-  <w:num w:numId="6">
-    <w:abstractNumId w:val="4"/>
+  <w:num w:numId="8">
+    <w:abstractNumId w:val="2"/>
   </w:num>
 </w:numbering>
 </file>
@@ -4106,6 +8016,11 @@
     <w:uiPriority w:val="99"/>
     <w:rsid w:val="00DD6192"/>
   </w:style>
+  <w:style w:type="character" w:customStyle="1" w:styleId="pl-c1">
+    <w:name w:val="pl-c1"/>
+    <w:basedOn w:val="a0"/>
+    <w:rsid w:val="00973C20"/>
+  </w:style>
 </w:styles>
 </file>
 

--- a/Hash/Отчёт(Hash).docx
+++ b/Hash/Отчёт(Hash).docx
@@ -842,7 +842,6 @@
           <w:color w:val="000000"/>
           <w:sz w:val="28"/>
           <w:szCs w:val="28"/>
-          <w:lang w:val="en-US"/>
         </w:rPr>
       </w:pPr>
       <w:proofErr w:type="spellStart"/>
@@ -865,9 +864,27 @@
           <w:color w:val="000000"/>
           <w:sz w:val="28"/>
           <w:szCs w:val="28"/>
-          <w:lang w:val="en-US"/>
-        </w:rPr>
-        <w:t xml:space="preserve"> Hash {</w:t>
+        </w:rPr>
+        <w:t xml:space="preserve"> </w:t>
+      </w:r>
+      <w:r>
+        <w:rPr>
+          <w:rFonts w:ascii="Times New Roman" w:hAnsi="Times New Roman" w:cs="Times New Roman"/>
+          <w:color w:val="000000"/>
+          <w:sz w:val="28"/>
+          <w:szCs w:val="28"/>
+          <w:lang w:val="en-US"/>
+        </w:rPr>
+        <w:t>Hash</w:t>
+      </w:r>
+      <w:r>
+        <w:rPr>
+          <w:rFonts w:ascii="Times New Roman" w:hAnsi="Times New Roman" w:cs="Times New Roman"/>
+          <w:color w:val="000000"/>
+          <w:sz w:val="28"/>
+          <w:szCs w:val="28"/>
+        </w:rPr>
+        <w:t xml:space="preserve"> {</w:t>
       </w:r>
     </w:p>
     <w:p>
@@ -947,7 +964,362 @@
           <w:sz w:val="28"/>
           <w:szCs w:val="28"/>
         </w:rPr>
-        <w:t xml:space="preserve"> = -1;</w:t>
+        <w:t xml:space="preserve"> = -1; // </w:t>
+      </w:r>
+      <w:r>
+        <w:rPr>
+          <w:rFonts w:ascii="Times New Roman" w:hAnsi="Times New Roman" w:cs="Times New Roman"/>
+          <w:color w:val="000000"/>
+          <w:sz w:val="28"/>
+          <w:szCs w:val="28"/>
+        </w:rPr>
+        <w:t>Значение</w:t>
+      </w:r>
+      <w:r>
+        <w:rPr>
+          <w:rFonts w:ascii="Times New Roman" w:hAnsi="Times New Roman" w:cs="Times New Roman"/>
+          <w:color w:val="000000"/>
+          <w:sz w:val="28"/>
+          <w:szCs w:val="28"/>
+        </w:rPr>
+        <w:t xml:space="preserve"> </w:t>
+      </w:r>
+      <w:r>
+        <w:rPr>
+          <w:rFonts w:ascii="Times New Roman" w:hAnsi="Times New Roman" w:cs="Times New Roman"/>
+          <w:color w:val="000000"/>
+          <w:sz w:val="28"/>
+          <w:szCs w:val="28"/>
+          <w:lang w:val="en-US"/>
+        </w:rPr>
+        <w:t>hash</w:t>
+      </w:r>
+      <w:r>
+        <w:rPr>
+          <w:rFonts w:ascii="Times New Roman" w:hAnsi="Times New Roman" w:cs="Times New Roman"/>
+          <w:color w:val="000000"/>
+          <w:sz w:val="28"/>
+          <w:szCs w:val="28"/>
+        </w:rPr>
+        <w:t>-</w:t>
+      </w:r>
+      <w:r>
+        <w:rPr>
+          <w:rFonts w:ascii="Times New Roman" w:hAnsi="Times New Roman" w:cs="Times New Roman"/>
+          <w:color w:val="000000"/>
+          <w:sz w:val="28"/>
+          <w:szCs w:val="28"/>
+        </w:rPr>
+        <w:t>функции у записи</w:t>
+      </w:r>
+    </w:p>
+    <w:p>
+      <w:pPr>
+        <w:rPr>
+          <w:rFonts w:ascii="Times New Roman" w:hAnsi="Times New Roman" w:cs="Times New Roman"/>
+          <w:color w:val="000000"/>
+          <w:sz w:val="28"/>
+          <w:szCs w:val="28"/>
+        </w:rPr>
+      </w:pPr>
+      <w:r>
+        <w:rPr>
+          <w:rFonts w:ascii="Times New Roman" w:hAnsi="Times New Roman" w:cs="Times New Roman"/>
+          <w:color w:val="000000"/>
+          <w:sz w:val="28"/>
+          <w:szCs w:val="28"/>
+        </w:rPr>
+        <w:t xml:space="preserve">    </w:t>
+      </w:r>
+      <w:proofErr w:type="gramStart"/>
+      <w:r>
+        <w:rPr>
+          <w:rFonts w:ascii="Times New Roman" w:hAnsi="Times New Roman" w:cs="Times New Roman"/>
+          <w:color w:val="000000"/>
+          <w:sz w:val="28"/>
+          <w:szCs w:val="28"/>
+          <w:lang w:val="en-US"/>
+        </w:rPr>
+        <w:t>unsigned</w:t>
+      </w:r>
+      <w:proofErr w:type="gramEnd"/>
+      <w:r>
+        <w:rPr>
+          <w:rFonts w:ascii="Times New Roman" w:hAnsi="Times New Roman" w:cs="Times New Roman"/>
+          <w:color w:val="000000"/>
+          <w:sz w:val="28"/>
+          <w:szCs w:val="28"/>
+        </w:rPr>
+        <w:t xml:space="preserve"> </w:t>
+      </w:r>
+      <w:r>
+        <w:rPr>
+          <w:rFonts w:ascii="Times New Roman" w:hAnsi="Times New Roman" w:cs="Times New Roman"/>
+          <w:color w:val="000000"/>
+          <w:sz w:val="28"/>
+          <w:szCs w:val="28"/>
+          <w:lang w:val="en-US"/>
+        </w:rPr>
+        <w:t>short</w:t>
+      </w:r>
+      <w:r>
+        <w:rPr>
+          <w:rFonts w:ascii="Times New Roman" w:hAnsi="Times New Roman" w:cs="Times New Roman"/>
+          <w:color w:val="000000"/>
+          <w:sz w:val="28"/>
+          <w:szCs w:val="28"/>
+        </w:rPr>
+        <w:t xml:space="preserve"> </w:t>
+      </w:r>
+      <w:proofErr w:type="spellStart"/>
+      <w:r>
+        <w:rPr>
+          <w:rFonts w:ascii="Times New Roman" w:hAnsi="Times New Roman" w:cs="Times New Roman"/>
+          <w:color w:val="000000"/>
+          <w:sz w:val="28"/>
+          <w:szCs w:val="28"/>
+          <w:lang w:val="en-US"/>
+        </w:rPr>
+        <w:t>int</w:t>
+      </w:r>
+      <w:proofErr w:type="spellEnd"/>
+      <w:r>
+        <w:rPr>
+          <w:rFonts w:ascii="Times New Roman" w:hAnsi="Times New Roman" w:cs="Times New Roman"/>
+          <w:color w:val="000000"/>
+          <w:sz w:val="28"/>
+          <w:szCs w:val="28"/>
+        </w:rPr>
+        <w:t xml:space="preserve"> </w:t>
+      </w:r>
+      <w:r>
+        <w:rPr>
+          <w:rFonts w:ascii="Times New Roman" w:hAnsi="Times New Roman" w:cs="Times New Roman"/>
+          <w:color w:val="000000"/>
+          <w:sz w:val="28"/>
+          <w:szCs w:val="28"/>
+          <w:lang w:val="en-US"/>
+        </w:rPr>
+        <w:t>status</w:t>
+      </w:r>
+      <w:r>
+        <w:rPr>
+          <w:rFonts w:ascii="Times New Roman" w:hAnsi="Times New Roman" w:cs="Times New Roman"/>
+          <w:color w:val="000000"/>
+          <w:sz w:val="28"/>
+          <w:szCs w:val="28"/>
+        </w:rPr>
+        <w:t xml:space="preserve"> = 0;</w:t>
+      </w:r>
+      <w:r>
+        <w:rPr>
+          <w:rFonts w:ascii="Times New Roman" w:hAnsi="Times New Roman" w:cs="Times New Roman"/>
+          <w:color w:val="000000"/>
+          <w:sz w:val="28"/>
+          <w:szCs w:val="28"/>
+        </w:rPr>
+        <w:t xml:space="preserve"> </w:t>
+      </w:r>
+      <w:r>
+        <w:rPr>
+          <w:rFonts w:ascii="Times New Roman" w:hAnsi="Times New Roman" w:cs="Times New Roman"/>
+          <w:color w:val="000000"/>
+          <w:sz w:val="28"/>
+          <w:szCs w:val="28"/>
+        </w:rPr>
+        <w:t xml:space="preserve">// </w:t>
+      </w:r>
+      <w:r>
+        <w:rPr>
+          <w:rFonts w:ascii="Times New Roman" w:hAnsi="Times New Roman" w:cs="Times New Roman"/>
+          <w:color w:val="000000"/>
+          <w:sz w:val="28"/>
+          <w:szCs w:val="28"/>
+        </w:rPr>
+        <w:t xml:space="preserve">статус каждой записи (0 – свободна, 1-занята, </w:t>
+      </w:r>
+    </w:p>
+    <w:p>
+      <w:pPr>
+        <w:ind w:left="3540"/>
+        <w:rPr>
+          <w:rFonts w:ascii="Times New Roman" w:hAnsi="Times New Roman" w:cs="Times New Roman"/>
+          <w:color w:val="000000"/>
+          <w:sz w:val="28"/>
+          <w:szCs w:val="28"/>
+        </w:rPr>
+      </w:pPr>
+      <w:r>
+        <w:rPr>
+          <w:rFonts w:ascii="Times New Roman" w:hAnsi="Times New Roman" w:cs="Times New Roman"/>
+          <w:color w:val="000000"/>
+          <w:sz w:val="28"/>
+          <w:szCs w:val="28"/>
+        </w:rPr>
+        <w:t>2 - занята)</w:t>
+      </w:r>
+    </w:p>
+    <w:p>
+      <w:pPr>
+        <w:rPr>
+          <w:rFonts w:ascii="Times New Roman" w:hAnsi="Times New Roman" w:cs="Times New Roman"/>
+          <w:color w:val="000000"/>
+          <w:sz w:val="28"/>
+          <w:szCs w:val="28"/>
+        </w:rPr>
+      </w:pPr>
+      <w:r>
+        <w:rPr>
+          <w:rFonts w:ascii="Times New Roman" w:hAnsi="Times New Roman" w:cs="Times New Roman"/>
+          <w:color w:val="000000"/>
+          <w:sz w:val="28"/>
+          <w:szCs w:val="28"/>
+        </w:rPr>
+        <w:t xml:space="preserve">    </w:t>
+      </w:r>
+      <w:proofErr w:type="gramStart"/>
+      <w:r>
+        <w:rPr>
+          <w:rFonts w:ascii="Times New Roman" w:hAnsi="Times New Roman" w:cs="Times New Roman"/>
+          <w:color w:val="000000"/>
+          <w:sz w:val="28"/>
+          <w:szCs w:val="28"/>
+          <w:lang w:val="en-US"/>
+        </w:rPr>
+        <w:t>string</w:t>
+      </w:r>
+      <w:proofErr w:type="gramEnd"/>
+      <w:r>
+        <w:rPr>
+          <w:rFonts w:ascii="Times New Roman" w:hAnsi="Times New Roman" w:cs="Times New Roman"/>
+          <w:color w:val="000000"/>
+          <w:sz w:val="28"/>
+          <w:szCs w:val="28"/>
+        </w:rPr>
+        <w:t xml:space="preserve"> </w:t>
+      </w:r>
+      <w:r>
+        <w:rPr>
+          <w:rFonts w:ascii="Times New Roman" w:hAnsi="Times New Roman" w:cs="Times New Roman"/>
+          <w:color w:val="000000"/>
+          <w:sz w:val="28"/>
+          <w:szCs w:val="28"/>
+          <w:lang w:val="en-US"/>
+        </w:rPr>
+        <w:t>FIO</w:t>
+      </w:r>
+      <w:r>
+        <w:rPr>
+          <w:rFonts w:ascii="Times New Roman" w:hAnsi="Times New Roman" w:cs="Times New Roman"/>
+          <w:color w:val="000000"/>
+          <w:sz w:val="28"/>
+          <w:szCs w:val="28"/>
+        </w:rPr>
+        <w:t xml:space="preserve"> = "----------", </w:t>
+      </w:r>
+      <w:r>
+        <w:rPr>
+          <w:rFonts w:ascii="Times New Roman" w:hAnsi="Times New Roman" w:cs="Times New Roman"/>
+          <w:color w:val="000000"/>
+          <w:sz w:val="28"/>
+          <w:szCs w:val="28"/>
+        </w:rPr>
+        <w:t xml:space="preserve">// </w:t>
+      </w:r>
+      <w:r>
+        <w:rPr>
+          <w:rFonts w:ascii="Times New Roman" w:hAnsi="Times New Roman" w:cs="Times New Roman"/>
+          <w:color w:val="000000"/>
+          <w:sz w:val="28"/>
+          <w:szCs w:val="28"/>
+        </w:rPr>
+        <w:t>ФИО</w:t>
+      </w:r>
+      <w:r>
+        <w:rPr>
+          <w:rFonts w:ascii="Times New Roman" w:hAnsi="Times New Roman" w:cs="Times New Roman"/>
+          <w:color w:val="000000"/>
+          <w:sz w:val="28"/>
+          <w:szCs w:val="28"/>
+        </w:rPr>
+        <w:t xml:space="preserve"> </w:t>
+      </w:r>
+      <w:r>
+        <w:rPr>
+          <w:rFonts w:ascii="Times New Roman" w:hAnsi="Times New Roman" w:cs="Times New Roman"/>
+          <w:color w:val="000000"/>
+          <w:sz w:val="28"/>
+          <w:szCs w:val="28"/>
+        </w:rPr>
+        <w:t>преподавателя</w:t>
+      </w:r>
+    </w:p>
+    <w:p>
+      <w:pPr>
+        <w:ind w:firstLine="708"/>
+        <w:rPr>
+          <w:rFonts w:ascii="Times New Roman" w:hAnsi="Times New Roman" w:cs="Times New Roman"/>
+          <w:color w:val="000000"/>
+          <w:sz w:val="28"/>
+          <w:szCs w:val="28"/>
+        </w:rPr>
+      </w:pPr>
+      <w:r>
+        <w:rPr>
+          <w:rFonts w:ascii="Times New Roman" w:hAnsi="Times New Roman" w:cs="Times New Roman"/>
+          <w:color w:val="000000"/>
+          <w:sz w:val="28"/>
+          <w:szCs w:val="28"/>
+          <w:lang w:val="en-US"/>
+        </w:rPr>
+        <w:t>name</w:t>
+      </w:r>
+      <w:r>
+        <w:rPr>
+          <w:rFonts w:ascii="Times New Roman" w:hAnsi="Times New Roman" w:cs="Times New Roman"/>
+          <w:color w:val="000000"/>
+          <w:sz w:val="28"/>
+          <w:szCs w:val="28"/>
+        </w:rPr>
+        <w:t>_</w:t>
+      </w:r>
+      <w:r>
+        <w:rPr>
+          <w:rFonts w:ascii="Times New Roman" w:hAnsi="Times New Roman" w:cs="Times New Roman"/>
+          <w:color w:val="000000"/>
+          <w:sz w:val="28"/>
+          <w:szCs w:val="28"/>
+          <w:lang w:val="en-US"/>
+        </w:rPr>
+        <w:t>of</w:t>
+      </w:r>
+      <w:r>
+        <w:rPr>
+          <w:rFonts w:ascii="Times New Roman" w:hAnsi="Times New Roman" w:cs="Times New Roman"/>
+          <w:color w:val="000000"/>
+          <w:sz w:val="28"/>
+          <w:szCs w:val="28"/>
+        </w:rPr>
+        <w:t>_</w:t>
+      </w:r>
+      <w:r>
+        <w:rPr>
+          <w:rFonts w:ascii="Times New Roman" w:hAnsi="Times New Roman" w:cs="Times New Roman"/>
+          <w:color w:val="000000"/>
+          <w:sz w:val="28"/>
+          <w:szCs w:val="28"/>
+          <w:lang w:val="en-US"/>
+        </w:rPr>
+        <w:t>lesson</w:t>
+      </w:r>
+      <w:r>
+        <w:rPr>
+          <w:rFonts w:ascii="Times New Roman" w:hAnsi="Times New Roman" w:cs="Times New Roman"/>
+          <w:color w:val="000000"/>
+          <w:sz w:val="28"/>
+          <w:szCs w:val="28"/>
+        </w:rPr>
+        <w:t xml:space="preserve"> = "--------",</w:t>
       </w:r>
       <w:r>
         <w:rPr>
@@ -965,323 +1337,6 @@
           <w:sz w:val="28"/>
           <w:szCs w:val="28"/>
         </w:rPr>
-        <w:t>Значение</w:t>
-      </w:r>
-      <w:r>
-        <w:rPr>
-          <w:rFonts w:ascii="Times New Roman" w:hAnsi="Times New Roman" w:cs="Times New Roman"/>
-          <w:color w:val="000000"/>
-          <w:sz w:val="28"/>
-          <w:szCs w:val="28"/>
-        </w:rPr>
-        <w:t xml:space="preserve"> </w:t>
-      </w:r>
-      <w:r>
-        <w:rPr>
-          <w:rFonts w:ascii="Times New Roman" w:hAnsi="Times New Roman" w:cs="Times New Roman"/>
-          <w:color w:val="000000"/>
-          <w:sz w:val="28"/>
-          <w:szCs w:val="28"/>
-          <w:lang w:val="en-US"/>
-        </w:rPr>
-        <w:t>hash</w:t>
-      </w:r>
-      <w:r>
-        <w:rPr>
-          <w:rFonts w:ascii="Times New Roman" w:hAnsi="Times New Roman" w:cs="Times New Roman"/>
-          <w:color w:val="000000"/>
-          <w:sz w:val="28"/>
-          <w:szCs w:val="28"/>
-        </w:rPr>
-        <w:t>-</w:t>
-      </w:r>
-      <w:r>
-        <w:rPr>
-          <w:rFonts w:ascii="Times New Roman" w:hAnsi="Times New Roman" w:cs="Times New Roman"/>
-          <w:color w:val="000000"/>
-          <w:sz w:val="28"/>
-          <w:szCs w:val="28"/>
-        </w:rPr>
-        <w:t>функции у записи</w:t>
-      </w:r>
-    </w:p>
-    <w:p>
-      <w:pPr>
-        <w:rPr>
-          <w:rFonts w:ascii="Times New Roman" w:hAnsi="Times New Roman" w:cs="Times New Roman"/>
-          <w:color w:val="000000"/>
-          <w:sz w:val="28"/>
-          <w:szCs w:val="28"/>
-        </w:rPr>
-      </w:pPr>
-      <w:r>
-        <w:rPr>
-          <w:rFonts w:ascii="Times New Roman" w:hAnsi="Times New Roman" w:cs="Times New Roman"/>
-          <w:color w:val="000000"/>
-          <w:sz w:val="28"/>
-          <w:szCs w:val="28"/>
-        </w:rPr>
-        <w:t xml:space="preserve">    </w:t>
-      </w:r>
-      <w:proofErr w:type="gramStart"/>
-      <w:r>
-        <w:rPr>
-          <w:rFonts w:ascii="Times New Roman" w:hAnsi="Times New Roman" w:cs="Times New Roman"/>
-          <w:color w:val="000000"/>
-          <w:sz w:val="28"/>
-          <w:szCs w:val="28"/>
-          <w:lang w:val="en-US"/>
-        </w:rPr>
-        <w:t>unsigned</w:t>
-      </w:r>
-      <w:proofErr w:type="gramEnd"/>
-      <w:r>
-        <w:rPr>
-          <w:rFonts w:ascii="Times New Roman" w:hAnsi="Times New Roman" w:cs="Times New Roman"/>
-          <w:color w:val="000000"/>
-          <w:sz w:val="28"/>
-          <w:szCs w:val="28"/>
-        </w:rPr>
-        <w:t xml:space="preserve"> </w:t>
-      </w:r>
-      <w:r>
-        <w:rPr>
-          <w:rFonts w:ascii="Times New Roman" w:hAnsi="Times New Roman" w:cs="Times New Roman"/>
-          <w:color w:val="000000"/>
-          <w:sz w:val="28"/>
-          <w:szCs w:val="28"/>
-          <w:lang w:val="en-US"/>
-        </w:rPr>
-        <w:t>short</w:t>
-      </w:r>
-      <w:r>
-        <w:rPr>
-          <w:rFonts w:ascii="Times New Roman" w:hAnsi="Times New Roman" w:cs="Times New Roman"/>
-          <w:color w:val="000000"/>
-          <w:sz w:val="28"/>
-          <w:szCs w:val="28"/>
-        </w:rPr>
-        <w:t xml:space="preserve"> </w:t>
-      </w:r>
-      <w:proofErr w:type="spellStart"/>
-      <w:r>
-        <w:rPr>
-          <w:rFonts w:ascii="Times New Roman" w:hAnsi="Times New Roman" w:cs="Times New Roman"/>
-          <w:color w:val="000000"/>
-          <w:sz w:val="28"/>
-          <w:szCs w:val="28"/>
-          <w:lang w:val="en-US"/>
-        </w:rPr>
-        <w:t>int</w:t>
-      </w:r>
-      <w:proofErr w:type="spellEnd"/>
-      <w:r>
-        <w:rPr>
-          <w:rFonts w:ascii="Times New Roman" w:hAnsi="Times New Roman" w:cs="Times New Roman"/>
-          <w:color w:val="000000"/>
-          <w:sz w:val="28"/>
-          <w:szCs w:val="28"/>
-        </w:rPr>
-        <w:t xml:space="preserve"> </w:t>
-      </w:r>
-      <w:r>
-        <w:rPr>
-          <w:rFonts w:ascii="Times New Roman" w:hAnsi="Times New Roman" w:cs="Times New Roman"/>
-          <w:color w:val="000000"/>
-          <w:sz w:val="28"/>
-          <w:szCs w:val="28"/>
-          <w:lang w:val="en-US"/>
-        </w:rPr>
-        <w:t>status</w:t>
-      </w:r>
-      <w:r>
-        <w:rPr>
-          <w:rFonts w:ascii="Times New Roman" w:hAnsi="Times New Roman" w:cs="Times New Roman"/>
-          <w:color w:val="000000"/>
-          <w:sz w:val="28"/>
-          <w:szCs w:val="28"/>
-        </w:rPr>
-        <w:t xml:space="preserve"> = 0;</w:t>
-      </w:r>
-      <w:r>
-        <w:rPr>
-          <w:rFonts w:ascii="Times New Roman" w:hAnsi="Times New Roman" w:cs="Times New Roman"/>
-          <w:color w:val="000000"/>
-          <w:sz w:val="28"/>
-          <w:szCs w:val="28"/>
-        </w:rPr>
-        <w:t xml:space="preserve"> </w:t>
-      </w:r>
-      <w:r>
-        <w:rPr>
-          <w:rFonts w:ascii="Times New Roman" w:hAnsi="Times New Roman" w:cs="Times New Roman"/>
-          <w:color w:val="000000"/>
-          <w:sz w:val="28"/>
-          <w:szCs w:val="28"/>
-        </w:rPr>
-        <w:t xml:space="preserve">// </w:t>
-      </w:r>
-      <w:r>
-        <w:rPr>
-          <w:rFonts w:ascii="Times New Roman" w:hAnsi="Times New Roman" w:cs="Times New Roman"/>
-          <w:color w:val="000000"/>
-          <w:sz w:val="28"/>
-          <w:szCs w:val="28"/>
-        </w:rPr>
-        <w:t xml:space="preserve">статус каждой записи (0 – свободна, 1-занята, </w:t>
-      </w:r>
-    </w:p>
-    <w:p>
-      <w:pPr>
-        <w:ind w:left="3540"/>
-        <w:rPr>
-          <w:rFonts w:ascii="Times New Roman" w:hAnsi="Times New Roman" w:cs="Times New Roman"/>
-          <w:color w:val="000000"/>
-          <w:sz w:val="28"/>
-          <w:szCs w:val="28"/>
-        </w:rPr>
-      </w:pPr>
-      <w:r>
-        <w:rPr>
-          <w:rFonts w:ascii="Times New Roman" w:hAnsi="Times New Roman" w:cs="Times New Roman"/>
-          <w:color w:val="000000"/>
-          <w:sz w:val="28"/>
-          <w:szCs w:val="28"/>
-        </w:rPr>
-        <w:t>2 - занята)</w:t>
-      </w:r>
-    </w:p>
-    <w:p>
-      <w:pPr>
-        <w:rPr>
-          <w:rFonts w:ascii="Times New Roman" w:hAnsi="Times New Roman" w:cs="Times New Roman"/>
-          <w:color w:val="000000"/>
-          <w:sz w:val="28"/>
-          <w:szCs w:val="28"/>
-          <w:lang w:val="en-US"/>
-        </w:rPr>
-      </w:pPr>
-      <w:r>
-        <w:rPr>
-          <w:rFonts w:ascii="Times New Roman" w:hAnsi="Times New Roman" w:cs="Times New Roman"/>
-          <w:color w:val="000000"/>
-          <w:sz w:val="28"/>
-          <w:szCs w:val="28"/>
-          <w:lang w:val="en-US"/>
-        </w:rPr>
-        <w:t xml:space="preserve">    </w:t>
-      </w:r>
-      <w:proofErr w:type="gramStart"/>
-      <w:r>
-        <w:rPr>
-          <w:rFonts w:ascii="Times New Roman" w:hAnsi="Times New Roman" w:cs="Times New Roman"/>
-          <w:color w:val="000000"/>
-          <w:sz w:val="28"/>
-          <w:szCs w:val="28"/>
-          <w:lang w:val="en-US"/>
-        </w:rPr>
-        <w:t>string</w:t>
-      </w:r>
-      <w:proofErr w:type="gramEnd"/>
-      <w:r>
-        <w:rPr>
-          <w:rFonts w:ascii="Times New Roman" w:hAnsi="Times New Roman" w:cs="Times New Roman"/>
-          <w:color w:val="000000"/>
-          <w:sz w:val="28"/>
-          <w:szCs w:val="28"/>
-          <w:lang w:val="en-US"/>
-        </w:rPr>
-        <w:t xml:space="preserve"> FIO = "----------", </w:t>
-      </w:r>
-      <w:r>
-        <w:rPr>
-          <w:rFonts w:ascii="Times New Roman" w:hAnsi="Times New Roman" w:cs="Times New Roman"/>
-          <w:color w:val="000000"/>
-          <w:sz w:val="28"/>
-          <w:szCs w:val="28"/>
-          <w:lang w:val="en-US"/>
-        </w:rPr>
-        <w:t xml:space="preserve">// </w:t>
-      </w:r>
-      <w:r>
-        <w:rPr>
-          <w:rFonts w:ascii="Times New Roman" w:hAnsi="Times New Roman" w:cs="Times New Roman"/>
-          <w:color w:val="000000"/>
-          <w:sz w:val="28"/>
-          <w:szCs w:val="28"/>
-        </w:rPr>
-        <w:t>ФИО</w:t>
-      </w:r>
-      <w:r>
-        <w:rPr>
-          <w:rFonts w:ascii="Times New Roman" w:hAnsi="Times New Roman" w:cs="Times New Roman"/>
-          <w:color w:val="000000"/>
-          <w:sz w:val="28"/>
-          <w:szCs w:val="28"/>
-          <w:lang w:val="en-US"/>
-        </w:rPr>
-        <w:t xml:space="preserve"> </w:t>
-      </w:r>
-      <w:r>
-        <w:rPr>
-          <w:rFonts w:ascii="Times New Roman" w:hAnsi="Times New Roman" w:cs="Times New Roman"/>
-          <w:color w:val="000000"/>
-          <w:sz w:val="28"/>
-          <w:szCs w:val="28"/>
-        </w:rPr>
-        <w:t>преподавателя</w:t>
-      </w:r>
-    </w:p>
-    <w:p>
-      <w:pPr>
-        <w:ind w:firstLine="708"/>
-        <w:rPr>
-          <w:rFonts w:ascii="Times New Roman" w:hAnsi="Times New Roman" w:cs="Times New Roman"/>
-          <w:color w:val="000000"/>
-          <w:sz w:val="28"/>
-          <w:szCs w:val="28"/>
-          <w:lang w:val="en-US"/>
-        </w:rPr>
-      </w:pPr>
-      <w:proofErr w:type="spellStart"/>
-      <w:r>
-        <w:rPr>
-          <w:rFonts w:ascii="Times New Roman" w:hAnsi="Times New Roman" w:cs="Times New Roman"/>
-          <w:color w:val="000000"/>
-          <w:sz w:val="28"/>
-          <w:szCs w:val="28"/>
-          <w:lang w:val="en-US"/>
-        </w:rPr>
-        <w:t>name_of_lesson</w:t>
-      </w:r>
-      <w:proofErr w:type="spellEnd"/>
-      <w:r>
-        <w:rPr>
-          <w:rFonts w:ascii="Times New Roman" w:hAnsi="Times New Roman" w:cs="Times New Roman"/>
-          <w:color w:val="000000"/>
-          <w:sz w:val="28"/>
-          <w:szCs w:val="28"/>
-          <w:lang w:val="en-US"/>
-        </w:rPr>
-        <w:t xml:space="preserve"> = "--------",</w:t>
-      </w:r>
-      <w:r>
-        <w:rPr>
-          <w:rFonts w:ascii="Times New Roman" w:hAnsi="Times New Roman" w:cs="Times New Roman"/>
-          <w:color w:val="000000"/>
-          <w:sz w:val="28"/>
-          <w:szCs w:val="28"/>
-          <w:lang w:val="en-US"/>
-        </w:rPr>
-        <w:t xml:space="preserve"> // </w:t>
-      </w:r>
-      <w:r>
-        <w:rPr>
-          <w:rFonts w:ascii="Times New Roman" w:hAnsi="Times New Roman" w:cs="Times New Roman"/>
-          <w:color w:val="000000"/>
-          <w:sz w:val="28"/>
-          <w:szCs w:val="28"/>
-        </w:rPr>
         <w:t>Название предмета</w:t>
       </w:r>
     </w:p>
@@ -1302,7 +1357,6 @@
           <w:color w:val="000000"/>
           <w:sz w:val="28"/>
           <w:szCs w:val="28"/>
-          <w:lang w:val="en-US"/>
         </w:rPr>
         <w:t xml:space="preserve"> </w:t>
       </w:r>
@@ -1660,6 +1714,7 @@
           <w:color w:val="000000"/>
           <w:sz w:val="28"/>
           <w:szCs w:val="28"/>
+          <w:lang w:val="en-US"/>
         </w:rPr>
         <w:t xml:space="preserve">    </w:t>
       </w:r>
@@ -2875,7 +2930,6 @@
           <w:color w:val="000000"/>
           <w:sz w:val="28"/>
           <w:szCs w:val="28"/>
-          <w:lang w:val="en-US"/>
         </w:rPr>
       </w:pPr>
       <w:r>
@@ -2907,9 +2961,46 @@
           <w:color w:val="000000"/>
           <w:sz w:val="28"/>
           <w:szCs w:val="28"/>
-          <w:lang w:val="en-US"/>
-        </w:rPr>
-        <w:t xml:space="preserve"> compare(Hash, </w:t>
+        </w:rPr>
+        <w:t xml:space="preserve"> </w:t>
+      </w:r>
+      <w:r>
+        <w:rPr>
+          <w:rFonts w:ascii="Times New Roman" w:hAnsi="Times New Roman" w:cs="Times New Roman"/>
+          <w:color w:val="000000"/>
+          <w:sz w:val="28"/>
+          <w:szCs w:val="28"/>
+          <w:lang w:val="en-US"/>
+        </w:rPr>
+        <w:t>compare</w:t>
+      </w:r>
+      <w:r>
+        <w:rPr>
+          <w:rFonts w:ascii="Times New Roman" w:hAnsi="Times New Roman" w:cs="Times New Roman"/>
+          <w:color w:val="000000"/>
+          <w:sz w:val="28"/>
+          <w:szCs w:val="28"/>
+        </w:rPr>
+        <w:t>(</w:t>
+      </w:r>
+      <w:r>
+        <w:rPr>
+          <w:rFonts w:ascii="Times New Roman" w:hAnsi="Times New Roman" w:cs="Times New Roman"/>
+          <w:color w:val="000000"/>
+          <w:sz w:val="28"/>
+          <w:szCs w:val="28"/>
+          <w:lang w:val="en-US"/>
+        </w:rPr>
+        <w:t>Hash</w:t>
+      </w:r>
+      <w:r>
+        <w:rPr>
+          <w:rFonts w:ascii="Times New Roman" w:hAnsi="Times New Roman" w:cs="Times New Roman"/>
+          <w:color w:val="000000"/>
+          <w:sz w:val="28"/>
+          <w:szCs w:val="28"/>
+        </w:rPr>
+        <w:t xml:space="preserve">, </w:t>
       </w:r>
       <w:proofErr w:type="spellStart"/>
       <w:r>
@@ -2929,7 +3020,6 @@
           <w:color w:val="000000"/>
           <w:sz w:val="28"/>
           <w:szCs w:val="28"/>
-          <w:lang w:val="en-US"/>
         </w:rPr>
         <w:t>);</w:t>
       </w:r>
@@ -2939,7 +3029,6 @@
           <w:color w:val="000000"/>
           <w:sz w:val="28"/>
           <w:szCs w:val="28"/>
-          <w:lang w:val="en-US"/>
         </w:rPr>
         <w:t xml:space="preserve"> // </w:t>
       </w:r>
@@ -2958,7 +3047,6 @@
           <w:color w:val="000000"/>
           <w:sz w:val="28"/>
           <w:szCs w:val="28"/>
-          <w:lang w:val="en-US"/>
         </w:rPr>
         <w:t xml:space="preserve"> </w:t>
       </w:r>
@@ -2977,7 +3065,6 @@
           <w:color w:val="000000"/>
           <w:sz w:val="28"/>
           <w:szCs w:val="28"/>
-          <w:lang w:val="en-US"/>
         </w:rPr>
         <w:t xml:space="preserve"> </w:t>
       </w:r>
@@ -2996,7 +3083,6 @@
           <w:color w:val="000000"/>
           <w:sz w:val="28"/>
           <w:szCs w:val="28"/>
-          <w:lang w:val="en-US"/>
         </w:rPr>
         <w:t xml:space="preserve"> </w:t>
       </w:r>
@@ -3248,16 +3334,7 @@
           <w:sz w:val="28"/>
           <w:szCs w:val="28"/>
         </w:rPr>
-        <w:t>Функция добавления записи в таблицу</w:t>
-      </w:r>
-      <w:r>
-        <w:rPr>
-          <w:rFonts w:ascii="Times New Roman" w:hAnsi="Times New Roman" w:cs="Times New Roman"/>
-          <w:color w:val="000000"/>
-          <w:sz w:val="28"/>
-          <w:szCs w:val="28"/>
-        </w:rPr>
-        <w:t>.</w:t>
+        <w:t>Функция добавления записи в таблицу.</w:t>
       </w:r>
     </w:p>
     <w:p>
@@ -3376,7 +3453,7 @@
           <w:sz w:val="28"/>
           <w:szCs w:val="28"/>
         </w:rPr>
-        <w:t>добавить не удалось</w:t>
+        <w:t>уже содержится в таблице</w:t>
       </w:r>
     </w:p>
     <w:p>
@@ -3400,7 +3477,7 @@
           <w:sz w:val="28"/>
           <w:szCs w:val="28"/>
         </w:rPr>
-        <w:t xml:space="preserve"> 0, если добавление записи </w:t>
+        <w:t xml:space="preserve">-2, если запись с таким же ключом, как и у </w:t>
       </w:r>
       <w:r>
         <w:rPr>
@@ -3420,188 +3497,7 @@
           <w:sz w:val="28"/>
           <w:szCs w:val="28"/>
         </w:rPr>
-        <w:t xml:space="preserve"> </w:t>
-      </w:r>
-      <w:r>
-        <w:rPr>
-          <w:rFonts w:ascii="Times New Roman" w:hAnsi="Times New Roman" w:cs="Times New Roman"/>
-          <w:color w:val="000000"/>
-          <w:sz w:val="28"/>
-          <w:szCs w:val="28"/>
-        </w:rPr>
-        <w:t>прошло успешно</w:t>
-      </w:r>
-    </w:p>
-    <w:p>
-      <w:pPr>
-        <w:rPr>
-          <w:rFonts w:ascii="Times New Roman" w:hAnsi="Times New Roman" w:cs="Times New Roman"/>
-          <w:color w:val="000000"/>
-          <w:sz w:val="28"/>
-          <w:szCs w:val="28"/>
-        </w:rPr>
-      </w:pPr>
-      <w:proofErr w:type="spellStart"/>
-      <w:proofErr w:type="gramStart"/>
-      <w:r>
-        <w:rPr>
-          <w:rFonts w:ascii="Times New Roman" w:hAnsi="Times New Roman" w:cs="Times New Roman"/>
-          <w:color w:val="000000"/>
-          <w:sz w:val="28"/>
-          <w:szCs w:val="28"/>
-          <w:lang w:val="en-US"/>
-        </w:rPr>
-        <w:t>int</w:t>
-      </w:r>
-      <w:proofErr w:type="spellEnd"/>
-      <w:proofErr w:type="gramEnd"/>
-      <w:r>
-        <w:rPr>
-          <w:rFonts w:ascii="Times New Roman" w:hAnsi="Times New Roman" w:cs="Times New Roman"/>
-          <w:color w:val="000000"/>
-          <w:sz w:val="28"/>
-          <w:szCs w:val="28"/>
-        </w:rPr>
-        <w:t xml:space="preserve"> </w:t>
-      </w:r>
-      <w:proofErr w:type="spellStart"/>
-      <w:r>
-        <w:rPr>
-          <w:rFonts w:ascii="Times New Roman" w:hAnsi="Times New Roman" w:cs="Times New Roman"/>
-          <w:b/>
-          <w:color w:val="000000"/>
-          <w:sz w:val="28"/>
-          <w:szCs w:val="28"/>
-          <w:lang w:val="en-US"/>
-        </w:rPr>
-        <w:t>searchRecord</w:t>
-      </w:r>
-      <w:proofErr w:type="spellEnd"/>
-      <w:r>
-        <w:rPr>
-          <w:rFonts w:ascii="Times New Roman" w:hAnsi="Times New Roman" w:cs="Times New Roman"/>
-          <w:color w:val="000000"/>
-          <w:sz w:val="28"/>
-          <w:szCs w:val="28"/>
-        </w:rPr>
-        <w:t xml:space="preserve"> (</w:t>
-      </w:r>
-      <w:r>
-        <w:rPr>
-          <w:rFonts w:ascii="Times New Roman" w:hAnsi="Times New Roman" w:cs="Times New Roman"/>
-          <w:color w:val="000000"/>
-          <w:sz w:val="28"/>
-          <w:szCs w:val="28"/>
-          <w:lang w:val="en-US"/>
-        </w:rPr>
-        <w:t>Hash</w:t>
-      </w:r>
-      <w:r>
-        <w:rPr>
-          <w:rFonts w:ascii="Times New Roman" w:hAnsi="Times New Roman" w:cs="Times New Roman"/>
-          <w:b/>
-          <w:color w:val="000000"/>
-          <w:sz w:val="28"/>
-          <w:szCs w:val="28"/>
-        </w:rPr>
-        <w:t xml:space="preserve"> </w:t>
-      </w:r>
-      <w:proofErr w:type="spellStart"/>
-      <w:r>
-        <w:rPr>
-          <w:rFonts w:ascii="Times New Roman" w:hAnsi="Times New Roman" w:cs="Times New Roman"/>
-          <w:b/>
-          <w:color w:val="000000"/>
-          <w:sz w:val="28"/>
-          <w:szCs w:val="28"/>
-          <w:lang w:val="en-US"/>
-        </w:rPr>
-        <w:t>hash</w:t>
-      </w:r>
-      <w:proofErr w:type="spellEnd"/>
-      <w:r>
-        <w:rPr>
-          <w:rFonts w:ascii="Times New Roman" w:hAnsi="Times New Roman" w:cs="Times New Roman"/>
-          <w:color w:val="000000"/>
-          <w:sz w:val="28"/>
-          <w:szCs w:val="28"/>
-        </w:rPr>
-        <w:t xml:space="preserve">) - </w:t>
-      </w:r>
-      <w:r>
-        <w:rPr>
-          <w:rFonts w:ascii="Times New Roman" w:hAnsi="Times New Roman" w:cs="Times New Roman"/>
-          <w:color w:val="000000"/>
-          <w:sz w:val="28"/>
-          <w:szCs w:val="28"/>
-        </w:rPr>
-        <w:t>Функция поиска записи в таблице</w:t>
-      </w:r>
-      <w:r>
-        <w:rPr>
-          <w:rFonts w:ascii="Times New Roman" w:hAnsi="Times New Roman" w:cs="Times New Roman"/>
-          <w:color w:val="000000"/>
-          <w:sz w:val="28"/>
-          <w:szCs w:val="28"/>
-        </w:rPr>
-        <w:t>.</w:t>
-      </w:r>
-    </w:p>
-    <w:p>
-      <w:pPr>
-        <w:rPr>
-          <w:rFonts w:ascii="Times New Roman" w:hAnsi="Times New Roman" w:cs="Times New Roman"/>
-          <w:color w:val="000000"/>
-          <w:sz w:val="28"/>
-          <w:szCs w:val="28"/>
-        </w:rPr>
-      </w:pPr>
-      <w:r>
-        <w:rPr>
-          <w:rFonts w:ascii="Times New Roman" w:hAnsi="Times New Roman" w:cs="Times New Roman"/>
-          <w:color w:val="000000"/>
-          <w:sz w:val="28"/>
-          <w:szCs w:val="28"/>
-        </w:rPr>
-        <w:t xml:space="preserve">На вход принимает запись </w:t>
-      </w:r>
-      <w:r>
-        <w:rPr>
-          <w:rFonts w:ascii="Times New Roman" w:hAnsi="Times New Roman" w:cs="Times New Roman"/>
-          <w:b/>
-          <w:color w:val="000000"/>
-          <w:sz w:val="28"/>
-          <w:szCs w:val="28"/>
-          <w:lang w:val="en-US"/>
-        </w:rPr>
-        <w:t>hash</w:t>
-      </w:r>
-      <w:r>
-        <w:rPr>
-          <w:rFonts w:ascii="Times New Roman" w:hAnsi="Times New Roman" w:cs="Times New Roman"/>
-          <w:color w:val="000000"/>
-          <w:sz w:val="28"/>
-          <w:szCs w:val="28"/>
-        </w:rPr>
-        <w:t xml:space="preserve"> </w:t>
-      </w:r>
-      <w:r>
-        <w:rPr>
-          <w:rFonts w:ascii="Times New Roman" w:hAnsi="Times New Roman" w:cs="Times New Roman"/>
-          <w:color w:val="000000"/>
-          <w:sz w:val="28"/>
-          <w:szCs w:val="28"/>
-        </w:rPr>
-        <w:t>и возвращает целочисленное значение</w:t>
-      </w:r>
-      <w:r>
-        <w:rPr>
-          <w:rFonts w:ascii="Times New Roman" w:hAnsi="Times New Roman" w:cs="Times New Roman"/>
-          <w:color w:val="000000"/>
-          <w:sz w:val="28"/>
-          <w:szCs w:val="28"/>
-        </w:rPr>
-        <w:t>:</w:t>
+        <w:t>, уже содержится в таблице</w:t>
       </w:r>
     </w:p>
     <w:p>
@@ -3625,16 +3521,7 @@
           <w:sz w:val="28"/>
           <w:szCs w:val="28"/>
         </w:rPr>
-        <w:t xml:space="preserve">-1, </w:t>
-      </w:r>
-      <w:r>
-        <w:rPr>
-          <w:rFonts w:ascii="Times New Roman" w:hAnsi="Times New Roman" w:cs="Times New Roman"/>
-          <w:color w:val="000000"/>
-          <w:sz w:val="28"/>
-          <w:szCs w:val="28"/>
-        </w:rPr>
-        <w:t xml:space="preserve">если запись </w:t>
+        <w:t xml:space="preserve"> 0, если добавление записи </w:t>
       </w:r>
       <w:r>
         <w:rPr>
@@ -3663,7 +3550,170 @@
           <w:sz w:val="28"/>
           <w:szCs w:val="28"/>
         </w:rPr>
-        <w:t>найти не удалось</w:t>
+        <w:t>прошло успешно</w:t>
+      </w:r>
+    </w:p>
+    <w:p>
+      <w:pPr>
+        <w:rPr>
+          <w:rFonts w:ascii="Times New Roman" w:hAnsi="Times New Roman" w:cs="Times New Roman"/>
+          <w:color w:val="000000"/>
+          <w:sz w:val="28"/>
+          <w:szCs w:val="28"/>
+        </w:rPr>
+      </w:pPr>
+      <w:proofErr w:type="spellStart"/>
+      <w:proofErr w:type="gramStart"/>
+      <w:r>
+        <w:rPr>
+          <w:rFonts w:ascii="Times New Roman" w:hAnsi="Times New Roman" w:cs="Times New Roman"/>
+          <w:color w:val="000000"/>
+          <w:sz w:val="28"/>
+          <w:szCs w:val="28"/>
+          <w:lang w:val="en-US"/>
+        </w:rPr>
+        <w:t>int</w:t>
+      </w:r>
+      <w:proofErr w:type="spellEnd"/>
+      <w:proofErr w:type="gramEnd"/>
+      <w:r>
+        <w:rPr>
+          <w:rFonts w:ascii="Times New Roman" w:hAnsi="Times New Roman" w:cs="Times New Roman"/>
+          <w:color w:val="000000"/>
+          <w:sz w:val="28"/>
+          <w:szCs w:val="28"/>
+        </w:rPr>
+        <w:t xml:space="preserve"> </w:t>
+      </w:r>
+      <w:proofErr w:type="spellStart"/>
+      <w:r>
+        <w:rPr>
+          <w:rFonts w:ascii="Times New Roman" w:hAnsi="Times New Roman" w:cs="Times New Roman"/>
+          <w:b/>
+          <w:color w:val="000000"/>
+          <w:sz w:val="28"/>
+          <w:szCs w:val="28"/>
+          <w:lang w:val="en-US"/>
+        </w:rPr>
+        <w:t>searchRecord</w:t>
+      </w:r>
+      <w:proofErr w:type="spellEnd"/>
+      <w:r>
+        <w:rPr>
+          <w:rFonts w:ascii="Times New Roman" w:hAnsi="Times New Roman" w:cs="Times New Roman"/>
+          <w:color w:val="000000"/>
+          <w:sz w:val="28"/>
+          <w:szCs w:val="28"/>
+        </w:rPr>
+        <w:t xml:space="preserve"> (</w:t>
+      </w:r>
+      <w:r>
+        <w:rPr>
+          <w:rFonts w:ascii="Times New Roman" w:hAnsi="Times New Roman" w:cs="Times New Roman"/>
+          <w:color w:val="000000"/>
+          <w:sz w:val="28"/>
+          <w:szCs w:val="28"/>
+          <w:lang w:val="en-US"/>
+        </w:rPr>
+        <w:t>Hash</w:t>
+      </w:r>
+      <w:r>
+        <w:rPr>
+          <w:rFonts w:ascii="Times New Roman" w:hAnsi="Times New Roman" w:cs="Times New Roman"/>
+          <w:b/>
+          <w:color w:val="000000"/>
+          <w:sz w:val="28"/>
+          <w:szCs w:val="28"/>
+        </w:rPr>
+        <w:t xml:space="preserve"> </w:t>
+      </w:r>
+      <w:proofErr w:type="spellStart"/>
+      <w:r>
+        <w:rPr>
+          <w:rFonts w:ascii="Times New Roman" w:hAnsi="Times New Roman" w:cs="Times New Roman"/>
+          <w:b/>
+          <w:color w:val="000000"/>
+          <w:sz w:val="28"/>
+          <w:szCs w:val="28"/>
+          <w:lang w:val="en-US"/>
+        </w:rPr>
+        <w:t>hash</w:t>
+      </w:r>
+      <w:proofErr w:type="spellEnd"/>
+      <w:r>
+        <w:rPr>
+          <w:rFonts w:ascii="Times New Roman" w:hAnsi="Times New Roman" w:cs="Times New Roman"/>
+          <w:color w:val="000000"/>
+          <w:sz w:val="28"/>
+          <w:szCs w:val="28"/>
+        </w:rPr>
+        <w:t xml:space="preserve">) - </w:t>
+      </w:r>
+      <w:r>
+        <w:rPr>
+          <w:rFonts w:ascii="Times New Roman" w:hAnsi="Times New Roman" w:cs="Times New Roman"/>
+          <w:color w:val="000000"/>
+          <w:sz w:val="28"/>
+          <w:szCs w:val="28"/>
+        </w:rPr>
+        <w:t>Функция поиска записи в таблице.</w:t>
+      </w:r>
+    </w:p>
+    <w:p>
+      <w:pPr>
+        <w:rPr>
+          <w:rFonts w:ascii="Times New Roman" w:hAnsi="Times New Roman" w:cs="Times New Roman"/>
+          <w:color w:val="000000"/>
+          <w:sz w:val="28"/>
+          <w:szCs w:val="28"/>
+        </w:rPr>
+      </w:pPr>
+      <w:r>
+        <w:rPr>
+          <w:rFonts w:ascii="Times New Roman" w:hAnsi="Times New Roman" w:cs="Times New Roman"/>
+          <w:color w:val="000000"/>
+          <w:sz w:val="28"/>
+          <w:szCs w:val="28"/>
+        </w:rPr>
+        <w:t xml:space="preserve">На вход принимает запись </w:t>
+      </w:r>
+      <w:r>
+        <w:rPr>
+          <w:rFonts w:ascii="Times New Roman" w:hAnsi="Times New Roman" w:cs="Times New Roman"/>
+          <w:b/>
+          <w:color w:val="000000"/>
+          <w:sz w:val="28"/>
+          <w:szCs w:val="28"/>
+          <w:lang w:val="en-US"/>
+        </w:rPr>
+        <w:t>hash</w:t>
+      </w:r>
+      <w:r>
+        <w:rPr>
+          <w:rFonts w:ascii="Times New Roman" w:hAnsi="Times New Roman" w:cs="Times New Roman"/>
+          <w:color w:val="000000"/>
+          <w:sz w:val="28"/>
+          <w:szCs w:val="28"/>
+        </w:rPr>
+        <w:t xml:space="preserve"> </w:t>
+      </w:r>
+      <w:r>
+        <w:rPr>
+          <w:rFonts w:ascii="Times New Roman" w:hAnsi="Times New Roman" w:cs="Times New Roman"/>
+          <w:color w:val="000000"/>
+          <w:sz w:val="28"/>
+          <w:szCs w:val="28"/>
+        </w:rPr>
+        <w:t>и возвращает целочисленное значение</w:t>
+      </w:r>
+      <w:r>
+        <w:rPr>
+          <w:rFonts w:ascii="Times New Roman" w:hAnsi="Times New Roman" w:cs="Times New Roman"/>
+          <w:color w:val="000000"/>
+          <w:sz w:val="28"/>
+          <w:szCs w:val="28"/>
+        </w:rPr>
+        <w:t>:</w:t>
       </w:r>
     </w:p>
     <w:p>
@@ -3687,6 +3737,68 @@
           <w:sz w:val="28"/>
           <w:szCs w:val="28"/>
         </w:rPr>
+        <w:t xml:space="preserve">-1, </w:t>
+      </w:r>
+      <w:r>
+        <w:rPr>
+          <w:rFonts w:ascii="Times New Roman" w:hAnsi="Times New Roman" w:cs="Times New Roman"/>
+          <w:color w:val="000000"/>
+          <w:sz w:val="28"/>
+          <w:szCs w:val="28"/>
+        </w:rPr>
+        <w:t xml:space="preserve">если запись </w:t>
+      </w:r>
+      <w:r>
+        <w:rPr>
+          <w:rFonts w:ascii="Times New Roman" w:hAnsi="Times New Roman" w:cs="Times New Roman"/>
+          <w:b/>
+          <w:color w:val="000000"/>
+          <w:sz w:val="28"/>
+          <w:szCs w:val="28"/>
+          <w:lang w:val="en-US"/>
+        </w:rPr>
+        <w:t>hash</w:t>
+      </w:r>
+      <w:r>
+        <w:rPr>
+          <w:rFonts w:ascii="Times New Roman" w:hAnsi="Times New Roman" w:cs="Times New Roman"/>
+          <w:color w:val="000000"/>
+          <w:sz w:val="28"/>
+          <w:szCs w:val="28"/>
+        </w:rPr>
+        <w:t xml:space="preserve"> </w:t>
+      </w:r>
+      <w:r>
+        <w:rPr>
+          <w:rFonts w:ascii="Times New Roman" w:hAnsi="Times New Roman" w:cs="Times New Roman"/>
+          <w:color w:val="000000"/>
+          <w:sz w:val="28"/>
+          <w:szCs w:val="28"/>
+        </w:rPr>
+        <w:t>найти не удалось</w:t>
+      </w:r>
+    </w:p>
+    <w:p>
+      <w:pPr>
+        <w:pStyle w:val="a3"/>
+        <w:numPr>
+          <w:ilvl w:val="0"/>
+          <w:numId w:val="7"/>
+        </w:numPr>
+        <w:rPr>
+          <w:rFonts w:ascii="Times New Roman" w:hAnsi="Times New Roman" w:cs="Times New Roman"/>
+          <w:color w:val="000000"/>
+          <w:sz w:val="28"/>
+          <w:szCs w:val="28"/>
+        </w:rPr>
+      </w:pPr>
+      <w:r>
+        <w:rPr>
+          <w:rFonts w:ascii="Times New Roman" w:hAnsi="Times New Roman" w:cs="Times New Roman"/>
+          <w:color w:val="000000"/>
+          <w:sz w:val="28"/>
+          <w:szCs w:val="28"/>
+        </w:rPr>
         <w:t xml:space="preserve">Значение поля </w:t>
       </w:r>
       <w:r>
@@ -3822,25 +3934,7 @@
           <w:sz w:val="28"/>
           <w:szCs w:val="28"/>
         </w:rPr>
-        <w:t xml:space="preserve">) - </w:t>
-      </w:r>
-      <w:r>
-        <w:rPr>
-          <w:rFonts w:ascii="Times New Roman" w:hAnsi="Times New Roman" w:cs="Times New Roman"/>
-          <w:color w:val="000000"/>
-          <w:sz w:val="28"/>
-          <w:szCs w:val="28"/>
-        </w:rPr>
-        <w:t>Функция удаления записи из таблицы</w:t>
-      </w:r>
-      <w:r>
-        <w:rPr>
-          <w:rFonts w:ascii="Times New Roman" w:hAnsi="Times New Roman" w:cs="Times New Roman"/>
-          <w:color w:val="000000"/>
-          <w:sz w:val="28"/>
-          <w:szCs w:val="28"/>
-        </w:rPr>
-        <w:t>.</w:t>
+        <w:t>) - Функция удаления записи из таблицы.</w:t>
       </w:r>
     </w:p>
     <w:p>
@@ -3921,7 +4015,16 @@
           <w:sz w:val="28"/>
           <w:szCs w:val="28"/>
         </w:rPr>
-        <w:t xml:space="preserve">1, если удалить запись </w:t>
+        <w:t xml:space="preserve">1, если </w:t>
+      </w:r>
+      <w:r>
+        <w:rPr>
+          <w:rFonts w:ascii="Times New Roman" w:hAnsi="Times New Roman" w:cs="Times New Roman"/>
+          <w:color w:val="000000"/>
+          <w:sz w:val="28"/>
+          <w:szCs w:val="28"/>
+        </w:rPr>
+        <w:t xml:space="preserve">запись </w:t>
       </w:r>
       <w:r>
         <w:rPr>
@@ -3950,7 +4053,7 @@
           <w:sz w:val="28"/>
           <w:szCs w:val="28"/>
         </w:rPr>
-        <w:t>из таблицы не удалось</w:t>
+        <w:t>не содержится в таблице</w:t>
       </w:r>
     </w:p>
     <w:p>
@@ -4054,16 +4157,25 @@
           <w:sz w:val="28"/>
           <w:szCs w:val="28"/>
         </w:rPr>
-        <w:t xml:space="preserve">() - </w:t>
-      </w:r>
-      <w:r>
-        <w:rPr>
-          <w:rFonts w:ascii="Times New Roman" w:hAnsi="Times New Roman" w:cs="Times New Roman"/>
-          <w:color w:val="000000"/>
-          <w:sz w:val="28"/>
-          <w:szCs w:val="28"/>
-        </w:rPr>
-        <w:t>Функция печати таблицы</w:t>
+        <w:t>() - Функция печати таблицы</w:t>
+      </w:r>
+      <w:r>
+        <w:rPr>
+          <w:rFonts w:ascii="Times New Roman" w:hAnsi="Times New Roman" w:cs="Times New Roman"/>
+          <w:color w:val="000000"/>
+          <w:sz w:val="28"/>
+          <w:szCs w:val="28"/>
+        </w:rPr>
+        <w:t xml:space="preserve"> </w:t>
+      </w:r>
+      <w:r>
+        <w:rPr>
+          <w:rFonts w:ascii="Times New Roman" w:hAnsi="Times New Roman" w:cs="Times New Roman"/>
+          <w:color w:val="000000"/>
+          <w:sz w:val="28"/>
+          <w:szCs w:val="28"/>
+        </w:rPr>
+        <w:t>на экран</w:t>
       </w:r>
       <w:r>
         <w:rPr>
@@ -4159,7 +4271,6 @@
         </w:rPr>
         <w:t xml:space="preserve"> </w:t>
       </w:r>
-      <w:proofErr w:type="spellStart"/>
       <w:r>
         <w:rPr>
           <w:rFonts w:ascii="Times New Roman" w:hAnsi="Times New Roman" w:cs="Times New Roman"/>
@@ -4169,9 +4280,8 @@
           <w:szCs w:val="28"/>
           <w:lang w:val="en-US"/>
         </w:rPr>
-        <w:t>class_number</w:t>
-      </w:r>
-      <w:proofErr w:type="spellEnd"/>
+        <w:t>s1</w:t>
+      </w:r>
       <w:r>
         <w:rPr>
           <w:rFonts w:ascii="Times New Roman" w:hAnsi="Times New Roman" w:cs="Times New Roman"/>
@@ -4192,7 +4302,6 @@
         </w:rPr>
         <w:t xml:space="preserve"> </w:t>
       </w:r>
-      <w:proofErr w:type="spellStart"/>
       <w:r>
         <w:rPr>
           <w:rFonts w:ascii="Times New Roman" w:hAnsi="Times New Roman" w:cs="Times New Roman"/>
@@ -4202,9 +4311,8 @@
           <w:szCs w:val="28"/>
           <w:lang w:val="en-US"/>
         </w:rPr>
-        <w:t>lesson_number</w:t>
-      </w:r>
-      <w:proofErr w:type="spellEnd"/>
+        <w:t>s2</w:t>
+      </w:r>
       <w:r>
         <w:rPr>
           <w:rFonts w:ascii="Times New Roman" w:hAnsi="Times New Roman" w:cs="Times New Roman"/>
@@ -4300,7 +4408,7 @@
           <w:szCs w:val="28"/>
           <w:lang w:val="en-US"/>
         </w:rPr>
-        <w:t>class</w:t>
+        <w:t>s</w:t>
       </w:r>
       <w:r>
         <w:rPr>
@@ -4310,7 +4418,7 @@
           <w:sz w:val="28"/>
           <w:szCs w:val="28"/>
         </w:rPr>
-        <w:t>_</w:t>
+        <w:t>1</w:t>
       </w:r>
       <w:r>
         <w:rPr>
@@ -4319,9 +4427,17 @@
           <w:color w:val="000000"/>
           <w:sz w:val="28"/>
           <w:szCs w:val="28"/>
-          <w:lang w:val="en-US"/>
-        </w:rPr>
-        <w:t>number</w:t>
+        </w:rPr>
+        <w:t xml:space="preserve"> </w:t>
+      </w:r>
+      <w:r>
+        <w:rPr>
+          <w:rFonts w:ascii="Times New Roman" w:hAnsi="Times New Roman" w:cs="Times New Roman"/>
+          <w:color w:val="000000"/>
+          <w:sz w:val="28"/>
+          <w:szCs w:val="28"/>
+        </w:rPr>
+        <w:t>и</w:t>
       </w:r>
       <w:r>
         <w:rPr>
@@ -4336,72 +4452,51 @@
       <w:r>
         <w:rPr>
           <w:rFonts w:ascii="Times New Roman" w:hAnsi="Times New Roman" w:cs="Times New Roman"/>
-          <w:color w:val="000000"/>
-          <w:sz w:val="28"/>
-          <w:szCs w:val="28"/>
-        </w:rPr>
-        <w:t>и</w:t>
-      </w:r>
-      <w:r>
-        <w:rPr>
-          <w:rFonts w:ascii="Times New Roman" w:hAnsi="Times New Roman" w:cs="Times New Roman"/>
           <w:b/>
           <w:color w:val="000000"/>
           <w:sz w:val="28"/>
           <w:szCs w:val="28"/>
+          <w:lang w:val="en-US"/>
+        </w:rPr>
+        <w:t>s</w:t>
+      </w:r>
+      <w:r>
+        <w:rPr>
+          <w:rFonts w:ascii="Times New Roman" w:hAnsi="Times New Roman" w:cs="Times New Roman"/>
+          <w:b/>
+          <w:color w:val="000000"/>
+          <w:sz w:val="28"/>
+          <w:szCs w:val="28"/>
+        </w:rPr>
+        <w:t>2</w:t>
+      </w:r>
+      <w:r>
+        <w:rPr>
+          <w:rFonts w:ascii="Times New Roman" w:hAnsi="Times New Roman" w:cs="Times New Roman"/>
+          <w:b/>
+          <w:color w:val="000000"/>
+          <w:sz w:val="28"/>
+          <w:szCs w:val="28"/>
         </w:rPr>
         <w:t xml:space="preserve"> </w:t>
       </w:r>
       <w:r>
         <w:rPr>
           <w:rFonts w:ascii="Times New Roman" w:hAnsi="Times New Roman" w:cs="Times New Roman"/>
-          <w:b/>
-          <w:color w:val="000000"/>
-          <w:sz w:val="28"/>
-          <w:szCs w:val="28"/>
-          <w:lang w:val="en-US"/>
-        </w:rPr>
-        <w:t>lesson</w:t>
-      </w:r>
-      <w:r>
-        <w:rPr>
-          <w:rFonts w:ascii="Times New Roman" w:hAnsi="Times New Roman" w:cs="Times New Roman"/>
-          <w:b/>
-          <w:color w:val="000000"/>
-          <w:sz w:val="28"/>
-          <w:szCs w:val="28"/>
-        </w:rPr>
-        <w:t>_</w:t>
-      </w:r>
-      <w:r>
-        <w:rPr>
-          <w:rFonts w:ascii="Times New Roman" w:hAnsi="Times New Roman" w:cs="Times New Roman"/>
-          <w:b/>
-          <w:color w:val="000000"/>
-          <w:sz w:val="28"/>
-          <w:szCs w:val="28"/>
-          <w:lang w:val="en-US"/>
-        </w:rPr>
-        <w:t>number</w:t>
-      </w:r>
-      <w:r>
-        <w:rPr>
-          <w:rFonts w:ascii="Times New Roman" w:hAnsi="Times New Roman" w:cs="Times New Roman"/>
-          <w:b/>
-          <w:color w:val="000000"/>
-          <w:sz w:val="28"/>
-          <w:szCs w:val="28"/>
-        </w:rPr>
-        <w:t xml:space="preserve"> </w:t>
-      </w:r>
-      <w:r>
-        <w:rPr>
-          <w:rFonts w:ascii="Times New Roman" w:hAnsi="Times New Roman" w:cs="Times New Roman"/>
-          <w:color w:val="000000"/>
-          <w:sz w:val="28"/>
-          <w:szCs w:val="28"/>
-        </w:rPr>
-        <w:t>и возвращает целочисленное значение по формуле</w:t>
+          <w:color w:val="000000"/>
+          <w:sz w:val="28"/>
+          <w:szCs w:val="28"/>
+        </w:rPr>
+        <w:t xml:space="preserve">и возвращает целочисленное значение по </w:t>
+      </w:r>
+      <w:r>
+        <w:rPr>
+          <w:rFonts w:ascii="Times New Roman" w:hAnsi="Times New Roman" w:cs="Times New Roman"/>
+          <w:color w:val="000000"/>
+          <w:sz w:val="28"/>
+          <w:szCs w:val="28"/>
+        </w:rPr>
+        <w:t>правилу</w:t>
       </w:r>
       <w:r>
         <w:rPr>
@@ -4414,7 +4509,6 @@
       </w:r>
       <w:r>
         <w:rPr>
-          <w:rStyle w:val="a3"/>
           <w:rFonts w:ascii="Consolas" w:hAnsi="Consolas" w:cs="Consolas"/>
           <w:color w:val="005CC5"/>
           <w:sz w:val="18"/>
@@ -4423,7 +4517,6 @@
         </w:rPr>
         <w:t xml:space="preserve"> </w:t>
       </w:r>
-      <w:proofErr w:type="spellStart"/>
       <w:r>
         <w:rPr>
           <w:rStyle w:val="pl-c1"/>
@@ -4432,40 +4525,41 @@
           <w:szCs w:val="28"/>
           <w:shd w:val="clear" w:color="auto" w:fill="FFFFFF"/>
         </w:rPr>
-        <w:t>int</w:t>
-      </w:r>
-      <w:proofErr w:type="spellEnd"/>
-      <w:r>
-        <w:rPr>
-          <w:rFonts w:ascii="Times New Roman" w:hAnsi="Times New Roman" w:cs="Times New Roman"/>
+        <w:t xml:space="preserve">коды символов </w:t>
+      </w:r>
+      <w:r>
+        <w:rPr>
+          <w:rStyle w:val="pl-c1"/>
+          <w:rFonts w:ascii="Times New Roman" w:hAnsi="Times New Roman" w:cs="Times New Roman"/>
+          <w:b/>
           <w:sz w:val="28"/>
           <w:szCs w:val="28"/>
           <w:shd w:val="clear" w:color="auto" w:fill="FFFFFF"/>
-        </w:rPr>
-        <w:t>(s[</w:t>
+          <w:lang w:val="en-US"/>
+        </w:rPr>
+        <w:t>s</w:t>
       </w:r>
       <w:r>
         <w:rPr>
           <w:rStyle w:val="pl-c1"/>
           <w:rFonts w:ascii="Times New Roman" w:hAnsi="Times New Roman" w:cs="Times New Roman"/>
+          <w:b/>
           <w:sz w:val="28"/>
           <w:szCs w:val="28"/>
           <w:shd w:val="clear" w:color="auto" w:fill="FFFFFF"/>
         </w:rPr>
-        <w:t>0</w:t>
-      </w:r>
-      <w:proofErr w:type="gramStart"/>
-      <w:r>
-        <w:rPr>
+        <w:t>1</w:t>
+      </w:r>
+      <w:r>
+        <w:rPr>
+          <w:rStyle w:val="pl-c1"/>
           <w:rFonts w:ascii="Times New Roman" w:hAnsi="Times New Roman" w:cs="Times New Roman"/>
           <w:sz w:val="28"/>
           <w:szCs w:val="28"/>
           <w:shd w:val="clear" w:color="auto" w:fill="FFFFFF"/>
         </w:rPr>
-        <w:t>])+</w:t>
-      </w:r>
-      <w:proofErr w:type="spellStart"/>
-      <w:proofErr w:type="gramEnd"/>
+        <w:t xml:space="preserve"> </w:t>
+      </w:r>
       <w:r>
         <w:rPr>
           <w:rStyle w:val="pl-c1"/>
@@ -4474,38 +4568,41 @@
           <w:szCs w:val="28"/>
           <w:shd w:val="clear" w:color="auto" w:fill="FFFFFF"/>
         </w:rPr>
-        <w:t>int</w:t>
-      </w:r>
-      <w:proofErr w:type="spellEnd"/>
-      <w:r>
-        <w:rPr>
-          <w:rFonts w:ascii="Times New Roman" w:hAnsi="Times New Roman" w:cs="Times New Roman"/>
+        <w:t xml:space="preserve">и </w:t>
+      </w:r>
+      <w:r>
+        <w:rPr>
+          <w:rStyle w:val="pl-c1"/>
+          <w:rFonts w:ascii="Times New Roman" w:hAnsi="Times New Roman" w:cs="Times New Roman"/>
+          <w:b/>
           <w:sz w:val="28"/>
           <w:szCs w:val="28"/>
           <w:shd w:val="clear" w:color="auto" w:fill="FFFFFF"/>
-        </w:rPr>
-        <w:t>(s[</w:t>
+          <w:lang w:val="en-US"/>
+        </w:rPr>
+        <w:t>s</w:t>
       </w:r>
       <w:r>
         <w:rPr>
           <w:rStyle w:val="pl-c1"/>
           <w:rFonts w:ascii="Times New Roman" w:hAnsi="Times New Roman" w:cs="Times New Roman"/>
+          <w:b/>
           <w:sz w:val="28"/>
           <w:szCs w:val="28"/>
           <w:shd w:val="clear" w:color="auto" w:fill="FFFFFF"/>
         </w:rPr>
-        <w:t>1</w:t>
-      </w:r>
-      <w:r>
-        <w:rPr>
+        <w:t>2</w:t>
+      </w:r>
+      <w:r>
+        <w:rPr>
+          <w:rStyle w:val="pl-c1"/>
           <w:rFonts w:ascii="Times New Roman" w:hAnsi="Times New Roman" w:cs="Times New Roman"/>
           <w:sz w:val="28"/>
           <w:szCs w:val="28"/>
           <w:shd w:val="clear" w:color="auto" w:fill="FFFFFF"/>
         </w:rPr>
-        <w:t>])+</w:t>
-      </w:r>
-      <w:proofErr w:type="spellStart"/>
+        <w:t xml:space="preserve"> складываются, и это число берётся по модулю размера таблицы</w:t>
+      </w:r>
       <w:r>
         <w:rPr>
           <w:rStyle w:val="pl-c1"/>
@@ -4514,18 +4611,21 @@
           <w:szCs w:val="28"/>
           <w:shd w:val="clear" w:color="auto" w:fill="FFFFFF"/>
         </w:rPr>
-        <w:t>int</w:t>
-      </w:r>
-      <w:proofErr w:type="spellEnd"/>
-      <w:r>
-        <w:rPr>
+        <w:t>(</w:t>
+      </w:r>
+      <w:r>
+        <w:rPr>
+          <w:rStyle w:val="pl-c1"/>
           <w:rFonts w:ascii="Times New Roman" w:hAnsi="Times New Roman" w:cs="Times New Roman"/>
           <w:sz w:val="28"/>
           <w:szCs w:val="28"/>
           <w:shd w:val="clear" w:color="auto" w:fill="FFFFFF"/>
-        </w:rPr>
-        <w:t>(s[</w:t>
-      </w:r>
+          <w:lang w:val="en-US"/>
+        </w:rPr>
+        <w:t>SIZE</w:t>
+      </w:r>
+      <w:bookmarkStart w:id="0" w:name="_GoBack"/>
+      <w:bookmarkEnd w:id="0"/>
       <w:r>
         <w:rPr>
           <w:rStyle w:val="pl-c1"/>
@@ -4534,96 +4634,7 @@
           <w:szCs w:val="28"/>
           <w:shd w:val="clear" w:color="auto" w:fill="FFFFFF"/>
         </w:rPr>
-        <w:t>2</w:t>
-      </w:r>
-      <w:r>
-        <w:rPr>
-          <w:rFonts w:ascii="Times New Roman" w:hAnsi="Times New Roman" w:cs="Times New Roman"/>
-          <w:sz w:val="28"/>
-          <w:szCs w:val="28"/>
-          <w:shd w:val="clear" w:color="auto" w:fill="FFFFFF"/>
-        </w:rPr>
-        <w:t>])+</w:t>
-      </w:r>
-      <w:proofErr w:type="spellStart"/>
-      <w:r>
-        <w:rPr>
-          <w:rStyle w:val="pl-c1"/>
-          <w:rFonts w:ascii="Times New Roman" w:hAnsi="Times New Roman" w:cs="Times New Roman"/>
-          <w:sz w:val="28"/>
-          <w:szCs w:val="28"/>
-          <w:shd w:val="clear" w:color="auto" w:fill="FFFFFF"/>
-        </w:rPr>
-        <w:t>int</w:t>
-      </w:r>
-      <w:proofErr w:type="spellEnd"/>
-      <w:r>
-        <w:rPr>
-          <w:rFonts w:ascii="Times New Roman" w:hAnsi="Times New Roman" w:cs="Times New Roman"/>
-          <w:sz w:val="28"/>
-          <w:szCs w:val="28"/>
-          <w:shd w:val="clear" w:color="auto" w:fill="FFFFFF"/>
-        </w:rPr>
-        <w:t>(s[</w:t>
-      </w:r>
-      <w:r>
-        <w:rPr>
-          <w:rStyle w:val="pl-c1"/>
-          <w:rFonts w:ascii="Times New Roman" w:hAnsi="Times New Roman" w:cs="Times New Roman"/>
-          <w:sz w:val="28"/>
-          <w:szCs w:val="28"/>
-          <w:shd w:val="clear" w:color="auto" w:fill="FFFFFF"/>
-        </w:rPr>
-        <w:t>3</w:t>
-      </w:r>
-      <w:r>
-        <w:rPr>
-          <w:rFonts w:ascii="Times New Roman" w:hAnsi="Times New Roman" w:cs="Times New Roman"/>
-          <w:sz w:val="28"/>
-          <w:szCs w:val="28"/>
-          <w:shd w:val="clear" w:color="auto" w:fill="FFFFFF"/>
-        </w:rPr>
-        <w:t>])+</w:t>
-      </w:r>
-      <w:proofErr w:type="spellStart"/>
-      <w:r>
-        <w:rPr>
-          <w:rStyle w:val="pl-c1"/>
-          <w:rFonts w:ascii="Times New Roman" w:hAnsi="Times New Roman" w:cs="Times New Roman"/>
-          <w:sz w:val="28"/>
-          <w:szCs w:val="28"/>
-          <w:shd w:val="clear" w:color="auto" w:fill="FFFFFF"/>
-        </w:rPr>
-        <w:t>int</w:t>
-      </w:r>
-      <w:proofErr w:type="spellEnd"/>
-      <w:r>
-        <w:rPr>
-          <w:rFonts w:ascii="Times New Roman" w:hAnsi="Times New Roman" w:cs="Times New Roman"/>
-          <w:sz w:val="28"/>
-          <w:szCs w:val="28"/>
-          <w:shd w:val="clear" w:color="auto" w:fill="FFFFFF"/>
-        </w:rPr>
-        <w:t>(s[</w:t>
-      </w:r>
-      <w:r>
-        <w:rPr>
-          <w:rStyle w:val="pl-c1"/>
-          <w:rFonts w:ascii="Times New Roman" w:hAnsi="Times New Roman" w:cs="Times New Roman"/>
-          <w:sz w:val="28"/>
-          <w:szCs w:val="28"/>
-          <w:shd w:val="clear" w:color="auto" w:fill="FFFFFF"/>
-        </w:rPr>
-        <w:t>4</w:t>
-      </w:r>
-      <w:r>
-        <w:rPr>
-          <w:rFonts w:ascii="Times New Roman" w:hAnsi="Times New Roman" w:cs="Times New Roman"/>
-          <w:sz w:val="28"/>
-          <w:szCs w:val="28"/>
-          <w:shd w:val="clear" w:color="auto" w:fill="FFFFFF"/>
-        </w:rPr>
-        <w:t>])</w:t>
+        <w:t>)</w:t>
       </w:r>
     </w:p>
     <w:p>
@@ -4799,51 +4810,41 @@
       <w:r>
         <w:rPr>
           <w:rFonts w:ascii="Times New Roman" w:hAnsi="Times New Roman" w:cs="Times New Roman"/>
-          <w:color w:val="000000"/>
-          <w:sz w:val="28"/>
-          <w:szCs w:val="28"/>
-          <w:lang w:val="en-US"/>
-        </w:rPr>
-        <w:t>i</w:t>
+          <w:sz w:val="28"/>
+          <w:szCs w:val="28"/>
+          <w:shd w:val="clear" w:color="auto" w:fill="FFFFFF"/>
+        </w:rPr>
+        <w:t>(i+(SIZE-</w:t>
+      </w:r>
+      <w:r>
+        <w:rPr>
+          <w:rStyle w:val="pl-c1"/>
+          <w:rFonts w:ascii="Times New Roman" w:hAnsi="Times New Roman" w:cs="Times New Roman"/>
+          <w:sz w:val="28"/>
+          <w:szCs w:val="28"/>
+          <w:shd w:val="clear" w:color="auto" w:fill="FFFFFF"/>
+        </w:rPr>
+        <w:t>1</w:t>
       </w:r>
       <w:proofErr w:type="gramStart"/>
       <w:r>
         <w:rPr>
           <w:rFonts w:ascii="Times New Roman" w:hAnsi="Times New Roman" w:cs="Times New Roman"/>
-          <w:color w:val="000000"/>
-          <w:sz w:val="28"/>
-          <w:szCs w:val="28"/>
-        </w:rPr>
-        <w:t>-</w:t>
-      </w:r>
-      <w:r>
-        <w:rPr>
-          <w:rFonts w:ascii="Times New Roman" w:hAnsi="Times New Roman" w:cs="Times New Roman"/>
-          <w:color w:val="000000"/>
-          <w:sz w:val="28"/>
-          <w:szCs w:val="28"/>
-        </w:rPr>
-        <w:t>(</w:t>
+          <w:sz w:val="28"/>
+          <w:szCs w:val="28"/>
+          <w:shd w:val="clear" w:color="auto" w:fill="FFFFFF"/>
+        </w:rPr>
+        <w:t>))%</w:t>
       </w:r>
       <w:proofErr w:type="gramEnd"/>
       <w:r>
         <w:rPr>
           <w:rFonts w:ascii="Times New Roman" w:hAnsi="Times New Roman" w:cs="Times New Roman"/>
-          <w:color w:val="000000"/>
-          <w:sz w:val="28"/>
-          <w:szCs w:val="28"/>
-          <w:lang w:val="en-US"/>
+          <w:sz w:val="28"/>
+          <w:szCs w:val="28"/>
+          <w:shd w:val="clear" w:color="auto" w:fill="FFFFFF"/>
         </w:rPr>
         <w:t>SIZE</w:t>
-      </w:r>
-      <w:r>
-        <w:rPr>
-          <w:rFonts w:ascii="Times New Roman" w:hAnsi="Times New Roman" w:cs="Times New Roman"/>
-          <w:color w:val="000000"/>
-          <w:sz w:val="28"/>
-          <w:szCs w:val="28"/>
-        </w:rPr>
-        <w:t xml:space="preserve"> - 1)</w:t>
       </w:r>
     </w:p>
     <w:p>
@@ -4897,16 +4898,7 @@
           <w:sz w:val="28"/>
           <w:szCs w:val="28"/>
         </w:rPr>
-        <w:t xml:space="preserve">() - </w:t>
-      </w:r>
-      <w:r>
-        <w:rPr>
-          <w:rFonts w:ascii="Times New Roman" w:hAnsi="Times New Roman" w:cs="Times New Roman"/>
-          <w:color w:val="000000"/>
-          <w:sz w:val="28"/>
-          <w:szCs w:val="28"/>
-        </w:rPr>
-        <w:t>Функция увеличения размера таблицы</w:t>
+        <w:t>() - Функция увеличения размера таблицы</w:t>
       </w:r>
       <w:r>
         <w:rPr>
@@ -4983,8 +4975,6 @@
         </w:rPr>
         <w:t>На вход ничего не принимается и ничего не возвращается.</w:t>
       </w:r>
-      <w:bookmarkStart w:id="0" w:name="_GoBack"/>
-      <w:bookmarkEnd w:id="0"/>
     </w:p>
     <w:p>
       <w:pPr>

--- a/Hash/Отчёт(Hash).docx
+++ b/Hash/Отчёт(Hash).docx
@@ -3746,7 +3746,25 @@
           <w:sz w:val="28"/>
           <w:szCs w:val="28"/>
         </w:rPr>
-        <w:t xml:space="preserve">если запись </w:t>
+        <w:t>если запис</w:t>
+      </w:r>
+      <w:r>
+        <w:rPr>
+          <w:rFonts w:ascii="Times New Roman" w:hAnsi="Times New Roman" w:cs="Times New Roman"/>
+          <w:color w:val="000000"/>
+          <w:sz w:val="28"/>
+          <w:szCs w:val="28"/>
+        </w:rPr>
+        <w:t>и</w:t>
+      </w:r>
+      <w:r>
+        <w:rPr>
+          <w:rFonts w:ascii="Times New Roman" w:hAnsi="Times New Roman" w:cs="Times New Roman"/>
+          <w:color w:val="000000"/>
+          <w:sz w:val="28"/>
+          <w:szCs w:val="28"/>
+        </w:rPr>
+        <w:t xml:space="preserve"> </w:t>
       </w:r>
       <w:r>
         <w:rPr>
@@ -3775,7 +3793,7 @@
           <w:sz w:val="28"/>
           <w:szCs w:val="28"/>
         </w:rPr>
-        <w:t>найти не удалось</w:t>
+        <w:t>нет в таблице, либо она удалена</w:t>
       </w:r>
     </w:p>
     <w:p>
@@ -4055,6 +4073,15 @@
         </w:rPr>
         <w:t>не содержится в таблице</w:t>
       </w:r>
+      <w:r>
+        <w:rPr>
+          <w:rFonts w:ascii="Times New Roman" w:hAnsi="Times New Roman" w:cs="Times New Roman"/>
+          <w:color w:val="000000"/>
+          <w:sz w:val="28"/>
+          <w:szCs w:val="28"/>
+        </w:rPr>
+        <w:t>, либо она ужу удалена</w:t>
+      </w:r>
     </w:p>
     <w:p>
       <w:pPr>
@@ -4624,8 +4651,6 @@
         </w:rPr>
         <w:t>SIZE</w:t>
       </w:r>
-      <w:bookmarkStart w:id="0" w:name="_GoBack"/>
-      <w:bookmarkEnd w:id="0"/>
       <w:r>
         <w:rPr>
           <w:rStyle w:val="pl-c1"/>
@@ -5008,6 +5033,8 @@
           <w:szCs w:val="28"/>
         </w:rPr>
       </w:pPr>
+      <w:proofErr w:type="spellStart"/>
+      <w:proofErr w:type="gramStart"/>
       <w:r>
         <w:rPr>
           <w:rFonts w:ascii="Times New Roman" w:hAnsi="Times New Roman" w:cs="Times New Roman"/>
@@ -5017,7 +5044,60 @@
           <w:szCs w:val="28"/>
           <w:lang w:val="en-US"/>
         </w:rPr>
-        <w:t>NonRecursiveQuickSort</w:t>
+        <w:t>addRecord</w:t>
+      </w:r>
+      <w:proofErr w:type="spellEnd"/>
+      <w:proofErr w:type="gramEnd"/>
+      <w:r>
+        <w:rPr>
+          <w:rFonts w:ascii="Times New Roman" w:hAnsi="Times New Roman" w:cs="Times New Roman"/>
+          <w:color w:val="000000"/>
+          <w:sz w:val="28"/>
+          <w:szCs w:val="28"/>
+        </w:rPr>
+        <w:t xml:space="preserve"> (</w:t>
+      </w:r>
+      <w:r>
+        <w:rPr>
+          <w:rFonts w:ascii="Times New Roman" w:hAnsi="Times New Roman" w:cs="Times New Roman"/>
+          <w:color w:val="000000"/>
+          <w:sz w:val="28"/>
+          <w:szCs w:val="28"/>
+          <w:lang w:val="en-US"/>
+        </w:rPr>
+        <w:t>Hash</w:t>
+      </w:r>
+      <w:r>
+        <w:rPr>
+          <w:rFonts w:ascii="Times New Roman" w:hAnsi="Times New Roman" w:cs="Times New Roman"/>
+          <w:b/>
+          <w:color w:val="000000"/>
+          <w:sz w:val="28"/>
+          <w:szCs w:val="28"/>
+        </w:rPr>
+        <w:t xml:space="preserve"> </w:t>
+      </w:r>
+      <w:proofErr w:type="spellStart"/>
+      <w:r>
+        <w:rPr>
+          <w:rFonts w:ascii="Times New Roman" w:hAnsi="Times New Roman" w:cs="Times New Roman"/>
+          <w:b/>
+          <w:color w:val="000000"/>
+          <w:sz w:val="28"/>
+          <w:szCs w:val="28"/>
+          <w:lang w:val="en-US"/>
+        </w:rPr>
+        <w:t>hash</w:t>
+      </w:r>
+      <w:proofErr w:type="spellEnd"/>
+      <w:r>
+        <w:rPr>
+          <w:rFonts w:ascii="Times New Roman" w:hAnsi="Times New Roman" w:cs="Times New Roman"/>
+          <w:color w:val="000000"/>
+          <w:sz w:val="28"/>
+          <w:szCs w:val="28"/>
+        </w:rPr>
+        <w:t>)</w:t>
       </w:r>
       <w:r>
         <w:rPr>
@@ -5034,14 +5114,17 @@
     <w:tbl>
       <w:tblPr>
         <w:tblStyle w:val="a4"/>
-        <w:tblW w:w="0" w:type="auto"/>
+        <w:tblW w:w="9492" w:type="dxa"/>
+        <w:tblInd w:w="-147" w:type="dxa"/>
+        <w:tblLayout w:type="fixed"/>
         <w:tblLook w:val="04A0" w:firstRow="1" w:lastRow="0" w:firstColumn="1" w:lastColumn="0" w:noHBand="0" w:noVBand="1"/>
       </w:tblPr>
       <w:tblGrid>
-        <w:gridCol w:w="3539"/>
-        <w:gridCol w:w="3253"/>
-        <w:gridCol w:w="1283"/>
-        <w:gridCol w:w="1270"/>
+        <w:gridCol w:w="1767"/>
+        <w:gridCol w:w="2061"/>
+        <w:gridCol w:w="2551"/>
+        <w:gridCol w:w="2552"/>
+        <w:gridCol w:w="561"/>
       </w:tblGrid>
       <w:tr>
         <w:trPr>
@@ -5049,7 +5132,7 @@
         </w:trPr>
         <w:tc>
           <w:tcPr>
-            <w:tcW w:w="3539" w:type="dxa"/>
+            <w:tcW w:w="1767" w:type="dxa"/>
           </w:tcPr>
           <w:p>
             <w:pPr>
@@ -5067,13 +5150,13 @@
                 <w:sz w:val="24"/>
                 <w:szCs w:val="24"/>
               </w:rPr>
-              <w:t>Входные данные</w:t>
+              <w:t>Ситуация</w:t>
             </w:r>
           </w:p>
         </w:tc>
         <w:tc>
           <w:tcPr>
-            <w:tcW w:w="3253" w:type="dxa"/>
+            <w:tcW w:w="2061" w:type="dxa"/>
           </w:tcPr>
           <w:p>
             <w:pPr>
@@ -5091,13 +5174,13 @@
                 <w:sz w:val="24"/>
                 <w:szCs w:val="24"/>
               </w:rPr>
-              <w:t>Результат сортировки</w:t>
+              <w:t>Входные данные</w:t>
             </w:r>
           </w:p>
         </w:tc>
         <w:tc>
           <w:tcPr>
-            <w:tcW w:w="1283" w:type="dxa"/>
+            <w:tcW w:w="2551" w:type="dxa"/>
           </w:tcPr>
           <w:p>
             <w:pPr>
@@ -5115,13 +5198,13 @@
                 <w:sz w:val="24"/>
                 <w:szCs w:val="24"/>
               </w:rPr>
-              <w:t>Кол-во сравнений</w:t>
+              <w:t>Таблица до</w:t>
             </w:r>
           </w:p>
         </w:tc>
         <w:tc>
           <w:tcPr>
-            <w:tcW w:w="1270" w:type="dxa"/>
+            <w:tcW w:w="2552" w:type="dxa"/>
           </w:tcPr>
           <w:p>
             <w:pPr>
@@ -5139,7 +5222,31 @@
                 <w:sz w:val="24"/>
                 <w:szCs w:val="24"/>
               </w:rPr>
-              <w:t>Кол-во обменов</w:t>
+              <w:t>Таблица после</w:t>
+            </w:r>
+          </w:p>
+        </w:tc>
+        <w:tc>
+          <w:tcPr>
+            <w:tcW w:w="561" w:type="dxa"/>
+          </w:tcPr>
+          <w:p>
+            <w:pPr>
+              <w:rPr>
+                <w:rFonts w:ascii="Times New Roman" w:hAnsi="Times New Roman" w:cs="Times New Roman"/>
+                <w:color w:val="000000"/>
+                <w:sz w:val="24"/>
+                <w:szCs w:val="24"/>
+              </w:rPr>
+            </w:pPr>
+            <w:r>
+              <w:rPr>
+                <w:rFonts w:ascii="Times New Roman" w:hAnsi="Times New Roman" w:cs="Times New Roman"/>
+                <w:color w:val="000000"/>
+                <w:sz w:val="24"/>
+                <w:szCs w:val="24"/>
+              </w:rPr>
+              <w:t>Значение функции</w:t>
             </w:r>
           </w:p>
         </w:tc>
@@ -5150,7 +5257,7 @@
         </w:trPr>
         <w:tc>
           <w:tcPr>
-            <w:tcW w:w="3539" w:type="dxa"/>
+            <w:tcW w:w="1767" w:type="dxa"/>
           </w:tcPr>
           <w:p>
             <w:pPr>
@@ -5159,24 +5266,41 @@
                 <w:color w:val="000000"/>
                 <w:sz w:val="24"/>
                 <w:szCs w:val="24"/>
-                <w:lang w:val="en-US"/>
-              </w:rPr>
-            </w:pPr>
-            <w:r>
-              <w:rPr>
-                <w:rFonts w:ascii="Times New Roman" w:hAnsi="Times New Roman" w:cs="Times New Roman"/>
-                <w:color w:val="000000"/>
-                <w:sz w:val="24"/>
-                <w:szCs w:val="24"/>
-                <w:lang w:val="en-US"/>
-              </w:rPr>
-              <w:t>10 9 8 7 6 5 4 3 2 1</w:t>
+              </w:rPr>
+            </w:pPr>
+            <w:r>
+              <w:rPr>
+                <w:rFonts w:ascii="Times New Roman" w:hAnsi="Times New Roman" w:cs="Times New Roman"/>
+                <w:color w:val="000000"/>
+                <w:sz w:val="24"/>
+                <w:szCs w:val="24"/>
+              </w:rPr>
+              <w:t xml:space="preserve">Запись </w:t>
+            </w:r>
+            <w:r>
+              <w:rPr>
+                <w:rFonts w:ascii="Times New Roman" w:hAnsi="Times New Roman" w:cs="Times New Roman"/>
+                <w:b/>
+                <w:color w:val="000000"/>
+                <w:sz w:val="24"/>
+                <w:szCs w:val="24"/>
+              </w:rPr>
+              <w:t>hash</w:t>
+            </w:r>
+            <w:r>
+              <w:rPr>
+                <w:rFonts w:ascii="Times New Roman" w:hAnsi="Times New Roman" w:cs="Times New Roman"/>
+                <w:color w:val="000000"/>
+                <w:sz w:val="24"/>
+                <w:szCs w:val="24"/>
+              </w:rPr>
+              <w:t xml:space="preserve"> попадает в таблицу при первом хешировании</w:t>
             </w:r>
           </w:p>
         </w:tc>
         <w:tc>
           <w:tcPr>
-            <w:tcW w:w="3253" w:type="dxa"/>
+            <w:tcW w:w="2061" w:type="dxa"/>
           </w:tcPr>
           <w:p>
             <w:pPr>
@@ -5196,13 +5320,58 @@
                 <w:szCs w:val="24"/>
                 <w:lang w:val="en-US"/>
               </w:rPr>
-              <w:t>1 2 3 4 5 6 7 8 9 10</w:t>
-            </w:r>
+              <w:t xml:space="preserve">2 F738 </w:t>
+            </w:r>
+            <w:proofErr w:type="spellStart"/>
+            <w:r>
+              <w:rPr>
+                <w:rFonts w:ascii="Times New Roman" w:hAnsi="Times New Roman" w:cs="Times New Roman"/>
+                <w:color w:val="000000"/>
+                <w:sz w:val="24"/>
+                <w:szCs w:val="24"/>
+                <w:lang w:val="en-US"/>
+              </w:rPr>
+              <w:t>bbbbb</w:t>
+            </w:r>
+            <w:proofErr w:type="spellEnd"/>
+            <w:r>
+              <w:rPr>
+                <w:rFonts w:ascii="Times New Roman" w:hAnsi="Times New Roman" w:cs="Times New Roman"/>
+                <w:color w:val="000000"/>
+                <w:sz w:val="24"/>
+                <w:szCs w:val="24"/>
+                <w:lang w:val="en-US"/>
+              </w:rPr>
+              <w:t xml:space="preserve"> </w:t>
+            </w:r>
+            <w:proofErr w:type="spellStart"/>
+            <w:r>
+              <w:rPr>
+                <w:rFonts w:ascii="Times New Roman" w:hAnsi="Times New Roman" w:cs="Times New Roman"/>
+                <w:color w:val="000000"/>
+                <w:sz w:val="24"/>
+                <w:szCs w:val="24"/>
+                <w:lang w:val="en-US"/>
+              </w:rPr>
+              <w:t>aaa</w:t>
+            </w:r>
+            <w:proofErr w:type="spellEnd"/>
+          </w:p>
+          <w:p>
+            <w:pPr>
+              <w:rPr>
+                <w:rFonts w:ascii="Times New Roman" w:hAnsi="Times New Roman" w:cs="Times New Roman"/>
+                <w:color w:val="000000"/>
+                <w:sz w:val="24"/>
+                <w:szCs w:val="24"/>
+                <w:lang w:val="en-US"/>
+              </w:rPr>
+            </w:pPr>
           </w:p>
         </w:tc>
         <w:tc>
           <w:tcPr>
-            <w:tcW w:w="1283" w:type="dxa"/>
+            <w:tcW w:w="2551" w:type="dxa"/>
           </w:tcPr>
           <w:p>
             <w:pPr>
@@ -5222,13 +5391,208 @@
                 <w:szCs w:val="24"/>
                 <w:lang w:val="en-US"/>
               </w:rPr>
-              <w:t>34</w:t>
+              <w:t xml:space="preserve">0 2 D738 </w:t>
+            </w:r>
+            <w:proofErr w:type="spellStart"/>
+            <w:r>
+              <w:rPr>
+                <w:rFonts w:ascii="Times New Roman" w:hAnsi="Times New Roman" w:cs="Times New Roman"/>
+                <w:color w:val="000000"/>
+                <w:sz w:val="24"/>
+                <w:szCs w:val="24"/>
+                <w:lang w:val="en-US"/>
+              </w:rPr>
+              <w:t>bbbbb</w:t>
+            </w:r>
+            <w:proofErr w:type="spellEnd"/>
+            <w:r>
+              <w:rPr>
+                <w:rFonts w:ascii="Times New Roman" w:hAnsi="Times New Roman" w:cs="Times New Roman"/>
+                <w:color w:val="000000"/>
+                <w:sz w:val="24"/>
+                <w:szCs w:val="24"/>
+                <w:lang w:val="en-US"/>
+              </w:rPr>
+              <w:t xml:space="preserve"> </w:t>
+            </w:r>
+            <w:proofErr w:type="spellStart"/>
+            <w:r>
+              <w:rPr>
+                <w:rFonts w:ascii="Times New Roman" w:hAnsi="Times New Roman" w:cs="Times New Roman"/>
+                <w:color w:val="000000"/>
+                <w:sz w:val="24"/>
+                <w:szCs w:val="24"/>
+                <w:lang w:val="en-US"/>
+              </w:rPr>
+              <w:t>aaa</w:t>
+            </w:r>
+            <w:proofErr w:type="spellEnd"/>
+            <w:r>
+              <w:rPr>
+                <w:rFonts w:ascii="Times New Roman" w:hAnsi="Times New Roman" w:cs="Times New Roman"/>
+                <w:color w:val="000000"/>
+                <w:sz w:val="24"/>
+                <w:szCs w:val="24"/>
+                <w:lang w:val="en-US"/>
+              </w:rPr>
+              <w:t xml:space="preserve"> 0 1</w:t>
+            </w:r>
+          </w:p>
+          <w:p>
+            <w:pPr>
+              <w:rPr>
+                <w:rFonts w:ascii="Times New Roman" w:hAnsi="Times New Roman" w:cs="Times New Roman"/>
+                <w:color w:val="000000"/>
+                <w:sz w:val="24"/>
+                <w:szCs w:val="24"/>
+                <w:lang w:val="en-US"/>
+              </w:rPr>
+            </w:pPr>
+            <w:r>
+              <w:rPr>
+                <w:rFonts w:ascii="Times New Roman" w:hAnsi="Times New Roman" w:cs="Times New Roman"/>
+                <w:color w:val="000000"/>
+                <w:sz w:val="24"/>
+                <w:szCs w:val="24"/>
+                <w:lang w:val="en-US"/>
+              </w:rPr>
+              <w:t xml:space="preserve">1 2 E738 </w:t>
+            </w:r>
+            <w:proofErr w:type="spellStart"/>
+            <w:r>
+              <w:rPr>
+                <w:rFonts w:ascii="Times New Roman" w:hAnsi="Times New Roman" w:cs="Times New Roman"/>
+                <w:color w:val="000000"/>
+                <w:sz w:val="24"/>
+                <w:szCs w:val="24"/>
+                <w:lang w:val="en-US"/>
+              </w:rPr>
+              <w:t>bbbbb</w:t>
+            </w:r>
+            <w:proofErr w:type="spellEnd"/>
+            <w:r>
+              <w:rPr>
+                <w:rFonts w:ascii="Times New Roman" w:hAnsi="Times New Roman" w:cs="Times New Roman"/>
+                <w:color w:val="000000"/>
+                <w:sz w:val="24"/>
+                <w:szCs w:val="24"/>
+                <w:lang w:val="en-US"/>
+              </w:rPr>
+              <w:t xml:space="preserve"> </w:t>
+            </w:r>
+            <w:proofErr w:type="spellStart"/>
+            <w:r>
+              <w:rPr>
+                <w:rFonts w:ascii="Times New Roman" w:hAnsi="Times New Roman" w:cs="Times New Roman"/>
+                <w:color w:val="000000"/>
+                <w:sz w:val="24"/>
+                <w:szCs w:val="24"/>
+                <w:lang w:val="en-US"/>
+              </w:rPr>
+              <w:t>aaa</w:t>
+            </w:r>
+            <w:proofErr w:type="spellEnd"/>
+            <w:r>
+              <w:rPr>
+                <w:rFonts w:ascii="Times New Roman" w:hAnsi="Times New Roman" w:cs="Times New Roman"/>
+                <w:color w:val="000000"/>
+                <w:sz w:val="24"/>
+                <w:szCs w:val="24"/>
+                <w:lang w:val="en-US"/>
+              </w:rPr>
+              <w:t xml:space="preserve"> 1 1</w:t>
+            </w:r>
+          </w:p>
+          <w:p>
+            <w:pPr>
+              <w:rPr>
+                <w:rFonts w:ascii="Times New Roman" w:hAnsi="Times New Roman" w:cs="Times New Roman"/>
+                <w:color w:val="000000"/>
+                <w:sz w:val="24"/>
+                <w:szCs w:val="24"/>
+                <w:lang w:val="en-US"/>
+              </w:rPr>
+            </w:pPr>
+            <w:r>
+              <w:rPr>
+                <w:rFonts w:ascii="Times New Roman" w:hAnsi="Times New Roman" w:cs="Times New Roman"/>
+                <w:color w:val="000000"/>
+                <w:sz w:val="24"/>
+                <w:szCs w:val="24"/>
+                <w:lang w:val="en-US"/>
+              </w:rPr>
+              <w:t>- -  ------  -------  --- -1 0</w:t>
+            </w:r>
+          </w:p>
+          <w:p>
+            <w:pPr>
+              <w:rPr>
+                <w:rFonts w:ascii="Times New Roman" w:hAnsi="Times New Roman" w:cs="Times New Roman"/>
+                <w:color w:val="000000"/>
+                <w:sz w:val="24"/>
+                <w:szCs w:val="24"/>
+                <w:lang w:val="en-US"/>
+              </w:rPr>
+            </w:pPr>
+            <w:r>
+              <w:rPr>
+                <w:rFonts w:ascii="Times New Roman" w:hAnsi="Times New Roman" w:cs="Times New Roman"/>
+                <w:color w:val="000000"/>
+                <w:sz w:val="24"/>
+                <w:szCs w:val="24"/>
+                <w:lang w:val="en-US"/>
+              </w:rPr>
+              <w:t xml:space="preserve">3 2 G738 </w:t>
+            </w:r>
+            <w:proofErr w:type="spellStart"/>
+            <w:r>
+              <w:rPr>
+                <w:rFonts w:ascii="Times New Roman" w:hAnsi="Times New Roman" w:cs="Times New Roman"/>
+                <w:color w:val="000000"/>
+                <w:sz w:val="24"/>
+                <w:szCs w:val="24"/>
+                <w:lang w:val="en-US"/>
+              </w:rPr>
+              <w:t>bbbbb</w:t>
+            </w:r>
+            <w:proofErr w:type="spellEnd"/>
+            <w:r>
+              <w:rPr>
+                <w:rFonts w:ascii="Times New Roman" w:hAnsi="Times New Roman" w:cs="Times New Roman"/>
+                <w:color w:val="000000"/>
+                <w:sz w:val="24"/>
+                <w:szCs w:val="24"/>
+                <w:lang w:val="en-US"/>
+              </w:rPr>
+              <w:t xml:space="preserve"> </w:t>
+            </w:r>
+            <w:proofErr w:type="spellStart"/>
+            <w:r>
+              <w:rPr>
+                <w:rFonts w:ascii="Times New Roman" w:hAnsi="Times New Roman" w:cs="Times New Roman"/>
+                <w:color w:val="000000"/>
+                <w:sz w:val="24"/>
+                <w:szCs w:val="24"/>
+                <w:lang w:val="en-US"/>
+              </w:rPr>
+              <w:t>aaa</w:t>
+            </w:r>
+            <w:proofErr w:type="spellEnd"/>
+            <w:r>
+              <w:rPr>
+                <w:rFonts w:ascii="Times New Roman" w:hAnsi="Times New Roman" w:cs="Times New Roman"/>
+                <w:color w:val="000000"/>
+                <w:sz w:val="24"/>
+                <w:szCs w:val="24"/>
+                <w:lang w:val="en-US"/>
+              </w:rPr>
+              <w:t xml:space="preserve"> 3 1</w:t>
             </w:r>
           </w:p>
         </w:tc>
         <w:tc>
           <w:tcPr>
-            <w:tcW w:w="1270" w:type="dxa"/>
+            <w:tcW w:w="2552" w:type="dxa"/>
           </w:tcPr>
           <w:p>
             <w:pPr>
@@ -5248,7 +5612,270 @@
                 <w:szCs w:val="24"/>
                 <w:lang w:val="en-US"/>
               </w:rPr>
-              <w:t>5</w:t>
+              <w:t xml:space="preserve">0 2 D738 </w:t>
+            </w:r>
+            <w:proofErr w:type="spellStart"/>
+            <w:r>
+              <w:rPr>
+                <w:rFonts w:ascii="Times New Roman" w:hAnsi="Times New Roman" w:cs="Times New Roman"/>
+                <w:color w:val="000000"/>
+                <w:sz w:val="24"/>
+                <w:szCs w:val="24"/>
+                <w:lang w:val="en-US"/>
+              </w:rPr>
+              <w:t>bbbbb</w:t>
+            </w:r>
+            <w:proofErr w:type="spellEnd"/>
+            <w:r>
+              <w:rPr>
+                <w:rFonts w:ascii="Times New Roman" w:hAnsi="Times New Roman" w:cs="Times New Roman"/>
+                <w:color w:val="000000"/>
+                <w:sz w:val="24"/>
+                <w:szCs w:val="24"/>
+                <w:lang w:val="en-US"/>
+              </w:rPr>
+              <w:t xml:space="preserve"> </w:t>
+            </w:r>
+            <w:proofErr w:type="spellStart"/>
+            <w:r>
+              <w:rPr>
+                <w:rFonts w:ascii="Times New Roman" w:hAnsi="Times New Roman" w:cs="Times New Roman"/>
+                <w:color w:val="000000"/>
+                <w:sz w:val="24"/>
+                <w:szCs w:val="24"/>
+                <w:lang w:val="en-US"/>
+              </w:rPr>
+              <w:t>aaa</w:t>
+            </w:r>
+            <w:proofErr w:type="spellEnd"/>
+            <w:r>
+              <w:rPr>
+                <w:rFonts w:ascii="Times New Roman" w:hAnsi="Times New Roman" w:cs="Times New Roman"/>
+                <w:color w:val="000000"/>
+                <w:sz w:val="24"/>
+                <w:szCs w:val="24"/>
+                <w:lang w:val="en-US"/>
+              </w:rPr>
+              <w:t xml:space="preserve"> 0 1</w:t>
+            </w:r>
+          </w:p>
+          <w:p>
+            <w:pPr>
+              <w:rPr>
+                <w:rFonts w:ascii="Times New Roman" w:hAnsi="Times New Roman" w:cs="Times New Roman"/>
+                <w:color w:val="000000"/>
+                <w:sz w:val="24"/>
+                <w:szCs w:val="24"/>
+                <w:lang w:val="en-US"/>
+              </w:rPr>
+            </w:pPr>
+            <w:r>
+              <w:rPr>
+                <w:rFonts w:ascii="Times New Roman" w:hAnsi="Times New Roman" w:cs="Times New Roman"/>
+                <w:color w:val="000000"/>
+                <w:sz w:val="24"/>
+                <w:szCs w:val="24"/>
+                <w:lang w:val="en-US"/>
+              </w:rPr>
+              <w:t xml:space="preserve">1 2 E738 </w:t>
+            </w:r>
+            <w:proofErr w:type="spellStart"/>
+            <w:r>
+              <w:rPr>
+                <w:rFonts w:ascii="Times New Roman" w:hAnsi="Times New Roman" w:cs="Times New Roman"/>
+                <w:color w:val="000000"/>
+                <w:sz w:val="24"/>
+                <w:szCs w:val="24"/>
+                <w:lang w:val="en-US"/>
+              </w:rPr>
+              <w:t>bbbbb</w:t>
+            </w:r>
+            <w:proofErr w:type="spellEnd"/>
+            <w:r>
+              <w:rPr>
+                <w:rFonts w:ascii="Times New Roman" w:hAnsi="Times New Roman" w:cs="Times New Roman"/>
+                <w:color w:val="000000"/>
+                <w:sz w:val="24"/>
+                <w:szCs w:val="24"/>
+                <w:lang w:val="en-US"/>
+              </w:rPr>
+              <w:t xml:space="preserve"> </w:t>
+            </w:r>
+            <w:proofErr w:type="spellStart"/>
+            <w:r>
+              <w:rPr>
+                <w:rFonts w:ascii="Times New Roman" w:hAnsi="Times New Roman" w:cs="Times New Roman"/>
+                <w:color w:val="000000"/>
+                <w:sz w:val="24"/>
+                <w:szCs w:val="24"/>
+                <w:lang w:val="en-US"/>
+              </w:rPr>
+              <w:t>aaa</w:t>
+            </w:r>
+            <w:proofErr w:type="spellEnd"/>
+            <w:r>
+              <w:rPr>
+                <w:rFonts w:ascii="Times New Roman" w:hAnsi="Times New Roman" w:cs="Times New Roman"/>
+                <w:color w:val="000000"/>
+                <w:sz w:val="24"/>
+                <w:szCs w:val="24"/>
+                <w:lang w:val="en-US"/>
+              </w:rPr>
+              <w:t xml:space="preserve"> 1 1</w:t>
+            </w:r>
+          </w:p>
+          <w:p>
+            <w:pPr>
+              <w:rPr>
+                <w:rFonts w:ascii="Times New Roman" w:hAnsi="Times New Roman" w:cs="Times New Roman"/>
+                <w:color w:val="000000"/>
+                <w:sz w:val="24"/>
+                <w:szCs w:val="24"/>
+                <w:lang w:val="en-US"/>
+              </w:rPr>
+            </w:pPr>
+            <w:r>
+              <w:rPr>
+                <w:rFonts w:ascii="Times New Roman" w:hAnsi="Times New Roman" w:cs="Times New Roman"/>
+                <w:color w:val="000000"/>
+                <w:sz w:val="24"/>
+                <w:szCs w:val="24"/>
+                <w:lang w:val="en-US"/>
+              </w:rPr>
+              <w:t xml:space="preserve">2 2 F738 </w:t>
+            </w:r>
+            <w:proofErr w:type="spellStart"/>
+            <w:r>
+              <w:rPr>
+                <w:rFonts w:ascii="Times New Roman" w:hAnsi="Times New Roman" w:cs="Times New Roman"/>
+                <w:color w:val="000000"/>
+                <w:sz w:val="24"/>
+                <w:szCs w:val="24"/>
+                <w:lang w:val="en-US"/>
+              </w:rPr>
+              <w:t>bbbbb</w:t>
+            </w:r>
+            <w:proofErr w:type="spellEnd"/>
+            <w:r>
+              <w:rPr>
+                <w:rFonts w:ascii="Times New Roman" w:hAnsi="Times New Roman" w:cs="Times New Roman"/>
+                <w:color w:val="000000"/>
+                <w:sz w:val="24"/>
+                <w:szCs w:val="24"/>
+                <w:lang w:val="en-US"/>
+              </w:rPr>
+              <w:t xml:space="preserve"> </w:t>
+            </w:r>
+            <w:proofErr w:type="spellStart"/>
+            <w:r>
+              <w:rPr>
+                <w:rFonts w:ascii="Times New Roman" w:hAnsi="Times New Roman" w:cs="Times New Roman"/>
+                <w:color w:val="000000"/>
+                <w:sz w:val="24"/>
+                <w:szCs w:val="24"/>
+                <w:lang w:val="en-US"/>
+              </w:rPr>
+              <w:t>aaa</w:t>
+            </w:r>
+            <w:proofErr w:type="spellEnd"/>
+            <w:r>
+              <w:rPr>
+                <w:rFonts w:ascii="Times New Roman" w:hAnsi="Times New Roman" w:cs="Times New Roman"/>
+                <w:color w:val="000000"/>
+                <w:sz w:val="24"/>
+                <w:szCs w:val="24"/>
+                <w:lang w:val="en-US"/>
+              </w:rPr>
+              <w:t xml:space="preserve"> 2 1</w:t>
+            </w:r>
+          </w:p>
+          <w:p>
+            <w:pPr>
+              <w:rPr>
+                <w:rFonts w:ascii="Times New Roman" w:hAnsi="Times New Roman" w:cs="Times New Roman"/>
+                <w:color w:val="000000"/>
+                <w:sz w:val="24"/>
+                <w:szCs w:val="24"/>
+                <w:lang w:val="en-US"/>
+              </w:rPr>
+            </w:pPr>
+            <w:r>
+              <w:rPr>
+                <w:rFonts w:ascii="Times New Roman" w:hAnsi="Times New Roman" w:cs="Times New Roman"/>
+                <w:color w:val="000000"/>
+                <w:sz w:val="24"/>
+                <w:szCs w:val="24"/>
+                <w:lang w:val="en-US"/>
+              </w:rPr>
+              <w:t xml:space="preserve">3 2 G738 </w:t>
+            </w:r>
+            <w:proofErr w:type="spellStart"/>
+            <w:r>
+              <w:rPr>
+                <w:rFonts w:ascii="Times New Roman" w:hAnsi="Times New Roman" w:cs="Times New Roman"/>
+                <w:color w:val="000000"/>
+                <w:sz w:val="24"/>
+                <w:szCs w:val="24"/>
+                <w:lang w:val="en-US"/>
+              </w:rPr>
+              <w:t>bbbbb</w:t>
+            </w:r>
+            <w:proofErr w:type="spellEnd"/>
+            <w:r>
+              <w:rPr>
+                <w:rFonts w:ascii="Times New Roman" w:hAnsi="Times New Roman" w:cs="Times New Roman"/>
+                <w:color w:val="000000"/>
+                <w:sz w:val="24"/>
+                <w:szCs w:val="24"/>
+                <w:lang w:val="en-US"/>
+              </w:rPr>
+              <w:t xml:space="preserve"> </w:t>
+            </w:r>
+            <w:proofErr w:type="spellStart"/>
+            <w:r>
+              <w:rPr>
+                <w:rFonts w:ascii="Times New Roman" w:hAnsi="Times New Roman" w:cs="Times New Roman"/>
+                <w:color w:val="000000"/>
+                <w:sz w:val="24"/>
+                <w:szCs w:val="24"/>
+                <w:lang w:val="en-US"/>
+              </w:rPr>
+              <w:t>aaa</w:t>
+            </w:r>
+            <w:proofErr w:type="spellEnd"/>
+            <w:r>
+              <w:rPr>
+                <w:rFonts w:ascii="Times New Roman" w:hAnsi="Times New Roman" w:cs="Times New Roman"/>
+                <w:color w:val="000000"/>
+                <w:sz w:val="24"/>
+                <w:szCs w:val="24"/>
+                <w:lang w:val="en-US"/>
+              </w:rPr>
+              <w:t xml:space="preserve"> 3 1</w:t>
+            </w:r>
+          </w:p>
+        </w:tc>
+        <w:tc>
+          <w:tcPr>
+            <w:tcW w:w="561" w:type="dxa"/>
+          </w:tcPr>
+          <w:p>
+            <w:pPr>
+              <w:rPr>
+                <w:rFonts w:ascii="Times New Roman" w:hAnsi="Times New Roman" w:cs="Times New Roman"/>
+                <w:color w:val="000000"/>
+                <w:sz w:val="24"/>
+                <w:szCs w:val="24"/>
+              </w:rPr>
+            </w:pPr>
+            <w:r>
+              <w:rPr>
+                <w:rFonts w:ascii="Times New Roman" w:hAnsi="Times New Roman" w:cs="Times New Roman"/>
+                <w:color w:val="000000"/>
+                <w:sz w:val="24"/>
+                <w:szCs w:val="24"/>
+              </w:rPr>
+              <w:t>0</w:t>
             </w:r>
           </w:p>
         </w:tc>
@@ -5259,7 +5886,7 @@
         </w:trPr>
         <w:tc>
           <w:tcPr>
-            <w:tcW w:w="3539" w:type="dxa"/>
+            <w:tcW w:w="1767" w:type="dxa"/>
           </w:tcPr>
           <w:p>
             <w:pPr>
@@ -5268,24 +5895,59 @@
                 <w:color w:val="000000"/>
                 <w:sz w:val="24"/>
                 <w:szCs w:val="24"/>
-                <w:lang w:val="en-US"/>
-              </w:rPr>
-            </w:pPr>
-            <w:r>
-              <w:rPr>
-                <w:rFonts w:ascii="Times New Roman" w:hAnsi="Times New Roman" w:cs="Times New Roman"/>
-                <w:color w:val="000000"/>
-                <w:sz w:val="24"/>
-                <w:szCs w:val="24"/>
-                <w:lang w:val="en-US"/>
-              </w:rPr>
-              <w:t>1 2 3 4 5 6 7 8 9 10</w:t>
+              </w:rPr>
+            </w:pPr>
+            <w:r>
+              <w:rPr>
+                <w:rFonts w:ascii="Times New Roman" w:hAnsi="Times New Roman" w:cs="Times New Roman"/>
+                <w:color w:val="000000"/>
+                <w:sz w:val="24"/>
+                <w:szCs w:val="24"/>
+              </w:rPr>
+              <w:t xml:space="preserve">Запись </w:t>
+            </w:r>
+            <w:r>
+              <w:rPr>
+                <w:rFonts w:ascii="Times New Roman" w:hAnsi="Times New Roman" w:cs="Times New Roman"/>
+                <w:b/>
+                <w:color w:val="000000"/>
+                <w:sz w:val="24"/>
+                <w:szCs w:val="24"/>
+              </w:rPr>
+              <w:t>hash</w:t>
+            </w:r>
+            <w:r>
+              <w:rPr>
+                <w:rFonts w:ascii="Times New Roman" w:hAnsi="Times New Roman" w:cs="Times New Roman"/>
+                <w:color w:val="000000"/>
+                <w:sz w:val="24"/>
+                <w:szCs w:val="24"/>
+              </w:rPr>
+              <w:t xml:space="preserve"> попадает в таблицу при хешировании</w:t>
+            </w:r>
+            <w:r>
+              <w:rPr>
+                <w:rFonts w:ascii="Times New Roman" w:hAnsi="Times New Roman" w:cs="Times New Roman"/>
+                <w:color w:val="000000"/>
+                <w:sz w:val="24"/>
+                <w:szCs w:val="24"/>
+              </w:rPr>
+              <w:t xml:space="preserve"> </w:t>
+            </w:r>
+            <w:r>
+              <w:rPr>
+                <w:rFonts w:ascii="Times New Roman" w:hAnsi="Times New Roman" w:cs="Times New Roman"/>
+                <w:color w:val="000000"/>
+                <w:sz w:val="24"/>
+                <w:szCs w:val="24"/>
+              </w:rPr>
+              <w:t>вторичной хеш-функцией 1 раз</w:t>
             </w:r>
           </w:p>
         </w:tc>
         <w:tc>
           <w:tcPr>
-            <w:tcW w:w="3253" w:type="dxa"/>
+            <w:tcW w:w="2061" w:type="dxa"/>
           </w:tcPr>
           <w:p>
             <w:pPr>
@@ -5305,13 +5967,47 @@
                 <w:szCs w:val="24"/>
                 <w:lang w:val="en-US"/>
               </w:rPr>
-              <w:t>1 2 3 4 5 6 7 8 9 10</w:t>
-            </w:r>
+              <w:t xml:space="preserve">2 E737 </w:t>
+            </w:r>
+            <w:proofErr w:type="spellStart"/>
+            <w:r>
+              <w:rPr>
+                <w:rFonts w:ascii="Times New Roman" w:hAnsi="Times New Roman" w:cs="Times New Roman"/>
+                <w:color w:val="000000"/>
+                <w:sz w:val="24"/>
+                <w:szCs w:val="24"/>
+                <w:lang w:val="en-US"/>
+              </w:rPr>
+              <w:t>bbbbb</w:t>
+            </w:r>
+            <w:proofErr w:type="spellEnd"/>
+            <w:r>
+              <w:rPr>
+                <w:rFonts w:ascii="Times New Roman" w:hAnsi="Times New Roman" w:cs="Times New Roman"/>
+                <w:color w:val="000000"/>
+                <w:sz w:val="24"/>
+                <w:szCs w:val="24"/>
+                <w:lang w:val="en-US"/>
+              </w:rPr>
+              <w:t xml:space="preserve"> </w:t>
+            </w:r>
+            <w:proofErr w:type="spellStart"/>
+            <w:r>
+              <w:rPr>
+                <w:rFonts w:ascii="Times New Roman" w:hAnsi="Times New Roman" w:cs="Times New Roman"/>
+                <w:color w:val="000000"/>
+                <w:sz w:val="24"/>
+                <w:szCs w:val="24"/>
+                <w:lang w:val="en-US"/>
+              </w:rPr>
+              <w:t>aaa</w:t>
+            </w:r>
+            <w:proofErr w:type="spellEnd"/>
           </w:p>
         </w:tc>
         <w:tc>
           <w:tcPr>
-            <w:tcW w:w="1283" w:type="dxa"/>
+            <w:tcW w:w="2551" w:type="dxa"/>
           </w:tcPr>
           <w:p>
             <w:pPr>
@@ -5331,13 +6027,378 @@
                 <w:szCs w:val="24"/>
                 <w:lang w:val="en-US"/>
               </w:rPr>
-              <w:t>31</w:t>
+              <w:t xml:space="preserve">0 2 D738 </w:t>
+            </w:r>
+            <w:proofErr w:type="spellStart"/>
+            <w:r>
+              <w:rPr>
+                <w:rFonts w:ascii="Times New Roman" w:hAnsi="Times New Roman" w:cs="Times New Roman"/>
+                <w:color w:val="000000"/>
+                <w:sz w:val="24"/>
+                <w:szCs w:val="24"/>
+                <w:lang w:val="en-US"/>
+              </w:rPr>
+              <w:t>bbbbb</w:t>
+            </w:r>
+            <w:proofErr w:type="spellEnd"/>
+            <w:r>
+              <w:rPr>
+                <w:rFonts w:ascii="Times New Roman" w:hAnsi="Times New Roman" w:cs="Times New Roman"/>
+                <w:color w:val="000000"/>
+                <w:sz w:val="24"/>
+                <w:szCs w:val="24"/>
+                <w:lang w:val="en-US"/>
+              </w:rPr>
+              <w:t xml:space="preserve"> </w:t>
+            </w:r>
+            <w:proofErr w:type="spellStart"/>
+            <w:r>
+              <w:rPr>
+                <w:rFonts w:ascii="Times New Roman" w:hAnsi="Times New Roman" w:cs="Times New Roman"/>
+                <w:color w:val="000000"/>
+                <w:sz w:val="24"/>
+                <w:szCs w:val="24"/>
+                <w:lang w:val="en-US"/>
+              </w:rPr>
+              <w:t>aaa</w:t>
+            </w:r>
+            <w:proofErr w:type="spellEnd"/>
+            <w:r>
+              <w:rPr>
+                <w:rFonts w:ascii="Times New Roman" w:hAnsi="Times New Roman" w:cs="Times New Roman"/>
+                <w:color w:val="000000"/>
+                <w:sz w:val="24"/>
+                <w:szCs w:val="24"/>
+                <w:lang w:val="en-US"/>
+              </w:rPr>
+              <w:t xml:space="preserve"> 0 1</w:t>
+            </w:r>
+          </w:p>
+          <w:p>
+            <w:pPr>
+              <w:rPr>
+                <w:rFonts w:ascii="Times New Roman" w:hAnsi="Times New Roman" w:cs="Times New Roman"/>
+                <w:color w:val="000000"/>
+                <w:sz w:val="24"/>
+                <w:szCs w:val="24"/>
+                <w:lang w:val="en-US"/>
+              </w:rPr>
+            </w:pPr>
+            <w:r>
+              <w:rPr>
+                <w:rFonts w:ascii="Times New Roman" w:hAnsi="Times New Roman" w:cs="Times New Roman"/>
+                <w:color w:val="000000"/>
+                <w:sz w:val="24"/>
+                <w:szCs w:val="24"/>
+                <w:lang w:val="en-US"/>
+              </w:rPr>
+              <w:t xml:space="preserve">1 2 E738 </w:t>
+            </w:r>
+            <w:proofErr w:type="spellStart"/>
+            <w:r>
+              <w:rPr>
+                <w:rFonts w:ascii="Times New Roman" w:hAnsi="Times New Roman" w:cs="Times New Roman"/>
+                <w:color w:val="000000"/>
+                <w:sz w:val="24"/>
+                <w:szCs w:val="24"/>
+                <w:lang w:val="en-US"/>
+              </w:rPr>
+              <w:t>bbbbb</w:t>
+            </w:r>
+            <w:proofErr w:type="spellEnd"/>
+            <w:r>
+              <w:rPr>
+                <w:rFonts w:ascii="Times New Roman" w:hAnsi="Times New Roman" w:cs="Times New Roman"/>
+                <w:color w:val="000000"/>
+                <w:sz w:val="24"/>
+                <w:szCs w:val="24"/>
+                <w:lang w:val="en-US"/>
+              </w:rPr>
+              <w:t xml:space="preserve"> </w:t>
+            </w:r>
+            <w:proofErr w:type="spellStart"/>
+            <w:r>
+              <w:rPr>
+                <w:rFonts w:ascii="Times New Roman" w:hAnsi="Times New Roman" w:cs="Times New Roman"/>
+                <w:color w:val="000000"/>
+                <w:sz w:val="24"/>
+                <w:szCs w:val="24"/>
+                <w:lang w:val="en-US"/>
+              </w:rPr>
+              <w:t>aaa</w:t>
+            </w:r>
+            <w:proofErr w:type="spellEnd"/>
+            <w:r>
+              <w:rPr>
+                <w:rFonts w:ascii="Times New Roman" w:hAnsi="Times New Roman" w:cs="Times New Roman"/>
+                <w:color w:val="000000"/>
+                <w:sz w:val="24"/>
+                <w:szCs w:val="24"/>
+                <w:lang w:val="en-US"/>
+              </w:rPr>
+              <w:t xml:space="preserve"> 1 1</w:t>
+            </w:r>
+          </w:p>
+          <w:p>
+            <w:pPr>
+              <w:rPr>
+                <w:rFonts w:ascii="Times New Roman" w:hAnsi="Times New Roman" w:cs="Times New Roman"/>
+                <w:color w:val="000000"/>
+                <w:sz w:val="24"/>
+                <w:szCs w:val="24"/>
+                <w:lang w:val="en-US"/>
+              </w:rPr>
+            </w:pPr>
+            <w:r>
+              <w:rPr>
+                <w:rFonts w:ascii="Times New Roman" w:hAnsi="Times New Roman" w:cs="Times New Roman"/>
+                <w:color w:val="000000"/>
+                <w:sz w:val="24"/>
+                <w:szCs w:val="24"/>
+                <w:lang w:val="en-US"/>
+              </w:rPr>
+              <w:t xml:space="preserve">2 2 F738 </w:t>
+            </w:r>
+            <w:proofErr w:type="spellStart"/>
+            <w:r>
+              <w:rPr>
+                <w:rFonts w:ascii="Times New Roman" w:hAnsi="Times New Roman" w:cs="Times New Roman"/>
+                <w:color w:val="000000"/>
+                <w:sz w:val="24"/>
+                <w:szCs w:val="24"/>
+                <w:lang w:val="en-US"/>
+              </w:rPr>
+              <w:t>bbbbb</w:t>
+            </w:r>
+            <w:proofErr w:type="spellEnd"/>
+            <w:r>
+              <w:rPr>
+                <w:rFonts w:ascii="Times New Roman" w:hAnsi="Times New Roman" w:cs="Times New Roman"/>
+                <w:color w:val="000000"/>
+                <w:sz w:val="24"/>
+                <w:szCs w:val="24"/>
+                <w:lang w:val="en-US"/>
+              </w:rPr>
+              <w:t xml:space="preserve"> </w:t>
+            </w:r>
+            <w:proofErr w:type="spellStart"/>
+            <w:r>
+              <w:rPr>
+                <w:rFonts w:ascii="Times New Roman" w:hAnsi="Times New Roman" w:cs="Times New Roman"/>
+                <w:color w:val="000000"/>
+                <w:sz w:val="24"/>
+                <w:szCs w:val="24"/>
+                <w:lang w:val="en-US"/>
+              </w:rPr>
+              <w:t>aaa</w:t>
+            </w:r>
+            <w:proofErr w:type="spellEnd"/>
+            <w:r>
+              <w:rPr>
+                <w:rFonts w:ascii="Times New Roman" w:hAnsi="Times New Roman" w:cs="Times New Roman"/>
+                <w:color w:val="000000"/>
+                <w:sz w:val="24"/>
+                <w:szCs w:val="24"/>
+                <w:lang w:val="en-US"/>
+              </w:rPr>
+              <w:t xml:space="preserve"> 2 1</w:t>
+            </w:r>
+          </w:p>
+          <w:p>
+            <w:pPr>
+              <w:rPr>
+                <w:rFonts w:ascii="Times New Roman" w:hAnsi="Times New Roman" w:cs="Times New Roman"/>
+                <w:color w:val="000000"/>
+                <w:sz w:val="24"/>
+                <w:szCs w:val="24"/>
+                <w:lang w:val="en-US"/>
+              </w:rPr>
+            </w:pPr>
+            <w:r>
+              <w:rPr>
+                <w:rFonts w:ascii="Times New Roman" w:hAnsi="Times New Roman" w:cs="Times New Roman"/>
+                <w:color w:val="000000"/>
+                <w:sz w:val="24"/>
+                <w:szCs w:val="24"/>
+                <w:lang w:val="en-US"/>
+              </w:rPr>
+              <w:t xml:space="preserve">3 2 G738 </w:t>
+            </w:r>
+            <w:proofErr w:type="spellStart"/>
+            <w:r>
+              <w:rPr>
+                <w:rFonts w:ascii="Times New Roman" w:hAnsi="Times New Roman" w:cs="Times New Roman"/>
+                <w:color w:val="000000"/>
+                <w:sz w:val="24"/>
+                <w:szCs w:val="24"/>
+                <w:lang w:val="en-US"/>
+              </w:rPr>
+              <w:t>bbbbb</w:t>
+            </w:r>
+            <w:proofErr w:type="spellEnd"/>
+            <w:r>
+              <w:rPr>
+                <w:rFonts w:ascii="Times New Roman" w:hAnsi="Times New Roman" w:cs="Times New Roman"/>
+                <w:color w:val="000000"/>
+                <w:sz w:val="24"/>
+                <w:szCs w:val="24"/>
+                <w:lang w:val="en-US"/>
+              </w:rPr>
+              <w:t xml:space="preserve"> </w:t>
+            </w:r>
+            <w:proofErr w:type="spellStart"/>
+            <w:r>
+              <w:rPr>
+                <w:rFonts w:ascii="Times New Roman" w:hAnsi="Times New Roman" w:cs="Times New Roman"/>
+                <w:color w:val="000000"/>
+                <w:sz w:val="24"/>
+                <w:szCs w:val="24"/>
+                <w:lang w:val="en-US"/>
+              </w:rPr>
+              <w:t>aaa</w:t>
+            </w:r>
+            <w:proofErr w:type="spellEnd"/>
+            <w:r>
+              <w:rPr>
+                <w:rFonts w:ascii="Times New Roman" w:hAnsi="Times New Roman" w:cs="Times New Roman"/>
+                <w:color w:val="000000"/>
+                <w:sz w:val="24"/>
+                <w:szCs w:val="24"/>
+                <w:lang w:val="en-US"/>
+              </w:rPr>
+              <w:t xml:space="preserve"> 3 1</w:t>
+            </w:r>
+          </w:p>
+          <w:p>
+            <w:pPr>
+              <w:rPr>
+                <w:rFonts w:ascii="Times New Roman" w:hAnsi="Times New Roman" w:cs="Times New Roman"/>
+                <w:color w:val="000000"/>
+                <w:sz w:val="24"/>
+                <w:szCs w:val="24"/>
+                <w:lang w:val="en-US"/>
+              </w:rPr>
+            </w:pPr>
+            <w:r>
+              <w:rPr>
+                <w:rFonts w:ascii="Times New Roman" w:hAnsi="Times New Roman" w:cs="Times New Roman"/>
+                <w:color w:val="000000"/>
+                <w:sz w:val="24"/>
+                <w:szCs w:val="24"/>
+                <w:lang w:val="en-US"/>
+              </w:rPr>
+              <w:t>4 - ---- ------ ---- -1 0</w:t>
+            </w:r>
+          </w:p>
+          <w:p>
+            <w:pPr>
+              <w:rPr>
+                <w:rFonts w:ascii="Times New Roman" w:hAnsi="Times New Roman" w:cs="Times New Roman"/>
+                <w:color w:val="000000"/>
+                <w:sz w:val="24"/>
+                <w:szCs w:val="24"/>
+                <w:lang w:val="en-US"/>
+              </w:rPr>
+            </w:pPr>
+            <w:r>
+              <w:rPr>
+                <w:rFonts w:ascii="Times New Roman" w:hAnsi="Times New Roman" w:cs="Times New Roman"/>
+                <w:color w:val="000000"/>
+                <w:sz w:val="24"/>
+                <w:szCs w:val="24"/>
+                <w:lang w:val="en-US"/>
+              </w:rPr>
+              <w:t>5 - ---- ------ ---- -1 0</w:t>
+            </w:r>
+          </w:p>
+          <w:p>
+            <w:pPr>
+              <w:rPr>
+                <w:rFonts w:ascii="Times New Roman" w:hAnsi="Times New Roman" w:cs="Times New Roman"/>
+                <w:color w:val="000000"/>
+                <w:sz w:val="24"/>
+                <w:szCs w:val="24"/>
+                <w:lang w:val="en-US"/>
+              </w:rPr>
+            </w:pPr>
+            <w:r>
+              <w:rPr>
+                <w:rFonts w:ascii="Times New Roman" w:hAnsi="Times New Roman" w:cs="Times New Roman"/>
+                <w:color w:val="000000"/>
+                <w:sz w:val="24"/>
+                <w:szCs w:val="24"/>
+                <w:lang w:val="en-US"/>
+              </w:rPr>
+              <w:t>6 - ---- ------ ---- -1 0</w:t>
+            </w:r>
+          </w:p>
+          <w:p>
+            <w:pPr>
+              <w:rPr>
+                <w:rFonts w:ascii="Times New Roman" w:hAnsi="Times New Roman" w:cs="Times New Roman"/>
+                <w:color w:val="000000"/>
+                <w:sz w:val="24"/>
+                <w:szCs w:val="24"/>
+                <w:lang w:val="en-US"/>
+              </w:rPr>
+            </w:pPr>
+            <w:r>
+              <w:rPr>
+                <w:rFonts w:ascii="Times New Roman" w:hAnsi="Times New Roman" w:cs="Times New Roman"/>
+                <w:color w:val="000000"/>
+                <w:sz w:val="24"/>
+                <w:szCs w:val="24"/>
+                <w:lang w:val="en-US"/>
+              </w:rPr>
+              <w:t>7 - ---- ------ ---- -1 0</w:t>
+            </w:r>
+          </w:p>
+          <w:p>
+            <w:pPr>
+              <w:rPr>
+                <w:rFonts w:ascii="Times New Roman" w:hAnsi="Times New Roman" w:cs="Times New Roman"/>
+                <w:color w:val="000000"/>
+                <w:sz w:val="24"/>
+                <w:szCs w:val="24"/>
+                <w:lang w:val="en-US"/>
+              </w:rPr>
+            </w:pPr>
+            <w:r>
+              <w:rPr>
+                <w:rFonts w:ascii="Times New Roman" w:hAnsi="Times New Roman" w:cs="Times New Roman"/>
+                <w:color w:val="000000"/>
+                <w:sz w:val="24"/>
+                <w:szCs w:val="24"/>
+                <w:lang w:val="en-US"/>
+              </w:rPr>
+              <w:t>8 - ---- ------ ---- -1 0</w:t>
+            </w:r>
+          </w:p>
+          <w:p>
+            <w:pPr>
+              <w:rPr>
+                <w:rFonts w:ascii="Times New Roman" w:hAnsi="Times New Roman" w:cs="Times New Roman"/>
+                <w:color w:val="000000"/>
+                <w:sz w:val="24"/>
+                <w:szCs w:val="24"/>
+                <w:lang w:val="en-US"/>
+              </w:rPr>
+            </w:pPr>
+            <w:r>
+              <w:rPr>
+                <w:rFonts w:ascii="Times New Roman" w:hAnsi="Times New Roman" w:cs="Times New Roman"/>
+                <w:color w:val="000000"/>
+                <w:sz w:val="24"/>
+                <w:szCs w:val="24"/>
+                <w:lang w:val="en-US"/>
+              </w:rPr>
+              <w:t>9 - ---- ------ ---- -1 0</w:t>
             </w:r>
           </w:p>
         </w:tc>
         <w:tc>
           <w:tcPr>
-            <w:tcW w:w="1270" w:type="dxa"/>
+            <w:tcW w:w="2552" w:type="dxa"/>
           </w:tcPr>
           <w:p>
             <w:pPr>
@@ -5356,6 +6417,439 @@
                 <w:sz w:val="24"/>
                 <w:szCs w:val="24"/>
                 <w:lang w:val="en-US"/>
+              </w:rPr>
+              <w:t xml:space="preserve">0 2 D738 </w:t>
+            </w:r>
+            <w:proofErr w:type="spellStart"/>
+            <w:r>
+              <w:rPr>
+                <w:rFonts w:ascii="Times New Roman" w:hAnsi="Times New Roman" w:cs="Times New Roman"/>
+                <w:color w:val="000000"/>
+                <w:sz w:val="24"/>
+                <w:szCs w:val="24"/>
+                <w:lang w:val="en-US"/>
+              </w:rPr>
+              <w:t>bbbbb</w:t>
+            </w:r>
+            <w:proofErr w:type="spellEnd"/>
+            <w:r>
+              <w:rPr>
+                <w:rFonts w:ascii="Times New Roman" w:hAnsi="Times New Roman" w:cs="Times New Roman"/>
+                <w:color w:val="000000"/>
+                <w:sz w:val="24"/>
+                <w:szCs w:val="24"/>
+                <w:lang w:val="en-US"/>
+              </w:rPr>
+              <w:t xml:space="preserve"> </w:t>
+            </w:r>
+            <w:proofErr w:type="spellStart"/>
+            <w:r>
+              <w:rPr>
+                <w:rFonts w:ascii="Times New Roman" w:hAnsi="Times New Roman" w:cs="Times New Roman"/>
+                <w:color w:val="000000"/>
+                <w:sz w:val="24"/>
+                <w:szCs w:val="24"/>
+                <w:lang w:val="en-US"/>
+              </w:rPr>
+              <w:t>aaa</w:t>
+            </w:r>
+            <w:proofErr w:type="spellEnd"/>
+            <w:r>
+              <w:rPr>
+                <w:rFonts w:ascii="Times New Roman" w:hAnsi="Times New Roman" w:cs="Times New Roman"/>
+                <w:color w:val="000000"/>
+                <w:sz w:val="24"/>
+                <w:szCs w:val="24"/>
+                <w:lang w:val="en-US"/>
+              </w:rPr>
+              <w:t xml:space="preserve"> 0 1</w:t>
+            </w:r>
+          </w:p>
+          <w:p>
+            <w:pPr>
+              <w:rPr>
+                <w:rFonts w:ascii="Times New Roman" w:hAnsi="Times New Roman" w:cs="Times New Roman"/>
+                <w:color w:val="000000"/>
+                <w:sz w:val="24"/>
+                <w:szCs w:val="24"/>
+                <w:lang w:val="en-US"/>
+              </w:rPr>
+            </w:pPr>
+            <w:r>
+              <w:rPr>
+                <w:rFonts w:ascii="Times New Roman" w:hAnsi="Times New Roman" w:cs="Times New Roman"/>
+                <w:color w:val="000000"/>
+                <w:sz w:val="24"/>
+                <w:szCs w:val="24"/>
+                <w:lang w:val="en-US"/>
+              </w:rPr>
+              <w:t xml:space="preserve">1 2 E738 </w:t>
+            </w:r>
+            <w:proofErr w:type="spellStart"/>
+            <w:r>
+              <w:rPr>
+                <w:rFonts w:ascii="Times New Roman" w:hAnsi="Times New Roman" w:cs="Times New Roman"/>
+                <w:color w:val="000000"/>
+                <w:sz w:val="24"/>
+                <w:szCs w:val="24"/>
+                <w:lang w:val="en-US"/>
+              </w:rPr>
+              <w:t>bbbbb</w:t>
+            </w:r>
+            <w:proofErr w:type="spellEnd"/>
+            <w:r>
+              <w:rPr>
+                <w:rFonts w:ascii="Times New Roman" w:hAnsi="Times New Roman" w:cs="Times New Roman"/>
+                <w:color w:val="000000"/>
+                <w:sz w:val="24"/>
+                <w:szCs w:val="24"/>
+                <w:lang w:val="en-US"/>
+              </w:rPr>
+              <w:t xml:space="preserve"> </w:t>
+            </w:r>
+            <w:proofErr w:type="spellStart"/>
+            <w:r>
+              <w:rPr>
+                <w:rFonts w:ascii="Times New Roman" w:hAnsi="Times New Roman" w:cs="Times New Roman"/>
+                <w:color w:val="000000"/>
+                <w:sz w:val="24"/>
+                <w:szCs w:val="24"/>
+                <w:lang w:val="en-US"/>
+              </w:rPr>
+              <w:t>aaa</w:t>
+            </w:r>
+            <w:proofErr w:type="spellEnd"/>
+            <w:r>
+              <w:rPr>
+                <w:rFonts w:ascii="Times New Roman" w:hAnsi="Times New Roman" w:cs="Times New Roman"/>
+                <w:color w:val="000000"/>
+                <w:sz w:val="24"/>
+                <w:szCs w:val="24"/>
+                <w:lang w:val="en-US"/>
+              </w:rPr>
+              <w:t xml:space="preserve"> 1 1</w:t>
+            </w:r>
+          </w:p>
+          <w:p>
+            <w:pPr>
+              <w:rPr>
+                <w:rFonts w:ascii="Times New Roman" w:hAnsi="Times New Roman" w:cs="Times New Roman"/>
+                <w:color w:val="000000"/>
+                <w:sz w:val="24"/>
+                <w:szCs w:val="24"/>
+                <w:lang w:val="en-US"/>
+              </w:rPr>
+            </w:pPr>
+            <w:r>
+              <w:rPr>
+                <w:rFonts w:ascii="Times New Roman" w:hAnsi="Times New Roman" w:cs="Times New Roman"/>
+                <w:color w:val="000000"/>
+                <w:sz w:val="24"/>
+                <w:szCs w:val="24"/>
+                <w:lang w:val="en-US"/>
+              </w:rPr>
+              <w:t xml:space="preserve">2 2 F738 </w:t>
+            </w:r>
+            <w:proofErr w:type="spellStart"/>
+            <w:r>
+              <w:rPr>
+                <w:rFonts w:ascii="Times New Roman" w:hAnsi="Times New Roman" w:cs="Times New Roman"/>
+                <w:color w:val="000000"/>
+                <w:sz w:val="24"/>
+                <w:szCs w:val="24"/>
+                <w:lang w:val="en-US"/>
+              </w:rPr>
+              <w:t>bbbbb</w:t>
+            </w:r>
+            <w:proofErr w:type="spellEnd"/>
+            <w:r>
+              <w:rPr>
+                <w:rFonts w:ascii="Times New Roman" w:hAnsi="Times New Roman" w:cs="Times New Roman"/>
+                <w:color w:val="000000"/>
+                <w:sz w:val="24"/>
+                <w:szCs w:val="24"/>
+                <w:lang w:val="en-US"/>
+              </w:rPr>
+              <w:t xml:space="preserve"> </w:t>
+            </w:r>
+            <w:proofErr w:type="spellStart"/>
+            <w:r>
+              <w:rPr>
+                <w:rFonts w:ascii="Times New Roman" w:hAnsi="Times New Roman" w:cs="Times New Roman"/>
+                <w:color w:val="000000"/>
+                <w:sz w:val="24"/>
+                <w:szCs w:val="24"/>
+                <w:lang w:val="en-US"/>
+              </w:rPr>
+              <w:t>aaa</w:t>
+            </w:r>
+            <w:proofErr w:type="spellEnd"/>
+            <w:r>
+              <w:rPr>
+                <w:rFonts w:ascii="Times New Roman" w:hAnsi="Times New Roman" w:cs="Times New Roman"/>
+                <w:color w:val="000000"/>
+                <w:sz w:val="24"/>
+                <w:szCs w:val="24"/>
+                <w:lang w:val="en-US"/>
+              </w:rPr>
+              <w:t xml:space="preserve"> 2 1</w:t>
+            </w:r>
+          </w:p>
+          <w:p>
+            <w:pPr>
+              <w:rPr>
+                <w:rFonts w:ascii="Times New Roman" w:hAnsi="Times New Roman" w:cs="Times New Roman"/>
+                <w:color w:val="000000"/>
+                <w:sz w:val="24"/>
+                <w:szCs w:val="24"/>
+                <w:lang w:val="en-US"/>
+              </w:rPr>
+            </w:pPr>
+            <w:r>
+              <w:rPr>
+                <w:rFonts w:ascii="Times New Roman" w:hAnsi="Times New Roman" w:cs="Times New Roman"/>
+                <w:color w:val="000000"/>
+                <w:sz w:val="24"/>
+                <w:szCs w:val="24"/>
+                <w:lang w:val="en-US"/>
+              </w:rPr>
+              <w:t xml:space="preserve">3 2 G738 </w:t>
+            </w:r>
+            <w:proofErr w:type="spellStart"/>
+            <w:r>
+              <w:rPr>
+                <w:rFonts w:ascii="Times New Roman" w:hAnsi="Times New Roman" w:cs="Times New Roman"/>
+                <w:color w:val="000000"/>
+                <w:sz w:val="24"/>
+                <w:szCs w:val="24"/>
+                <w:lang w:val="en-US"/>
+              </w:rPr>
+              <w:t>bbbbb</w:t>
+            </w:r>
+            <w:proofErr w:type="spellEnd"/>
+            <w:r>
+              <w:rPr>
+                <w:rFonts w:ascii="Times New Roman" w:hAnsi="Times New Roman" w:cs="Times New Roman"/>
+                <w:color w:val="000000"/>
+                <w:sz w:val="24"/>
+                <w:szCs w:val="24"/>
+                <w:lang w:val="en-US"/>
+              </w:rPr>
+              <w:t xml:space="preserve"> </w:t>
+            </w:r>
+            <w:proofErr w:type="spellStart"/>
+            <w:r>
+              <w:rPr>
+                <w:rFonts w:ascii="Times New Roman" w:hAnsi="Times New Roman" w:cs="Times New Roman"/>
+                <w:color w:val="000000"/>
+                <w:sz w:val="24"/>
+                <w:szCs w:val="24"/>
+                <w:lang w:val="en-US"/>
+              </w:rPr>
+              <w:t>aaa</w:t>
+            </w:r>
+            <w:proofErr w:type="spellEnd"/>
+            <w:r>
+              <w:rPr>
+                <w:rFonts w:ascii="Times New Roman" w:hAnsi="Times New Roman" w:cs="Times New Roman"/>
+                <w:color w:val="000000"/>
+                <w:sz w:val="24"/>
+                <w:szCs w:val="24"/>
+                <w:lang w:val="en-US"/>
+              </w:rPr>
+              <w:t xml:space="preserve"> 3 1</w:t>
+            </w:r>
+          </w:p>
+          <w:p>
+            <w:pPr>
+              <w:rPr>
+                <w:rFonts w:ascii="Times New Roman" w:hAnsi="Times New Roman" w:cs="Times New Roman"/>
+                <w:color w:val="000000"/>
+                <w:sz w:val="24"/>
+                <w:szCs w:val="24"/>
+                <w:lang w:val="en-US"/>
+              </w:rPr>
+            </w:pPr>
+            <w:r>
+              <w:rPr>
+                <w:rFonts w:ascii="Times New Roman" w:hAnsi="Times New Roman" w:cs="Times New Roman"/>
+                <w:color w:val="000000"/>
+                <w:sz w:val="24"/>
+                <w:szCs w:val="24"/>
+                <w:lang w:val="en-US"/>
+              </w:rPr>
+              <w:t>4 - ---- ------ ---- -1 0</w:t>
+            </w:r>
+          </w:p>
+          <w:p>
+            <w:pPr>
+              <w:rPr>
+                <w:rFonts w:ascii="Times New Roman" w:hAnsi="Times New Roman" w:cs="Times New Roman"/>
+                <w:color w:val="000000"/>
+                <w:sz w:val="24"/>
+                <w:szCs w:val="24"/>
+                <w:lang w:val="en-US"/>
+              </w:rPr>
+            </w:pPr>
+            <w:r>
+              <w:rPr>
+                <w:rFonts w:ascii="Times New Roman" w:hAnsi="Times New Roman" w:cs="Times New Roman"/>
+                <w:color w:val="000000"/>
+                <w:sz w:val="24"/>
+                <w:szCs w:val="24"/>
+                <w:lang w:val="en-US"/>
+              </w:rPr>
+              <w:t>5 - ---- ------ ---- -1 0</w:t>
+            </w:r>
+          </w:p>
+          <w:p>
+            <w:pPr>
+              <w:rPr>
+                <w:rFonts w:ascii="Times New Roman" w:hAnsi="Times New Roman" w:cs="Times New Roman"/>
+                <w:color w:val="000000"/>
+                <w:sz w:val="24"/>
+                <w:szCs w:val="24"/>
+                <w:lang w:val="en-US"/>
+              </w:rPr>
+            </w:pPr>
+            <w:r>
+              <w:rPr>
+                <w:rFonts w:ascii="Times New Roman" w:hAnsi="Times New Roman" w:cs="Times New Roman"/>
+                <w:color w:val="000000"/>
+                <w:sz w:val="24"/>
+                <w:szCs w:val="24"/>
+                <w:lang w:val="en-US"/>
+              </w:rPr>
+              <w:t>6 - ---- ------ ---- -1 0</w:t>
+            </w:r>
+          </w:p>
+          <w:p>
+            <w:pPr>
+              <w:rPr>
+                <w:rFonts w:ascii="Times New Roman" w:hAnsi="Times New Roman" w:cs="Times New Roman"/>
+                <w:color w:val="000000"/>
+                <w:sz w:val="24"/>
+                <w:szCs w:val="24"/>
+                <w:lang w:val="en-US"/>
+              </w:rPr>
+            </w:pPr>
+            <w:r>
+              <w:rPr>
+                <w:rFonts w:ascii="Times New Roman" w:hAnsi="Times New Roman" w:cs="Times New Roman"/>
+                <w:color w:val="000000"/>
+                <w:sz w:val="24"/>
+                <w:szCs w:val="24"/>
+                <w:lang w:val="en-US"/>
+              </w:rPr>
+              <w:t>7 - ---- ------ ---- -1 0</w:t>
+            </w:r>
+          </w:p>
+          <w:p>
+            <w:pPr>
+              <w:rPr>
+                <w:rFonts w:ascii="Times New Roman" w:hAnsi="Times New Roman" w:cs="Times New Roman"/>
+                <w:color w:val="000000"/>
+                <w:sz w:val="24"/>
+                <w:szCs w:val="24"/>
+                <w:lang w:val="en-US"/>
+              </w:rPr>
+            </w:pPr>
+            <w:r>
+              <w:rPr>
+                <w:rFonts w:ascii="Times New Roman" w:hAnsi="Times New Roman" w:cs="Times New Roman"/>
+                <w:color w:val="000000"/>
+                <w:sz w:val="24"/>
+                <w:szCs w:val="24"/>
+                <w:lang w:val="en-US"/>
+              </w:rPr>
+              <w:t>8 - ---- ------ ---- -1 0</w:t>
+            </w:r>
+          </w:p>
+          <w:p>
+            <w:pPr>
+              <w:rPr>
+                <w:rFonts w:ascii="Times New Roman" w:hAnsi="Times New Roman" w:cs="Times New Roman"/>
+                <w:color w:val="000000"/>
+                <w:sz w:val="24"/>
+                <w:szCs w:val="24"/>
+                <w:lang w:val="en-US"/>
+              </w:rPr>
+            </w:pPr>
+            <w:r>
+              <w:rPr>
+                <w:rFonts w:ascii="Times New Roman" w:hAnsi="Times New Roman" w:cs="Times New Roman"/>
+                <w:color w:val="000000"/>
+                <w:sz w:val="24"/>
+                <w:szCs w:val="24"/>
+                <w:lang w:val="en-US"/>
+              </w:rPr>
+              <w:t xml:space="preserve">9 2 E737 </w:t>
+            </w:r>
+            <w:proofErr w:type="spellStart"/>
+            <w:r>
+              <w:rPr>
+                <w:rFonts w:ascii="Times New Roman" w:hAnsi="Times New Roman" w:cs="Times New Roman"/>
+                <w:color w:val="000000"/>
+                <w:sz w:val="24"/>
+                <w:szCs w:val="24"/>
+                <w:lang w:val="en-US"/>
+              </w:rPr>
+              <w:t>bbbbb</w:t>
+            </w:r>
+            <w:proofErr w:type="spellEnd"/>
+            <w:r>
+              <w:rPr>
+                <w:rFonts w:ascii="Times New Roman" w:hAnsi="Times New Roman" w:cs="Times New Roman"/>
+                <w:color w:val="000000"/>
+                <w:sz w:val="24"/>
+                <w:szCs w:val="24"/>
+                <w:lang w:val="en-US"/>
+              </w:rPr>
+              <w:t xml:space="preserve"> </w:t>
+            </w:r>
+            <w:proofErr w:type="spellStart"/>
+            <w:r>
+              <w:rPr>
+                <w:rFonts w:ascii="Times New Roman" w:hAnsi="Times New Roman" w:cs="Times New Roman"/>
+                <w:color w:val="000000"/>
+                <w:sz w:val="24"/>
+                <w:szCs w:val="24"/>
+                <w:lang w:val="en-US"/>
+              </w:rPr>
+              <w:t>aaa</w:t>
+            </w:r>
+            <w:proofErr w:type="spellEnd"/>
+            <w:r>
+              <w:rPr>
+                <w:rFonts w:ascii="Times New Roman" w:hAnsi="Times New Roman" w:cs="Times New Roman"/>
+                <w:color w:val="000000"/>
+                <w:sz w:val="24"/>
+                <w:szCs w:val="24"/>
+                <w:lang w:val="en-US"/>
+              </w:rPr>
+              <w:t xml:space="preserve"> 9 1</w:t>
+            </w:r>
+          </w:p>
+        </w:tc>
+        <w:tc>
+          <w:tcPr>
+            <w:tcW w:w="561" w:type="dxa"/>
+          </w:tcPr>
+          <w:p>
+            <w:pPr>
+              <w:rPr>
+                <w:rFonts w:ascii="Times New Roman" w:hAnsi="Times New Roman" w:cs="Times New Roman"/>
+                <w:color w:val="000000"/>
+                <w:sz w:val="24"/>
+                <w:szCs w:val="24"/>
+              </w:rPr>
+            </w:pPr>
+            <w:r>
+              <w:rPr>
+                <w:rFonts w:ascii="Times New Roman" w:hAnsi="Times New Roman" w:cs="Times New Roman"/>
+                <w:color w:val="000000"/>
+                <w:sz w:val="24"/>
+                <w:szCs w:val="24"/>
               </w:rPr>
               <w:t>0</w:t>
             </w:r>
@@ -5368,7 +6862,7 @@
         </w:trPr>
         <w:tc>
           <w:tcPr>
-            <w:tcW w:w="3539" w:type="dxa"/>
+            <w:tcW w:w="1767" w:type="dxa"/>
           </w:tcPr>
           <w:p>
             <w:pPr>
@@ -5377,24 +6871,68 @@
                 <w:color w:val="000000"/>
                 <w:sz w:val="24"/>
                 <w:szCs w:val="24"/>
-                <w:lang w:val="en-US"/>
-              </w:rPr>
-            </w:pPr>
-            <w:r>
-              <w:rPr>
-                <w:rFonts w:ascii="Times New Roman" w:hAnsi="Times New Roman" w:cs="Times New Roman"/>
-                <w:color w:val="000000"/>
-                <w:sz w:val="24"/>
-                <w:szCs w:val="24"/>
-                <w:lang w:val="en-US"/>
-              </w:rPr>
-              <w:t>1 1 1 1 1 1 1 1 1 1</w:t>
+              </w:rPr>
+            </w:pPr>
+            <w:r>
+              <w:rPr>
+                <w:rFonts w:ascii="Times New Roman" w:hAnsi="Times New Roman" w:cs="Times New Roman"/>
+                <w:color w:val="000000"/>
+                <w:sz w:val="24"/>
+                <w:szCs w:val="24"/>
+              </w:rPr>
+              <w:t xml:space="preserve">Запись </w:t>
+            </w:r>
+            <w:r>
+              <w:rPr>
+                <w:rFonts w:ascii="Times New Roman" w:hAnsi="Times New Roman" w:cs="Times New Roman"/>
+                <w:b/>
+                <w:color w:val="000000"/>
+                <w:sz w:val="24"/>
+                <w:szCs w:val="24"/>
+              </w:rPr>
+              <w:t>hash</w:t>
+            </w:r>
+            <w:r>
+              <w:rPr>
+                <w:rFonts w:ascii="Times New Roman" w:hAnsi="Times New Roman" w:cs="Times New Roman"/>
+                <w:color w:val="000000"/>
+                <w:sz w:val="24"/>
+                <w:szCs w:val="24"/>
+              </w:rPr>
+              <w:t xml:space="preserve"> попадает в таблицу при хешировании</w:t>
+            </w:r>
+            <w:r>
+              <w:rPr>
+                <w:rFonts w:ascii="Times New Roman" w:hAnsi="Times New Roman" w:cs="Times New Roman"/>
+                <w:color w:val="000000"/>
+                <w:sz w:val="24"/>
+                <w:szCs w:val="24"/>
+              </w:rPr>
+              <w:t xml:space="preserve"> </w:t>
+            </w:r>
+            <w:r>
+              <w:rPr>
+                <w:rFonts w:ascii="Times New Roman" w:hAnsi="Times New Roman" w:cs="Times New Roman"/>
+                <w:color w:val="000000"/>
+                <w:sz w:val="24"/>
+                <w:szCs w:val="24"/>
+              </w:rPr>
+              <w:t>вторичной хеш-функцией несколько</w:t>
+            </w:r>
+            <w:r>
+              <w:rPr>
+                <w:rFonts w:ascii="Times New Roman" w:hAnsi="Times New Roman" w:cs="Times New Roman"/>
+                <w:color w:val="000000"/>
+                <w:sz w:val="24"/>
+                <w:szCs w:val="24"/>
+              </w:rPr>
+              <w:t xml:space="preserve"> раз</w:t>
             </w:r>
           </w:p>
         </w:tc>
         <w:tc>
           <w:tcPr>
-            <w:tcW w:w="3253" w:type="dxa"/>
+            <w:tcW w:w="2061" w:type="dxa"/>
           </w:tcPr>
           <w:p>
             <w:pPr>
@@ -5414,13 +6952,47 @@
                 <w:szCs w:val="24"/>
                 <w:lang w:val="en-US"/>
               </w:rPr>
-              <w:t>1 1 1 1 1 1 1 1 1 1</w:t>
-            </w:r>
+              <w:t xml:space="preserve">2 G737 </w:t>
+            </w:r>
+            <w:proofErr w:type="spellStart"/>
+            <w:r>
+              <w:rPr>
+                <w:rFonts w:ascii="Times New Roman" w:hAnsi="Times New Roman" w:cs="Times New Roman"/>
+                <w:color w:val="000000"/>
+                <w:sz w:val="24"/>
+                <w:szCs w:val="24"/>
+                <w:lang w:val="en-US"/>
+              </w:rPr>
+              <w:t>bbbbb</w:t>
+            </w:r>
+            <w:proofErr w:type="spellEnd"/>
+            <w:r>
+              <w:rPr>
+                <w:rFonts w:ascii="Times New Roman" w:hAnsi="Times New Roman" w:cs="Times New Roman"/>
+                <w:color w:val="000000"/>
+                <w:sz w:val="24"/>
+                <w:szCs w:val="24"/>
+                <w:lang w:val="en-US"/>
+              </w:rPr>
+              <w:t xml:space="preserve"> </w:t>
+            </w:r>
+            <w:proofErr w:type="spellStart"/>
+            <w:r>
+              <w:rPr>
+                <w:rFonts w:ascii="Times New Roman" w:hAnsi="Times New Roman" w:cs="Times New Roman"/>
+                <w:color w:val="000000"/>
+                <w:sz w:val="24"/>
+                <w:szCs w:val="24"/>
+                <w:lang w:val="en-US"/>
+              </w:rPr>
+              <w:t>aaa</w:t>
+            </w:r>
+            <w:proofErr w:type="spellEnd"/>
           </w:p>
         </w:tc>
         <w:tc>
           <w:tcPr>
-            <w:tcW w:w="1283" w:type="dxa"/>
+            <w:tcW w:w="2551" w:type="dxa"/>
           </w:tcPr>
           <w:p>
             <w:pPr>
@@ -5440,13 +7012,378 @@
                 <w:szCs w:val="24"/>
                 <w:lang w:val="en-US"/>
               </w:rPr>
-              <w:t>30</w:t>
+              <w:t xml:space="preserve">0 2 D738 </w:t>
+            </w:r>
+            <w:proofErr w:type="spellStart"/>
+            <w:r>
+              <w:rPr>
+                <w:rFonts w:ascii="Times New Roman" w:hAnsi="Times New Roman" w:cs="Times New Roman"/>
+                <w:color w:val="000000"/>
+                <w:sz w:val="24"/>
+                <w:szCs w:val="24"/>
+                <w:lang w:val="en-US"/>
+              </w:rPr>
+              <w:t>bbbbb</w:t>
+            </w:r>
+            <w:proofErr w:type="spellEnd"/>
+            <w:r>
+              <w:rPr>
+                <w:rFonts w:ascii="Times New Roman" w:hAnsi="Times New Roman" w:cs="Times New Roman"/>
+                <w:color w:val="000000"/>
+                <w:sz w:val="24"/>
+                <w:szCs w:val="24"/>
+                <w:lang w:val="en-US"/>
+              </w:rPr>
+              <w:t xml:space="preserve"> </w:t>
+            </w:r>
+            <w:proofErr w:type="spellStart"/>
+            <w:r>
+              <w:rPr>
+                <w:rFonts w:ascii="Times New Roman" w:hAnsi="Times New Roman" w:cs="Times New Roman"/>
+                <w:color w:val="000000"/>
+                <w:sz w:val="24"/>
+                <w:szCs w:val="24"/>
+                <w:lang w:val="en-US"/>
+              </w:rPr>
+              <w:t>aaa</w:t>
+            </w:r>
+            <w:proofErr w:type="spellEnd"/>
+            <w:r>
+              <w:rPr>
+                <w:rFonts w:ascii="Times New Roman" w:hAnsi="Times New Roman" w:cs="Times New Roman"/>
+                <w:color w:val="000000"/>
+                <w:sz w:val="24"/>
+                <w:szCs w:val="24"/>
+                <w:lang w:val="en-US"/>
+              </w:rPr>
+              <w:t xml:space="preserve"> 0 1</w:t>
+            </w:r>
+          </w:p>
+          <w:p>
+            <w:pPr>
+              <w:rPr>
+                <w:rFonts w:ascii="Times New Roman" w:hAnsi="Times New Roman" w:cs="Times New Roman"/>
+                <w:color w:val="000000"/>
+                <w:sz w:val="24"/>
+                <w:szCs w:val="24"/>
+                <w:lang w:val="en-US"/>
+              </w:rPr>
+            </w:pPr>
+            <w:r>
+              <w:rPr>
+                <w:rFonts w:ascii="Times New Roman" w:hAnsi="Times New Roman" w:cs="Times New Roman"/>
+                <w:color w:val="000000"/>
+                <w:sz w:val="24"/>
+                <w:szCs w:val="24"/>
+                <w:lang w:val="en-US"/>
+              </w:rPr>
+              <w:t xml:space="preserve">1 2 E738 </w:t>
+            </w:r>
+            <w:proofErr w:type="spellStart"/>
+            <w:r>
+              <w:rPr>
+                <w:rFonts w:ascii="Times New Roman" w:hAnsi="Times New Roman" w:cs="Times New Roman"/>
+                <w:color w:val="000000"/>
+                <w:sz w:val="24"/>
+                <w:szCs w:val="24"/>
+                <w:lang w:val="en-US"/>
+              </w:rPr>
+              <w:t>bbbbb</w:t>
+            </w:r>
+            <w:proofErr w:type="spellEnd"/>
+            <w:r>
+              <w:rPr>
+                <w:rFonts w:ascii="Times New Roman" w:hAnsi="Times New Roman" w:cs="Times New Roman"/>
+                <w:color w:val="000000"/>
+                <w:sz w:val="24"/>
+                <w:szCs w:val="24"/>
+                <w:lang w:val="en-US"/>
+              </w:rPr>
+              <w:t xml:space="preserve"> </w:t>
+            </w:r>
+            <w:proofErr w:type="spellStart"/>
+            <w:r>
+              <w:rPr>
+                <w:rFonts w:ascii="Times New Roman" w:hAnsi="Times New Roman" w:cs="Times New Roman"/>
+                <w:color w:val="000000"/>
+                <w:sz w:val="24"/>
+                <w:szCs w:val="24"/>
+                <w:lang w:val="en-US"/>
+              </w:rPr>
+              <w:t>aaa</w:t>
+            </w:r>
+            <w:proofErr w:type="spellEnd"/>
+            <w:r>
+              <w:rPr>
+                <w:rFonts w:ascii="Times New Roman" w:hAnsi="Times New Roman" w:cs="Times New Roman"/>
+                <w:color w:val="000000"/>
+                <w:sz w:val="24"/>
+                <w:szCs w:val="24"/>
+                <w:lang w:val="en-US"/>
+              </w:rPr>
+              <w:t xml:space="preserve"> 1 1</w:t>
+            </w:r>
+          </w:p>
+          <w:p>
+            <w:pPr>
+              <w:rPr>
+                <w:rFonts w:ascii="Times New Roman" w:hAnsi="Times New Roman" w:cs="Times New Roman"/>
+                <w:color w:val="000000"/>
+                <w:sz w:val="24"/>
+                <w:szCs w:val="24"/>
+                <w:lang w:val="en-US"/>
+              </w:rPr>
+            </w:pPr>
+            <w:r>
+              <w:rPr>
+                <w:rFonts w:ascii="Times New Roman" w:hAnsi="Times New Roman" w:cs="Times New Roman"/>
+                <w:color w:val="000000"/>
+                <w:sz w:val="24"/>
+                <w:szCs w:val="24"/>
+                <w:lang w:val="en-US"/>
+              </w:rPr>
+              <w:t xml:space="preserve">2 2 F738 </w:t>
+            </w:r>
+            <w:proofErr w:type="spellStart"/>
+            <w:r>
+              <w:rPr>
+                <w:rFonts w:ascii="Times New Roman" w:hAnsi="Times New Roman" w:cs="Times New Roman"/>
+                <w:color w:val="000000"/>
+                <w:sz w:val="24"/>
+                <w:szCs w:val="24"/>
+                <w:lang w:val="en-US"/>
+              </w:rPr>
+              <w:t>bbbbb</w:t>
+            </w:r>
+            <w:proofErr w:type="spellEnd"/>
+            <w:r>
+              <w:rPr>
+                <w:rFonts w:ascii="Times New Roman" w:hAnsi="Times New Roman" w:cs="Times New Roman"/>
+                <w:color w:val="000000"/>
+                <w:sz w:val="24"/>
+                <w:szCs w:val="24"/>
+                <w:lang w:val="en-US"/>
+              </w:rPr>
+              <w:t xml:space="preserve"> </w:t>
+            </w:r>
+            <w:proofErr w:type="spellStart"/>
+            <w:r>
+              <w:rPr>
+                <w:rFonts w:ascii="Times New Roman" w:hAnsi="Times New Roman" w:cs="Times New Roman"/>
+                <w:color w:val="000000"/>
+                <w:sz w:val="24"/>
+                <w:szCs w:val="24"/>
+                <w:lang w:val="en-US"/>
+              </w:rPr>
+              <w:t>aaa</w:t>
+            </w:r>
+            <w:proofErr w:type="spellEnd"/>
+            <w:r>
+              <w:rPr>
+                <w:rFonts w:ascii="Times New Roman" w:hAnsi="Times New Roman" w:cs="Times New Roman"/>
+                <w:color w:val="000000"/>
+                <w:sz w:val="24"/>
+                <w:szCs w:val="24"/>
+                <w:lang w:val="en-US"/>
+              </w:rPr>
+              <w:t xml:space="preserve"> 2 1</w:t>
+            </w:r>
+          </w:p>
+          <w:p>
+            <w:pPr>
+              <w:rPr>
+                <w:rFonts w:ascii="Times New Roman" w:hAnsi="Times New Roman" w:cs="Times New Roman"/>
+                <w:color w:val="000000"/>
+                <w:sz w:val="24"/>
+                <w:szCs w:val="24"/>
+                <w:lang w:val="en-US"/>
+              </w:rPr>
+            </w:pPr>
+            <w:r>
+              <w:rPr>
+                <w:rFonts w:ascii="Times New Roman" w:hAnsi="Times New Roman" w:cs="Times New Roman"/>
+                <w:color w:val="000000"/>
+                <w:sz w:val="24"/>
+                <w:szCs w:val="24"/>
+                <w:lang w:val="en-US"/>
+              </w:rPr>
+              <w:t xml:space="preserve">3 2 G738 </w:t>
+            </w:r>
+            <w:proofErr w:type="spellStart"/>
+            <w:r>
+              <w:rPr>
+                <w:rFonts w:ascii="Times New Roman" w:hAnsi="Times New Roman" w:cs="Times New Roman"/>
+                <w:color w:val="000000"/>
+                <w:sz w:val="24"/>
+                <w:szCs w:val="24"/>
+                <w:lang w:val="en-US"/>
+              </w:rPr>
+              <w:t>bbbbb</w:t>
+            </w:r>
+            <w:proofErr w:type="spellEnd"/>
+            <w:r>
+              <w:rPr>
+                <w:rFonts w:ascii="Times New Roman" w:hAnsi="Times New Roman" w:cs="Times New Roman"/>
+                <w:color w:val="000000"/>
+                <w:sz w:val="24"/>
+                <w:szCs w:val="24"/>
+                <w:lang w:val="en-US"/>
+              </w:rPr>
+              <w:t xml:space="preserve"> </w:t>
+            </w:r>
+            <w:proofErr w:type="spellStart"/>
+            <w:r>
+              <w:rPr>
+                <w:rFonts w:ascii="Times New Roman" w:hAnsi="Times New Roman" w:cs="Times New Roman"/>
+                <w:color w:val="000000"/>
+                <w:sz w:val="24"/>
+                <w:szCs w:val="24"/>
+                <w:lang w:val="en-US"/>
+              </w:rPr>
+              <w:t>aaa</w:t>
+            </w:r>
+            <w:proofErr w:type="spellEnd"/>
+            <w:r>
+              <w:rPr>
+                <w:rFonts w:ascii="Times New Roman" w:hAnsi="Times New Roman" w:cs="Times New Roman"/>
+                <w:color w:val="000000"/>
+                <w:sz w:val="24"/>
+                <w:szCs w:val="24"/>
+                <w:lang w:val="en-US"/>
+              </w:rPr>
+              <w:t xml:space="preserve"> 3 1</w:t>
+            </w:r>
+          </w:p>
+          <w:p>
+            <w:pPr>
+              <w:rPr>
+                <w:rFonts w:ascii="Times New Roman" w:hAnsi="Times New Roman" w:cs="Times New Roman"/>
+                <w:color w:val="000000"/>
+                <w:sz w:val="24"/>
+                <w:szCs w:val="24"/>
+                <w:lang w:val="en-US"/>
+              </w:rPr>
+            </w:pPr>
+            <w:r>
+              <w:rPr>
+                <w:rFonts w:ascii="Times New Roman" w:hAnsi="Times New Roman" w:cs="Times New Roman"/>
+                <w:color w:val="000000"/>
+                <w:sz w:val="24"/>
+                <w:szCs w:val="24"/>
+                <w:lang w:val="en-US"/>
+              </w:rPr>
+              <w:t>4 - ---- ------ ---- -1 0</w:t>
+            </w:r>
+          </w:p>
+          <w:p>
+            <w:pPr>
+              <w:rPr>
+                <w:rFonts w:ascii="Times New Roman" w:hAnsi="Times New Roman" w:cs="Times New Roman"/>
+                <w:color w:val="000000"/>
+                <w:sz w:val="24"/>
+                <w:szCs w:val="24"/>
+                <w:lang w:val="en-US"/>
+              </w:rPr>
+            </w:pPr>
+            <w:r>
+              <w:rPr>
+                <w:rFonts w:ascii="Times New Roman" w:hAnsi="Times New Roman" w:cs="Times New Roman"/>
+                <w:color w:val="000000"/>
+                <w:sz w:val="24"/>
+                <w:szCs w:val="24"/>
+                <w:lang w:val="en-US"/>
+              </w:rPr>
+              <w:t>5 - ---- ------ ---- -1 0</w:t>
+            </w:r>
+          </w:p>
+          <w:p>
+            <w:pPr>
+              <w:rPr>
+                <w:rFonts w:ascii="Times New Roman" w:hAnsi="Times New Roman" w:cs="Times New Roman"/>
+                <w:color w:val="000000"/>
+                <w:sz w:val="24"/>
+                <w:szCs w:val="24"/>
+                <w:lang w:val="en-US"/>
+              </w:rPr>
+            </w:pPr>
+            <w:r>
+              <w:rPr>
+                <w:rFonts w:ascii="Times New Roman" w:hAnsi="Times New Roman" w:cs="Times New Roman"/>
+                <w:color w:val="000000"/>
+                <w:sz w:val="24"/>
+                <w:szCs w:val="24"/>
+                <w:lang w:val="en-US"/>
+              </w:rPr>
+              <w:t>6 - ---- ------ ---- -1 0</w:t>
+            </w:r>
+          </w:p>
+          <w:p>
+            <w:pPr>
+              <w:rPr>
+                <w:rFonts w:ascii="Times New Roman" w:hAnsi="Times New Roman" w:cs="Times New Roman"/>
+                <w:color w:val="000000"/>
+                <w:sz w:val="24"/>
+                <w:szCs w:val="24"/>
+                <w:lang w:val="en-US"/>
+              </w:rPr>
+            </w:pPr>
+            <w:r>
+              <w:rPr>
+                <w:rFonts w:ascii="Times New Roman" w:hAnsi="Times New Roman" w:cs="Times New Roman"/>
+                <w:color w:val="000000"/>
+                <w:sz w:val="24"/>
+                <w:szCs w:val="24"/>
+                <w:lang w:val="en-US"/>
+              </w:rPr>
+              <w:t>7 - ---- ------ ---- -1 0</w:t>
+            </w:r>
+          </w:p>
+          <w:p>
+            <w:pPr>
+              <w:rPr>
+                <w:rFonts w:ascii="Times New Roman" w:hAnsi="Times New Roman" w:cs="Times New Roman"/>
+                <w:color w:val="000000"/>
+                <w:sz w:val="24"/>
+                <w:szCs w:val="24"/>
+                <w:lang w:val="en-US"/>
+              </w:rPr>
+            </w:pPr>
+            <w:r>
+              <w:rPr>
+                <w:rFonts w:ascii="Times New Roman" w:hAnsi="Times New Roman" w:cs="Times New Roman"/>
+                <w:color w:val="000000"/>
+                <w:sz w:val="24"/>
+                <w:szCs w:val="24"/>
+                <w:lang w:val="en-US"/>
+              </w:rPr>
+              <w:t>8 - ---- ------ ---- -1 0</w:t>
+            </w:r>
+          </w:p>
+          <w:p>
+            <w:pPr>
+              <w:rPr>
+                <w:rFonts w:ascii="Times New Roman" w:hAnsi="Times New Roman" w:cs="Times New Roman"/>
+                <w:color w:val="000000"/>
+                <w:sz w:val="24"/>
+                <w:szCs w:val="24"/>
+                <w:lang w:val="en-US"/>
+              </w:rPr>
+            </w:pPr>
+            <w:r>
+              <w:rPr>
+                <w:rFonts w:ascii="Times New Roman" w:hAnsi="Times New Roman" w:cs="Times New Roman"/>
+                <w:color w:val="000000"/>
+                <w:sz w:val="24"/>
+                <w:szCs w:val="24"/>
+                <w:lang w:val="en-US"/>
+              </w:rPr>
+              <w:t>9 - ---- ------ ---- -1 0</w:t>
             </w:r>
           </w:p>
         </w:tc>
         <w:tc>
           <w:tcPr>
-            <w:tcW w:w="1270" w:type="dxa"/>
+            <w:tcW w:w="2552" w:type="dxa"/>
           </w:tcPr>
           <w:p>
             <w:pPr>
@@ -5466,7 +7403,440 @@
                 <w:szCs w:val="24"/>
                 <w:lang w:val="en-US"/>
               </w:rPr>
-              <w:t>13</w:t>
+              <w:t xml:space="preserve">0 2 D738 </w:t>
+            </w:r>
+            <w:proofErr w:type="spellStart"/>
+            <w:r>
+              <w:rPr>
+                <w:rFonts w:ascii="Times New Roman" w:hAnsi="Times New Roman" w:cs="Times New Roman"/>
+                <w:color w:val="000000"/>
+                <w:sz w:val="24"/>
+                <w:szCs w:val="24"/>
+                <w:lang w:val="en-US"/>
+              </w:rPr>
+              <w:t>bbbbb</w:t>
+            </w:r>
+            <w:proofErr w:type="spellEnd"/>
+            <w:r>
+              <w:rPr>
+                <w:rFonts w:ascii="Times New Roman" w:hAnsi="Times New Roman" w:cs="Times New Roman"/>
+                <w:color w:val="000000"/>
+                <w:sz w:val="24"/>
+                <w:szCs w:val="24"/>
+                <w:lang w:val="en-US"/>
+              </w:rPr>
+              <w:t xml:space="preserve"> </w:t>
+            </w:r>
+            <w:proofErr w:type="spellStart"/>
+            <w:r>
+              <w:rPr>
+                <w:rFonts w:ascii="Times New Roman" w:hAnsi="Times New Roman" w:cs="Times New Roman"/>
+                <w:color w:val="000000"/>
+                <w:sz w:val="24"/>
+                <w:szCs w:val="24"/>
+                <w:lang w:val="en-US"/>
+              </w:rPr>
+              <w:t>aaa</w:t>
+            </w:r>
+            <w:proofErr w:type="spellEnd"/>
+            <w:r>
+              <w:rPr>
+                <w:rFonts w:ascii="Times New Roman" w:hAnsi="Times New Roman" w:cs="Times New Roman"/>
+                <w:color w:val="000000"/>
+                <w:sz w:val="24"/>
+                <w:szCs w:val="24"/>
+                <w:lang w:val="en-US"/>
+              </w:rPr>
+              <w:t xml:space="preserve"> 0 1</w:t>
+            </w:r>
+          </w:p>
+          <w:p>
+            <w:pPr>
+              <w:rPr>
+                <w:rFonts w:ascii="Times New Roman" w:hAnsi="Times New Roman" w:cs="Times New Roman"/>
+                <w:color w:val="000000"/>
+                <w:sz w:val="24"/>
+                <w:szCs w:val="24"/>
+                <w:lang w:val="en-US"/>
+              </w:rPr>
+            </w:pPr>
+            <w:r>
+              <w:rPr>
+                <w:rFonts w:ascii="Times New Roman" w:hAnsi="Times New Roman" w:cs="Times New Roman"/>
+                <w:color w:val="000000"/>
+                <w:sz w:val="24"/>
+                <w:szCs w:val="24"/>
+                <w:lang w:val="en-US"/>
+              </w:rPr>
+              <w:t xml:space="preserve">1 2 E738 </w:t>
+            </w:r>
+            <w:proofErr w:type="spellStart"/>
+            <w:r>
+              <w:rPr>
+                <w:rFonts w:ascii="Times New Roman" w:hAnsi="Times New Roman" w:cs="Times New Roman"/>
+                <w:color w:val="000000"/>
+                <w:sz w:val="24"/>
+                <w:szCs w:val="24"/>
+                <w:lang w:val="en-US"/>
+              </w:rPr>
+              <w:t>bbbbb</w:t>
+            </w:r>
+            <w:proofErr w:type="spellEnd"/>
+            <w:r>
+              <w:rPr>
+                <w:rFonts w:ascii="Times New Roman" w:hAnsi="Times New Roman" w:cs="Times New Roman"/>
+                <w:color w:val="000000"/>
+                <w:sz w:val="24"/>
+                <w:szCs w:val="24"/>
+                <w:lang w:val="en-US"/>
+              </w:rPr>
+              <w:t xml:space="preserve"> </w:t>
+            </w:r>
+            <w:proofErr w:type="spellStart"/>
+            <w:r>
+              <w:rPr>
+                <w:rFonts w:ascii="Times New Roman" w:hAnsi="Times New Roman" w:cs="Times New Roman"/>
+                <w:color w:val="000000"/>
+                <w:sz w:val="24"/>
+                <w:szCs w:val="24"/>
+                <w:lang w:val="en-US"/>
+              </w:rPr>
+              <w:t>aaa</w:t>
+            </w:r>
+            <w:proofErr w:type="spellEnd"/>
+            <w:r>
+              <w:rPr>
+                <w:rFonts w:ascii="Times New Roman" w:hAnsi="Times New Roman" w:cs="Times New Roman"/>
+                <w:color w:val="000000"/>
+                <w:sz w:val="24"/>
+                <w:szCs w:val="24"/>
+                <w:lang w:val="en-US"/>
+              </w:rPr>
+              <w:t xml:space="preserve"> 1 1</w:t>
+            </w:r>
+          </w:p>
+          <w:p>
+            <w:pPr>
+              <w:rPr>
+                <w:rFonts w:ascii="Times New Roman" w:hAnsi="Times New Roman" w:cs="Times New Roman"/>
+                <w:color w:val="000000"/>
+                <w:sz w:val="24"/>
+                <w:szCs w:val="24"/>
+                <w:lang w:val="en-US"/>
+              </w:rPr>
+            </w:pPr>
+            <w:r>
+              <w:rPr>
+                <w:rFonts w:ascii="Times New Roman" w:hAnsi="Times New Roman" w:cs="Times New Roman"/>
+                <w:color w:val="000000"/>
+                <w:sz w:val="24"/>
+                <w:szCs w:val="24"/>
+                <w:lang w:val="en-US"/>
+              </w:rPr>
+              <w:t xml:space="preserve">2 2 F738 </w:t>
+            </w:r>
+            <w:proofErr w:type="spellStart"/>
+            <w:r>
+              <w:rPr>
+                <w:rFonts w:ascii="Times New Roman" w:hAnsi="Times New Roman" w:cs="Times New Roman"/>
+                <w:color w:val="000000"/>
+                <w:sz w:val="24"/>
+                <w:szCs w:val="24"/>
+                <w:lang w:val="en-US"/>
+              </w:rPr>
+              <w:t>bbbbb</w:t>
+            </w:r>
+            <w:proofErr w:type="spellEnd"/>
+            <w:r>
+              <w:rPr>
+                <w:rFonts w:ascii="Times New Roman" w:hAnsi="Times New Roman" w:cs="Times New Roman"/>
+                <w:color w:val="000000"/>
+                <w:sz w:val="24"/>
+                <w:szCs w:val="24"/>
+                <w:lang w:val="en-US"/>
+              </w:rPr>
+              <w:t xml:space="preserve"> </w:t>
+            </w:r>
+            <w:proofErr w:type="spellStart"/>
+            <w:r>
+              <w:rPr>
+                <w:rFonts w:ascii="Times New Roman" w:hAnsi="Times New Roman" w:cs="Times New Roman"/>
+                <w:color w:val="000000"/>
+                <w:sz w:val="24"/>
+                <w:szCs w:val="24"/>
+                <w:lang w:val="en-US"/>
+              </w:rPr>
+              <w:t>aaa</w:t>
+            </w:r>
+            <w:proofErr w:type="spellEnd"/>
+            <w:r>
+              <w:rPr>
+                <w:rFonts w:ascii="Times New Roman" w:hAnsi="Times New Roman" w:cs="Times New Roman"/>
+                <w:color w:val="000000"/>
+                <w:sz w:val="24"/>
+                <w:szCs w:val="24"/>
+                <w:lang w:val="en-US"/>
+              </w:rPr>
+              <w:t xml:space="preserve"> 2 1</w:t>
+            </w:r>
+          </w:p>
+          <w:p>
+            <w:pPr>
+              <w:rPr>
+                <w:rFonts w:ascii="Times New Roman" w:hAnsi="Times New Roman" w:cs="Times New Roman"/>
+                <w:color w:val="000000"/>
+                <w:sz w:val="24"/>
+                <w:szCs w:val="24"/>
+                <w:lang w:val="en-US"/>
+              </w:rPr>
+            </w:pPr>
+            <w:r>
+              <w:rPr>
+                <w:rFonts w:ascii="Times New Roman" w:hAnsi="Times New Roman" w:cs="Times New Roman"/>
+                <w:color w:val="000000"/>
+                <w:sz w:val="24"/>
+                <w:szCs w:val="24"/>
+                <w:lang w:val="en-US"/>
+              </w:rPr>
+              <w:t xml:space="preserve">3 2 G738 </w:t>
+            </w:r>
+            <w:proofErr w:type="spellStart"/>
+            <w:r>
+              <w:rPr>
+                <w:rFonts w:ascii="Times New Roman" w:hAnsi="Times New Roman" w:cs="Times New Roman"/>
+                <w:color w:val="000000"/>
+                <w:sz w:val="24"/>
+                <w:szCs w:val="24"/>
+                <w:lang w:val="en-US"/>
+              </w:rPr>
+              <w:t>bbbbb</w:t>
+            </w:r>
+            <w:proofErr w:type="spellEnd"/>
+            <w:r>
+              <w:rPr>
+                <w:rFonts w:ascii="Times New Roman" w:hAnsi="Times New Roman" w:cs="Times New Roman"/>
+                <w:color w:val="000000"/>
+                <w:sz w:val="24"/>
+                <w:szCs w:val="24"/>
+                <w:lang w:val="en-US"/>
+              </w:rPr>
+              <w:t xml:space="preserve"> </w:t>
+            </w:r>
+            <w:proofErr w:type="spellStart"/>
+            <w:r>
+              <w:rPr>
+                <w:rFonts w:ascii="Times New Roman" w:hAnsi="Times New Roman" w:cs="Times New Roman"/>
+                <w:color w:val="000000"/>
+                <w:sz w:val="24"/>
+                <w:szCs w:val="24"/>
+                <w:lang w:val="en-US"/>
+              </w:rPr>
+              <w:t>aaa</w:t>
+            </w:r>
+            <w:proofErr w:type="spellEnd"/>
+            <w:r>
+              <w:rPr>
+                <w:rFonts w:ascii="Times New Roman" w:hAnsi="Times New Roman" w:cs="Times New Roman"/>
+                <w:color w:val="000000"/>
+                <w:sz w:val="24"/>
+                <w:szCs w:val="24"/>
+                <w:lang w:val="en-US"/>
+              </w:rPr>
+              <w:t xml:space="preserve"> 3 1</w:t>
+            </w:r>
+          </w:p>
+          <w:p>
+            <w:pPr>
+              <w:rPr>
+                <w:rFonts w:ascii="Times New Roman" w:hAnsi="Times New Roman" w:cs="Times New Roman"/>
+                <w:color w:val="000000"/>
+                <w:sz w:val="24"/>
+                <w:szCs w:val="24"/>
+                <w:lang w:val="en-US"/>
+              </w:rPr>
+            </w:pPr>
+            <w:r>
+              <w:rPr>
+                <w:rFonts w:ascii="Times New Roman" w:hAnsi="Times New Roman" w:cs="Times New Roman"/>
+                <w:color w:val="000000"/>
+                <w:sz w:val="24"/>
+                <w:szCs w:val="24"/>
+                <w:lang w:val="en-US"/>
+              </w:rPr>
+              <w:t>4 - ---- ------ ---- -1 0</w:t>
+            </w:r>
+          </w:p>
+          <w:p>
+            <w:pPr>
+              <w:rPr>
+                <w:rFonts w:ascii="Times New Roman" w:hAnsi="Times New Roman" w:cs="Times New Roman"/>
+                <w:color w:val="000000"/>
+                <w:sz w:val="24"/>
+                <w:szCs w:val="24"/>
+                <w:lang w:val="en-US"/>
+              </w:rPr>
+            </w:pPr>
+            <w:r>
+              <w:rPr>
+                <w:rFonts w:ascii="Times New Roman" w:hAnsi="Times New Roman" w:cs="Times New Roman"/>
+                <w:color w:val="000000"/>
+                <w:sz w:val="24"/>
+                <w:szCs w:val="24"/>
+                <w:lang w:val="en-US"/>
+              </w:rPr>
+              <w:t>5 - ---- ------ ---- -1 0</w:t>
+            </w:r>
+          </w:p>
+          <w:p>
+            <w:pPr>
+              <w:rPr>
+                <w:rFonts w:ascii="Times New Roman" w:hAnsi="Times New Roman" w:cs="Times New Roman"/>
+                <w:color w:val="000000"/>
+                <w:sz w:val="24"/>
+                <w:szCs w:val="24"/>
+                <w:lang w:val="en-US"/>
+              </w:rPr>
+            </w:pPr>
+            <w:r>
+              <w:rPr>
+                <w:rFonts w:ascii="Times New Roman" w:hAnsi="Times New Roman" w:cs="Times New Roman"/>
+                <w:color w:val="000000"/>
+                <w:sz w:val="24"/>
+                <w:szCs w:val="24"/>
+                <w:lang w:val="en-US"/>
+              </w:rPr>
+              <w:t>6 - ---- ------ ---- -1 0</w:t>
+            </w:r>
+          </w:p>
+          <w:p>
+            <w:pPr>
+              <w:rPr>
+                <w:rFonts w:ascii="Times New Roman" w:hAnsi="Times New Roman" w:cs="Times New Roman"/>
+                <w:color w:val="000000"/>
+                <w:sz w:val="24"/>
+                <w:szCs w:val="24"/>
+                <w:lang w:val="en-US"/>
+              </w:rPr>
+            </w:pPr>
+            <w:r>
+              <w:rPr>
+                <w:rFonts w:ascii="Times New Roman" w:hAnsi="Times New Roman" w:cs="Times New Roman"/>
+                <w:color w:val="000000"/>
+                <w:sz w:val="24"/>
+                <w:szCs w:val="24"/>
+                <w:lang w:val="en-US"/>
+              </w:rPr>
+              <w:t>7 - ---- ------ ---- -1 0</w:t>
+            </w:r>
+          </w:p>
+          <w:p>
+            <w:pPr>
+              <w:rPr>
+                <w:rFonts w:ascii="Times New Roman" w:hAnsi="Times New Roman" w:cs="Times New Roman"/>
+                <w:color w:val="000000"/>
+                <w:sz w:val="24"/>
+                <w:szCs w:val="24"/>
+                <w:lang w:val="en-US"/>
+              </w:rPr>
+            </w:pPr>
+            <w:r>
+              <w:rPr>
+                <w:rFonts w:ascii="Times New Roman" w:hAnsi="Times New Roman" w:cs="Times New Roman"/>
+                <w:color w:val="000000"/>
+                <w:sz w:val="24"/>
+                <w:szCs w:val="24"/>
+                <w:lang w:val="en-US"/>
+              </w:rPr>
+              <w:t>8 - ---- ------ ---- -1 0</w:t>
+            </w:r>
+          </w:p>
+          <w:p>
+            <w:pPr>
+              <w:rPr>
+                <w:rFonts w:ascii="Times New Roman" w:hAnsi="Times New Roman" w:cs="Times New Roman"/>
+                <w:color w:val="000000"/>
+                <w:sz w:val="24"/>
+                <w:szCs w:val="24"/>
+                <w:lang w:val="en-US"/>
+              </w:rPr>
+            </w:pPr>
+            <w:r>
+              <w:rPr>
+                <w:rFonts w:ascii="Times New Roman" w:hAnsi="Times New Roman" w:cs="Times New Roman"/>
+                <w:color w:val="000000"/>
+                <w:sz w:val="24"/>
+                <w:szCs w:val="24"/>
+                <w:lang w:val="en-US"/>
+              </w:rPr>
+              <w:t xml:space="preserve">9 2 G737 </w:t>
+            </w:r>
+            <w:proofErr w:type="spellStart"/>
+            <w:r>
+              <w:rPr>
+                <w:rFonts w:ascii="Times New Roman" w:hAnsi="Times New Roman" w:cs="Times New Roman"/>
+                <w:color w:val="000000"/>
+                <w:sz w:val="24"/>
+                <w:szCs w:val="24"/>
+                <w:lang w:val="en-US"/>
+              </w:rPr>
+              <w:t>bbbbb</w:t>
+            </w:r>
+            <w:proofErr w:type="spellEnd"/>
+            <w:r>
+              <w:rPr>
+                <w:rFonts w:ascii="Times New Roman" w:hAnsi="Times New Roman" w:cs="Times New Roman"/>
+                <w:color w:val="000000"/>
+                <w:sz w:val="24"/>
+                <w:szCs w:val="24"/>
+                <w:lang w:val="en-US"/>
+              </w:rPr>
+              <w:t xml:space="preserve"> </w:t>
+            </w:r>
+            <w:proofErr w:type="spellStart"/>
+            <w:r>
+              <w:rPr>
+                <w:rFonts w:ascii="Times New Roman" w:hAnsi="Times New Roman" w:cs="Times New Roman"/>
+                <w:color w:val="000000"/>
+                <w:sz w:val="24"/>
+                <w:szCs w:val="24"/>
+                <w:lang w:val="en-US"/>
+              </w:rPr>
+              <w:t>aaa</w:t>
+            </w:r>
+            <w:proofErr w:type="spellEnd"/>
+            <w:r>
+              <w:rPr>
+                <w:rFonts w:ascii="Times New Roman" w:hAnsi="Times New Roman" w:cs="Times New Roman"/>
+                <w:color w:val="000000"/>
+                <w:sz w:val="24"/>
+                <w:szCs w:val="24"/>
+                <w:lang w:val="en-US"/>
+              </w:rPr>
+              <w:t xml:space="preserve"> 9 1</w:t>
+            </w:r>
+          </w:p>
+        </w:tc>
+        <w:tc>
+          <w:tcPr>
+            <w:tcW w:w="561" w:type="dxa"/>
+          </w:tcPr>
+          <w:p>
+            <w:pPr>
+              <w:rPr>
+                <w:rFonts w:ascii="Times New Roman" w:hAnsi="Times New Roman" w:cs="Times New Roman"/>
+                <w:color w:val="000000"/>
+                <w:sz w:val="24"/>
+                <w:szCs w:val="24"/>
+              </w:rPr>
+            </w:pPr>
+            <w:r>
+              <w:rPr>
+                <w:rFonts w:ascii="Times New Roman" w:hAnsi="Times New Roman" w:cs="Times New Roman"/>
+                <w:color w:val="000000"/>
+                <w:sz w:val="24"/>
+                <w:szCs w:val="24"/>
+              </w:rPr>
+              <w:t>0</w:t>
             </w:r>
           </w:p>
         </w:tc>
@@ -5477,7 +7847,7 @@
         </w:trPr>
         <w:tc>
           <w:tcPr>
-            <w:tcW w:w="3539" w:type="dxa"/>
+            <w:tcW w:w="1767" w:type="dxa"/>
           </w:tcPr>
           <w:p>
             <w:pPr>
@@ -5486,24 +7856,50 @@
                 <w:color w:val="000000"/>
                 <w:sz w:val="24"/>
                 <w:szCs w:val="24"/>
-                <w:lang w:val="en-US"/>
-              </w:rPr>
-            </w:pPr>
-            <w:r>
-              <w:rPr>
-                <w:rFonts w:ascii="Times New Roman" w:hAnsi="Times New Roman" w:cs="Times New Roman"/>
-                <w:color w:val="000000"/>
-                <w:sz w:val="24"/>
-                <w:szCs w:val="24"/>
-                <w:lang w:val="en-US"/>
-              </w:rPr>
-              <w:t>10 3 8 1 16 15 1 1 4 20 8</w:t>
+              </w:rPr>
+            </w:pPr>
+            <w:r>
+              <w:rPr>
+                <w:rFonts w:ascii="Times New Roman" w:hAnsi="Times New Roman" w:cs="Times New Roman"/>
+                <w:color w:val="000000"/>
+                <w:sz w:val="24"/>
+                <w:szCs w:val="24"/>
+              </w:rPr>
+              <w:t xml:space="preserve">Запись </w:t>
+            </w:r>
+            <w:r>
+              <w:rPr>
+                <w:rFonts w:ascii="Times New Roman" w:hAnsi="Times New Roman" w:cs="Times New Roman"/>
+                <w:b/>
+                <w:color w:val="000000"/>
+                <w:sz w:val="24"/>
+                <w:szCs w:val="24"/>
+              </w:rPr>
+              <w:t>hash</w:t>
+            </w:r>
+            <w:r>
+              <w:rPr>
+                <w:rFonts w:ascii="Times New Roman" w:hAnsi="Times New Roman" w:cs="Times New Roman"/>
+                <w:color w:val="000000"/>
+                <w:sz w:val="24"/>
+                <w:szCs w:val="24"/>
+              </w:rPr>
+              <w:t xml:space="preserve"> </w:t>
+            </w:r>
+            <w:r>
+              <w:rPr>
+                <w:rFonts w:ascii="Times New Roman" w:hAnsi="Times New Roman" w:cs="Times New Roman"/>
+                <w:color w:val="000000"/>
+                <w:sz w:val="24"/>
+                <w:szCs w:val="24"/>
+              </w:rPr>
+              <w:t>уже содержится в таблице</w:t>
             </w:r>
           </w:p>
         </w:tc>
         <w:tc>
           <w:tcPr>
-            <w:tcW w:w="3253" w:type="dxa"/>
+            <w:tcW w:w="2061" w:type="dxa"/>
           </w:tcPr>
           <w:p>
             <w:pPr>
@@ -5523,13 +7919,68 @@
                 <w:szCs w:val="24"/>
                 <w:lang w:val="en-US"/>
               </w:rPr>
-              <w:t>1 1 1 3 4 8 8 10 15 16 20</w:t>
-            </w:r>
+              <w:t xml:space="preserve">2 D738 </w:t>
+            </w:r>
+            <w:proofErr w:type="spellStart"/>
+            <w:r>
+              <w:rPr>
+                <w:rFonts w:ascii="Times New Roman" w:hAnsi="Times New Roman" w:cs="Times New Roman"/>
+                <w:color w:val="000000"/>
+                <w:sz w:val="24"/>
+                <w:szCs w:val="24"/>
+                <w:lang w:val="en-US"/>
+              </w:rPr>
+              <w:t>bbbbb</w:t>
+            </w:r>
+            <w:proofErr w:type="spellEnd"/>
+            <w:r>
+              <w:rPr>
+                <w:rFonts w:ascii="Times New Roman" w:hAnsi="Times New Roman" w:cs="Times New Roman"/>
+                <w:color w:val="000000"/>
+                <w:sz w:val="24"/>
+                <w:szCs w:val="24"/>
+                <w:lang w:val="en-US"/>
+              </w:rPr>
+              <w:t xml:space="preserve"> </w:t>
+            </w:r>
+            <w:proofErr w:type="spellStart"/>
+            <w:r>
+              <w:rPr>
+                <w:rFonts w:ascii="Times New Roman" w:hAnsi="Times New Roman" w:cs="Times New Roman"/>
+                <w:color w:val="000000"/>
+                <w:sz w:val="24"/>
+                <w:szCs w:val="24"/>
+                <w:lang w:val="en-US"/>
+              </w:rPr>
+              <w:t>aaa</w:t>
+            </w:r>
+            <w:proofErr w:type="spellEnd"/>
+            <w:r>
+              <w:rPr>
+                <w:rFonts w:ascii="Times New Roman" w:hAnsi="Times New Roman" w:cs="Times New Roman"/>
+                <w:color w:val="000000"/>
+                <w:sz w:val="24"/>
+                <w:szCs w:val="24"/>
+                <w:lang w:val="en-US"/>
+              </w:rPr>
+              <w:t xml:space="preserve"> </w:t>
+            </w:r>
+          </w:p>
+          <w:p>
+            <w:pPr>
+              <w:rPr>
+                <w:rFonts w:ascii="Times New Roman" w:hAnsi="Times New Roman" w:cs="Times New Roman"/>
+                <w:color w:val="000000"/>
+                <w:sz w:val="24"/>
+                <w:szCs w:val="24"/>
+                <w:lang w:val="en-US"/>
+              </w:rPr>
+            </w:pPr>
           </w:p>
         </w:tc>
         <w:tc>
           <w:tcPr>
-            <w:tcW w:w="1283" w:type="dxa"/>
+            <w:tcW w:w="2551" w:type="dxa"/>
           </w:tcPr>
           <w:p>
             <w:pPr>
@@ -5549,13 +8000,208 @@
                 <w:szCs w:val="24"/>
                 <w:lang w:val="en-US"/>
               </w:rPr>
-              <w:t>45</w:t>
+              <w:t xml:space="preserve">0 2 D738 </w:t>
+            </w:r>
+            <w:proofErr w:type="spellStart"/>
+            <w:r>
+              <w:rPr>
+                <w:rFonts w:ascii="Times New Roman" w:hAnsi="Times New Roman" w:cs="Times New Roman"/>
+                <w:color w:val="000000"/>
+                <w:sz w:val="24"/>
+                <w:szCs w:val="24"/>
+                <w:lang w:val="en-US"/>
+              </w:rPr>
+              <w:t>bbbbb</w:t>
+            </w:r>
+            <w:proofErr w:type="spellEnd"/>
+            <w:r>
+              <w:rPr>
+                <w:rFonts w:ascii="Times New Roman" w:hAnsi="Times New Roman" w:cs="Times New Roman"/>
+                <w:color w:val="000000"/>
+                <w:sz w:val="24"/>
+                <w:szCs w:val="24"/>
+                <w:lang w:val="en-US"/>
+              </w:rPr>
+              <w:t xml:space="preserve"> </w:t>
+            </w:r>
+            <w:proofErr w:type="spellStart"/>
+            <w:r>
+              <w:rPr>
+                <w:rFonts w:ascii="Times New Roman" w:hAnsi="Times New Roman" w:cs="Times New Roman"/>
+                <w:color w:val="000000"/>
+                <w:sz w:val="24"/>
+                <w:szCs w:val="24"/>
+                <w:lang w:val="en-US"/>
+              </w:rPr>
+              <w:t>aaa</w:t>
+            </w:r>
+            <w:proofErr w:type="spellEnd"/>
+            <w:r>
+              <w:rPr>
+                <w:rFonts w:ascii="Times New Roman" w:hAnsi="Times New Roman" w:cs="Times New Roman"/>
+                <w:color w:val="000000"/>
+                <w:sz w:val="24"/>
+                <w:szCs w:val="24"/>
+                <w:lang w:val="en-US"/>
+              </w:rPr>
+              <w:t xml:space="preserve"> 0 1</w:t>
+            </w:r>
+          </w:p>
+          <w:p>
+            <w:pPr>
+              <w:rPr>
+                <w:rFonts w:ascii="Times New Roman" w:hAnsi="Times New Roman" w:cs="Times New Roman"/>
+                <w:color w:val="000000"/>
+                <w:sz w:val="24"/>
+                <w:szCs w:val="24"/>
+                <w:lang w:val="en-US"/>
+              </w:rPr>
+            </w:pPr>
+            <w:r>
+              <w:rPr>
+                <w:rFonts w:ascii="Times New Roman" w:hAnsi="Times New Roman" w:cs="Times New Roman"/>
+                <w:color w:val="000000"/>
+                <w:sz w:val="24"/>
+                <w:szCs w:val="24"/>
+                <w:lang w:val="en-US"/>
+              </w:rPr>
+              <w:t xml:space="preserve">1 2 E738 </w:t>
+            </w:r>
+            <w:proofErr w:type="spellStart"/>
+            <w:r>
+              <w:rPr>
+                <w:rFonts w:ascii="Times New Roman" w:hAnsi="Times New Roman" w:cs="Times New Roman"/>
+                <w:color w:val="000000"/>
+                <w:sz w:val="24"/>
+                <w:szCs w:val="24"/>
+                <w:lang w:val="en-US"/>
+              </w:rPr>
+              <w:t>bbbbb</w:t>
+            </w:r>
+            <w:proofErr w:type="spellEnd"/>
+            <w:r>
+              <w:rPr>
+                <w:rFonts w:ascii="Times New Roman" w:hAnsi="Times New Roman" w:cs="Times New Roman"/>
+                <w:color w:val="000000"/>
+                <w:sz w:val="24"/>
+                <w:szCs w:val="24"/>
+                <w:lang w:val="en-US"/>
+              </w:rPr>
+              <w:t xml:space="preserve"> </w:t>
+            </w:r>
+            <w:proofErr w:type="spellStart"/>
+            <w:r>
+              <w:rPr>
+                <w:rFonts w:ascii="Times New Roman" w:hAnsi="Times New Roman" w:cs="Times New Roman"/>
+                <w:color w:val="000000"/>
+                <w:sz w:val="24"/>
+                <w:szCs w:val="24"/>
+                <w:lang w:val="en-US"/>
+              </w:rPr>
+              <w:t>aaa</w:t>
+            </w:r>
+            <w:proofErr w:type="spellEnd"/>
+            <w:r>
+              <w:rPr>
+                <w:rFonts w:ascii="Times New Roman" w:hAnsi="Times New Roman" w:cs="Times New Roman"/>
+                <w:color w:val="000000"/>
+                <w:sz w:val="24"/>
+                <w:szCs w:val="24"/>
+                <w:lang w:val="en-US"/>
+              </w:rPr>
+              <w:t xml:space="preserve"> 1 1</w:t>
+            </w:r>
+          </w:p>
+          <w:p>
+            <w:pPr>
+              <w:rPr>
+                <w:rFonts w:ascii="Times New Roman" w:hAnsi="Times New Roman" w:cs="Times New Roman"/>
+                <w:color w:val="000000"/>
+                <w:sz w:val="24"/>
+                <w:szCs w:val="24"/>
+                <w:lang w:val="en-US"/>
+              </w:rPr>
+            </w:pPr>
+            <w:r>
+              <w:rPr>
+                <w:rFonts w:ascii="Times New Roman" w:hAnsi="Times New Roman" w:cs="Times New Roman"/>
+                <w:color w:val="000000"/>
+                <w:sz w:val="24"/>
+                <w:szCs w:val="24"/>
+                <w:lang w:val="en-US"/>
+              </w:rPr>
+              <w:t>2 - ---- ------ ---- -1 0</w:t>
+            </w:r>
+          </w:p>
+          <w:p>
+            <w:pPr>
+              <w:rPr>
+                <w:rFonts w:ascii="Times New Roman" w:hAnsi="Times New Roman" w:cs="Times New Roman"/>
+                <w:color w:val="000000"/>
+                <w:sz w:val="24"/>
+                <w:szCs w:val="24"/>
+                <w:lang w:val="en-US"/>
+              </w:rPr>
+            </w:pPr>
+            <w:r>
+              <w:rPr>
+                <w:rFonts w:ascii="Times New Roman" w:hAnsi="Times New Roman" w:cs="Times New Roman"/>
+                <w:color w:val="000000"/>
+                <w:sz w:val="24"/>
+                <w:szCs w:val="24"/>
+                <w:lang w:val="en-US"/>
+              </w:rPr>
+              <w:t xml:space="preserve">3 2 G738 </w:t>
+            </w:r>
+            <w:proofErr w:type="spellStart"/>
+            <w:r>
+              <w:rPr>
+                <w:rFonts w:ascii="Times New Roman" w:hAnsi="Times New Roman" w:cs="Times New Roman"/>
+                <w:color w:val="000000"/>
+                <w:sz w:val="24"/>
+                <w:szCs w:val="24"/>
+                <w:lang w:val="en-US"/>
+              </w:rPr>
+              <w:t>bbbbb</w:t>
+            </w:r>
+            <w:proofErr w:type="spellEnd"/>
+            <w:r>
+              <w:rPr>
+                <w:rFonts w:ascii="Times New Roman" w:hAnsi="Times New Roman" w:cs="Times New Roman"/>
+                <w:color w:val="000000"/>
+                <w:sz w:val="24"/>
+                <w:szCs w:val="24"/>
+                <w:lang w:val="en-US"/>
+              </w:rPr>
+              <w:t xml:space="preserve"> </w:t>
+            </w:r>
+            <w:proofErr w:type="spellStart"/>
+            <w:r>
+              <w:rPr>
+                <w:rFonts w:ascii="Times New Roman" w:hAnsi="Times New Roman" w:cs="Times New Roman"/>
+                <w:color w:val="000000"/>
+                <w:sz w:val="24"/>
+                <w:szCs w:val="24"/>
+                <w:lang w:val="en-US"/>
+              </w:rPr>
+              <w:t>aaa</w:t>
+            </w:r>
+            <w:proofErr w:type="spellEnd"/>
+            <w:r>
+              <w:rPr>
+                <w:rFonts w:ascii="Times New Roman" w:hAnsi="Times New Roman" w:cs="Times New Roman"/>
+                <w:color w:val="000000"/>
+                <w:sz w:val="24"/>
+                <w:szCs w:val="24"/>
+                <w:lang w:val="en-US"/>
+              </w:rPr>
+              <w:t xml:space="preserve"> 3 1</w:t>
             </w:r>
           </w:p>
         </w:tc>
         <w:tc>
           <w:tcPr>
-            <w:tcW w:w="1270" w:type="dxa"/>
+            <w:tcW w:w="2552" w:type="dxa"/>
           </w:tcPr>
           <w:p>
             <w:pPr>
@@ -5575,7 +8221,226 @@
                 <w:szCs w:val="24"/>
                 <w:lang w:val="en-US"/>
               </w:rPr>
-              <w:t>10</w:t>
+              <w:t xml:space="preserve">0 2 D738 </w:t>
+            </w:r>
+            <w:proofErr w:type="spellStart"/>
+            <w:r>
+              <w:rPr>
+                <w:rFonts w:ascii="Times New Roman" w:hAnsi="Times New Roman" w:cs="Times New Roman"/>
+                <w:color w:val="000000"/>
+                <w:sz w:val="24"/>
+                <w:szCs w:val="24"/>
+                <w:lang w:val="en-US"/>
+              </w:rPr>
+              <w:t>bbbbb</w:t>
+            </w:r>
+            <w:proofErr w:type="spellEnd"/>
+            <w:r>
+              <w:rPr>
+                <w:rFonts w:ascii="Times New Roman" w:hAnsi="Times New Roman" w:cs="Times New Roman"/>
+                <w:color w:val="000000"/>
+                <w:sz w:val="24"/>
+                <w:szCs w:val="24"/>
+                <w:lang w:val="en-US"/>
+              </w:rPr>
+              <w:t xml:space="preserve"> </w:t>
+            </w:r>
+            <w:proofErr w:type="spellStart"/>
+            <w:r>
+              <w:rPr>
+                <w:rFonts w:ascii="Times New Roman" w:hAnsi="Times New Roman" w:cs="Times New Roman"/>
+                <w:color w:val="000000"/>
+                <w:sz w:val="24"/>
+                <w:szCs w:val="24"/>
+                <w:lang w:val="en-US"/>
+              </w:rPr>
+              <w:t>aaa</w:t>
+            </w:r>
+            <w:proofErr w:type="spellEnd"/>
+            <w:r>
+              <w:rPr>
+                <w:rFonts w:ascii="Times New Roman" w:hAnsi="Times New Roman" w:cs="Times New Roman"/>
+                <w:color w:val="000000"/>
+                <w:sz w:val="24"/>
+                <w:szCs w:val="24"/>
+                <w:lang w:val="en-US"/>
+              </w:rPr>
+              <w:t xml:space="preserve"> 0 1</w:t>
+            </w:r>
+          </w:p>
+          <w:p>
+            <w:pPr>
+              <w:rPr>
+                <w:rFonts w:ascii="Times New Roman" w:hAnsi="Times New Roman" w:cs="Times New Roman"/>
+                <w:color w:val="000000"/>
+                <w:sz w:val="24"/>
+                <w:szCs w:val="24"/>
+                <w:lang w:val="en-US"/>
+              </w:rPr>
+            </w:pPr>
+            <w:r>
+              <w:rPr>
+                <w:rFonts w:ascii="Times New Roman" w:hAnsi="Times New Roman" w:cs="Times New Roman"/>
+                <w:color w:val="000000"/>
+                <w:sz w:val="24"/>
+                <w:szCs w:val="24"/>
+                <w:lang w:val="en-US"/>
+              </w:rPr>
+              <w:t xml:space="preserve">1 2 E738 </w:t>
+            </w:r>
+            <w:proofErr w:type="spellStart"/>
+            <w:r>
+              <w:rPr>
+                <w:rFonts w:ascii="Times New Roman" w:hAnsi="Times New Roman" w:cs="Times New Roman"/>
+                <w:color w:val="000000"/>
+                <w:sz w:val="24"/>
+                <w:szCs w:val="24"/>
+                <w:lang w:val="en-US"/>
+              </w:rPr>
+              <w:t>bbbbb</w:t>
+            </w:r>
+            <w:proofErr w:type="spellEnd"/>
+            <w:r>
+              <w:rPr>
+                <w:rFonts w:ascii="Times New Roman" w:hAnsi="Times New Roman" w:cs="Times New Roman"/>
+                <w:color w:val="000000"/>
+                <w:sz w:val="24"/>
+                <w:szCs w:val="24"/>
+                <w:lang w:val="en-US"/>
+              </w:rPr>
+              <w:t xml:space="preserve"> </w:t>
+            </w:r>
+            <w:proofErr w:type="spellStart"/>
+            <w:r>
+              <w:rPr>
+                <w:rFonts w:ascii="Times New Roman" w:hAnsi="Times New Roman" w:cs="Times New Roman"/>
+                <w:color w:val="000000"/>
+                <w:sz w:val="24"/>
+                <w:szCs w:val="24"/>
+                <w:lang w:val="en-US"/>
+              </w:rPr>
+              <w:t>aaa</w:t>
+            </w:r>
+            <w:proofErr w:type="spellEnd"/>
+            <w:r>
+              <w:rPr>
+                <w:rFonts w:ascii="Times New Roman" w:hAnsi="Times New Roman" w:cs="Times New Roman"/>
+                <w:color w:val="000000"/>
+                <w:sz w:val="24"/>
+                <w:szCs w:val="24"/>
+                <w:lang w:val="en-US"/>
+              </w:rPr>
+              <w:t xml:space="preserve"> 1 1</w:t>
+            </w:r>
+          </w:p>
+          <w:p>
+            <w:pPr>
+              <w:rPr>
+                <w:rFonts w:ascii="Times New Roman" w:hAnsi="Times New Roman" w:cs="Times New Roman"/>
+                <w:color w:val="000000"/>
+                <w:sz w:val="24"/>
+                <w:szCs w:val="24"/>
+                <w:lang w:val="en-US"/>
+              </w:rPr>
+            </w:pPr>
+            <w:r>
+              <w:rPr>
+                <w:rFonts w:ascii="Times New Roman" w:hAnsi="Times New Roman" w:cs="Times New Roman"/>
+                <w:color w:val="000000"/>
+                <w:sz w:val="24"/>
+                <w:szCs w:val="24"/>
+                <w:lang w:val="en-US"/>
+              </w:rPr>
+              <w:t>2 - ---- ------ ---- -1 0</w:t>
+            </w:r>
+          </w:p>
+          <w:p>
+            <w:pPr>
+              <w:rPr>
+                <w:rFonts w:ascii="Times New Roman" w:hAnsi="Times New Roman" w:cs="Times New Roman"/>
+                <w:color w:val="000000"/>
+                <w:sz w:val="24"/>
+                <w:szCs w:val="24"/>
+                <w:lang w:val="en-US"/>
+              </w:rPr>
+            </w:pPr>
+            <w:r>
+              <w:rPr>
+                <w:rFonts w:ascii="Times New Roman" w:hAnsi="Times New Roman" w:cs="Times New Roman"/>
+                <w:color w:val="000000"/>
+                <w:sz w:val="24"/>
+                <w:szCs w:val="24"/>
+                <w:lang w:val="en-US"/>
+              </w:rPr>
+              <w:t xml:space="preserve">3 2 G738 </w:t>
+            </w:r>
+            <w:proofErr w:type="spellStart"/>
+            <w:r>
+              <w:rPr>
+                <w:rFonts w:ascii="Times New Roman" w:hAnsi="Times New Roman" w:cs="Times New Roman"/>
+                <w:color w:val="000000"/>
+                <w:sz w:val="24"/>
+                <w:szCs w:val="24"/>
+                <w:lang w:val="en-US"/>
+              </w:rPr>
+              <w:t>bbbbb</w:t>
+            </w:r>
+            <w:proofErr w:type="spellEnd"/>
+            <w:r>
+              <w:rPr>
+                <w:rFonts w:ascii="Times New Roman" w:hAnsi="Times New Roman" w:cs="Times New Roman"/>
+                <w:color w:val="000000"/>
+                <w:sz w:val="24"/>
+                <w:szCs w:val="24"/>
+                <w:lang w:val="en-US"/>
+              </w:rPr>
+              <w:t xml:space="preserve"> </w:t>
+            </w:r>
+            <w:proofErr w:type="spellStart"/>
+            <w:r>
+              <w:rPr>
+                <w:rFonts w:ascii="Times New Roman" w:hAnsi="Times New Roman" w:cs="Times New Roman"/>
+                <w:color w:val="000000"/>
+                <w:sz w:val="24"/>
+                <w:szCs w:val="24"/>
+                <w:lang w:val="en-US"/>
+              </w:rPr>
+              <w:t>aaa</w:t>
+            </w:r>
+            <w:proofErr w:type="spellEnd"/>
+            <w:r>
+              <w:rPr>
+                <w:rFonts w:ascii="Times New Roman" w:hAnsi="Times New Roman" w:cs="Times New Roman"/>
+                <w:color w:val="000000"/>
+                <w:sz w:val="24"/>
+                <w:szCs w:val="24"/>
+                <w:lang w:val="en-US"/>
+              </w:rPr>
+              <w:t xml:space="preserve"> 3 1</w:t>
+            </w:r>
+          </w:p>
+        </w:tc>
+        <w:tc>
+          <w:tcPr>
+            <w:tcW w:w="561" w:type="dxa"/>
+          </w:tcPr>
+          <w:p>
+            <w:pPr>
+              <w:rPr>
+                <w:rFonts w:ascii="Times New Roman" w:hAnsi="Times New Roman" w:cs="Times New Roman"/>
+                <w:color w:val="000000"/>
+                <w:sz w:val="24"/>
+                <w:szCs w:val="24"/>
+              </w:rPr>
+            </w:pPr>
+            <w:r>
+              <w:rPr>
+                <w:rFonts w:ascii="Times New Roman" w:hAnsi="Times New Roman" w:cs="Times New Roman"/>
+                <w:color w:val="000000"/>
+                <w:sz w:val="24"/>
+                <w:szCs w:val="24"/>
+              </w:rPr>
+              <w:t>-1</w:t>
             </w:r>
           </w:p>
         </w:tc>
@@ -5586,7 +8451,7 @@
         </w:trPr>
         <w:tc>
           <w:tcPr>
-            <w:tcW w:w="3539" w:type="dxa"/>
+            <w:tcW w:w="1767" w:type="dxa"/>
           </w:tcPr>
           <w:p>
             <w:pPr>
@@ -5604,13 +8469,23 @@
                 <w:sz w:val="24"/>
                 <w:szCs w:val="24"/>
               </w:rPr>
-              <w:t>20 1 3 10 17 28 21 4 1 20 20</w:t>
-            </w:r>
+              <w:t>Совпадение ключей</w:t>
+            </w:r>
+          </w:p>
+          <w:p>
+            <w:pPr>
+              <w:rPr>
+                <w:rFonts w:ascii="Times New Roman" w:hAnsi="Times New Roman" w:cs="Times New Roman"/>
+                <w:color w:val="000000"/>
+                <w:sz w:val="24"/>
+                <w:szCs w:val="24"/>
+              </w:rPr>
+            </w:pPr>
           </w:p>
         </w:tc>
         <w:tc>
           <w:tcPr>
-            <w:tcW w:w="3253" w:type="dxa"/>
+            <w:tcW w:w="2061" w:type="dxa"/>
           </w:tcPr>
           <w:p>
             <w:pPr>
@@ -5627,14 +8502,49 @@
                 <w:color w:val="000000"/>
                 <w:sz w:val="24"/>
                 <w:szCs w:val="24"/>
-              </w:rPr>
-              <w:t>1 1 3 4 10 17 20 20 20 21 28</w:t>
-            </w:r>
+                <w:lang w:val="en-US"/>
+              </w:rPr>
+              <w:t xml:space="preserve">2 D738 </w:t>
+            </w:r>
+            <w:proofErr w:type="spellStart"/>
+            <w:r>
+              <w:rPr>
+                <w:rFonts w:ascii="Times New Roman" w:hAnsi="Times New Roman" w:cs="Times New Roman"/>
+                <w:color w:val="000000"/>
+                <w:sz w:val="24"/>
+                <w:szCs w:val="24"/>
+                <w:lang w:val="en-US"/>
+              </w:rPr>
+              <w:t>aaaaa</w:t>
+            </w:r>
+            <w:proofErr w:type="spellEnd"/>
+            <w:r>
+              <w:rPr>
+                <w:rFonts w:ascii="Times New Roman" w:hAnsi="Times New Roman" w:cs="Times New Roman"/>
+                <w:color w:val="000000"/>
+                <w:sz w:val="24"/>
+                <w:szCs w:val="24"/>
+                <w:lang w:val="en-US"/>
+              </w:rPr>
+              <w:t xml:space="preserve"> </w:t>
+            </w:r>
+            <w:proofErr w:type="spellStart"/>
+            <w:r>
+              <w:rPr>
+                <w:rFonts w:ascii="Times New Roman" w:hAnsi="Times New Roman" w:cs="Times New Roman"/>
+                <w:color w:val="000000"/>
+                <w:sz w:val="24"/>
+                <w:szCs w:val="24"/>
+                <w:lang w:val="en-US"/>
+              </w:rPr>
+              <w:t>bbb</w:t>
+            </w:r>
+            <w:proofErr w:type="spellEnd"/>
           </w:p>
         </w:tc>
         <w:tc>
           <w:tcPr>
-            <w:tcW w:w="1283" w:type="dxa"/>
+            <w:tcW w:w="2551" w:type="dxa"/>
           </w:tcPr>
           <w:p>
             <w:pPr>
@@ -5643,22 +8553,219 @@
                 <w:color w:val="000000"/>
                 <w:sz w:val="24"/>
                 <w:szCs w:val="24"/>
-              </w:rPr>
-            </w:pPr>
-            <w:r>
-              <w:rPr>
-                <w:rFonts w:ascii="Times New Roman" w:hAnsi="Times New Roman" w:cs="Times New Roman"/>
-                <w:color w:val="000000"/>
-                <w:sz w:val="24"/>
-                <w:szCs w:val="24"/>
-              </w:rPr>
-              <w:t>51</w:t>
+                <w:lang w:val="en-US"/>
+              </w:rPr>
+            </w:pPr>
+            <w:r>
+              <w:rPr>
+                <w:rFonts w:ascii="Times New Roman" w:hAnsi="Times New Roman" w:cs="Times New Roman"/>
+                <w:color w:val="000000"/>
+                <w:sz w:val="24"/>
+                <w:szCs w:val="24"/>
+                <w:lang w:val="en-US"/>
+              </w:rPr>
+              <w:t xml:space="preserve">0 2 D738 </w:t>
+            </w:r>
+            <w:proofErr w:type="spellStart"/>
+            <w:r>
+              <w:rPr>
+                <w:rFonts w:ascii="Times New Roman" w:hAnsi="Times New Roman" w:cs="Times New Roman"/>
+                <w:color w:val="000000"/>
+                <w:sz w:val="24"/>
+                <w:szCs w:val="24"/>
+                <w:lang w:val="en-US"/>
+              </w:rPr>
+              <w:t>bbbbb</w:t>
+            </w:r>
+            <w:proofErr w:type="spellEnd"/>
+            <w:r>
+              <w:rPr>
+                <w:rFonts w:ascii="Times New Roman" w:hAnsi="Times New Roman" w:cs="Times New Roman"/>
+                <w:color w:val="000000"/>
+                <w:sz w:val="24"/>
+                <w:szCs w:val="24"/>
+                <w:lang w:val="en-US"/>
+              </w:rPr>
+              <w:t xml:space="preserve"> </w:t>
+            </w:r>
+            <w:proofErr w:type="spellStart"/>
+            <w:r>
+              <w:rPr>
+                <w:rFonts w:ascii="Times New Roman" w:hAnsi="Times New Roman" w:cs="Times New Roman"/>
+                <w:color w:val="000000"/>
+                <w:sz w:val="24"/>
+                <w:szCs w:val="24"/>
+                <w:lang w:val="en-US"/>
+              </w:rPr>
+              <w:t>aaa</w:t>
+            </w:r>
+            <w:proofErr w:type="spellEnd"/>
+            <w:r>
+              <w:rPr>
+                <w:rFonts w:ascii="Times New Roman" w:hAnsi="Times New Roman" w:cs="Times New Roman"/>
+                <w:color w:val="000000"/>
+                <w:sz w:val="24"/>
+                <w:szCs w:val="24"/>
+                <w:lang w:val="en-US"/>
+              </w:rPr>
+              <w:t xml:space="preserve"> 0 1</w:t>
+            </w:r>
+          </w:p>
+          <w:p>
+            <w:pPr>
+              <w:rPr>
+                <w:rFonts w:ascii="Times New Roman" w:hAnsi="Times New Roman" w:cs="Times New Roman"/>
+                <w:color w:val="000000"/>
+                <w:sz w:val="24"/>
+                <w:szCs w:val="24"/>
+                <w:lang w:val="en-US"/>
+              </w:rPr>
+            </w:pPr>
+            <w:r>
+              <w:rPr>
+                <w:rFonts w:ascii="Times New Roman" w:hAnsi="Times New Roman" w:cs="Times New Roman"/>
+                <w:color w:val="000000"/>
+                <w:sz w:val="24"/>
+                <w:szCs w:val="24"/>
+                <w:lang w:val="en-US"/>
+              </w:rPr>
+              <w:t xml:space="preserve">1 2 E738 </w:t>
+            </w:r>
+            <w:proofErr w:type="spellStart"/>
+            <w:r>
+              <w:rPr>
+                <w:rFonts w:ascii="Times New Roman" w:hAnsi="Times New Roman" w:cs="Times New Roman"/>
+                <w:color w:val="000000"/>
+                <w:sz w:val="24"/>
+                <w:szCs w:val="24"/>
+                <w:lang w:val="en-US"/>
+              </w:rPr>
+              <w:t>bbbbb</w:t>
+            </w:r>
+            <w:proofErr w:type="spellEnd"/>
+            <w:r>
+              <w:rPr>
+                <w:rFonts w:ascii="Times New Roman" w:hAnsi="Times New Roman" w:cs="Times New Roman"/>
+                <w:color w:val="000000"/>
+                <w:sz w:val="24"/>
+                <w:szCs w:val="24"/>
+                <w:lang w:val="en-US"/>
+              </w:rPr>
+              <w:t xml:space="preserve"> </w:t>
+            </w:r>
+            <w:proofErr w:type="spellStart"/>
+            <w:r>
+              <w:rPr>
+                <w:rFonts w:ascii="Times New Roman" w:hAnsi="Times New Roman" w:cs="Times New Roman"/>
+                <w:color w:val="000000"/>
+                <w:sz w:val="24"/>
+                <w:szCs w:val="24"/>
+                <w:lang w:val="en-US"/>
+              </w:rPr>
+              <w:t>aaa</w:t>
+            </w:r>
+            <w:proofErr w:type="spellEnd"/>
+            <w:r>
+              <w:rPr>
+                <w:rFonts w:ascii="Times New Roman" w:hAnsi="Times New Roman" w:cs="Times New Roman"/>
+                <w:color w:val="000000"/>
+                <w:sz w:val="24"/>
+                <w:szCs w:val="24"/>
+                <w:lang w:val="en-US"/>
+              </w:rPr>
+              <w:t xml:space="preserve"> 1 1</w:t>
+            </w:r>
+          </w:p>
+          <w:p>
+            <w:pPr>
+              <w:rPr>
+                <w:rFonts w:ascii="Times New Roman" w:hAnsi="Times New Roman" w:cs="Times New Roman"/>
+                <w:color w:val="000000"/>
+                <w:sz w:val="24"/>
+                <w:szCs w:val="24"/>
+                <w:lang w:val="en-US"/>
+              </w:rPr>
+            </w:pPr>
+            <w:r>
+              <w:rPr>
+                <w:rFonts w:ascii="Times New Roman" w:hAnsi="Times New Roman" w:cs="Times New Roman"/>
+                <w:color w:val="000000"/>
+                <w:sz w:val="24"/>
+                <w:szCs w:val="24"/>
+                <w:lang w:val="en-US"/>
+              </w:rPr>
+              <w:t>2 - ---- ------ ---- -1 0</w:t>
+            </w:r>
+          </w:p>
+          <w:p>
+            <w:pPr>
+              <w:rPr>
+                <w:rFonts w:ascii="Times New Roman" w:hAnsi="Times New Roman" w:cs="Times New Roman"/>
+                <w:color w:val="000000"/>
+                <w:sz w:val="24"/>
+                <w:szCs w:val="24"/>
+                <w:lang w:val="en-US"/>
+              </w:rPr>
+            </w:pPr>
+            <w:r>
+              <w:rPr>
+                <w:rFonts w:ascii="Times New Roman" w:hAnsi="Times New Roman" w:cs="Times New Roman"/>
+                <w:color w:val="000000"/>
+                <w:sz w:val="24"/>
+                <w:szCs w:val="24"/>
+                <w:lang w:val="en-US"/>
+              </w:rPr>
+              <w:t xml:space="preserve">3 2 G738 </w:t>
+            </w:r>
+            <w:proofErr w:type="spellStart"/>
+            <w:r>
+              <w:rPr>
+                <w:rFonts w:ascii="Times New Roman" w:hAnsi="Times New Roman" w:cs="Times New Roman"/>
+                <w:color w:val="000000"/>
+                <w:sz w:val="24"/>
+                <w:szCs w:val="24"/>
+                <w:lang w:val="en-US"/>
+              </w:rPr>
+              <w:t>bbbbb</w:t>
+            </w:r>
+            <w:proofErr w:type="spellEnd"/>
+            <w:r>
+              <w:rPr>
+                <w:rFonts w:ascii="Times New Roman" w:hAnsi="Times New Roman" w:cs="Times New Roman"/>
+                <w:color w:val="000000"/>
+                <w:sz w:val="24"/>
+                <w:szCs w:val="24"/>
+                <w:lang w:val="en-US"/>
+              </w:rPr>
+              <w:t xml:space="preserve"> </w:t>
+            </w:r>
+            <w:proofErr w:type="spellStart"/>
+            <w:r>
+              <w:rPr>
+                <w:rFonts w:ascii="Times New Roman" w:hAnsi="Times New Roman" w:cs="Times New Roman"/>
+                <w:color w:val="000000"/>
+                <w:sz w:val="24"/>
+                <w:szCs w:val="24"/>
+                <w:lang w:val="en-US"/>
+              </w:rPr>
+              <w:t>aaa</w:t>
+            </w:r>
+            <w:proofErr w:type="spellEnd"/>
+            <w:r>
+              <w:rPr>
+                <w:rFonts w:ascii="Times New Roman" w:hAnsi="Times New Roman" w:cs="Times New Roman"/>
+                <w:color w:val="000000"/>
+                <w:sz w:val="24"/>
+                <w:szCs w:val="24"/>
+                <w:lang w:val="en-US"/>
+              </w:rPr>
+              <w:t xml:space="preserve"> 3 1</w:t>
             </w:r>
           </w:p>
         </w:tc>
         <w:tc>
           <w:tcPr>
-            <w:tcW w:w="1270" w:type="dxa"/>
+            <w:tcW w:w="2552" w:type="dxa"/>
           </w:tcPr>
           <w:p>
             <w:pPr>
@@ -5667,16 +8774,239 @@
                 <w:color w:val="000000"/>
                 <w:sz w:val="24"/>
                 <w:szCs w:val="24"/>
-              </w:rPr>
-            </w:pPr>
-            <w:r>
-              <w:rPr>
-                <w:rFonts w:ascii="Times New Roman" w:hAnsi="Times New Roman" w:cs="Times New Roman"/>
-                <w:color w:val="000000"/>
-                <w:sz w:val="24"/>
-                <w:szCs w:val="24"/>
-              </w:rPr>
-              <w:t>9</w:t>
+                <w:lang w:val="en-US"/>
+              </w:rPr>
+            </w:pPr>
+            <w:r>
+              <w:rPr>
+                <w:rFonts w:ascii="Times New Roman" w:hAnsi="Times New Roman" w:cs="Times New Roman"/>
+                <w:color w:val="000000"/>
+                <w:sz w:val="24"/>
+                <w:szCs w:val="24"/>
+                <w:lang w:val="en-US"/>
+              </w:rPr>
+              <w:t xml:space="preserve">0 2 D738 </w:t>
+            </w:r>
+            <w:proofErr w:type="spellStart"/>
+            <w:r>
+              <w:rPr>
+                <w:rFonts w:ascii="Times New Roman" w:hAnsi="Times New Roman" w:cs="Times New Roman"/>
+                <w:color w:val="000000"/>
+                <w:sz w:val="24"/>
+                <w:szCs w:val="24"/>
+                <w:lang w:val="en-US"/>
+              </w:rPr>
+              <w:t>bbbbb</w:t>
+            </w:r>
+            <w:proofErr w:type="spellEnd"/>
+            <w:r>
+              <w:rPr>
+                <w:rFonts w:ascii="Times New Roman" w:hAnsi="Times New Roman" w:cs="Times New Roman"/>
+                <w:color w:val="000000"/>
+                <w:sz w:val="24"/>
+                <w:szCs w:val="24"/>
+                <w:lang w:val="en-US"/>
+              </w:rPr>
+              <w:t xml:space="preserve"> </w:t>
+            </w:r>
+            <w:proofErr w:type="spellStart"/>
+            <w:r>
+              <w:rPr>
+                <w:rFonts w:ascii="Times New Roman" w:hAnsi="Times New Roman" w:cs="Times New Roman"/>
+                <w:color w:val="000000"/>
+                <w:sz w:val="24"/>
+                <w:szCs w:val="24"/>
+                <w:lang w:val="en-US"/>
+              </w:rPr>
+              <w:t>aaa</w:t>
+            </w:r>
+            <w:proofErr w:type="spellEnd"/>
+            <w:r>
+              <w:rPr>
+                <w:rFonts w:ascii="Times New Roman" w:hAnsi="Times New Roman" w:cs="Times New Roman"/>
+                <w:color w:val="000000"/>
+                <w:sz w:val="24"/>
+                <w:szCs w:val="24"/>
+                <w:lang w:val="en-US"/>
+              </w:rPr>
+              <w:t xml:space="preserve"> 0 1</w:t>
+            </w:r>
+          </w:p>
+          <w:p>
+            <w:pPr>
+              <w:rPr>
+                <w:rFonts w:ascii="Times New Roman" w:hAnsi="Times New Roman" w:cs="Times New Roman"/>
+                <w:color w:val="000000"/>
+                <w:sz w:val="24"/>
+                <w:szCs w:val="24"/>
+                <w:lang w:val="en-US"/>
+              </w:rPr>
+            </w:pPr>
+            <w:r>
+              <w:rPr>
+                <w:rFonts w:ascii="Times New Roman" w:hAnsi="Times New Roman" w:cs="Times New Roman"/>
+                <w:color w:val="000000"/>
+                <w:sz w:val="24"/>
+                <w:szCs w:val="24"/>
+                <w:lang w:val="en-US"/>
+              </w:rPr>
+              <w:t xml:space="preserve">1 2 E738 </w:t>
+            </w:r>
+            <w:proofErr w:type="spellStart"/>
+            <w:r>
+              <w:rPr>
+                <w:rFonts w:ascii="Times New Roman" w:hAnsi="Times New Roman" w:cs="Times New Roman"/>
+                <w:color w:val="000000"/>
+                <w:sz w:val="24"/>
+                <w:szCs w:val="24"/>
+                <w:lang w:val="en-US"/>
+              </w:rPr>
+              <w:t>bbbbb</w:t>
+            </w:r>
+            <w:proofErr w:type="spellEnd"/>
+            <w:r>
+              <w:rPr>
+                <w:rFonts w:ascii="Times New Roman" w:hAnsi="Times New Roman" w:cs="Times New Roman"/>
+                <w:color w:val="000000"/>
+                <w:sz w:val="24"/>
+                <w:szCs w:val="24"/>
+                <w:lang w:val="en-US"/>
+              </w:rPr>
+              <w:t xml:space="preserve"> </w:t>
+            </w:r>
+            <w:proofErr w:type="spellStart"/>
+            <w:r>
+              <w:rPr>
+                <w:rFonts w:ascii="Times New Roman" w:hAnsi="Times New Roman" w:cs="Times New Roman"/>
+                <w:color w:val="000000"/>
+                <w:sz w:val="24"/>
+                <w:szCs w:val="24"/>
+                <w:lang w:val="en-US"/>
+              </w:rPr>
+              <w:t>aaa</w:t>
+            </w:r>
+            <w:proofErr w:type="spellEnd"/>
+            <w:r>
+              <w:rPr>
+                <w:rFonts w:ascii="Times New Roman" w:hAnsi="Times New Roman" w:cs="Times New Roman"/>
+                <w:color w:val="000000"/>
+                <w:sz w:val="24"/>
+                <w:szCs w:val="24"/>
+                <w:lang w:val="en-US"/>
+              </w:rPr>
+              <w:t xml:space="preserve"> 1 1</w:t>
+            </w:r>
+          </w:p>
+          <w:p>
+            <w:pPr>
+              <w:rPr>
+                <w:rFonts w:ascii="Times New Roman" w:hAnsi="Times New Roman" w:cs="Times New Roman"/>
+                <w:color w:val="000000"/>
+                <w:sz w:val="24"/>
+                <w:szCs w:val="24"/>
+                <w:lang w:val="en-US"/>
+              </w:rPr>
+            </w:pPr>
+            <w:r>
+              <w:rPr>
+                <w:rFonts w:ascii="Times New Roman" w:hAnsi="Times New Roman" w:cs="Times New Roman"/>
+                <w:color w:val="000000"/>
+                <w:sz w:val="24"/>
+                <w:szCs w:val="24"/>
+                <w:lang w:val="en-US"/>
+              </w:rPr>
+              <w:t>2 - ---- ------ ---- -1 0</w:t>
+            </w:r>
+          </w:p>
+          <w:p>
+            <w:pPr>
+              <w:rPr>
+                <w:rFonts w:ascii="Times New Roman" w:hAnsi="Times New Roman" w:cs="Times New Roman"/>
+                <w:color w:val="000000"/>
+                <w:sz w:val="24"/>
+                <w:szCs w:val="24"/>
+                <w:lang w:val="en-US"/>
+              </w:rPr>
+            </w:pPr>
+            <w:r>
+              <w:rPr>
+                <w:rFonts w:ascii="Times New Roman" w:hAnsi="Times New Roman" w:cs="Times New Roman"/>
+                <w:color w:val="000000"/>
+                <w:sz w:val="24"/>
+                <w:szCs w:val="24"/>
+                <w:lang w:val="en-US"/>
+              </w:rPr>
+              <w:t xml:space="preserve">3 2 G738 </w:t>
+            </w:r>
+            <w:proofErr w:type="spellStart"/>
+            <w:r>
+              <w:rPr>
+                <w:rFonts w:ascii="Times New Roman" w:hAnsi="Times New Roman" w:cs="Times New Roman"/>
+                <w:color w:val="000000"/>
+                <w:sz w:val="24"/>
+                <w:szCs w:val="24"/>
+                <w:lang w:val="en-US"/>
+              </w:rPr>
+              <w:t>bbbbb</w:t>
+            </w:r>
+            <w:proofErr w:type="spellEnd"/>
+            <w:r>
+              <w:rPr>
+                <w:rFonts w:ascii="Times New Roman" w:hAnsi="Times New Roman" w:cs="Times New Roman"/>
+                <w:color w:val="000000"/>
+                <w:sz w:val="24"/>
+                <w:szCs w:val="24"/>
+                <w:lang w:val="en-US"/>
+              </w:rPr>
+              <w:t xml:space="preserve"> </w:t>
+            </w:r>
+            <w:proofErr w:type="spellStart"/>
+            <w:r>
+              <w:rPr>
+                <w:rFonts w:ascii="Times New Roman" w:hAnsi="Times New Roman" w:cs="Times New Roman"/>
+                <w:color w:val="000000"/>
+                <w:sz w:val="24"/>
+                <w:szCs w:val="24"/>
+                <w:lang w:val="en-US"/>
+              </w:rPr>
+              <w:t>aaa</w:t>
+            </w:r>
+            <w:proofErr w:type="spellEnd"/>
+            <w:r>
+              <w:rPr>
+                <w:rFonts w:ascii="Times New Roman" w:hAnsi="Times New Roman" w:cs="Times New Roman"/>
+                <w:color w:val="000000"/>
+                <w:sz w:val="24"/>
+                <w:szCs w:val="24"/>
+                <w:lang w:val="en-US"/>
+              </w:rPr>
+              <w:t xml:space="preserve"> 3 1</w:t>
+            </w:r>
+          </w:p>
+        </w:tc>
+        <w:tc>
+          <w:tcPr>
+            <w:tcW w:w="561" w:type="dxa"/>
+          </w:tcPr>
+          <w:p>
+            <w:pPr>
+              <w:rPr>
+                <w:rFonts w:ascii="Times New Roman" w:hAnsi="Times New Roman" w:cs="Times New Roman"/>
+                <w:color w:val="000000"/>
+                <w:sz w:val="24"/>
+                <w:szCs w:val="24"/>
+                <w:lang w:val="en-US"/>
+              </w:rPr>
+            </w:pPr>
+            <w:r>
+              <w:rPr>
+                <w:rFonts w:ascii="Times New Roman" w:hAnsi="Times New Roman" w:cs="Times New Roman"/>
+                <w:color w:val="000000"/>
+                <w:sz w:val="24"/>
+                <w:szCs w:val="24"/>
+                <w:lang w:val="en-US"/>
+              </w:rPr>
+              <w:t>-2</w:t>
             </w:r>
           </w:p>
         </w:tc>
@@ -5704,6 +9034,8 @@
           <w:szCs w:val="28"/>
         </w:rPr>
       </w:pPr>
+      <w:proofErr w:type="spellStart"/>
+      <w:proofErr w:type="gramStart"/>
       <w:r>
         <w:rPr>
           <w:rFonts w:ascii="Times New Roman" w:hAnsi="Times New Roman" w:cs="Times New Roman"/>
@@ -5713,7 +9045,61 @@
           <w:szCs w:val="28"/>
           <w:lang w:val="en-US"/>
         </w:rPr>
-        <w:t>TooWayInsertion</w:t>
+        <w:lastRenderedPageBreak/>
+        <w:t>searchRecord</w:t>
+      </w:r>
+      <w:proofErr w:type="spellEnd"/>
+      <w:proofErr w:type="gramEnd"/>
+      <w:r>
+        <w:rPr>
+          <w:rFonts w:ascii="Times New Roman" w:hAnsi="Times New Roman" w:cs="Times New Roman"/>
+          <w:color w:val="000000"/>
+          <w:sz w:val="28"/>
+          <w:szCs w:val="28"/>
+        </w:rPr>
+        <w:t xml:space="preserve"> (</w:t>
+      </w:r>
+      <w:r>
+        <w:rPr>
+          <w:rFonts w:ascii="Times New Roman" w:hAnsi="Times New Roman" w:cs="Times New Roman"/>
+          <w:color w:val="000000"/>
+          <w:sz w:val="28"/>
+          <w:szCs w:val="28"/>
+          <w:lang w:val="en-US"/>
+        </w:rPr>
+        <w:t>Hash</w:t>
+      </w:r>
+      <w:r>
+        <w:rPr>
+          <w:rFonts w:ascii="Times New Roman" w:hAnsi="Times New Roman" w:cs="Times New Roman"/>
+          <w:b/>
+          <w:color w:val="000000"/>
+          <w:sz w:val="28"/>
+          <w:szCs w:val="28"/>
+        </w:rPr>
+        <w:t xml:space="preserve"> </w:t>
+      </w:r>
+      <w:proofErr w:type="spellStart"/>
+      <w:r>
+        <w:rPr>
+          <w:rFonts w:ascii="Times New Roman" w:hAnsi="Times New Roman" w:cs="Times New Roman"/>
+          <w:b/>
+          <w:color w:val="000000"/>
+          <w:sz w:val="28"/>
+          <w:szCs w:val="28"/>
+          <w:lang w:val="en-US"/>
+        </w:rPr>
+        <w:t>hash</w:t>
+      </w:r>
+      <w:proofErr w:type="spellEnd"/>
+      <w:r>
+        <w:rPr>
+          <w:rFonts w:ascii="Times New Roman" w:hAnsi="Times New Roman" w:cs="Times New Roman"/>
+          <w:color w:val="000000"/>
+          <w:sz w:val="28"/>
+          <w:szCs w:val="28"/>
+        </w:rPr>
+        <w:t>)</w:t>
       </w:r>
       <w:r>
         <w:rPr>
@@ -5730,14 +9116,16 @@
     <w:tbl>
       <w:tblPr>
         <w:tblStyle w:val="a4"/>
-        <w:tblW w:w="0" w:type="auto"/>
+        <w:tblW w:w="9073" w:type="dxa"/>
+        <w:tblInd w:w="-147" w:type="dxa"/>
+        <w:tblLayout w:type="fixed"/>
         <w:tblLook w:val="04A0" w:firstRow="1" w:lastRow="0" w:firstColumn="1" w:lastColumn="0" w:noHBand="0" w:noVBand="1"/>
       </w:tblPr>
       <w:tblGrid>
-        <w:gridCol w:w="3356"/>
-        <w:gridCol w:w="3112"/>
-        <w:gridCol w:w="1283"/>
-        <w:gridCol w:w="1594"/>
+        <w:gridCol w:w="2127"/>
+        <w:gridCol w:w="1984"/>
+        <w:gridCol w:w="2694"/>
+        <w:gridCol w:w="2268"/>
       </w:tblGrid>
       <w:tr>
         <w:trPr>
@@ -5745,31 +9133,32 @@
         </w:trPr>
         <w:tc>
           <w:tcPr>
-            <w:tcW w:w="3356" w:type="dxa"/>
+            <w:tcW w:w="2127" w:type="dxa"/>
           </w:tcPr>
           <w:p>
             <w:pPr>
-              <w:rPr>
-                <w:rFonts w:ascii="Times New Roman" w:hAnsi="Times New Roman" w:cs="Times New Roman"/>
-                <w:color w:val="000000"/>
-                <w:sz w:val="24"/>
-                <w:szCs w:val="24"/>
-              </w:rPr>
-            </w:pPr>
-            <w:r>
-              <w:rPr>
-                <w:rFonts w:ascii="Times New Roman" w:hAnsi="Times New Roman" w:cs="Times New Roman"/>
-                <w:color w:val="000000"/>
-                <w:sz w:val="24"/>
-                <w:szCs w:val="24"/>
-              </w:rPr>
-              <w:t>Входные данные</w:t>
+              <w:ind w:left="-108"/>
+              <w:rPr>
+                <w:rFonts w:ascii="Times New Roman" w:hAnsi="Times New Roman" w:cs="Times New Roman"/>
+                <w:color w:val="000000"/>
+                <w:sz w:val="24"/>
+                <w:szCs w:val="24"/>
+              </w:rPr>
+            </w:pPr>
+            <w:r>
+              <w:rPr>
+                <w:rFonts w:ascii="Times New Roman" w:hAnsi="Times New Roman" w:cs="Times New Roman"/>
+                <w:color w:val="000000"/>
+                <w:sz w:val="24"/>
+                <w:szCs w:val="24"/>
+              </w:rPr>
+              <w:t>Ситуация</w:t>
             </w:r>
           </w:p>
         </w:tc>
         <w:tc>
           <w:tcPr>
-            <w:tcW w:w="3112" w:type="dxa"/>
+            <w:tcW w:w="1984" w:type="dxa"/>
           </w:tcPr>
           <w:p>
             <w:pPr>
@@ -5787,13 +9176,13 @@
                 <w:sz w:val="24"/>
                 <w:szCs w:val="24"/>
               </w:rPr>
-              <w:t>Результат сортировки</w:t>
+              <w:t>Входные данные</w:t>
             </w:r>
           </w:p>
         </w:tc>
         <w:tc>
           <w:tcPr>
-            <w:tcW w:w="1283" w:type="dxa"/>
+            <w:tcW w:w="2694" w:type="dxa"/>
           </w:tcPr>
           <w:p>
             <w:pPr>
@@ -5811,13 +9200,13 @@
                 <w:sz w:val="24"/>
                 <w:szCs w:val="24"/>
               </w:rPr>
-              <w:t>Кол-во сравнений</w:t>
+              <w:t>Таблица</w:t>
             </w:r>
           </w:p>
         </w:tc>
         <w:tc>
           <w:tcPr>
-            <w:tcW w:w="1594" w:type="dxa"/>
+            <w:tcW w:w="2268" w:type="dxa"/>
           </w:tcPr>
           <w:p>
             <w:pPr>
@@ -5835,16 +9224,7 @@
                 <w:sz w:val="24"/>
                 <w:szCs w:val="24"/>
               </w:rPr>
-              <w:t xml:space="preserve">Кол-во </w:t>
-            </w:r>
-            <w:r>
-              <w:rPr>
-                <w:rFonts w:ascii="Times New Roman" w:hAnsi="Times New Roman" w:cs="Times New Roman"/>
-                <w:color w:val="000000"/>
-                <w:sz w:val="24"/>
-                <w:szCs w:val="24"/>
-              </w:rPr>
-              <w:t>перестановок</w:t>
+              <w:t>Значение функции</w:t>
             </w:r>
           </w:p>
         </w:tc>
@@ -5855,33 +9235,62 @@
         </w:trPr>
         <w:tc>
           <w:tcPr>
-            <w:tcW w:w="3356" w:type="dxa"/>
+            <w:tcW w:w="2127" w:type="dxa"/>
           </w:tcPr>
           <w:p>
             <w:pPr>
-              <w:rPr>
-                <w:rFonts w:ascii="Times New Roman" w:hAnsi="Times New Roman" w:cs="Times New Roman"/>
-                <w:color w:val="000000"/>
-                <w:sz w:val="24"/>
-                <w:szCs w:val="24"/>
-                <w:lang w:val="en-US"/>
-              </w:rPr>
-            </w:pPr>
-            <w:r>
-              <w:rPr>
-                <w:rFonts w:ascii="Times New Roman" w:hAnsi="Times New Roman" w:cs="Times New Roman"/>
-                <w:color w:val="000000"/>
-                <w:sz w:val="24"/>
-                <w:szCs w:val="24"/>
-                <w:lang w:val="en-US"/>
-              </w:rPr>
-              <w:t>10 9 8 7 6 5 4 3 2 1</w:t>
+              <w:ind w:left="-108"/>
+              <w:rPr>
+                <w:rFonts w:ascii="Times New Roman" w:hAnsi="Times New Roman" w:cs="Times New Roman"/>
+                <w:color w:val="000000"/>
+                <w:sz w:val="24"/>
+                <w:szCs w:val="24"/>
+              </w:rPr>
+            </w:pPr>
+            <w:r>
+              <w:rPr>
+                <w:rFonts w:ascii="Times New Roman" w:hAnsi="Times New Roman" w:cs="Times New Roman"/>
+                <w:color w:val="000000"/>
+                <w:sz w:val="24"/>
+                <w:szCs w:val="24"/>
+              </w:rPr>
+              <w:t xml:space="preserve">Запись </w:t>
+            </w:r>
+            <w:r>
+              <w:rPr>
+                <w:rFonts w:ascii="Times New Roman" w:hAnsi="Times New Roman" w:cs="Times New Roman"/>
+                <w:b/>
+                <w:color w:val="000000"/>
+                <w:sz w:val="24"/>
+                <w:szCs w:val="24"/>
+                <w:lang w:val="en-US"/>
+              </w:rPr>
+              <w:t>hash</w:t>
+            </w:r>
+            <w:r>
+              <w:rPr>
+                <w:rFonts w:ascii="Times New Roman" w:hAnsi="Times New Roman" w:cs="Times New Roman"/>
+                <w:b/>
+                <w:color w:val="000000"/>
+                <w:sz w:val="24"/>
+                <w:szCs w:val="24"/>
+              </w:rPr>
+              <w:t xml:space="preserve"> </w:t>
+            </w:r>
+            <w:r>
+              <w:rPr>
+                <w:rFonts w:ascii="Times New Roman" w:hAnsi="Times New Roman" w:cs="Times New Roman"/>
+                <w:color w:val="000000"/>
+                <w:sz w:val="24"/>
+                <w:szCs w:val="24"/>
+              </w:rPr>
+              <w:t>есть в таблице</w:t>
             </w:r>
           </w:p>
         </w:tc>
         <w:tc>
           <w:tcPr>
-            <w:tcW w:w="3112" w:type="dxa"/>
+            <w:tcW w:w="1984" w:type="dxa"/>
           </w:tcPr>
           <w:p>
             <w:pPr>
@@ -5901,13 +9310,47 @@
                 <w:szCs w:val="24"/>
                 <w:lang w:val="en-US"/>
               </w:rPr>
-              <w:t>1 2 3 4 5 6 7 8 9 10</w:t>
-            </w:r>
+              <w:t xml:space="preserve">2 G738 </w:t>
+            </w:r>
+            <w:proofErr w:type="spellStart"/>
+            <w:r>
+              <w:rPr>
+                <w:rFonts w:ascii="Times New Roman" w:hAnsi="Times New Roman" w:cs="Times New Roman"/>
+                <w:color w:val="000000"/>
+                <w:sz w:val="24"/>
+                <w:szCs w:val="24"/>
+                <w:lang w:val="en-US"/>
+              </w:rPr>
+              <w:t>bbbbb</w:t>
+            </w:r>
+            <w:proofErr w:type="spellEnd"/>
+            <w:r>
+              <w:rPr>
+                <w:rFonts w:ascii="Times New Roman" w:hAnsi="Times New Roman" w:cs="Times New Roman"/>
+                <w:color w:val="000000"/>
+                <w:sz w:val="24"/>
+                <w:szCs w:val="24"/>
+                <w:lang w:val="en-US"/>
+              </w:rPr>
+              <w:t xml:space="preserve"> </w:t>
+            </w:r>
+            <w:proofErr w:type="spellStart"/>
+            <w:r>
+              <w:rPr>
+                <w:rFonts w:ascii="Times New Roman" w:hAnsi="Times New Roman" w:cs="Times New Roman"/>
+                <w:color w:val="000000"/>
+                <w:sz w:val="24"/>
+                <w:szCs w:val="24"/>
+                <w:lang w:val="en-US"/>
+              </w:rPr>
+              <w:t>aaa</w:t>
+            </w:r>
+            <w:proofErr w:type="spellEnd"/>
           </w:p>
         </w:tc>
         <w:tc>
           <w:tcPr>
-            <w:tcW w:w="1283" w:type="dxa"/>
+            <w:tcW w:w="2694" w:type="dxa"/>
           </w:tcPr>
           <w:p>
             <w:pPr>
@@ -5927,13 +9370,208 @@
                 <w:szCs w:val="24"/>
                 <w:lang w:val="en-US"/>
               </w:rPr>
-              <w:t>9</w:t>
+              <w:t xml:space="preserve">0 2 D738 </w:t>
+            </w:r>
+            <w:proofErr w:type="spellStart"/>
+            <w:r>
+              <w:rPr>
+                <w:rFonts w:ascii="Times New Roman" w:hAnsi="Times New Roman" w:cs="Times New Roman"/>
+                <w:color w:val="000000"/>
+                <w:sz w:val="24"/>
+                <w:szCs w:val="24"/>
+                <w:lang w:val="en-US"/>
+              </w:rPr>
+              <w:t>bbbbb</w:t>
+            </w:r>
+            <w:proofErr w:type="spellEnd"/>
+            <w:r>
+              <w:rPr>
+                <w:rFonts w:ascii="Times New Roman" w:hAnsi="Times New Roman" w:cs="Times New Roman"/>
+                <w:color w:val="000000"/>
+                <w:sz w:val="24"/>
+                <w:szCs w:val="24"/>
+                <w:lang w:val="en-US"/>
+              </w:rPr>
+              <w:t xml:space="preserve"> </w:t>
+            </w:r>
+            <w:proofErr w:type="spellStart"/>
+            <w:r>
+              <w:rPr>
+                <w:rFonts w:ascii="Times New Roman" w:hAnsi="Times New Roman" w:cs="Times New Roman"/>
+                <w:color w:val="000000"/>
+                <w:sz w:val="24"/>
+                <w:szCs w:val="24"/>
+                <w:lang w:val="en-US"/>
+              </w:rPr>
+              <w:t>aaa</w:t>
+            </w:r>
+            <w:proofErr w:type="spellEnd"/>
+            <w:r>
+              <w:rPr>
+                <w:rFonts w:ascii="Times New Roman" w:hAnsi="Times New Roman" w:cs="Times New Roman"/>
+                <w:color w:val="000000"/>
+                <w:sz w:val="24"/>
+                <w:szCs w:val="24"/>
+                <w:lang w:val="en-US"/>
+              </w:rPr>
+              <w:t xml:space="preserve"> 0 1</w:t>
+            </w:r>
+          </w:p>
+          <w:p>
+            <w:pPr>
+              <w:rPr>
+                <w:rFonts w:ascii="Times New Roman" w:hAnsi="Times New Roman" w:cs="Times New Roman"/>
+                <w:color w:val="000000"/>
+                <w:sz w:val="24"/>
+                <w:szCs w:val="24"/>
+                <w:lang w:val="en-US"/>
+              </w:rPr>
+            </w:pPr>
+            <w:r>
+              <w:rPr>
+                <w:rFonts w:ascii="Times New Roman" w:hAnsi="Times New Roman" w:cs="Times New Roman"/>
+                <w:color w:val="000000"/>
+                <w:sz w:val="24"/>
+                <w:szCs w:val="24"/>
+                <w:lang w:val="en-US"/>
+              </w:rPr>
+              <w:t xml:space="preserve">1 2 E738 </w:t>
+            </w:r>
+            <w:proofErr w:type="spellStart"/>
+            <w:r>
+              <w:rPr>
+                <w:rFonts w:ascii="Times New Roman" w:hAnsi="Times New Roman" w:cs="Times New Roman"/>
+                <w:color w:val="000000"/>
+                <w:sz w:val="24"/>
+                <w:szCs w:val="24"/>
+                <w:lang w:val="en-US"/>
+              </w:rPr>
+              <w:t>bbbbb</w:t>
+            </w:r>
+            <w:proofErr w:type="spellEnd"/>
+            <w:r>
+              <w:rPr>
+                <w:rFonts w:ascii="Times New Roman" w:hAnsi="Times New Roman" w:cs="Times New Roman"/>
+                <w:color w:val="000000"/>
+                <w:sz w:val="24"/>
+                <w:szCs w:val="24"/>
+                <w:lang w:val="en-US"/>
+              </w:rPr>
+              <w:t xml:space="preserve"> </w:t>
+            </w:r>
+            <w:proofErr w:type="spellStart"/>
+            <w:r>
+              <w:rPr>
+                <w:rFonts w:ascii="Times New Roman" w:hAnsi="Times New Roman" w:cs="Times New Roman"/>
+                <w:color w:val="000000"/>
+                <w:sz w:val="24"/>
+                <w:szCs w:val="24"/>
+                <w:lang w:val="en-US"/>
+              </w:rPr>
+              <w:t>aaa</w:t>
+            </w:r>
+            <w:proofErr w:type="spellEnd"/>
+            <w:r>
+              <w:rPr>
+                <w:rFonts w:ascii="Times New Roman" w:hAnsi="Times New Roman" w:cs="Times New Roman"/>
+                <w:color w:val="000000"/>
+                <w:sz w:val="24"/>
+                <w:szCs w:val="24"/>
+                <w:lang w:val="en-US"/>
+              </w:rPr>
+              <w:t xml:space="preserve"> 1 1</w:t>
+            </w:r>
+          </w:p>
+          <w:p>
+            <w:pPr>
+              <w:rPr>
+                <w:rFonts w:ascii="Times New Roman" w:hAnsi="Times New Roman" w:cs="Times New Roman"/>
+                <w:color w:val="000000"/>
+                <w:sz w:val="24"/>
+                <w:szCs w:val="24"/>
+                <w:lang w:val="en-US"/>
+              </w:rPr>
+            </w:pPr>
+            <w:r>
+              <w:rPr>
+                <w:rFonts w:ascii="Times New Roman" w:hAnsi="Times New Roman" w:cs="Times New Roman"/>
+                <w:color w:val="000000"/>
+                <w:sz w:val="24"/>
+                <w:szCs w:val="24"/>
+                <w:lang w:val="en-US"/>
+              </w:rPr>
+              <w:t>2 - ---- ------ ---- -1 0</w:t>
+            </w:r>
+          </w:p>
+          <w:p>
+            <w:pPr>
+              <w:rPr>
+                <w:rFonts w:ascii="Times New Roman" w:hAnsi="Times New Roman" w:cs="Times New Roman"/>
+                <w:color w:val="000000"/>
+                <w:sz w:val="24"/>
+                <w:szCs w:val="24"/>
+                <w:lang w:val="en-US"/>
+              </w:rPr>
+            </w:pPr>
+            <w:r>
+              <w:rPr>
+                <w:rFonts w:ascii="Times New Roman" w:hAnsi="Times New Roman" w:cs="Times New Roman"/>
+                <w:color w:val="000000"/>
+                <w:sz w:val="24"/>
+                <w:szCs w:val="24"/>
+                <w:lang w:val="en-US"/>
+              </w:rPr>
+              <w:t xml:space="preserve">3 2 G738 </w:t>
+            </w:r>
+            <w:proofErr w:type="spellStart"/>
+            <w:r>
+              <w:rPr>
+                <w:rFonts w:ascii="Times New Roman" w:hAnsi="Times New Roman" w:cs="Times New Roman"/>
+                <w:color w:val="000000"/>
+                <w:sz w:val="24"/>
+                <w:szCs w:val="24"/>
+                <w:lang w:val="en-US"/>
+              </w:rPr>
+              <w:t>bbbbb</w:t>
+            </w:r>
+            <w:proofErr w:type="spellEnd"/>
+            <w:r>
+              <w:rPr>
+                <w:rFonts w:ascii="Times New Roman" w:hAnsi="Times New Roman" w:cs="Times New Roman"/>
+                <w:color w:val="000000"/>
+                <w:sz w:val="24"/>
+                <w:szCs w:val="24"/>
+                <w:lang w:val="en-US"/>
+              </w:rPr>
+              <w:t xml:space="preserve"> </w:t>
+            </w:r>
+            <w:proofErr w:type="spellStart"/>
+            <w:r>
+              <w:rPr>
+                <w:rFonts w:ascii="Times New Roman" w:hAnsi="Times New Roman" w:cs="Times New Roman"/>
+                <w:color w:val="000000"/>
+                <w:sz w:val="24"/>
+                <w:szCs w:val="24"/>
+                <w:lang w:val="en-US"/>
+              </w:rPr>
+              <w:t>aaa</w:t>
+            </w:r>
+            <w:proofErr w:type="spellEnd"/>
+            <w:r>
+              <w:rPr>
+                <w:rFonts w:ascii="Times New Roman" w:hAnsi="Times New Roman" w:cs="Times New Roman"/>
+                <w:color w:val="000000"/>
+                <w:sz w:val="24"/>
+                <w:szCs w:val="24"/>
+                <w:lang w:val="en-US"/>
+              </w:rPr>
+              <w:t xml:space="preserve"> 3 1</w:t>
             </w:r>
           </w:p>
         </w:tc>
         <w:tc>
           <w:tcPr>
-            <w:tcW w:w="1594" w:type="dxa"/>
+            <w:tcW w:w="2268" w:type="dxa"/>
           </w:tcPr>
           <w:p>
             <w:pPr>
@@ -5953,17 +9591,7 @@
                 <w:szCs w:val="24"/>
                 <w:lang w:val="en-US"/>
               </w:rPr>
-              <w:t>1</w:t>
-            </w:r>
-            <w:r>
-              <w:rPr>
-                <w:rFonts w:ascii="Times New Roman" w:hAnsi="Times New Roman" w:cs="Times New Roman"/>
-                <w:color w:val="000000"/>
-                <w:sz w:val="24"/>
-                <w:szCs w:val="24"/>
-                <w:lang w:val="en-US"/>
-              </w:rPr>
-              <w:t>0</w:t>
+              <w:t>3</w:t>
             </w:r>
           </w:p>
         </w:tc>
@@ -5974,33 +9602,62 @@
         </w:trPr>
         <w:tc>
           <w:tcPr>
-            <w:tcW w:w="3356" w:type="dxa"/>
+            <w:tcW w:w="2127" w:type="dxa"/>
           </w:tcPr>
           <w:p>
             <w:pPr>
-              <w:rPr>
-                <w:rFonts w:ascii="Times New Roman" w:hAnsi="Times New Roman" w:cs="Times New Roman"/>
-                <w:color w:val="000000"/>
-                <w:sz w:val="24"/>
-                <w:szCs w:val="24"/>
-                <w:lang w:val="en-US"/>
-              </w:rPr>
-            </w:pPr>
-            <w:r>
-              <w:rPr>
-                <w:rFonts w:ascii="Times New Roman" w:hAnsi="Times New Roman" w:cs="Times New Roman"/>
-                <w:color w:val="000000"/>
-                <w:sz w:val="24"/>
-                <w:szCs w:val="24"/>
-                <w:lang w:val="en-US"/>
-              </w:rPr>
-              <w:t>1 2 3 4 5 6 7 8 9 10</w:t>
+              <w:ind w:left="-108"/>
+              <w:rPr>
+                <w:rFonts w:ascii="Times New Roman" w:hAnsi="Times New Roman" w:cs="Times New Roman"/>
+                <w:color w:val="000000"/>
+                <w:sz w:val="24"/>
+                <w:szCs w:val="24"/>
+              </w:rPr>
+            </w:pPr>
+            <w:r>
+              <w:rPr>
+                <w:rFonts w:ascii="Times New Roman" w:hAnsi="Times New Roman" w:cs="Times New Roman"/>
+                <w:color w:val="000000"/>
+                <w:sz w:val="24"/>
+                <w:szCs w:val="24"/>
+              </w:rPr>
+              <w:t xml:space="preserve">Записи </w:t>
+            </w:r>
+            <w:r>
+              <w:rPr>
+                <w:rFonts w:ascii="Times New Roman" w:hAnsi="Times New Roman" w:cs="Times New Roman"/>
+                <w:b/>
+                <w:color w:val="000000"/>
+                <w:sz w:val="24"/>
+                <w:szCs w:val="24"/>
+                <w:lang w:val="en-US"/>
+              </w:rPr>
+              <w:t>hash</w:t>
+            </w:r>
+            <w:r>
+              <w:rPr>
+                <w:rFonts w:ascii="Times New Roman" w:hAnsi="Times New Roman" w:cs="Times New Roman"/>
+                <w:b/>
+                <w:color w:val="000000"/>
+                <w:sz w:val="24"/>
+                <w:szCs w:val="24"/>
+              </w:rPr>
+              <w:t xml:space="preserve"> </w:t>
+            </w:r>
+            <w:r>
+              <w:rPr>
+                <w:rFonts w:ascii="Times New Roman" w:hAnsi="Times New Roman" w:cs="Times New Roman"/>
+                <w:color w:val="000000"/>
+                <w:sz w:val="24"/>
+                <w:szCs w:val="24"/>
+              </w:rPr>
+              <w:t>нет в таблице</w:t>
             </w:r>
           </w:p>
         </w:tc>
         <w:tc>
           <w:tcPr>
-            <w:tcW w:w="3112" w:type="dxa"/>
+            <w:tcW w:w="1984" w:type="dxa"/>
           </w:tcPr>
           <w:p>
             <w:pPr>
@@ -6020,13 +9677,35 @@
                 <w:szCs w:val="24"/>
                 <w:lang w:val="en-US"/>
               </w:rPr>
-              <w:t>1 2 3 4 5 6 7 8 9 10</w:t>
+              <w:t xml:space="preserve">2 F738 </w:t>
+            </w:r>
+            <w:proofErr w:type="spellStart"/>
+            <w:r>
+              <w:rPr>
+                <w:rFonts w:ascii="Times New Roman" w:hAnsi="Times New Roman" w:cs="Times New Roman"/>
+                <w:color w:val="000000"/>
+                <w:sz w:val="24"/>
+                <w:szCs w:val="24"/>
+                <w:lang w:val="en-US"/>
+              </w:rPr>
+              <w:t>asdfgh</w:t>
+            </w:r>
+            <w:proofErr w:type="spellEnd"/>
+            <w:r>
+              <w:rPr>
+                <w:rFonts w:ascii="Times New Roman" w:hAnsi="Times New Roman" w:cs="Times New Roman"/>
+                <w:color w:val="000000"/>
+                <w:sz w:val="24"/>
+                <w:szCs w:val="24"/>
+                <w:lang w:val="en-US"/>
+              </w:rPr>
+              <w:t xml:space="preserve"> ccc</w:t>
             </w:r>
           </w:p>
         </w:tc>
         <w:tc>
           <w:tcPr>
-            <w:tcW w:w="1283" w:type="dxa"/>
+            <w:tcW w:w="2694" w:type="dxa"/>
           </w:tcPr>
           <w:p>
             <w:pPr>
@@ -6046,13 +9725,208 @@
                 <w:szCs w:val="24"/>
                 <w:lang w:val="en-US"/>
               </w:rPr>
-              <w:t>9</w:t>
+              <w:t xml:space="preserve">0 2 D738 </w:t>
+            </w:r>
+            <w:proofErr w:type="spellStart"/>
+            <w:r>
+              <w:rPr>
+                <w:rFonts w:ascii="Times New Roman" w:hAnsi="Times New Roman" w:cs="Times New Roman"/>
+                <w:color w:val="000000"/>
+                <w:sz w:val="24"/>
+                <w:szCs w:val="24"/>
+                <w:lang w:val="en-US"/>
+              </w:rPr>
+              <w:t>bbbbb</w:t>
+            </w:r>
+            <w:proofErr w:type="spellEnd"/>
+            <w:r>
+              <w:rPr>
+                <w:rFonts w:ascii="Times New Roman" w:hAnsi="Times New Roman" w:cs="Times New Roman"/>
+                <w:color w:val="000000"/>
+                <w:sz w:val="24"/>
+                <w:szCs w:val="24"/>
+                <w:lang w:val="en-US"/>
+              </w:rPr>
+              <w:t xml:space="preserve"> </w:t>
+            </w:r>
+            <w:proofErr w:type="spellStart"/>
+            <w:r>
+              <w:rPr>
+                <w:rFonts w:ascii="Times New Roman" w:hAnsi="Times New Roman" w:cs="Times New Roman"/>
+                <w:color w:val="000000"/>
+                <w:sz w:val="24"/>
+                <w:szCs w:val="24"/>
+                <w:lang w:val="en-US"/>
+              </w:rPr>
+              <w:t>aaa</w:t>
+            </w:r>
+            <w:proofErr w:type="spellEnd"/>
+            <w:r>
+              <w:rPr>
+                <w:rFonts w:ascii="Times New Roman" w:hAnsi="Times New Roman" w:cs="Times New Roman"/>
+                <w:color w:val="000000"/>
+                <w:sz w:val="24"/>
+                <w:szCs w:val="24"/>
+                <w:lang w:val="en-US"/>
+              </w:rPr>
+              <w:t xml:space="preserve"> 0 1</w:t>
+            </w:r>
+          </w:p>
+          <w:p>
+            <w:pPr>
+              <w:rPr>
+                <w:rFonts w:ascii="Times New Roman" w:hAnsi="Times New Roman" w:cs="Times New Roman"/>
+                <w:color w:val="000000"/>
+                <w:sz w:val="24"/>
+                <w:szCs w:val="24"/>
+                <w:lang w:val="en-US"/>
+              </w:rPr>
+            </w:pPr>
+            <w:r>
+              <w:rPr>
+                <w:rFonts w:ascii="Times New Roman" w:hAnsi="Times New Roman" w:cs="Times New Roman"/>
+                <w:color w:val="000000"/>
+                <w:sz w:val="24"/>
+                <w:szCs w:val="24"/>
+                <w:lang w:val="en-US"/>
+              </w:rPr>
+              <w:t xml:space="preserve">1 2 E738 </w:t>
+            </w:r>
+            <w:proofErr w:type="spellStart"/>
+            <w:r>
+              <w:rPr>
+                <w:rFonts w:ascii="Times New Roman" w:hAnsi="Times New Roman" w:cs="Times New Roman"/>
+                <w:color w:val="000000"/>
+                <w:sz w:val="24"/>
+                <w:szCs w:val="24"/>
+                <w:lang w:val="en-US"/>
+              </w:rPr>
+              <w:t>bbbbb</w:t>
+            </w:r>
+            <w:proofErr w:type="spellEnd"/>
+            <w:r>
+              <w:rPr>
+                <w:rFonts w:ascii="Times New Roman" w:hAnsi="Times New Roman" w:cs="Times New Roman"/>
+                <w:color w:val="000000"/>
+                <w:sz w:val="24"/>
+                <w:szCs w:val="24"/>
+                <w:lang w:val="en-US"/>
+              </w:rPr>
+              <w:t xml:space="preserve"> </w:t>
+            </w:r>
+            <w:proofErr w:type="spellStart"/>
+            <w:r>
+              <w:rPr>
+                <w:rFonts w:ascii="Times New Roman" w:hAnsi="Times New Roman" w:cs="Times New Roman"/>
+                <w:color w:val="000000"/>
+                <w:sz w:val="24"/>
+                <w:szCs w:val="24"/>
+                <w:lang w:val="en-US"/>
+              </w:rPr>
+              <w:t>aaa</w:t>
+            </w:r>
+            <w:proofErr w:type="spellEnd"/>
+            <w:r>
+              <w:rPr>
+                <w:rFonts w:ascii="Times New Roman" w:hAnsi="Times New Roman" w:cs="Times New Roman"/>
+                <w:color w:val="000000"/>
+                <w:sz w:val="24"/>
+                <w:szCs w:val="24"/>
+                <w:lang w:val="en-US"/>
+              </w:rPr>
+              <w:t xml:space="preserve"> 1 1</w:t>
+            </w:r>
+          </w:p>
+          <w:p>
+            <w:pPr>
+              <w:rPr>
+                <w:rFonts w:ascii="Times New Roman" w:hAnsi="Times New Roman" w:cs="Times New Roman"/>
+                <w:color w:val="000000"/>
+                <w:sz w:val="24"/>
+                <w:szCs w:val="24"/>
+                <w:lang w:val="en-US"/>
+              </w:rPr>
+            </w:pPr>
+            <w:r>
+              <w:rPr>
+                <w:rFonts w:ascii="Times New Roman" w:hAnsi="Times New Roman" w:cs="Times New Roman"/>
+                <w:color w:val="000000"/>
+                <w:sz w:val="24"/>
+                <w:szCs w:val="24"/>
+                <w:lang w:val="en-US"/>
+              </w:rPr>
+              <w:t>2 - ---- ------ ---- -1 0</w:t>
+            </w:r>
+          </w:p>
+          <w:p>
+            <w:pPr>
+              <w:rPr>
+                <w:rFonts w:ascii="Times New Roman" w:hAnsi="Times New Roman" w:cs="Times New Roman"/>
+                <w:color w:val="000000"/>
+                <w:sz w:val="24"/>
+                <w:szCs w:val="24"/>
+                <w:lang w:val="en-US"/>
+              </w:rPr>
+            </w:pPr>
+            <w:r>
+              <w:rPr>
+                <w:rFonts w:ascii="Times New Roman" w:hAnsi="Times New Roman" w:cs="Times New Roman"/>
+                <w:color w:val="000000"/>
+                <w:sz w:val="24"/>
+                <w:szCs w:val="24"/>
+                <w:lang w:val="en-US"/>
+              </w:rPr>
+              <w:t xml:space="preserve">3 2 G738 </w:t>
+            </w:r>
+            <w:proofErr w:type="spellStart"/>
+            <w:r>
+              <w:rPr>
+                <w:rFonts w:ascii="Times New Roman" w:hAnsi="Times New Roman" w:cs="Times New Roman"/>
+                <w:color w:val="000000"/>
+                <w:sz w:val="24"/>
+                <w:szCs w:val="24"/>
+                <w:lang w:val="en-US"/>
+              </w:rPr>
+              <w:t>bbbbb</w:t>
+            </w:r>
+            <w:proofErr w:type="spellEnd"/>
+            <w:r>
+              <w:rPr>
+                <w:rFonts w:ascii="Times New Roman" w:hAnsi="Times New Roman" w:cs="Times New Roman"/>
+                <w:color w:val="000000"/>
+                <w:sz w:val="24"/>
+                <w:szCs w:val="24"/>
+                <w:lang w:val="en-US"/>
+              </w:rPr>
+              <w:t xml:space="preserve"> </w:t>
+            </w:r>
+            <w:proofErr w:type="spellStart"/>
+            <w:r>
+              <w:rPr>
+                <w:rFonts w:ascii="Times New Roman" w:hAnsi="Times New Roman" w:cs="Times New Roman"/>
+                <w:color w:val="000000"/>
+                <w:sz w:val="24"/>
+                <w:szCs w:val="24"/>
+                <w:lang w:val="en-US"/>
+              </w:rPr>
+              <w:t>aaa</w:t>
+            </w:r>
+            <w:proofErr w:type="spellEnd"/>
+            <w:r>
+              <w:rPr>
+                <w:rFonts w:ascii="Times New Roman" w:hAnsi="Times New Roman" w:cs="Times New Roman"/>
+                <w:color w:val="000000"/>
+                <w:sz w:val="24"/>
+                <w:szCs w:val="24"/>
+                <w:lang w:val="en-US"/>
+              </w:rPr>
+              <w:t xml:space="preserve"> 3 1</w:t>
             </w:r>
           </w:p>
         </w:tc>
         <w:tc>
           <w:tcPr>
-            <w:tcW w:w="1594" w:type="dxa"/>
+            <w:tcW w:w="2268" w:type="dxa"/>
           </w:tcPr>
           <w:p>
             <w:pPr>
@@ -6061,18 +9935,16 @@
                 <w:color w:val="000000"/>
                 <w:sz w:val="24"/>
                 <w:szCs w:val="24"/>
-                <w:lang w:val="en-US"/>
-              </w:rPr>
-            </w:pPr>
-            <w:r>
-              <w:rPr>
-                <w:rFonts w:ascii="Times New Roman" w:hAnsi="Times New Roman" w:cs="Times New Roman"/>
-                <w:color w:val="000000"/>
-                <w:sz w:val="24"/>
-                <w:szCs w:val="24"/>
-                <w:lang w:val="en-US"/>
-              </w:rPr>
-              <w:t>10</w:t>
+              </w:rPr>
+            </w:pPr>
+            <w:r>
+              <w:rPr>
+                <w:rFonts w:ascii="Times New Roman" w:hAnsi="Times New Roman" w:cs="Times New Roman"/>
+                <w:color w:val="000000"/>
+                <w:sz w:val="24"/>
+                <w:szCs w:val="24"/>
+              </w:rPr>
+              <w:t>-1</w:t>
             </w:r>
           </w:p>
         </w:tc>
@@ -6083,33 +9955,62 @@
         </w:trPr>
         <w:tc>
           <w:tcPr>
-            <w:tcW w:w="3356" w:type="dxa"/>
+            <w:tcW w:w="2127" w:type="dxa"/>
           </w:tcPr>
           <w:p>
             <w:pPr>
-              <w:rPr>
-                <w:rFonts w:ascii="Times New Roman" w:hAnsi="Times New Roman" w:cs="Times New Roman"/>
-                <w:color w:val="000000"/>
-                <w:sz w:val="24"/>
-                <w:szCs w:val="24"/>
-                <w:lang w:val="en-US"/>
-              </w:rPr>
-            </w:pPr>
-            <w:r>
-              <w:rPr>
-                <w:rFonts w:ascii="Times New Roman" w:hAnsi="Times New Roman" w:cs="Times New Roman"/>
-                <w:color w:val="000000"/>
-                <w:sz w:val="24"/>
-                <w:szCs w:val="24"/>
-                <w:lang w:val="en-US"/>
-              </w:rPr>
-              <w:t>1 1 1 1 1 1 1 1 1 1</w:t>
+              <w:ind w:left="-108"/>
+              <w:rPr>
+                <w:rFonts w:ascii="Times New Roman" w:hAnsi="Times New Roman" w:cs="Times New Roman"/>
+                <w:color w:val="000000"/>
+                <w:sz w:val="24"/>
+                <w:szCs w:val="24"/>
+              </w:rPr>
+            </w:pPr>
+            <w:r>
+              <w:rPr>
+                <w:rFonts w:ascii="Times New Roman" w:hAnsi="Times New Roman" w:cs="Times New Roman"/>
+                <w:color w:val="000000"/>
+                <w:sz w:val="24"/>
+                <w:szCs w:val="24"/>
+              </w:rPr>
+              <w:t xml:space="preserve">Записи </w:t>
+            </w:r>
+            <w:r>
+              <w:rPr>
+                <w:rFonts w:ascii="Times New Roman" w:hAnsi="Times New Roman" w:cs="Times New Roman"/>
+                <w:b/>
+                <w:color w:val="000000"/>
+                <w:sz w:val="24"/>
+                <w:szCs w:val="24"/>
+                <w:lang w:val="en-US"/>
+              </w:rPr>
+              <w:t>hash</w:t>
+            </w:r>
+            <w:r>
+              <w:rPr>
+                <w:rFonts w:ascii="Times New Roman" w:hAnsi="Times New Roman" w:cs="Times New Roman"/>
+                <w:b/>
+                <w:color w:val="000000"/>
+                <w:sz w:val="24"/>
+                <w:szCs w:val="24"/>
+              </w:rPr>
+              <w:t xml:space="preserve"> </w:t>
+            </w:r>
+            <w:r>
+              <w:rPr>
+                <w:rFonts w:ascii="Times New Roman" w:hAnsi="Times New Roman" w:cs="Times New Roman"/>
+                <w:color w:val="000000"/>
+                <w:sz w:val="24"/>
+                <w:szCs w:val="24"/>
+              </w:rPr>
+              <w:t>удалена</w:t>
             </w:r>
           </w:p>
         </w:tc>
         <w:tc>
           <w:tcPr>
-            <w:tcW w:w="3112" w:type="dxa"/>
+            <w:tcW w:w="1984" w:type="dxa"/>
           </w:tcPr>
           <w:p>
             <w:pPr>
@@ -6129,13 +10030,47 @@
                 <w:szCs w:val="24"/>
                 <w:lang w:val="en-US"/>
               </w:rPr>
-              <w:t>1 1 1 1 1 1 1 1 1 1</w:t>
-            </w:r>
+              <w:t xml:space="preserve">2 G738 </w:t>
+            </w:r>
+            <w:proofErr w:type="spellStart"/>
+            <w:r>
+              <w:rPr>
+                <w:rFonts w:ascii="Times New Roman" w:hAnsi="Times New Roman" w:cs="Times New Roman"/>
+                <w:color w:val="000000"/>
+                <w:sz w:val="24"/>
+                <w:szCs w:val="24"/>
+                <w:lang w:val="en-US"/>
+              </w:rPr>
+              <w:t>bbbbb</w:t>
+            </w:r>
+            <w:proofErr w:type="spellEnd"/>
+            <w:r>
+              <w:rPr>
+                <w:rFonts w:ascii="Times New Roman" w:hAnsi="Times New Roman" w:cs="Times New Roman"/>
+                <w:color w:val="000000"/>
+                <w:sz w:val="24"/>
+                <w:szCs w:val="24"/>
+                <w:lang w:val="en-US"/>
+              </w:rPr>
+              <w:t xml:space="preserve"> </w:t>
+            </w:r>
+            <w:proofErr w:type="spellStart"/>
+            <w:r>
+              <w:rPr>
+                <w:rFonts w:ascii="Times New Roman" w:hAnsi="Times New Roman" w:cs="Times New Roman"/>
+                <w:color w:val="000000"/>
+                <w:sz w:val="24"/>
+                <w:szCs w:val="24"/>
+                <w:lang w:val="en-US"/>
+              </w:rPr>
+              <w:t>aaa</w:t>
+            </w:r>
+            <w:proofErr w:type="spellEnd"/>
           </w:p>
         </w:tc>
         <w:tc>
           <w:tcPr>
-            <w:tcW w:w="1283" w:type="dxa"/>
+            <w:tcW w:w="2694" w:type="dxa"/>
           </w:tcPr>
           <w:p>
             <w:pPr>
@@ -6155,13 +10090,206 @@
                 <w:szCs w:val="24"/>
                 <w:lang w:val="en-US"/>
               </w:rPr>
-              <w:t>9</w:t>
+              <w:t xml:space="preserve">0 2 D738 </w:t>
+            </w:r>
+            <w:proofErr w:type="spellStart"/>
+            <w:r>
+              <w:rPr>
+                <w:rFonts w:ascii="Times New Roman" w:hAnsi="Times New Roman" w:cs="Times New Roman"/>
+                <w:color w:val="000000"/>
+                <w:sz w:val="24"/>
+                <w:szCs w:val="24"/>
+                <w:lang w:val="en-US"/>
+              </w:rPr>
+              <w:t>bbbbb</w:t>
+            </w:r>
+            <w:proofErr w:type="spellEnd"/>
+            <w:r>
+              <w:rPr>
+                <w:rFonts w:ascii="Times New Roman" w:hAnsi="Times New Roman" w:cs="Times New Roman"/>
+                <w:color w:val="000000"/>
+                <w:sz w:val="24"/>
+                <w:szCs w:val="24"/>
+                <w:lang w:val="en-US"/>
+              </w:rPr>
+              <w:t xml:space="preserve"> </w:t>
+            </w:r>
+            <w:proofErr w:type="spellStart"/>
+            <w:r>
+              <w:rPr>
+                <w:rFonts w:ascii="Times New Roman" w:hAnsi="Times New Roman" w:cs="Times New Roman"/>
+                <w:color w:val="000000"/>
+                <w:sz w:val="24"/>
+                <w:szCs w:val="24"/>
+                <w:lang w:val="en-US"/>
+              </w:rPr>
+              <w:t>aaa</w:t>
+            </w:r>
+            <w:proofErr w:type="spellEnd"/>
+            <w:r>
+              <w:rPr>
+                <w:rFonts w:ascii="Times New Roman" w:hAnsi="Times New Roman" w:cs="Times New Roman"/>
+                <w:color w:val="000000"/>
+                <w:sz w:val="24"/>
+                <w:szCs w:val="24"/>
+                <w:lang w:val="en-US"/>
+              </w:rPr>
+              <w:t xml:space="preserve"> 0 1</w:t>
+            </w:r>
+          </w:p>
+          <w:p>
+            <w:pPr>
+              <w:rPr>
+                <w:rFonts w:ascii="Times New Roman" w:hAnsi="Times New Roman" w:cs="Times New Roman"/>
+                <w:color w:val="000000"/>
+                <w:sz w:val="24"/>
+                <w:szCs w:val="24"/>
+                <w:lang w:val="en-US"/>
+              </w:rPr>
+            </w:pPr>
+            <w:r>
+              <w:rPr>
+                <w:rFonts w:ascii="Times New Roman" w:hAnsi="Times New Roman" w:cs="Times New Roman"/>
+                <w:color w:val="000000"/>
+                <w:sz w:val="24"/>
+                <w:szCs w:val="24"/>
+                <w:lang w:val="en-US"/>
+              </w:rPr>
+              <w:t xml:space="preserve">1 2 E738 </w:t>
+            </w:r>
+            <w:proofErr w:type="spellStart"/>
+            <w:r>
+              <w:rPr>
+                <w:rFonts w:ascii="Times New Roman" w:hAnsi="Times New Roman" w:cs="Times New Roman"/>
+                <w:color w:val="000000"/>
+                <w:sz w:val="24"/>
+                <w:szCs w:val="24"/>
+                <w:lang w:val="en-US"/>
+              </w:rPr>
+              <w:t>bbbbb</w:t>
+            </w:r>
+            <w:proofErr w:type="spellEnd"/>
+            <w:r>
+              <w:rPr>
+                <w:rFonts w:ascii="Times New Roman" w:hAnsi="Times New Roman" w:cs="Times New Roman"/>
+                <w:color w:val="000000"/>
+                <w:sz w:val="24"/>
+                <w:szCs w:val="24"/>
+                <w:lang w:val="en-US"/>
+              </w:rPr>
+              <w:t xml:space="preserve"> </w:t>
+            </w:r>
+            <w:proofErr w:type="spellStart"/>
+            <w:r>
+              <w:rPr>
+                <w:rFonts w:ascii="Times New Roman" w:hAnsi="Times New Roman" w:cs="Times New Roman"/>
+                <w:color w:val="000000"/>
+                <w:sz w:val="24"/>
+                <w:szCs w:val="24"/>
+                <w:lang w:val="en-US"/>
+              </w:rPr>
+              <w:t>aaa</w:t>
+            </w:r>
+            <w:proofErr w:type="spellEnd"/>
+            <w:r>
+              <w:rPr>
+                <w:rFonts w:ascii="Times New Roman" w:hAnsi="Times New Roman" w:cs="Times New Roman"/>
+                <w:color w:val="000000"/>
+                <w:sz w:val="24"/>
+                <w:szCs w:val="24"/>
+                <w:lang w:val="en-US"/>
+              </w:rPr>
+              <w:t xml:space="preserve"> 1 1</w:t>
+            </w:r>
+          </w:p>
+          <w:p>
+            <w:pPr>
+              <w:rPr>
+                <w:rFonts w:ascii="Times New Roman" w:hAnsi="Times New Roman" w:cs="Times New Roman"/>
+                <w:color w:val="000000"/>
+                <w:sz w:val="24"/>
+                <w:szCs w:val="24"/>
+                <w:lang w:val="en-US"/>
+              </w:rPr>
+            </w:pPr>
+            <w:r>
+              <w:rPr>
+                <w:rFonts w:ascii="Times New Roman" w:hAnsi="Times New Roman" w:cs="Times New Roman"/>
+                <w:color w:val="000000"/>
+                <w:sz w:val="24"/>
+                <w:szCs w:val="24"/>
+                <w:lang w:val="en-US"/>
+              </w:rPr>
+              <w:t>2 - ---- ------ ---- -1 0</w:t>
+            </w:r>
+          </w:p>
+          <w:p>
+            <w:pPr>
+              <w:rPr>
+                <w:rFonts w:ascii="Times New Roman" w:hAnsi="Times New Roman" w:cs="Times New Roman"/>
+                <w:color w:val="000000"/>
+                <w:sz w:val="24"/>
+                <w:szCs w:val="24"/>
+              </w:rPr>
+            </w:pPr>
+            <w:r>
+              <w:rPr>
+                <w:rFonts w:ascii="Times New Roman" w:hAnsi="Times New Roman" w:cs="Times New Roman"/>
+                <w:color w:val="000000"/>
+                <w:sz w:val="24"/>
+                <w:szCs w:val="24"/>
+                <w:lang w:val="en-US"/>
+              </w:rPr>
+              <w:t xml:space="preserve">3 2 G738 </w:t>
+            </w:r>
+            <w:proofErr w:type="spellStart"/>
+            <w:r>
+              <w:rPr>
+                <w:rFonts w:ascii="Times New Roman" w:hAnsi="Times New Roman" w:cs="Times New Roman"/>
+                <w:color w:val="000000"/>
+                <w:sz w:val="24"/>
+                <w:szCs w:val="24"/>
+                <w:lang w:val="en-US"/>
+              </w:rPr>
+              <w:t>bbbbb</w:t>
+            </w:r>
+            <w:proofErr w:type="spellEnd"/>
+            <w:r>
+              <w:rPr>
+                <w:rFonts w:ascii="Times New Roman" w:hAnsi="Times New Roman" w:cs="Times New Roman"/>
+                <w:color w:val="000000"/>
+                <w:sz w:val="24"/>
+                <w:szCs w:val="24"/>
+                <w:lang w:val="en-US"/>
+              </w:rPr>
+              <w:t xml:space="preserve"> </w:t>
+            </w:r>
+            <w:proofErr w:type="spellStart"/>
+            <w:r>
+              <w:rPr>
+                <w:rFonts w:ascii="Times New Roman" w:hAnsi="Times New Roman" w:cs="Times New Roman"/>
+                <w:color w:val="000000"/>
+                <w:sz w:val="24"/>
+                <w:szCs w:val="24"/>
+                <w:lang w:val="en-US"/>
+              </w:rPr>
+              <w:t>aaa</w:t>
+            </w:r>
+            <w:proofErr w:type="spellEnd"/>
+            <w:r>
+              <w:rPr>
+                <w:rFonts w:ascii="Times New Roman" w:hAnsi="Times New Roman" w:cs="Times New Roman"/>
+                <w:color w:val="000000"/>
+                <w:sz w:val="24"/>
+                <w:szCs w:val="24"/>
+              </w:rPr>
+              <w:t xml:space="preserve"> 3 2</w:t>
             </w:r>
           </w:p>
         </w:tc>
         <w:tc>
           <w:tcPr>
-            <w:tcW w:w="1594" w:type="dxa"/>
+            <w:tcW w:w="2268" w:type="dxa"/>
           </w:tcPr>
           <w:p>
             <w:pPr>
@@ -6181,7 +10309,248 @@
                 <w:szCs w:val="24"/>
                 <w:lang w:val="en-US"/>
               </w:rPr>
-              <w:t>10</w:t>
+              <w:t>-1</w:t>
+            </w:r>
+          </w:p>
+        </w:tc>
+      </w:tr>
+    </w:tbl>
+    <w:p>
+      <w:pPr>
+        <w:rPr>
+          <w:rFonts w:ascii="Times New Roman" w:hAnsi="Times New Roman" w:cs="Times New Roman"/>
+          <w:color w:val="000000"/>
+          <w:sz w:val="28"/>
+          <w:szCs w:val="28"/>
+        </w:rPr>
+      </w:pPr>
+    </w:p>
+    <w:p>
+      <w:pPr>
+        <w:rPr>
+          <w:rFonts w:ascii="Times New Roman" w:hAnsi="Times New Roman" w:cs="Times New Roman"/>
+          <w:b/>
+          <w:color w:val="000000"/>
+          <w:sz w:val="28"/>
+          <w:szCs w:val="28"/>
+          <w:lang w:val="en-US"/>
+        </w:rPr>
+      </w:pPr>
+      <w:proofErr w:type="spellStart"/>
+      <w:proofErr w:type="gramStart"/>
+      <w:r>
+        <w:rPr>
+          <w:rFonts w:ascii="Times New Roman" w:hAnsi="Times New Roman" w:cs="Times New Roman"/>
+          <w:b/>
+          <w:color w:val="000000"/>
+          <w:sz w:val="28"/>
+          <w:szCs w:val="28"/>
+          <w:lang w:val="en-US"/>
+        </w:rPr>
+        <w:t>deleteRecord</w:t>
+      </w:r>
+      <w:proofErr w:type="spellEnd"/>
+      <w:proofErr w:type="gramEnd"/>
+      <w:r>
+        <w:rPr>
+          <w:rFonts w:ascii="Times New Roman" w:hAnsi="Times New Roman" w:cs="Times New Roman"/>
+          <w:color w:val="000000"/>
+          <w:sz w:val="28"/>
+          <w:szCs w:val="28"/>
+        </w:rPr>
+        <w:t xml:space="preserve"> (</w:t>
+      </w:r>
+      <w:r>
+        <w:rPr>
+          <w:rFonts w:ascii="Times New Roman" w:hAnsi="Times New Roman" w:cs="Times New Roman"/>
+          <w:color w:val="000000"/>
+          <w:sz w:val="28"/>
+          <w:szCs w:val="28"/>
+          <w:lang w:val="en-US"/>
+        </w:rPr>
+        <w:t>Hash</w:t>
+      </w:r>
+      <w:r>
+        <w:rPr>
+          <w:rFonts w:ascii="Times New Roman" w:hAnsi="Times New Roman" w:cs="Times New Roman"/>
+          <w:b/>
+          <w:color w:val="000000"/>
+          <w:sz w:val="28"/>
+          <w:szCs w:val="28"/>
+        </w:rPr>
+        <w:t xml:space="preserve"> </w:t>
+      </w:r>
+      <w:proofErr w:type="spellStart"/>
+      <w:r>
+        <w:rPr>
+          <w:rFonts w:ascii="Times New Roman" w:hAnsi="Times New Roman" w:cs="Times New Roman"/>
+          <w:b/>
+          <w:color w:val="000000"/>
+          <w:sz w:val="28"/>
+          <w:szCs w:val="28"/>
+          <w:lang w:val="en-US"/>
+        </w:rPr>
+        <w:t>hash</w:t>
+      </w:r>
+      <w:proofErr w:type="spellEnd"/>
+      <w:r>
+        <w:rPr>
+          <w:rFonts w:ascii="Times New Roman" w:hAnsi="Times New Roman" w:cs="Times New Roman"/>
+          <w:b/>
+          <w:color w:val="000000"/>
+          <w:sz w:val="28"/>
+          <w:szCs w:val="28"/>
+        </w:rPr>
+        <w:t>)</w:t>
+      </w:r>
+      <w:r>
+        <w:rPr>
+          <w:rFonts w:ascii="Times New Roman" w:hAnsi="Times New Roman" w:cs="Times New Roman"/>
+          <w:b/>
+          <w:color w:val="000000"/>
+          <w:sz w:val="28"/>
+          <w:szCs w:val="28"/>
+          <w:lang w:val="en-US"/>
+        </w:rPr>
+        <w:t>:</w:t>
+      </w:r>
+    </w:p>
+    <w:tbl>
+      <w:tblPr>
+        <w:tblStyle w:val="a4"/>
+        <w:tblW w:w="9492" w:type="dxa"/>
+        <w:tblInd w:w="-147" w:type="dxa"/>
+        <w:tblLayout w:type="fixed"/>
+        <w:tblLook w:val="04A0" w:firstRow="1" w:lastRow="0" w:firstColumn="1" w:lastColumn="0" w:noHBand="0" w:noVBand="1"/>
+      </w:tblPr>
+      <w:tblGrid>
+        <w:gridCol w:w="1767"/>
+        <w:gridCol w:w="2061"/>
+        <w:gridCol w:w="2551"/>
+        <w:gridCol w:w="2552"/>
+        <w:gridCol w:w="561"/>
+      </w:tblGrid>
+      <w:tr>
+        <w:trPr>
+          <w:trHeight w:val="562"/>
+        </w:trPr>
+        <w:tc>
+          <w:tcPr>
+            <w:tcW w:w="1767" w:type="dxa"/>
+          </w:tcPr>
+          <w:p>
+            <w:pPr>
+              <w:rPr>
+                <w:rFonts w:ascii="Times New Roman" w:hAnsi="Times New Roman" w:cs="Times New Roman"/>
+                <w:color w:val="000000"/>
+                <w:sz w:val="24"/>
+                <w:szCs w:val="24"/>
+              </w:rPr>
+            </w:pPr>
+            <w:r>
+              <w:rPr>
+                <w:rFonts w:ascii="Times New Roman" w:hAnsi="Times New Roman" w:cs="Times New Roman"/>
+                <w:color w:val="000000"/>
+                <w:sz w:val="24"/>
+                <w:szCs w:val="24"/>
+              </w:rPr>
+              <w:t>Ситуация</w:t>
+            </w:r>
+          </w:p>
+        </w:tc>
+        <w:tc>
+          <w:tcPr>
+            <w:tcW w:w="2061" w:type="dxa"/>
+          </w:tcPr>
+          <w:p>
+            <w:pPr>
+              <w:rPr>
+                <w:rFonts w:ascii="Times New Roman" w:hAnsi="Times New Roman" w:cs="Times New Roman"/>
+                <w:color w:val="000000"/>
+                <w:sz w:val="24"/>
+                <w:szCs w:val="24"/>
+              </w:rPr>
+            </w:pPr>
+            <w:r>
+              <w:rPr>
+                <w:rFonts w:ascii="Times New Roman" w:hAnsi="Times New Roman" w:cs="Times New Roman"/>
+                <w:color w:val="000000"/>
+                <w:sz w:val="24"/>
+                <w:szCs w:val="24"/>
+              </w:rPr>
+              <w:t>Входные данные</w:t>
+            </w:r>
+          </w:p>
+        </w:tc>
+        <w:tc>
+          <w:tcPr>
+            <w:tcW w:w="2551" w:type="dxa"/>
+          </w:tcPr>
+          <w:p>
+            <w:pPr>
+              <w:rPr>
+                <w:rFonts w:ascii="Times New Roman" w:hAnsi="Times New Roman" w:cs="Times New Roman"/>
+                <w:color w:val="000000"/>
+                <w:sz w:val="24"/>
+                <w:szCs w:val="24"/>
+              </w:rPr>
+            </w:pPr>
+            <w:r>
+              <w:rPr>
+                <w:rFonts w:ascii="Times New Roman" w:hAnsi="Times New Roman" w:cs="Times New Roman"/>
+                <w:color w:val="000000"/>
+                <w:sz w:val="24"/>
+                <w:szCs w:val="24"/>
+              </w:rPr>
+              <w:t>Таблица до</w:t>
+            </w:r>
+          </w:p>
+        </w:tc>
+        <w:tc>
+          <w:tcPr>
+            <w:tcW w:w="2552" w:type="dxa"/>
+          </w:tcPr>
+          <w:p>
+            <w:pPr>
+              <w:rPr>
+                <w:rFonts w:ascii="Times New Roman" w:hAnsi="Times New Roman" w:cs="Times New Roman"/>
+                <w:color w:val="000000"/>
+                <w:sz w:val="24"/>
+                <w:szCs w:val="24"/>
+              </w:rPr>
+            </w:pPr>
+            <w:r>
+              <w:rPr>
+                <w:rFonts w:ascii="Times New Roman" w:hAnsi="Times New Roman" w:cs="Times New Roman"/>
+                <w:color w:val="000000"/>
+                <w:sz w:val="24"/>
+                <w:szCs w:val="24"/>
+              </w:rPr>
+              <w:t>Таблица после</w:t>
+            </w:r>
+          </w:p>
+        </w:tc>
+        <w:tc>
+          <w:tcPr>
+            <w:tcW w:w="561" w:type="dxa"/>
+          </w:tcPr>
+          <w:p>
+            <w:pPr>
+              <w:rPr>
+                <w:rFonts w:ascii="Times New Roman" w:hAnsi="Times New Roman" w:cs="Times New Roman"/>
+                <w:color w:val="000000"/>
+                <w:sz w:val="24"/>
+                <w:szCs w:val="24"/>
+              </w:rPr>
+            </w:pPr>
+            <w:r>
+              <w:rPr>
+                <w:rFonts w:ascii="Times New Roman" w:hAnsi="Times New Roman" w:cs="Times New Roman"/>
+                <w:color w:val="000000"/>
+                <w:sz w:val="24"/>
+                <w:szCs w:val="24"/>
+              </w:rPr>
+              <w:t>Значение функции</w:t>
             </w:r>
           </w:p>
         </w:tc>
@@ -6192,46 +10561,59 @@
         </w:trPr>
         <w:tc>
           <w:tcPr>
-            <w:tcW w:w="3356" w:type="dxa"/>
+            <w:tcW w:w="1767" w:type="dxa"/>
           </w:tcPr>
           <w:p>
             <w:pPr>
-              <w:tabs>
-                <w:tab w:val="right" w:pos="3140"/>
-              </w:tabs>
-              <w:rPr>
-                <w:rFonts w:ascii="Times New Roman" w:hAnsi="Times New Roman" w:cs="Times New Roman"/>
-                <w:color w:val="000000"/>
-                <w:sz w:val="24"/>
-                <w:szCs w:val="24"/>
-                <w:lang w:val="en-US"/>
-              </w:rPr>
-            </w:pPr>
-            <w:r>
-              <w:rPr>
-                <w:rFonts w:ascii="Times New Roman" w:hAnsi="Times New Roman" w:cs="Times New Roman"/>
-                <w:color w:val="000000"/>
-                <w:sz w:val="24"/>
-                <w:szCs w:val="24"/>
-                <w:lang w:val="en-US"/>
-              </w:rPr>
-              <w:t>10 3 8 1 16 15 1 1 4 20 8</w:t>
-            </w:r>
-            <w:r>
-              <w:rPr>
-                <w:rFonts w:ascii="Times New Roman" w:hAnsi="Times New Roman" w:cs="Times New Roman"/>
-                <w:color w:val="000000"/>
-                <w:sz w:val="24"/>
-                <w:szCs w:val="24"/>
-                <w:lang w:val="en-US"/>
-              </w:rPr>
-              <w:tab/>
+              <w:rPr>
+                <w:rFonts w:ascii="Times New Roman" w:hAnsi="Times New Roman" w:cs="Times New Roman"/>
+                <w:color w:val="000000"/>
+                <w:sz w:val="24"/>
+                <w:szCs w:val="24"/>
+              </w:rPr>
+            </w:pPr>
+            <w:r>
+              <w:rPr>
+                <w:rFonts w:ascii="Times New Roman" w:hAnsi="Times New Roman" w:cs="Times New Roman"/>
+                <w:color w:val="000000"/>
+                <w:sz w:val="24"/>
+                <w:szCs w:val="24"/>
+              </w:rPr>
+              <w:t xml:space="preserve">Запись </w:t>
+            </w:r>
+            <w:r>
+              <w:rPr>
+                <w:rFonts w:ascii="Times New Roman" w:hAnsi="Times New Roman" w:cs="Times New Roman"/>
+                <w:b/>
+                <w:color w:val="000000"/>
+                <w:sz w:val="24"/>
+                <w:szCs w:val="24"/>
+              </w:rPr>
+              <w:t>hash</w:t>
+            </w:r>
+            <w:r>
+              <w:rPr>
+                <w:rFonts w:ascii="Times New Roman" w:hAnsi="Times New Roman" w:cs="Times New Roman"/>
+                <w:color w:val="000000"/>
+                <w:sz w:val="24"/>
+                <w:szCs w:val="24"/>
+              </w:rPr>
+              <w:t xml:space="preserve"> </w:t>
+            </w:r>
+            <w:r>
+              <w:rPr>
+                <w:rFonts w:ascii="Times New Roman" w:hAnsi="Times New Roman" w:cs="Times New Roman"/>
+                <w:color w:val="000000"/>
+                <w:sz w:val="24"/>
+                <w:szCs w:val="24"/>
+              </w:rPr>
+              <w:t>есть в таблице</w:t>
             </w:r>
           </w:p>
         </w:tc>
         <w:tc>
           <w:tcPr>
-            <w:tcW w:w="3112" w:type="dxa"/>
+            <w:tcW w:w="2061" w:type="dxa"/>
           </w:tcPr>
           <w:p>
             <w:pPr>
@@ -6251,13 +10633,58 @@
                 <w:szCs w:val="24"/>
                 <w:lang w:val="en-US"/>
               </w:rPr>
-              <w:t>1 1 1 3 4 8 8 10 15 16 20</w:t>
-            </w:r>
+              <w:t xml:space="preserve">2 F738 </w:t>
+            </w:r>
+            <w:proofErr w:type="spellStart"/>
+            <w:r>
+              <w:rPr>
+                <w:rFonts w:ascii="Times New Roman" w:hAnsi="Times New Roman" w:cs="Times New Roman"/>
+                <w:color w:val="000000"/>
+                <w:sz w:val="24"/>
+                <w:szCs w:val="24"/>
+                <w:lang w:val="en-US"/>
+              </w:rPr>
+              <w:t>bbbbb</w:t>
+            </w:r>
+            <w:proofErr w:type="spellEnd"/>
+            <w:r>
+              <w:rPr>
+                <w:rFonts w:ascii="Times New Roman" w:hAnsi="Times New Roman" w:cs="Times New Roman"/>
+                <w:color w:val="000000"/>
+                <w:sz w:val="24"/>
+                <w:szCs w:val="24"/>
+                <w:lang w:val="en-US"/>
+              </w:rPr>
+              <w:t xml:space="preserve"> </w:t>
+            </w:r>
+            <w:proofErr w:type="spellStart"/>
+            <w:r>
+              <w:rPr>
+                <w:rFonts w:ascii="Times New Roman" w:hAnsi="Times New Roman" w:cs="Times New Roman"/>
+                <w:color w:val="000000"/>
+                <w:sz w:val="24"/>
+                <w:szCs w:val="24"/>
+                <w:lang w:val="en-US"/>
+              </w:rPr>
+              <w:t>aaa</w:t>
+            </w:r>
+            <w:proofErr w:type="spellEnd"/>
+          </w:p>
+          <w:p>
+            <w:pPr>
+              <w:rPr>
+                <w:rFonts w:ascii="Times New Roman" w:hAnsi="Times New Roman" w:cs="Times New Roman"/>
+                <w:color w:val="000000"/>
+                <w:sz w:val="24"/>
+                <w:szCs w:val="24"/>
+                <w:lang w:val="en-US"/>
+              </w:rPr>
+            </w:pPr>
           </w:p>
         </w:tc>
         <w:tc>
           <w:tcPr>
-            <w:tcW w:w="1283" w:type="dxa"/>
+            <w:tcW w:w="2551" w:type="dxa"/>
           </w:tcPr>
           <w:p>
             <w:pPr>
@@ -6277,13 +10704,252 @@
                 <w:szCs w:val="24"/>
                 <w:lang w:val="en-US"/>
               </w:rPr>
-              <w:t>19</w:t>
+              <w:t xml:space="preserve">0 2 D738 </w:t>
+            </w:r>
+            <w:proofErr w:type="spellStart"/>
+            <w:r>
+              <w:rPr>
+                <w:rFonts w:ascii="Times New Roman" w:hAnsi="Times New Roman" w:cs="Times New Roman"/>
+                <w:color w:val="000000"/>
+                <w:sz w:val="24"/>
+                <w:szCs w:val="24"/>
+                <w:lang w:val="en-US"/>
+              </w:rPr>
+              <w:t>bbbbb</w:t>
+            </w:r>
+            <w:proofErr w:type="spellEnd"/>
+            <w:r>
+              <w:rPr>
+                <w:rFonts w:ascii="Times New Roman" w:hAnsi="Times New Roman" w:cs="Times New Roman"/>
+                <w:color w:val="000000"/>
+                <w:sz w:val="24"/>
+                <w:szCs w:val="24"/>
+                <w:lang w:val="en-US"/>
+              </w:rPr>
+              <w:t xml:space="preserve"> </w:t>
+            </w:r>
+            <w:proofErr w:type="spellStart"/>
+            <w:r>
+              <w:rPr>
+                <w:rFonts w:ascii="Times New Roman" w:hAnsi="Times New Roman" w:cs="Times New Roman"/>
+                <w:color w:val="000000"/>
+                <w:sz w:val="24"/>
+                <w:szCs w:val="24"/>
+                <w:lang w:val="en-US"/>
+              </w:rPr>
+              <w:t>aaa</w:t>
+            </w:r>
+            <w:proofErr w:type="spellEnd"/>
+            <w:r>
+              <w:rPr>
+                <w:rFonts w:ascii="Times New Roman" w:hAnsi="Times New Roman" w:cs="Times New Roman"/>
+                <w:color w:val="000000"/>
+                <w:sz w:val="24"/>
+                <w:szCs w:val="24"/>
+                <w:lang w:val="en-US"/>
+              </w:rPr>
+              <w:t xml:space="preserve"> 0 1</w:t>
+            </w:r>
+          </w:p>
+          <w:p>
+            <w:pPr>
+              <w:rPr>
+                <w:rFonts w:ascii="Times New Roman" w:hAnsi="Times New Roman" w:cs="Times New Roman"/>
+                <w:color w:val="000000"/>
+                <w:sz w:val="24"/>
+                <w:szCs w:val="24"/>
+                <w:lang w:val="en-US"/>
+              </w:rPr>
+            </w:pPr>
+            <w:r>
+              <w:rPr>
+                <w:rFonts w:ascii="Times New Roman" w:hAnsi="Times New Roman" w:cs="Times New Roman"/>
+                <w:color w:val="000000"/>
+                <w:sz w:val="24"/>
+                <w:szCs w:val="24"/>
+                <w:lang w:val="en-US"/>
+              </w:rPr>
+              <w:t xml:space="preserve">1 2 E738 </w:t>
+            </w:r>
+            <w:proofErr w:type="spellStart"/>
+            <w:r>
+              <w:rPr>
+                <w:rFonts w:ascii="Times New Roman" w:hAnsi="Times New Roman" w:cs="Times New Roman"/>
+                <w:color w:val="000000"/>
+                <w:sz w:val="24"/>
+                <w:szCs w:val="24"/>
+                <w:lang w:val="en-US"/>
+              </w:rPr>
+              <w:t>bbbbb</w:t>
+            </w:r>
+            <w:proofErr w:type="spellEnd"/>
+            <w:r>
+              <w:rPr>
+                <w:rFonts w:ascii="Times New Roman" w:hAnsi="Times New Roman" w:cs="Times New Roman"/>
+                <w:color w:val="000000"/>
+                <w:sz w:val="24"/>
+                <w:szCs w:val="24"/>
+                <w:lang w:val="en-US"/>
+              </w:rPr>
+              <w:t xml:space="preserve"> </w:t>
+            </w:r>
+            <w:proofErr w:type="spellStart"/>
+            <w:r>
+              <w:rPr>
+                <w:rFonts w:ascii="Times New Roman" w:hAnsi="Times New Roman" w:cs="Times New Roman"/>
+                <w:color w:val="000000"/>
+                <w:sz w:val="24"/>
+                <w:szCs w:val="24"/>
+                <w:lang w:val="en-US"/>
+              </w:rPr>
+              <w:t>aaa</w:t>
+            </w:r>
+            <w:proofErr w:type="spellEnd"/>
+            <w:r>
+              <w:rPr>
+                <w:rFonts w:ascii="Times New Roman" w:hAnsi="Times New Roman" w:cs="Times New Roman"/>
+                <w:color w:val="000000"/>
+                <w:sz w:val="24"/>
+                <w:szCs w:val="24"/>
+                <w:lang w:val="en-US"/>
+              </w:rPr>
+              <w:t xml:space="preserve"> 1 1</w:t>
+            </w:r>
+          </w:p>
+          <w:p>
+            <w:pPr>
+              <w:rPr>
+                <w:rFonts w:ascii="Times New Roman" w:hAnsi="Times New Roman" w:cs="Times New Roman"/>
+                <w:color w:val="000000"/>
+                <w:sz w:val="24"/>
+                <w:szCs w:val="24"/>
+                <w:lang w:val="en-US"/>
+              </w:rPr>
+            </w:pPr>
+            <w:r>
+              <w:rPr>
+                <w:rFonts w:ascii="Times New Roman" w:hAnsi="Times New Roman" w:cs="Times New Roman"/>
+                <w:color w:val="000000"/>
+                <w:sz w:val="24"/>
+                <w:szCs w:val="24"/>
+                <w:lang w:val="en-US"/>
+              </w:rPr>
+              <w:t xml:space="preserve">2 2 F738 </w:t>
+            </w:r>
+            <w:proofErr w:type="spellStart"/>
+            <w:r>
+              <w:rPr>
+                <w:rFonts w:ascii="Times New Roman" w:hAnsi="Times New Roman" w:cs="Times New Roman"/>
+                <w:color w:val="000000"/>
+                <w:sz w:val="24"/>
+                <w:szCs w:val="24"/>
+                <w:lang w:val="en-US"/>
+              </w:rPr>
+              <w:t>bbbbb</w:t>
+            </w:r>
+            <w:proofErr w:type="spellEnd"/>
+            <w:r>
+              <w:rPr>
+                <w:rFonts w:ascii="Times New Roman" w:hAnsi="Times New Roman" w:cs="Times New Roman"/>
+                <w:color w:val="000000"/>
+                <w:sz w:val="24"/>
+                <w:szCs w:val="24"/>
+                <w:lang w:val="en-US"/>
+              </w:rPr>
+              <w:t xml:space="preserve"> </w:t>
+            </w:r>
+            <w:proofErr w:type="spellStart"/>
+            <w:r>
+              <w:rPr>
+                <w:rFonts w:ascii="Times New Roman" w:hAnsi="Times New Roman" w:cs="Times New Roman"/>
+                <w:color w:val="000000"/>
+                <w:sz w:val="24"/>
+                <w:szCs w:val="24"/>
+                <w:lang w:val="en-US"/>
+              </w:rPr>
+              <w:t>aaa</w:t>
+            </w:r>
+            <w:proofErr w:type="spellEnd"/>
+            <w:r>
+              <w:rPr>
+                <w:rFonts w:ascii="Times New Roman" w:hAnsi="Times New Roman" w:cs="Times New Roman"/>
+                <w:color w:val="000000"/>
+                <w:sz w:val="24"/>
+                <w:szCs w:val="24"/>
+                <w:lang w:val="en-US"/>
+              </w:rPr>
+              <w:t xml:space="preserve"> 2 1</w:t>
+            </w:r>
+          </w:p>
+          <w:p>
+            <w:pPr>
+              <w:rPr>
+                <w:rFonts w:ascii="Times New Roman" w:hAnsi="Times New Roman" w:cs="Times New Roman"/>
+                <w:color w:val="000000"/>
+                <w:sz w:val="24"/>
+                <w:szCs w:val="24"/>
+                <w:lang w:val="en-US"/>
+              </w:rPr>
+            </w:pPr>
+            <w:r>
+              <w:rPr>
+                <w:rFonts w:ascii="Times New Roman" w:hAnsi="Times New Roman" w:cs="Times New Roman"/>
+                <w:color w:val="000000"/>
+                <w:sz w:val="24"/>
+                <w:szCs w:val="24"/>
+                <w:lang w:val="en-US"/>
+              </w:rPr>
+              <w:t xml:space="preserve">3 2 G738 </w:t>
+            </w:r>
+            <w:proofErr w:type="spellStart"/>
+            <w:r>
+              <w:rPr>
+                <w:rFonts w:ascii="Times New Roman" w:hAnsi="Times New Roman" w:cs="Times New Roman"/>
+                <w:color w:val="000000"/>
+                <w:sz w:val="24"/>
+                <w:szCs w:val="24"/>
+                <w:lang w:val="en-US"/>
+              </w:rPr>
+              <w:t>bbbbb</w:t>
+            </w:r>
+            <w:proofErr w:type="spellEnd"/>
+            <w:r>
+              <w:rPr>
+                <w:rFonts w:ascii="Times New Roman" w:hAnsi="Times New Roman" w:cs="Times New Roman"/>
+                <w:color w:val="000000"/>
+                <w:sz w:val="24"/>
+                <w:szCs w:val="24"/>
+                <w:lang w:val="en-US"/>
+              </w:rPr>
+              <w:t xml:space="preserve"> </w:t>
+            </w:r>
+            <w:proofErr w:type="spellStart"/>
+            <w:r>
+              <w:rPr>
+                <w:rFonts w:ascii="Times New Roman" w:hAnsi="Times New Roman" w:cs="Times New Roman"/>
+                <w:color w:val="000000"/>
+                <w:sz w:val="24"/>
+                <w:szCs w:val="24"/>
+                <w:lang w:val="en-US"/>
+              </w:rPr>
+              <w:t>aaa</w:t>
+            </w:r>
+            <w:proofErr w:type="spellEnd"/>
+            <w:r>
+              <w:rPr>
+                <w:rFonts w:ascii="Times New Roman" w:hAnsi="Times New Roman" w:cs="Times New Roman"/>
+                <w:color w:val="000000"/>
+                <w:sz w:val="24"/>
+                <w:szCs w:val="24"/>
+                <w:lang w:val="en-US"/>
+              </w:rPr>
+              <w:t xml:space="preserve"> 3 1</w:t>
             </w:r>
           </w:p>
         </w:tc>
         <w:tc>
           <w:tcPr>
-            <w:tcW w:w="1594" w:type="dxa"/>
+            <w:tcW w:w="2552" w:type="dxa"/>
           </w:tcPr>
           <w:p>
             <w:pPr>
@@ -6303,7 +10969,278 @@
                 <w:szCs w:val="24"/>
                 <w:lang w:val="en-US"/>
               </w:rPr>
-              <w:t>22</w:t>
+              <w:t xml:space="preserve">0 2 D738 </w:t>
+            </w:r>
+            <w:proofErr w:type="spellStart"/>
+            <w:r>
+              <w:rPr>
+                <w:rFonts w:ascii="Times New Roman" w:hAnsi="Times New Roman" w:cs="Times New Roman"/>
+                <w:color w:val="000000"/>
+                <w:sz w:val="24"/>
+                <w:szCs w:val="24"/>
+                <w:lang w:val="en-US"/>
+              </w:rPr>
+              <w:t>bbbbb</w:t>
+            </w:r>
+            <w:proofErr w:type="spellEnd"/>
+            <w:r>
+              <w:rPr>
+                <w:rFonts w:ascii="Times New Roman" w:hAnsi="Times New Roman" w:cs="Times New Roman"/>
+                <w:color w:val="000000"/>
+                <w:sz w:val="24"/>
+                <w:szCs w:val="24"/>
+                <w:lang w:val="en-US"/>
+              </w:rPr>
+              <w:t xml:space="preserve"> </w:t>
+            </w:r>
+            <w:proofErr w:type="spellStart"/>
+            <w:r>
+              <w:rPr>
+                <w:rFonts w:ascii="Times New Roman" w:hAnsi="Times New Roman" w:cs="Times New Roman"/>
+                <w:color w:val="000000"/>
+                <w:sz w:val="24"/>
+                <w:szCs w:val="24"/>
+                <w:lang w:val="en-US"/>
+              </w:rPr>
+              <w:t>aaa</w:t>
+            </w:r>
+            <w:proofErr w:type="spellEnd"/>
+            <w:r>
+              <w:rPr>
+                <w:rFonts w:ascii="Times New Roman" w:hAnsi="Times New Roman" w:cs="Times New Roman"/>
+                <w:color w:val="000000"/>
+                <w:sz w:val="24"/>
+                <w:szCs w:val="24"/>
+                <w:lang w:val="en-US"/>
+              </w:rPr>
+              <w:t xml:space="preserve"> 0 1</w:t>
+            </w:r>
+          </w:p>
+          <w:p>
+            <w:pPr>
+              <w:rPr>
+                <w:rFonts w:ascii="Times New Roman" w:hAnsi="Times New Roman" w:cs="Times New Roman"/>
+                <w:color w:val="000000"/>
+                <w:sz w:val="24"/>
+                <w:szCs w:val="24"/>
+                <w:lang w:val="en-US"/>
+              </w:rPr>
+            </w:pPr>
+            <w:r>
+              <w:rPr>
+                <w:rFonts w:ascii="Times New Roman" w:hAnsi="Times New Roman" w:cs="Times New Roman"/>
+                <w:color w:val="000000"/>
+                <w:sz w:val="24"/>
+                <w:szCs w:val="24"/>
+                <w:lang w:val="en-US"/>
+              </w:rPr>
+              <w:t xml:space="preserve">1 2 E738 </w:t>
+            </w:r>
+            <w:proofErr w:type="spellStart"/>
+            <w:r>
+              <w:rPr>
+                <w:rFonts w:ascii="Times New Roman" w:hAnsi="Times New Roman" w:cs="Times New Roman"/>
+                <w:color w:val="000000"/>
+                <w:sz w:val="24"/>
+                <w:szCs w:val="24"/>
+                <w:lang w:val="en-US"/>
+              </w:rPr>
+              <w:t>bbbbb</w:t>
+            </w:r>
+            <w:proofErr w:type="spellEnd"/>
+            <w:r>
+              <w:rPr>
+                <w:rFonts w:ascii="Times New Roman" w:hAnsi="Times New Roman" w:cs="Times New Roman"/>
+                <w:color w:val="000000"/>
+                <w:sz w:val="24"/>
+                <w:szCs w:val="24"/>
+                <w:lang w:val="en-US"/>
+              </w:rPr>
+              <w:t xml:space="preserve"> </w:t>
+            </w:r>
+            <w:proofErr w:type="spellStart"/>
+            <w:r>
+              <w:rPr>
+                <w:rFonts w:ascii="Times New Roman" w:hAnsi="Times New Roman" w:cs="Times New Roman"/>
+                <w:color w:val="000000"/>
+                <w:sz w:val="24"/>
+                <w:szCs w:val="24"/>
+                <w:lang w:val="en-US"/>
+              </w:rPr>
+              <w:t>aaa</w:t>
+            </w:r>
+            <w:proofErr w:type="spellEnd"/>
+            <w:r>
+              <w:rPr>
+                <w:rFonts w:ascii="Times New Roman" w:hAnsi="Times New Roman" w:cs="Times New Roman"/>
+                <w:color w:val="000000"/>
+                <w:sz w:val="24"/>
+                <w:szCs w:val="24"/>
+                <w:lang w:val="en-US"/>
+              </w:rPr>
+              <w:t xml:space="preserve"> 1 1</w:t>
+            </w:r>
+          </w:p>
+          <w:p>
+            <w:pPr>
+              <w:rPr>
+                <w:rFonts w:ascii="Times New Roman" w:hAnsi="Times New Roman" w:cs="Times New Roman"/>
+                <w:color w:val="000000"/>
+                <w:sz w:val="24"/>
+                <w:szCs w:val="24"/>
+              </w:rPr>
+            </w:pPr>
+            <w:r>
+              <w:rPr>
+                <w:rFonts w:ascii="Times New Roman" w:hAnsi="Times New Roman" w:cs="Times New Roman"/>
+                <w:color w:val="000000"/>
+                <w:sz w:val="24"/>
+                <w:szCs w:val="24"/>
+                <w:lang w:val="en-US"/>
+              </w:rPr>
+              <w:t xml:space="preserve">2 2 F738 </w:t>
+            </w:r>
+            <w:proofErr w:type="spellStart"/>
+            <w:r>
+              <w:rPr>
+                <w:rFonts w:ascii="Times New Roman" w:hAnsi="Times New Roman" w:cs="Times New Roman"/>
+                <w:color w:val="000000"/>
+                <w:sz w:val="24"/>
+                <w:szCs w:val="24"/>
+                <w:lang w:val="en-US"/>
+              </w:rPr>
+              <w:t>bbbbb</w:t>
+            </w:r>
+            <w:proofErr w:type="spellEnd"/>
+            <w:r>
+              <w:rPr>
+                <w:rFonts w:ascii="Times New Roman" w:hAnsi="Times New Roman" w:cs="Times New Roman"/>
+                <w:color w:val="000000"/>
+                <w:sz w:val="24"/>
+                <w:szCs w:val="24"/>
+                <w:lang w:val="en-US"/>
+              </w:rPr>
+              <w:t xml:space="preserve"> </w:t>
+            </w:r>
+            <w:proofErr w:type="spellStart"/>
+            <w:r>
+              <w:rPr>
+                <w:rFonts w:ascii="Times New Roman" w:hAnsi="Times New Roman" w:cs="Times New Roman"/>
+                <w:color w:val="000000"/>
+                <w:sz w:val="24"/>
+                <w:szCs w:val="24"/>
+                <w:lang w:val="en-US"/>
+              </w:rPr>
+              <w:t>aaa</w:t>
+            </w:r>
+            <w:proofErr w:type="spellEnd"/>
+            <w:r>
+              <w:rPr>
+                <w:rFonts w:ascii="Times New Roman" w:hAnsi="Times New Roman" w:cs="Times New Roman"/>
+                <w:color w:val="000000"/>
+                <w:sz w:val="24"/>
+                <w:szCs w:val="24"/>
+                <w:lang w:val="en-US"/>
+              </w:rPr>
+              <w:t xml:space="preserve"> 2 </w:t>
+            </w:r>
+            <w:r>
+              <w:rPr>
+                <w:rFonts w:ascii="Times New Roman" w:hAnsi="Times New Roman" w:cs="Times New Roman"/>
+                <w:color w:val="000000"/>
+                <w:sz w:val="24"/>
+                <w:szCs w:val="24"/>
+              </w:rPr>
+              <w:t>2</w:t>
+            </w:r>
+          </w:p>
+          <w:p>
+            <w:pPr>
+              <w:rPr>
+                <w:rFonts w:ascii="Times New Roman" w:hAnsi="Times New Roman" w:cs="Times New Roman"/>
+                <w:color w:val="000000"/>
+                <w:sz w:val="24"/>
+                <w:szCs w:val="24"/>
+                <w:lang w:val="en-US"/>
+              </w:rPr>
+            </w:pPr>
+            <w:r>
+              <w:rPr>
+                <w:rFonts w:ascii="Times New Roman" w:hAnsi="Times New Roman" w:cs="Times New Roman"/>
+                <w:color w:val="000000"/>
+                <w:sz w:val="24"/>
+                <w:szCs w:val="24"/>
+                <w:lang w:val="en-US"/>
+              </w:rPr>
+              <w:t xml:space="preserve">3 2 G738 </w:t>
+            </w:r>
+            <w:proofErr w:type="spellStart"/>
+            <w:r>
+              <w:rPr>
+                <w:rFonts w:ascii="Times New Roman" w:hAnsi="Times New Roman" w:cs="Times New Roman"/>
+                <w:color w:val="000000"/>
+                <w:sz w:val="24"/>
+                <w:szCs w:val="24"/>
+                <w:lang w:val="en-US"/>
+              </w:rPr>
+              <w:t>bbbbb</w:t>
+            </w:r>
+            <w:proofErr w:type="spellEnd"/>
+            <w:r>
+              <w:rPr>
+                <w:rFonts w:ascii="Times New Roman" w:hAnsi="Times New Roman" w:cs="Times New Roman"/>
+                <w:color w:val="000000"/>
+                <w:sz w:val="24"/>
+                <w:szCs w:val="24"/>
+                <w:lang w:val="en-US"/>
+              </w:rPr>
+              <w:t xml:space="preserve"> </w:t>
+            </w:r>
+            <w:proofErr w:type="spellStart"/>
+            <w:r>
+              <w:rPr>
+                <w:rFonts w:ascii="Times New Roman" w:hAnsi="Times New Roman" w:cs="Times New Roman"/>
+                <w:color w:val="000000"/>
+                <w:sz w:val="24"/>
+                <w:szCs w:val="24"/>
+                <w:lang w:val="en-US"/>
+              </w:rPr>
+              <w:t>aaa</w:t>
+            </w:r>
+            <w:proofErr w:type="spellEnd"/>
+            <w:r>
+              <w:rPr>
+                <w:rFonts w:ascii="Times New Roman" w:hAnsi="Times New Roman" w:cs="Times New Roman"/>
+                <w:color w:val="000000"/>
+                <w:sz w:val="24"/>
+                <w:szCs w:val="24"/>
+                <w:lang w:val="en-US"/>
+              </w:rPr>
+              <w:t xml:space="preserve"> 3 1</w:t>
+            </w:r>
+          </w:p>
+        </w:tc>
+        <w:tc>
+          <w:tcPr>
+            <w:tcW w:w="561" w:type="dxa"/>
+          </w:tcPr>
+          <w:p>
+            <w:pPr>
+              <w:rPr>
+                <w:rFonts w:ascii="Times New Roman" w:hAnsi="Times New Roman" w:cs="Times New Roman"/>
+                <w:color w:val="000000"/>
+                <w:sz w:val="24"/>
+                <w:szCs w:val="24"/>
+              </w:rPr>
+            </w:pPr>
+            <w:r>
+              <w:rPr>
+                <w:rFonts w:ascii="Times New Roman" w:hAnsi="Times New Roman" w:cs="Times New Roman"/>
+                <w:color w:val="000000"/>
+                <w:sz w:val="24"/>
+                <w:szCs w:val="24"/>
+              </w:rPr>
+              <w:t>0</w:t>
             </w:r>
           </w:p>
         </w:tc>
@@ -6314,7 +11251,7 @@
         </w:trPr>
         <w:tc>
           <w:tcPr>
-            <w:tcW w:w="3356" w:type="dxa"/>
+            <w:tcW w:w="1767" w:type="dxa"/>
           </w:tcPr>
           <w:p>
             <w:pPr>
@@ -6332,13 +11269,59 @@
                 <w:sz w:val="24"/>
                 <w:szCs w:val="24"/>
               </w:rPr>
-              <w:t>20 1 3 10 17 28 21 4 1 20 20</w:t>
+              <w:t>Запис</w:t>
+            </w:r>
+            <w:r>
+              <w:rPr>
+                <w:rFonts w:ascii="Times New Roman" w:hAnsi="Times New Roman" w:cs="Times New Roman"/>
+                <w:color w:val="000000"/>
+                <w:sz w:val="24"/>
+                <w:szCs w:val="24"/>
+              </w:rPr>
+              <w:t>и</w:t>
+            </w:r>
+            <w:r>
+              <w:rPr>
+                <w:rFonts w:ascii="Times New Roman" w:hAnsi="Times New Roman" w:cs="Times New Roman"/>
+                <w:color w:val="000000"/>
+                <w:sz w:val="24"/>
+                <w:szCs w:val="24"/>
+              </w:rPr>
+              <w:t xml:space="preserve"> </w:t>
+            </w:r>
+            <w:r>
+              <w:rPr>
+                <w:rFonts w:ascii="Times New Roman" w:hAnsi="Times New Roman" w:cs="Times New Roman"/>
+                <w:b/>
+                <w:color w:val="000000"/>
+                <w:sz w:val="24"/>
+                <w:szCs w:val="24"/>
+              </w:rPr>
+              <w:t>hash</w:t>
+            </w:r>
+            <w:r>
+              <w:rPr>
+                <w:rFonts w:ascii="Times New Roman" w:hAnsi="Times New Roman" w:cs="Times New Roman"/>
+                <w:color w:val="000000"/>
+                <w:sz w:val="24"/>
+                <w:szCs w:val="24"/>
+              </w:rPr>
+              <w:t xml:space="preserve"> </w:t>
+            </w:r>
+            <w:r>
+              <w:rPr>
+                <w:rFonts w:ascii="Times New Roman" w:hAnsi="Times New Roman" w:cs="Times New Roman"/>
+                <w:color w:val="000000"/>
+                <w:sz w:val="24"/>
+                <w:szCs w:val="24"/>
+              </w:rPr>
+              <w:t>нет в таблице</w:t>
             </w:r>
           </w:p>
         </w:tc>
         <w:tc>
           <w:tcPr>
-            <w:tcW w:w="3112" w:type="dxa"/>
+            <w:tcW w:w="2061" w:type="dxa"/>
           </w:tcPr>
           <w:p>
             <w:pPr>
@@ -6347,22 +11330,69 @@
                 <w:color w:val="000000"/>
                 <w:sz w:val="24"/>
                 <w:szCs w:val="24"/>
-              </w:rPr>
-            </w:pPr>
-            <w:r>
-              <w:rPr>
-                <w:rFonts w:ascii="Times New Roman" w:hAnsi="Times New Roman" w:cs="Times New Roman"/>
-                <w:color w:val="000000"/>
-                <w:sz w:val="24"/>
-                <w:szCs w:val="24"/>
-              </w:rPr>
-              <w:t>1 1 3 4 10 17 20 20 20 21 28</w:t>
-            </w:r>
+                <w:lang w:val="en-US"/>
+              </w:rPr>
+            </w:pPr>
+            <w:r>
+              <w:rPr>
+                <w:rFonts w:ascii="Times New Roman" w:hAnsi="Times New Roman" w:cs="Times New Roman"/>
+                <w:color w:val="000000"/>
+                <w:sz w:val="24"/>
+                <w:szCs w:val="24"/>
+                <w:lang w:val="en-US"/>
+              </w:rPr>
+              <w:t xml:space="preserve">2 F738 </w:t>
+            </w:r>
+            <w:proofErr w:type="spellStart"/>
+            <w:r>
+              <w:rPr>
+                <w:rFonts w:ascii="Times New Roman" w:hAnsi="Times New Roman" w:cs="Times New Roman"/>
+                <w:color w:val="000000"/>
+                <w:sz w:val="24"/>
+                <w:szCs w:val="24"/>
+                <w:lang w:val="en-US"/>
+              </w:rPr>
+              <w:t>bbbbb</w:t>
+            </w:r>
+            <w:proofErr w:type="spellEnd"/>
+            <w:r>
+              <w:rPr>
+                <w:rFonts w:ascii="Times New Roman" w:hAnsi="Times New Roman" w:cs="Times New Roman"/>
+                <w:color w:val="000000"/>
+                <w:sz w:val="24"/>
+                <w:szCs w:val="24"/>
+                <w:lang w:val="en-US"/>
+              </w:rPr>
+              <w:t xml:space="preserve"> </w:t>
+            </w:r>
+            <w:proofErr w:type="spellStart"/>
+            <w:r>
+              <w:rPr>
+                <w:rFonts w:ascii="Times New Roman" w:hAnsi="Times New Roman" w:cs="Times New Roman"/>
+                <w:color w:val="000000"/>
+                <w:sz w:val="24"/>
+                <w:szCs w:val="24"/>
+                <w:lang w:val="en-US"/>
+              </w:rPr>
+              <w:t>aaa</w:t>
+            </w:r>
+            <w:proofErr w:type="spellEnd"/>
+          </w:p>
+          <w:p>
+            <w:pPr>
+              <w:rPr>
+                <w:rFonts w:ascii="Times New Roman" w:hAnsi="Times New Roman" w:cs="Times New Roman"/>
+                <w:color w:val="000000"/>
+                <w:sz w:val="24"/>
+                <w:szCs w:val="24"/>
+                <w:lang w:val="en-US"/>
+              </w:rPr>
+            </w:pPr>
           </w:p>
         </w:tc>
         <w:tc>
           <w:tcPr>
-            <w:tcW w:w="1283" w:type="dxa"/>
+            <w:tcW w:w="2551" w:type="dxa"/>
           </w:tcPr>
           <w:p>
             <w:pPr>
@@ -6371,22 +11401,228 @@
                 <w:color w:val="000000"/>
                 <w:sz w:val="24"/>
                 <w:szCs w:val="24"/>
-              </w:rPr>
-            </w:pPr>
-            <w:r>
-              <w:rPr>
-                <w:rFonts w:ascii="Times New Roman" w:hAnsi="Times New Roman" w:cs="Times New Roman"/>
-                <w:color w:val="000000"/>
-                <w:sz w:val="24"/>
-                <w:szCs w:val="24"/>
-              </w:rPr>
-              <w:t>31</w:t>
+                <w:lang w:val="en-US"/>
+              </w:rPr>
+            </w:pPr>
+            <w:r>
+              <w:rPr>
+                <w:rFonts w:ascii="Times New Roman" w:hAnsi="Times New Roman" w:cs="Times New Roman"/>
+                <w:color w:val="000000"/>
+                <w:sz w:val="24"/>
+                <w:szCs w:val="24"/>
+                <w:lang w:val="en-US"/>
+              </w:rPr>
+              <w:t xml:space="preserve">0 2 D738 </w:t>
+            </w:r>
+            <w:proofErr w:type="spellStart"/>
+            <w:r>
+              <w:rPr>
+                <w:rFonts w:ascii="Times New Roman" w:hAnsi="Times New Roman" w:cs="Times New Roman"/>
+                <w:color w:val="000000"/>
+                <w:sz w:val="24"/>
+                <w:szCs w:val="24"/>
+                <w:lang w:val="en-US"/>
+              </w:rPr>
+              <w:t>bbbbb</w:t>
+            </w:r>
+            <w:proofErr w:type="spellEnd"/>
+            <w:r>
+              <w:rPr>
+                <w:rFonts w:ascii="Times New Roman" w:hAnsi="Times New Roman" w:cs="Times New Roman"/>
+                <w:color w:val="000000"/>
+                <w:sz w:val="24"/>
+                <w:szCs w:val="24"/>
+                <w:lang w:val="en-US"/>
+              </w:rPr>
+              <w:t xml:space="preserve"> </w:t>
+            </w:r>
+            <w:proofErr w:type="spellStart"/>
+            <w:r>
+              <w:rPr>
+                <w:rFonts w:ascii="Times New Roman" w:hAnsi="Times New Roman" w:cs="Times New Roman"/>
+                <w:color w:val="000000"/>
+                <w:sz w:val="24"/>
+                <w:szCs w:val="24"/>
+                <w:lang w:val="en-US"/>
+              </w:rPr>
+              <w:t>aaa</w:t>
+            </w:r>
+            <w:proofErr w:type="spellEnd"/>
+            <w:r>
+              <w:rPr>
+                <w:rFonts w:ascii="Times New Roman" w:hAnsi="Times New Roman" w:cs="Times New Roman"/>
+                <w:color w:val="000000"/>
+                <w:sz w:val="24"/>
+                <w:szCs w:val="24"/>
+                <w:lang w:val="en-US"/>
+              </w:rPr>
+              <w:t xml:space="preserve"> 0 1</w:t>
+            </w:r>
+          </w:p>
+          <w:p>
+            <w:pPr>
+              <w:rPr>
+                <w:rFonts w:ascii="Times New Roman" w:hAnsi="Times New Roman" w:cs="Times New Roman"/>
+                <w:color w:val="000000"/>
+                <w:sz w:val="24"/>
+                <w:szCs w:val="24"/>
+                <w:lang w:val="en-US"/>
+              </w:rPr>
+            </w:pPr>
+            <w:r>
+              <w:rPr>
+                <w:rFonts w:ascii="Times New Roman" w:hAnsi="Times New Roman" w:cs="Times New Roman"/>
+                <w:color w:val="000000"/>
+                <w:sz w:val="24"/>
+                <w:szCs w:val="24"/>
+                <w:lang w:val="en-US"/>
+              </w:rPr>
+              <w:t xml:space="preserve">1 2 E738 </w:t>
+            </w:r>
+            <w:proofErr w:type="spellStart"/>
+            <w:r>
+              <w:rPr>
+                <w:rFonts w:ascii="Times New Roman" w:hAnsi="Times New Roman" w:cs="Times New Roman"/>
+                <w:color w:val="000000"/>
+                <w:sz w:val="24"/>
+                <w:szCs w:val="24"/>
+                <w:lang w:val="en-US"/>
+              </w:rPr>
+              <w:t>bbbbb</w:t>
+            </w:r>
+            <w:proofErr w:type="spellEnd"/>
+            <w:r>
+              <w:rPr>
+                <w:rFonts w:ascii="Times New Roman" w:hAnsi="Times New Roman" w:cs="Times New Roman"/>
+                <w:color w:val="000000"/>
+                <w:sz w:val="24"/>
+                <w:szCs w:val="24"/>
+                <w:lang w:val="en-US"/>
+              </w:rPr>
+              <w:t xml:space="preserve"> </w:t>
+            </w:r>
+            <w:proofErr w:type="spellStart"/>
+            <w:r>
+              <w:rPr>
+                <w:rFonts w:ascii="Times New Roman" w:hAnsi="Times New Roman" w:cs="Times New Roman"/>
+                <w:color w:val="000000"/>
+                <w:sz w:val="24"/>
+                <w:szCs w:val="24"/>
+                <w:lang w:val="en-US"/>
+              </w:rPr>
+              <w:t>aaa</w:t>
+            </w:r>
+            <w:proofErr w:type="spellEnd"/>
+            <w:r>
+              <w:rPr>
+                <w:rFonts w:ascii="Times New Roman" w:hAnsi="Times New Roman" w:cs="Times New Roman"/>
+                <w:color w:val="000000"/>
+                <w:sz w:val="24"/>
+                <w:szCs w:val="24"/>
+                <w:lang w:val="en-US"/>
+              </w:rPr>
+              <w:t xml:space="preserve"> 1 1</w:t>
+            </w:r>
+          </w:p>
+          <w:p>
+            <w:pPr>
+              <w:rPr>
+                <w:rFonts w:ascii="Times New Roman" w:hAnsi="Times New Roman" w:cs="Times New Roman"/>
+                <w:color w:val="000000"/>
+                <w:sz w:val="24"/>
+                <w:szCs w:val="24"/>
+                <w:lang w:val="en-US"/>
+              </w:rPr>
+            </w:pPr>
+            <w:r>
+              <w:rPr>
+                <w:rFonts w:ascii="Times New Roman" w:hAnsi="Times New Roman" w:cs="Times New Roman"/>
+                <w:color w:val="000000"/>
+                <w:sz w:val="24"/>
+                <w:szCs w:val="24"/>
+              </w:rPr>
+              <w:t>2</w:t>
+            </w:r>
+            <w:r>
+              <w:rPr>
+                <w:rFonts w:ascii="Times New Roman" w:hAnsi="Times New Roman" w:cs="Times New Roman"/>
+                <w:color w:val="000000"/>
+                <w:sz w:val="24"/>
+                <w:szCs w:val="24"/>
+                <w:lang w:val="en-US"/>
+              </w:rPr>
+              <w:t xml:space="preserve"> - ---- ------ ---- -1 0</w:t>
+            </w:r>
+          </w:p>
+          <w:p>
+            <w:pPr>
+              <w:rPr>
+                <w:rFonts w:ascii="Times New Roman" w:hAnsi="Times New Roman" w:cs="Times New Roman"/>
+                <w:color w:val="000000"/>
+                <w:sz w:val="24"/>
+                <w:szCs w:val="24"/>
+                <w:lang w:val="en-US"/>
+              </w:rPr>
+            </w:pPr>
+            <w:r>
+              <w:rPr>
+                <w:rFonts w:ascii="Times New Roman" w:hAnsi="Times New Roman" w:cs="Times New Roman"/>
+                <w:color w:val="000000"/>
+                <w:sz w:val="24"/>
+                <w:szCs w:val="24"/>
+                <w:lang w:val="en-US"/>
+              </w:rPr>
+              <w:t xml:space="preserve">3 2 G738 </w:t>
+            </w:r>
+            <w:proofErr w:type="spellStart"/>
+            <w:r>
+              <w:rPr>
+                <w:rFonts w:ascii="Times New Roman" w:hAnsi="Times New Roman" w:cs="Times New Roman"/>
+                <w:color w:val="000000"/>
+                <w:sz w:val="24"/>
+                <w:szCs w:val="24"/>
+                <w:lang w:val="en-US"/>
+              </w:rPr>
+              <w:t>bbbbb</w:t>
+            </w:r>
+            <w:proofErr w:type="spellEnd"/>
+            <w:r>
+              <w:rPr>
+                <w:rFonts w:ascii="Times New Roman" w:hAnsi="Times New Roman" w:cs="Times New Roman"/>
+                <w:color w:val="000000"/>
+                <w:sz w:val="24"/>
+                <w:szCs w:val="24"/>
+                <w:lang w:val="en-US"/>
+              </w:rPr>
+              <w:t xml:space="preserve"> </w:t>
+            </w:r>
+            <w:proofErr w:type="spellStart"/>
+            <w:r>
+              <w:rPr>
+                <w:rFonts w:ascii="Times New Roman" w:hAnsi="Times New Roman" w:cs="Times New Roman"/>
+                <w:color w:val="000000"/>
+                <w:sz w:val="24"/>
+                <w:szCs w:val="24"/>
+                <w:lang w:val="en-US"/>
+              </w:rPr>
+              <w:t>aaa</w:t>
+            </w:r>
+            <w:proofErr w:type="spellEnd"/>
+            <w:r>
+              <w:rPr>
+                <w:rFonts w:ascii="Times New Roman" w:hAnsi="Times New Roman" w:cs="Times New Roman"/>
+                <w:color w:val="000000"/>
+                <w:sz w:val="24"/>
+                <w:szCs w:val="24"/>
+                <w:lang w:val="en-US"/>
+              </w:rPr>
+              <w:t xml:space="preserve"> 3 1</w:t>
             </w:r>
           </w:p>
         </w:tc>
         <w:tc>
           <w:tcPr>
-            <w:tcW w:w="1594" w:type="dxa"/>
+            <w:tcW w:w="2552" w:type="dxa"/>
           </w:tcPr>
           <w:p>
             <w:pPr>
@@ -6395,16 +11631,945 @@
                 <w:color w:val="000000"/>
                 <w:sz w:val="24"/>
                 <w:szCs w:val="24"/>
-              </w:rPr>
-            </w:pPr>
-            <w:r>
-              <w:rPr>
-                <w:rFonts w:ascii="Times New Roman" w:hAnsi="Times New Roman" w:cs="Times New Roman"/>
-                <w:color w:val="000000"/>
-                <w:sz w:val="24"/>
-                <w:szCs w:val="24"/>
-              </w:rPr>
-              <w:t>21</w:t>
+                <w:lang w:val="en-US"/>
+              </w:rPr>
+            </w:pPr>
+            <w:r>
+              <w:rPr>
+                <w:rFonts w:ascii="Times New Roman" w:hAnsi="Times New Roman" w:cs="Times New Roman"/>
+                <w:color w:val="000000"/>
+                <w:sz w:val="24"/>
+                <w:szCs w:val="24"/>
+                <w:lang w:val="en-US"/>
+              </w:rPr>
+              <w:t xml:space="preserve">0 2 D738 </w:t>
+            </w:r>
+            <w:proofErr w:type="spellStart"/>
+            <w:r>
+              <w:rPr>
+                <w:rFonts w:ascii="Times New Roman" w:hAnsi="Times New Roman" w:cs="Times New Roman"/>
+                <w:color w:val="000000"/>
+                <w:sz w:val="24"/>
+                <w:szCs w:val="24"/>
+                <w:lang w:val="en-US"/>
+              </w:rPr>
+              <w:t>bbbbb</w:t>
+            </w:r>
+            <w:proofErr w:type="spellEnd"/>
+            <w:r>
+              <w:rPr>
+                <w:rFonts w:ascii="Times New Roman" w:hAnsi="Times New Roman" w:cs="Times New Roman"/>
+                <w:color w:val="000000"/>
+                <w:sz w:val="24"/>
+                <w:szCs w:val="24"/>
+                <w:lang w:val="en-US"/>
+              </w:rPr>
+              <w:t xml:space="preserve"> </w:t>
+            </w:r>
+            <w:proofErr w:type="spellStart"/>
+            <w:r>
+              <w:rPr>
+                <w:rFonts w:ascii="Times New Roman" w:hAnsi="Times New Roman" w:cs="Times New Roman"/>
+                <w:color w:val="000000"/>
+                <w:sz w:val="24"/>
+                <w:szCs w:val="24"/>
+                <w:lang w:val="en-US"/>
+              </w:rPr>
+              <w:t>aaa</w:t>
+            </w:r>
+            <w:proofErr w:type="spellEnd"/>
+            <w:r>
+              <w:rPr>
+                <w:rFonts w:ascii="Times New Roman" w:hAnsi="Times New Roman" w:cs="Times New Roman"/>
+                <w:color w:val="000000"/>
+                <w:sz w:val="24"/>
+                <w:szCs w:val="24"/>
+                <w:lang w:val="en-US"/>
+              </w:rPr>
+              <w:t xml:space="preserve"> 0 1</w:t>
+            </w:r>
+          </w:p>
+          <w:p>
+            <w:pPr>
+              <w:rPr>
+                <w:rFonts w:ascii="Times New Roman" w:hAnsi="Times New Roman" w:cs="Times New Roman"/>
+                <w:color w:val="000000"/>
+                <w:sz w:val="24"/>
+                <w:szCs w:val="24"/>
+                <w:lang w:val="en-US"/>
+              </w:rPr>
+            </w:pPr>
+            <w:r>
+              <w:rPr>
+                <w:rFonts w:ascii="Times New Roman" w:hAnsi="Times New Roman" w:cs="Times New Roman"/>
+                <w:color w:val="000000"/>
+                <w:sz w:val="24"/>
+                <w:szCs w:val="24"/>
+                <w:lang w:val="en-US"/>
+              </w:rPr>
+              <w:t xml:space="preserve">1 2 E738 </w:t>
+            </w:r>
+            <w:proofErr w:type="spellStart"/>
+            <w:r>
+              <w:rPr>
+                <w:rFonts w:ascii="Times New Roman" w:hAnsi="Times New Roman" w:cs="Times New Roman"/>
+                <w:color w:val="000000"/>
+                <w:sz w:val="24"/>
+                <w:szCs w:val="24"/>
+                <w:lang w:val="en-US"/>
+              </w:rPr>
+              <w:t>bbbbb</w:t>
+            </w:r>
+            <w:proofErr w:type="spellEnd"/>
+            <w:r>
+              <w:rPr>
+                <w:rFonts w:ascii="Times New Roman" w:hAnsi="Times New Roman" w:cs="Times New Roman"/>
+                <w:color w:val="000000"/>
+                <w:sz w:val="24"/>
+                <w:szCs w:val="24"/>
+                <w:lang w:val="en-US"/>
+              </w:rPr>
+              <w:t xml:space="preserve"> </w:t>
+            </w:r>
+            <w:proofErr w:type="spellStart"/>
+            <w:r>
+              <w:rPr>
+                <w:rFonts w:ascii="Times New Roman" w:hAnsi="Times New Roman" w:cs="Times New Roman"/>
+                <w:color w:val="000000"/>
+                <w:sz w:val="24"/>
+                <w:szCs w:val="24"/>
+                <w:lang w:val="en-US"/>
+              </w:rPr>
+              <w:t>aaa</w:t>
+            </w:r>
+            <w:proofErr w:type="spellEnd"/>
+            <w:r>
+              <w:rPr>
+                <w:rFonts w:ascii="Times New Roman" w:hAnsi="Times New Roman" w:cs="Times New Roman"/>
+                <w:color w:val="000000"/>
+                <w:sz w:val="24"/>
+                <w:szCs w:val="24"/>
+                <w:lang w:val="en-US"/>
+              </w:rPr>
+              <w:t xml:space="preserve"> 1 1</w:t>
+            </w:r>
+          </w:p>
+          <w:p>
+            <w:pPr>
+              <w:rPr>
+                <w:rFonts w:ascii="Times New Roman" w:hAnsi="Times New Roman" w:cs="Times New Roman"/>
+                <w:color w:val="000000"/>
+                <w:sz w:val="24"/>
+                <w:szCs w:val="24"/>
+                <w:lang w:val="en-US"/>
+              </w:rPr>
+            </w:pPr>
+            <w:r>
+              <w:rPr>
+                <w:rFonts w:ascii="Times New Roman" w:hAnsi="Times New Roman" w:cs="Times New Roman"/>
+                <w:color w:val="000000"/>
+                <w:sz w:val="24"/>
+                <w:szCs w:val="24"/>
+                <w:lang w:val="en-US"/>
+              </w:rPr>
+              <w:t>2</w:t>
+            </w:r>
+            <w:r>
+              <w:rPr>
+                <w:rFonts w:ascii="Times New Roman" w:hAnsi="Times New Roman" w:cs="Times New Roman"/>
+                <w:color w:val="000000"/>
+                <w:sz w:val="24"/>
+                <w:szCs w:val="24"/>
+                <w:lang w:val="en-US"/>
+              </w:rPr>
+              <w:t xml:space="preserve"> - ---- ------ ---- -1 0</w:t>
+            </w:r>
+          </w:p>
+          <w:p>
+            <w:pPr>
+              <w:rPr>
+                <w:rFonts w:ascii="Times New Roman" w:hAnsi="Times New Roman" w:cs="Times New Roman"/>
+                <w:color w:val="000000"/>
+                <w:sz w:val="24"/>
+                <w:szCs w:val="24"/>
+                <w:lang w:val="en-US"/>
+              </w:rPr>
+            </w:pPr>
+            <w:r>
+              <w:rPr>
+                <w:rFonts w:ascii="Times New Roman" w:hAnsi="Times New Roman" w:cs="Times New Roman"/>
+                <w:color w:val="000000"/>
+                <w:sz w:val="24"/>
+                <w:szCs w:val="24"/>
+                <w:lang w:val="en-US"/>
+              </w:rPr>
+              <w:t xml:space="preserve">3 2 G738 </w:t>
+            </w:r>
+            <w:proofErr w:type="spellStart"/>
+            <w:r>
+              <w:rPr>
+                <w:rFonts w:ascii="Times New Roman" w:hAnsi="Times New Roman" w:cs="Times New Roman"/>
+                <w:color w:val="000000"/>
+                <w:sz w:val="24"/>
+                <w:szCs w:val="24"/>
+                <w:lang w:val="en-US"/>
+              </w:rPr>
+              <w:t>bbbbb</w:t>
+            </w:r>
+            <w:proofErr w:type="spellEnd"/>
+            <w:r>
+              <w:rPr>
+                <w:rFonts w:ascii="Times New Roman" w:hAnsi="Times New Roman" w:cs="Times New Roman"/>
+                <w:color w:val="000000"/>
+                <w:sz w:val="24"/>
+                <w:szCs w:val="24"/>
+                <w:lang w:val="en-US"/>
+              </w:rPr>
+              <w:t xml:space="preserve"> </w:t>
+            </w:r>
+            <w:proofErr w:type="spellStart"/>
+            <w:r>
+              <w:rPr>
+                <w:rFonts w:ascii="Times New Roman" w:hAnsi="Times New Roman" w:cs="Times New Roman"/>
+                <w:color w:val="000000"/>
+                <w:sz w:val="24"/>
+                <w:szCs w:val="24"/>
+                <w:lang w:val="en-US"/>
+              </w:rPr>
+              <w:t>aaa</w:t>
+            </w:r>
+            <w:proofErr w:type="spellEnd"/>
+            <w:r>
+              <w:rPr>
+                <w:rFonts w:ascii="Times New Roman" w:hAnsi="Times New Roman" w:cs="Times New Roman"/>
+                <w:color w:val="000000"/>
+                <w:sz w:val="24"/>
+                <w:szCs w:val="24"/>
+                <w:lang w:val="en-US"/>
+              </w:rPr>
+              <w:t xml:space="preserve"> 3 1</w:t>
+            </w:r>
+          </w:p>
+        </w:tc>
+        <w:tc>
+          <w:tcPr>
+            <w:tcW w:w="561" w:type="dxa"/>
+          </w:tcPr>
+          <w:p>
+            <w:pPr>
+              <w:rPr>
+                <w:rFonts w:ascii="Times New Roman" w:hAnsi="Times New Roman" w:cs="Times New Roman"/>
+                <w:color w:val="000000"/>
+                <w:sz w:val="24"/>
+                <w:szCs w:val="24"/>
+              </w:rPr>
+            </w:pPr>
+            <w:r>
+              <w:rPr>
+                <w:rFonts w:ascii="Times New Roman" w:hAnsi="Times New Roman" w:cs="Times New Roman"/>
+                <w:color w:val="000000"/>
+                <w:sz w:val="24"/>
+                <w:szCs w:val="24"/>
+              </w:rPr>
+              <w:t>1</w:t>
+            </w:r>
+          </w:p>
+        </w:tc>
+      </w:tr>
+      <w:tr>
+        <w:trPr>
+          <w:trHeight w:val="157"/>
+        </w:trPr>
+        <w:tc>
+          <w:tcPr>
+            <w:tcW w:w="1767" w:type="dxa"/>
+          </w:tcPr>
+          <w:p>
+            <w:pPr>
+              <w:rPr>
+                <w:rFonts w:ascii="Times New Roman" w:hAnsi="Times New Roman" w:cs="Times New Roman"/>
+                <w:color w:val="000000"/>
+                <w:sz w:val="24"/>
+                <w:szCs w:val="24"/>
+              </w:rPr>
+            </w:pPr>
+            <w:r>
+              <w:rPr>
+                <w:rFonts w:ascii="Times New Roman" w:hAnsi="Times New Roman" w:cs="Times New Roman"/>
+                <w:color w:val="000000"/>
+                <w:sz w:val="24"/>
+                <w:szCs w:val="24"/>
+              </w:rPr>
+              <w:t xml:space="preserve">Запись </w:t>
+            </w:r>
+            <w:r>
+              <w:rPr>
+                <w:rFonts w:ascii="Times New Roman" w:hAnsi="Times New Roman" w:cs="Times New Roman"/>
+                <w:b/>
+                <w:color w:val="000000"/>
+                <w:sz w:val="24"/>
+                <w:szCs w:val="24"/>
+              </w:rPr>
+              <w:t>hash</w:t>
+            </w:r>
+            <w:r>
+              <w:rPr>
+                <w:rFonts w:ascii="Times New Roman" w:hAnsi="Times New Roman" w:cs="Times New Roman"/>
+                <w:color w:val="000000"/>
+                <w:sz w:val="24"/>
+                <w:szCs w:val="24"/>
+              </w:rPr>
+              <w:t xml:space="preserve"> </w:t>
+            </w:r>
+            <w:r>
+              <w:rPr>
+                <w:rFonts w:ascii="Times New Roman" w:hAnsi="Times New Roman" w:cs="Times New Roman"/>
+                <w:color w:val="000000"/>
+                <w:sz w:val="24"/>
+                <w:szCs w:val="24"/>
+              </w:rPr>
+              <w:t>уже удалена</w:t>
+            </w:r>
+          </w:p>
+        </w:tc>
+        <w:tc>
+          <w:tcPr>
+            <w:tcW w:w="2061" w:type="dxa"/>
+          </w:tcPr>
+          <w:p>
+            <w:pPr>
+              <w:rPr>
+                <w:rFonts w:ascii="Times New Roman" w:hAnsi="Times New Roman" w:cs="Times New Roman"/>
+                <w:color w:val="000000"/>
+                <w:sz w:val="24"/>
+                <w:szCs w:val="24"/>
+                <w:lang w:val="en-US"/>
+              </w:rPr>
+            </w:pPr>
+            <w:r>
+              <w:rPr>
+                <w:rFonts w:ascii="Times New Roman" w:hAnsi="Times New Roman" w:cs="Times New Roman"/>
+                <w:color w:val="000000"/>
+                <w:sz w:val="24"/>
+                <w:szCs w:val="24"/>
+                <w:lang w:val="en-US"/>
+              </w:rPr>
+              <w:t xml:space="preserve">2 F738 </w:t>
+            </w:r>
+            <w:proofErr w:type="spellStart"/>
+            <w:r>
+              <w:rPr>
+                <w:rFonts w:ascii="Times New Roman" w:hAnsi="Times New Roman" w:cs="Times New Roman"/>
+                <w:color w:val="000000"/>
+                <w:sz w:val="24"/>
+                <w:szCs w:val="24"/>
+                <w:lang w:val="en-US"/>
+              </w:rPr>
+              <w:t>bbbbb</w:t>
+            </w:r>
+            <w:proofErr w:type="spellEnd"/>
+            <w:r>
+              <w:rPr>
+                <w:rFonts w:ascii="Times New Roman" w:hAnsi="Times New Roman" w:cs="Times New Roman"/>
+                <w:color w:val="000000"/>
+                <w:sz w:val="24"/>
+                <w:szCs w:val="24"/>
+                <w:lang w:val="en-US"/>
+              </w:rPr>
+              <w:t xml:space="preserve"> </w:t>
+            </w:r>
+            <w:proofErr w:type="spellStart"/>
+            <w:r>
+              <w:rPr>
+                <w:rFonts w:ascii="Times New Roman" w:hAnsi="Times New Roman" w:cs="Times New Roman"/>
+                <w:color w:val="000000"/>
+                <w:sz w:val="24"/>
+                <w:szCs w:val="24"/>
+                <w:lang w:val="en-US"/>
+              </w:rPr>
+              <w:t>aaa</w:t>
+            </w:r>
+            <w:proofErr w:type="spellEnd"/>
+          </w:p>
+          <w:p>
+            <w:pPr>
+              <w:rPr>
+                <w:rFonts w:ascii="Times New Roman" w:hAnsi="Times New Roman" w:cs="Times New Roman"/>
+                <w:color w:val="000000"/>
+                <w:sz w:val="24"/>
+                <w:szCs w:val="24"/>
+                <w:lang w:val="en-US"/>
+              </w:rPr>
+            </w:pPr>
+          </w:p>
+        </w:tc>
+        <w:tc>
+          <w:tcPr>
+            <w:tcW w:w="2551" w:type="dxa"/>
+          </w:tcPr>
+          <w:p>
+            <w:pPr>
+              <w:rPr>
+                <w:rFonts w:ascii="Times New Roman" w:hAnsi="Times New Roman" w:cs="Times New Roman"/>
+                <w:color w:val="000000"/>
+                <w:sz w:val="24"/>
+                <w:szCs w:val="24"/>
+                <w:lang w:val="en-US"/>
+              </w:rPr>
+            </w:pPr>
+            <w:r>
+              <w:rPr>
+                <w:rFonts w:ascii="Times New Roman" w:hAnsi="Times New Roman" w:cs="Times New Roman"/>
+                <w:color w:val="000000"/>
+                <w:sz w:val="24"/>
+                <w:szCs w:val="24"/>
+                <w:lang w:val="en-US"/>
+              </w:rPr>
+              <w:t xml:space="preserve">0 2 D738 </w:t>
+            </w:r>
+            <w:proofErr w:type="spellStart"/>
+            <w:r>
+              <w:rPr>
+                <w:rFonts w:ascii="Times New Roman" w:hAnsi="Times New Roman" w:cs="Times New Roman"/>
+                <w:color w:val="000000"/>
+                <w:sz w:val="24"/>
+                <w:szCs w:val="24"/>
+                <w:lang w:val="en-US"/>
+              </w:rPr>
+              <w:t>bbbbb</w:t>
+            </w:r>
+            <w:proofErr w:type="spellEnd"/>
+            <w:r>
+              <w:rPr>
+                <w:rFonts w:ascii="Times New Roman" w:hAnsi="Times New Roman" w:cs="Times New Roman"/>
+                <w:color w:val="000000"/>
+                <w:sz w:val="24"/>
+                <w:szCs w:val="24"/>
+                <w:lang w:val="en-US"/>
+              </w:rPr>
+              <w:t xml:space="preserve"> </w:t>
+            </w:r>
+            <w:proofErr w:type="spellStart"/>
+            <w:r>
+              <w:rPr>
+                <w:rFonts w:ascii="Times New Roman" w:hAnsi="Times New Roman" w:cs="Times New Roman"/>
+                <w:color w:val="000000"/>
+                <w:sz w:val="24"/>
+                <w:szCs w:val="24"/>
+                <w:lang w:val="en-US"/>
+              </w:rPr>
+              <w:t>aaa</w:t>
+            </w:r>
+            <w:proofErr w:type="spellEnd"/>
+            <w:r>
+              <w:rPr>
+                <w:rFonts w:ascii="Times New Roman" w:hAnsi="Times New Roman" w:cs="Times New Roman"/>
+                <w:color w:val="000000"/>
+                <w:sz w:val="24"/>
+                <w:szCs w:val="24"/>
+                <w:lang w:val="en-US"/>
+              </w:rPr>
+              <w:t xml:space="preserve"> 0 1</w:t>
+            </w:r>
+          </w:p>
+          <w:p>
+            <w:pPr>
+              <w:rPr>
+                <w:rFonts w:ascii="Times New Roman" w:hAnsi="Times New Roman" w:cs="Times New Roman"/>
+                <w:color w:val="000000"/>
+                <w:sz w:val="24"/>
+                <w:szCs w:val="24"/>
+                <w:lang w:val="en-US"/>
+              </w:rPr>
+            </w:pPr>
+            <w:r>
+              <w:rPr>
+                <w:rFonts w:ascii="Times New Roman" w:hAnsi="Times New Roman" w:cs="Times New Roman"/>
+                <w:color w:val="000000"/>
+                <w:sz w:val="24"/>
+                <w:szCs w:val="24"/>
+                <w:lang w:val="en-US"/>
+              </w:rPr>
+              <w:t xml:space="preserve">1 2 E738 </w:t>
+            </w:r>
+            <w:proofErr w:type="spellStart"/>
+            <w:r>
+              <w:rPr>
+                <w:rFonts w:ascii="Times New Roman" w:hAnsi="Times New Roman" w:cs="Times New Roman"/>
+                <w:color w:val="000000"/>
+                <w:sz w:val="24"/>
+                <w:szCs w:val="24"/>
+                <w:lang w:val="en-US"/>
+              </w:rPr>
+              <w:t>bbbbb</w:t>
+            </w:r>
+            <w:proofErr w:type="spellEnd"/>
+            <w:r>
+              <w:rPr>
+                <w:rFonts w:ascii="Times New Roman" w:hAnsi="Times New Roman" w:cs="Times New Roman"/>
+                <w:color w:val="000000"/>
+                <w:sz w:val="24"/>
+                <w:szCs w:val="24"/>
+                <w:lang w:val="en-US"/>
+              </w:rPr>
+              <w:t xml:space="preserve"> </w:t>
+            </w:r>
+            <w:proofErr w:type="spellStart"/>
+            <w:r>
+              <w:rPr>
+                <w:rFonts w:ascii="Times New Roman" w:hAnsi="Times New Roman" w:cs="Times New Roman"/>
+                <w:color w:val="000000"/>
+                <w:sz w:val="24"/>
+                <w:szCs w:val="24"/>
+                <w:lang w:val="en-US"/>
+              </w:rPr>
+              <w:t>aaa</w:t>
+            </w:r>
+            <w:proofErr w:type="spellEnd"/>
+            <w:r>
+              <w:rPr>
+                <w:rFonts w:ascii="Times New Roman" w:hAnsi="Times New Roman" w:cs="Times New Roman"/>
+                <w:color w:val="000000"/>
+                <w:sz w:val="24"/>
+                <w:szCs w:val="24"/>
+                <w:lang w:val="en-US"/>
+              </w:rPr>
+              <w:t xml:space="preserve"> 1 1</w:t>
+            </w:r>
+          </w:p>
+          <w:p>
+            <w:pPr>
+              <w:rPr>
+                <w:rFonts w:ascii="Times New Roman" w:hAnsi="Times New Roman" w:cs="Times New Roman"/>
+                <w:color w:val="000000"/>
+                <w:sz w:val="24"/>
+                <w:szCs w:val="24"/>
+              </w:rPr>
+            </w:pPr>
+            <w:r>
+              <w:rPr>
+                <w:rFonts w:ascii="Times New Roman" w:hAnsi="Times New Roman" w:cs="Times New Roman"/>
+                <w:color w:val="000000"/>
+                <w:sz w:val="24"/>
+                <w:szCs w:val="24"/>
+                <w:lang w:val="en-US"/>
+              </w:rPr>
+              <w:t xml:space="preserve">2 2 F738 </w:t>
+            </w:r>
+            <w:proofErr w:type="spellStart"/>
+            <w:r>
+              <w:rPr>
+                <w:rFonts w:ascii="Times New Roman" w:hAnsi="Times New Roman" w:cs="Times New Roman"/>
+                <w:color w:val="000000"/>
+                <w:sz w:val="24"/>
+                <w:szCs w:val="24"/>
+                <w:lang w:val="en-US"/>
+              </w:rPr>
+              <w:t>bbbbb</w:t>
+            </w:r>
+            <w:proofErr w:type="spellEnd"/>
+            <w:r>
+              <w:rPr>
+                <w:rFonts w:ascii="Times New Roman" w:hAnsi="Times New Roman" w:cs="Times New Roman"/>
+                <w:color w:val="000000"/>
+                <w:sz w:val="24"/>
+                <w:szCs w:val="24"/>
+                <w:lang w:val="en-US"/>
+              </w:rPr>
+              <w:t xml:space="preserve"> </w:t>
+            </w:r>
+            <w:proofErr w:type="spellStart"/>
+            <w:r>
+              <w:rPr>
+                <w:rFonts w:ascii="Times New Roman" w:hAnsi="Times New Roman" w:cs="Times New Roman"/>
+                <w:color w:val="000000"/>
+                <w:sz w:val="24"/>
+                <w:szCs w:val="24"/>
+                <w:lang w:val="en-US"/>
+              </w:rPr>
+              <w:t>aaa</w:t>
+            </w:r>
+            <w:proofErr w:type="spellEnd"/>
+            <w:r>
+              <w:rPr>
+                <w:rFonts w:ascii="Times New Roman" w:hAnsi="Times New Roman" w:cs="Times New Roman"/>
+                <w:color w:val="000000"/>
+                <w:sz w:val="24"/>
+                <w:szCs w:val="24"/>
+                <w:lang w:val="en-US"/>
+              </w:rPr>
+              <w:t xml:space="preserve"> 2 </w:t>
+            </w:r>
+            <w:r>
+              <w:rPr>
+                <w:rFonts w:ascii="Times New Roman" w:hAnsi="Times New Roman" w:cs="Times New Roman"/>
+                <w:color w:val="000000"/>
+                <w:sz w:val="24"/>
+                <w:szCs w:val="24"/>
+              </w:rPr>
+              <w:t>2</w:t>
+            </w:r>
+          </w:p>
+          <w:p>
+            <w:pPr>
+              <w:rPr>
+                <w:rFonts w:ascii="Times New Roman" w:hAnsi="Times New Roman" w:cs="Times New Roman"/>
+                <w:color w:val="000000"/>
+                <w:sz w:val="24"/>
+                <w:szCs w:val="24"/>
+                <w:lang w:val="en-US"/>
+              </w:rPr>
+            </w:pPr>
+            <w:r>
+              <w:rPr>
+                <w:rFonts w:ascii="Times New Roman" w:hAnsi="Times New Roman" w:cs="Times New Roman"/>
+                <w:color w:val="000000"/>
+                <w:sz w:val="24"/>
+                <w:szCs w:val="24"/>
+                <w:lang w:val="en-US"/>
+              </w:rPr>
+              <w:t xml:space="preserve">3 2 G738 </w:t>
+            </w:r>
+            <w:proofErr w:type="spellStart"/>
+            <w:r>
+              <w:rPr>
+                <w:rFonts w:ascii="Times New Roman" w:hAnsi="Times New Roman" w:cs="Times New Roman"/>
+                <w:color w:val="000000"/>
+                <w:sz w:val="24"/>
+                <w:szCs w:val="24"/>
+                <w:lang w:val="en-US"/>
+              </w:rPr>
+              <w:t>bbbbb</w:t>
+            </w:r>
+            <w:proofErr w:type="spellEnd"/>
+            <w:r>
+              <w:rPr>
+                <w:rFonts w:ascii="Times New Roman" w:hAnsi="Times New Roman" w:cs="Times New Roman"/>
+                <w:color w:val="000000"/>
+                <w:sz w:val="24"/>
+                <w:szCs w:val="24"/>
+                <w:lang w:val="en-US"/>
+              </w:rPr>
+              <w:t xml:space="preserve"> </w:t>
+            </w:r>
+            <w:proofErr w:type="spellStart"/>
+            <w:r>
+              <w:rPr>
+                <w:rFonts w:ascii="Times New Roman" w:hAnsi="Times New Roman" w:cs="Times New Roman"/>
+                <w:color w:val="000000"/>
+                <w:sz w:val="24"/>
+                <w:szCs w:val="24"/>
+                <w:lang w:val="en-US"/>
+              </w:rPr>
+              <w:t>aaa</w:t>
+            </w:r>
+            <w:proofErr w:type="spellEnd"/>
+            <w:r>
+              <w:rPr>
+                <w:rFonts w:ascii="Times New Roman" w:hAnsi="Times New Roman" w:cs="Times New Roman"/>
+                <w:color w:val="000000"/>
+                <w:sz w:val="24"/>
+                <w:szCs w:val="24"/>
+                <w:lang w:val="en-US"/>
+              </w:rPr>
+              <w:t xml:space="preserve"> 3 1</w:t>
+            </w:r>
+          </w:p>
+        </w:tc>
+        <w:tc>
+          <w:tcPr>
+            <w:tcW w:w="2552" w:type="dxa"/>
+          </w:tcPr>
+          <w:p>
+            <w:pPr>
+              <w:rPr>
+                <w:rFonts w:ascii="Times New Roman" w:hAnsi="Times New Roman" w:cs="Times New Roman"/>
+                <w:color w:val="000000"/>
+                <w:sz w:val="24"/>
+                <w:szCs w:val="24"/>
+                <w:lang w:val="en-US"/>
+              </w:rPr>
+            </w:pPr>
+            <w:r>
+              <w:rPr>
+                <w:rFonts w:ascii="Times New Roman" w:hAnsi="Times New Roman" w:cs="Times New Roman"/>
+                <w:color w:val="000000"/>
+                <w:sz w:val="24"/>
+                <w:szCs w:val="24"/>
+                <w:lang w:val="en-US"/>
+              </w:rPr>
+              <w:t xml:space="preserve">0 2 D738 </w:t>
+            </w:r>
+            <w:proofErr w:type="spellStart"/>
+            <w:r>
+              <w:rPr>
+                <w:rFonts w:ascii="Times New Roman" w:hAnsi="Times New Roman" w:cs="Times New Roman"/>
+                <w:color w:val="000000"/>
+                <w:sz w:val="24"/>
+                <w:szCs w:val="24"/>
+                <w:lang w:val="en-US"/>
+              </w:rPr>
+              <w:t>bbbbb</w:t>
+            </w:r>
+            <w:proofErr w:type="spellEnd"/>
+            <w:r>
+              <w:rPr>
+                <w:rFonts w:ascii="Times New Roman" w:hAnsi="Times New Roman" w:cs="Times New Roman"/>
+                <w:color w:val="000000"/>
+                <w:sz w:val="24"/>
+                <w:szCs w:val="24"/>
+                <w:lang w:val="en-US"/>
+              </w:rPr>
+              <w:t xml:space="preserve"> </w:t>
+            </w:r>
+            <w:proofErr w:type="spellStart"/>
+            <w:r>
+              <w:rPr>
+                <w:rFonts w:ascii="Times New Roman" w:hAnsi="Times New Roman" w:cs="Times New Roman"/>
+                <w:color w:val="000000"/>
+                <w:sz w:val="24"/>
+                <w:szCs w:val="24"/>
+                <w:lang w:val="en-US"/>
+              </w:rPr>
+              <w:t>aaa</w:t>
+            </w:r>
+            <w:proofErr w:type="spellEnd"/>
+            <w:r>
+              <w:rPr>
+                <w:rFonts w:ascii="Times New Roman" w:hAnsi="Times New Roman" w:cs="Times New Roman"/>
+                <w:color w:val="000000"/>
+                <w:sz w:val="24"/>
+                <w:szCs w:val="24"/>
+                <w:lang w:val="en-US"/>
+              </w:rPr>
+              <w:t xml:space="preserve"> 0 1</w:t>
+            </w:r>
+          </w:p>
+          <w:p>
+            <w:pPr>
+              <w:rPr>
+                <w:rFonts w:ascii="Times New Roman" w:hAnsi="Times New Roman" w:cs="Times New Roman"/>
+                <w:color w:val="000000"/>
+                <w:sz w:val="24"/>
+                <w:szCs w:val="24"/>
+                <w:lang w:val="en-US"/>
+              </w:rPr>
+            </w:pPr>
+            <w:r>
+              <w:rPr>
+                <w:rFonts w:ascii="Times New Roman" w:hAnsi="Times New Roman" w:cs="Times New Roman"/>
+                <w:color w:val="000000"/>
+                <w:sz w:val="24"/>
+                <w:szCs w:val="24"/>
+                <w:lang w:val="en-US"/>
+              </w:rPr>
+              <w:t xml:space="preserve">1 2 E738 </w:t>
+            </w:r>
+            <w:proofErr w:type="spellStart"/>
+            <w:r>
+              <w:rPr>
+                <w:rFonts w:ascii="Times New Roman" w:hAnsi="Times New Roman" w:cs="Times New Roman"/>
+                <w:color w:val="000000"/>
+                <w:sz w:val="24"/>
+                <w:szCs w:val="24"/>
+                <w:lang w:val="en-US"/>
+              </w:rPr>
+              <w:t>bbbbb</w:t>
+            </w:r>
+            <w:proofErr w:type="spellEnd"/>
+            <w:r>
+              <w:rPr>
+                <w:rFonts w:ascii="Times New Roman" w:hAnsi="Times New Roman" w:cs="Times New Roman"/>
+                <w:color w:val="000000"/>
+                <w:sz w:val="24"/>
+                <w:szCs w:val="24"/>
+                <w:lang w:val="en-US"/>
+              </w:rPr>
+              <w:t xml:space="preserve"> </w:t>
+            </w:r>
+            <w:proofErr w:type="spellStart"/>
+            <w:r>
+              <w:rPr>
+                <w:rFonts w:ascii="Times New Roman" w:hAnsi="Times New Roman" w:cs="Times New Roman"/>
+                <w:color w:val="000000"/>
+                <w:sz w:val="24"/>
+                <w:szCs w:val="24"/>
+                <w:lang w:val="en-US"/>
+              </w:rPr>
+              <w:t>aaa</w:t>
+            </w:r>
+            <w:proofErr w:type="spellEnd"/>
+            <w:r>
+              <w:rPr>
+                <w:rFonts w:ascii="Times New Roman" w:hAnsi="Times New Roman" w:cs="Times New Roman"/>
+                <w:color w:val="000000"/>
+                <w:sz w:val="24"/>
+                <w:szCs w:val="24"/>
+                <w:lang w:val="en-US"/>
+              </w:rPr>
+              <w:t xml:space="preserve"> 1 1</w:t>
+            </w:r>
+          </w:p>
+          <w:p>
+            <w:pPr>
+              <w:rPr>
+                <w:rFonts w:ascii="Times New Roman" w:hAnsi="Times New Roman" w:cs="Times New Roman"/>
+                <w:color w:val="000000"/>
+                <w:sz w:val="24"/>
+                <w:szCs w:val="24"/>
+              </w:rPr>
+            </w:pPr>
+            <w:r>
+              <w:rPr>
+                <w:rFonts w:ascii="Times New Roman" w:hAnsi="Times New Roman" w:cs="Times New Roman"/>
+                <w:color w:val="000000"/>
+                <w:sz w:val="24"/>
+                <w:szCs w:val="24"/>
+                <w:lang w:val="en-US"/>
+              </w:rPr>
+              <w:t xml:space="preserve">2 2 F738 </w:t>
+            </w:r>
+            <w:proofErr w:type="spellStart"/>
+            <w:r>
+              <w:rPr>
+                <w:rFonts w:ascii="Times New Roman" w:hAnsi="Times New Roman" w:cs="Times New Roman"/>
+                <w:color w:val="000000"/>
+                <w:sz w:val="24"/>
+                <w:szCs w:val="24"/>
+                <w:lang w:val="en-US"/>
+              </w:rPr>
+              <w:t>bbbbb</w:t>
+            </w:r>
+            <w:proofErr w:type="spellEnd"/>
+            <w:r>
+              <w:rPr>
+                <w:rFonts w:ascii="Times New Roman" w:hAnsi="Times New Roman" w:cs="Times New Roman"/>
+                <w:color w:val="000000"/>
+                <w:sz w:val="24"/>
+                <w:szCs w:val="24"/>
+                <w:lang w:val="en-US"/>
+              </w:rPr>
+              <w:t xml:space="preserve"> </w:t>
+            </w:r>
+            <w:proofErr w:type="spellStart"/>
+            <w:r>
+              <w:rPr>
+                <w:rFonts w:ascii="Times New Roman" w:hAnsi="Times New Roman" w:cs="Times New Roman"/>
+                <w:color w:val="000000"/>
+                <w:sz w:val="24"/>
+                <w:szCs w:val="24"/>
+                <w:lang w:val="en-US"/>
+              </w:rPr>
+              <w:t>aaa</w:t>
+            </w:r>
+            <w:proofErr w:type="spellEnd"/>
+            <w:r>
+              <w:rPr>
+                <w:rFonts w:ascii="Times New Roman" w:hAnsi="Times New Roman" w:cs="Times New Roman"/>
+                <w:color w:val="000000"/>
+                <w:sz w:val="24"/>
+                <w:szCs w:val="24"/>
+                <w:lang w:val="en-US"/>
+              </w:rPr>
+              <w:t xml:space="preserve"> 2 </w:t>
+            </w:r>
+            <w:r>
+              <w:rPr>
+                <w:rFonts w:ascii="Times New Roman" w:hAnsi="Times New Roman" w:cs="Times New Roman"/>
+                <w:color w:val="000000"/>
+                <w:sz w:val="24"/>
+                <w:szCs w:val="24"/>
+              </w:rPr>
+              <w:t>2</w:t>
+            </w:r>
+          </w:p>
+          <w:p>
+            <w:pPr>
+              <w:rPr>
+                <w:rFonts w:ascii="Times New Roman" w:hAnsi="Times New Roman" w:cs="Times New Roman"/>
+                <w:color w:val="000000"/>
+                <w:sz w:val="24"/>
+                <w:szCs w:val="24"/>
+                <w:lang w:val="en-US"/>
+              </w:rPr>
+            </w:pPr>
+            <w:r>
+              <w:rPr>
+                <w:rFonts w:ascii="Times New Roman" w:hAnsi="Times New Roman" w:cs="Times New Roman"/>
+                <w:color w:val="000000"/>
+                <w:sz w:val="24"/>
+                <w:szCs w:val="24"/>
+                <w:lang w:val="en-US"/>
+              </w:rPr>
+              <w:t xml:space="preserve">3 2 G738 </w:t>
+            </w:r>
+            <w:proofErr w:type="spellStart"/>
+            <w:r>
+              <w:rPr>
+                <w:rFonts w:ascii="Times New Roman" w:hAnsi="Times New Roman" w:cs="Times New Roman"/>
+                <w:color w:val="000000"/>
+                <w:sz w:val="24"/>
+                <w:szCs w:val="24"/>
+                <w:lang w:val="en-US"/>
+              </w:rPr>
+              <w:t>bbbbb</w:t>
+            </w:r>
+            <w:proofErr w:type="spellEnd"/>
+            <w:r>
+              <w:rPr>
+                <w:rFonts w:ascii="Times New Roman" w:hAnsi="Times New Roman" w:cs="Times New Roman"/>
+                <w:color w:val="000000"/>
+                <w:sz w:val="24"/>
+                <w:szCs w:val="24"/>
+                <w:lang w:val="en-US"/>
+              </w:rPr>
+              <w:t xml:space="preserve"> </w:t>
+            </w:r>
+            <w:proofErr w:type="spellStart"/>
+            <w:r>
+              <w:rPr>
+                <w:rFonts w:ascii="Times New Roman" w:hAnsi="Times New Roman" w:cs="Times New Roman"/>
+                <w:color w:val="000000"/>
+                <w:sz w:val="24"/>
+                <w:szCs w:val="24"/>
+                <w:lang w:val="en-US"/>
+              </w:rPr>
+              <w:t>aaa</w:t>
+            </w:r>
+            <w:proofErr w:type="spellEnd"/>
+            <w:r>
+              <w:rPr>
+                <w:rFonts w:ascii="Times New Roman" w:hAnsi="Times New Roman" w:cs="Times New Roman"/>
+                <w:color w:val="000000"/>
+                <w:sz w:val="24"/>
+                <w:szCs w:val="24"/>
+                <w:lang w:val="en-US"/>
+              </w:rPr>
+              <w:t xml:space="preserve"> 3 1</w:t>
+            </w:r>
+          </w:p>
+        </w:tc>
+        <w:tc>
+          <w:tcPr>
+            <w:tcW w:w="561" w:type="dxa"/>
+          </w:tcPr>
+          <w:p>
+            <w:pPr>
+              <w:rPr>
+                <w:rFonts w:ascii="Times New Roman" w:hAnsi="Times New Roman" w:cs="Times New Roman"/>
+                <w:color w:val="000000"/>
+                <w:sz w:val="24"/>
+                <w:szCs w:val="24"/>
+              </w:rPr>
+            </w:pPr>
+            <w:r>
+              <w:rPr>
+                <w:rFonts w:ascii="Times New Roman" w:hAnsi="Times New Roman" w:cs="Times New Roman"/>
+                <w:color w:val="000000"/>
+                <w:sz w:val="24"/>
+                <w:szCs w:val="24"/>
+              </w:rPr>
+              <w:t>1</w:t>
             </w:r>
           </w:p>
         </w:tc>
@@ -6419,6 +12584,8 @@
           <w:szCs w:val="28"/>
         </w:rPr>
       </w:pPr>
+      <w:bookmarkStart w:id="0" w:name="_GoBack"/>
+      <w:bookmarkEnd w:id="0"/>
     </w:p>
     <w:sectPr>
       <w:headerReference w:type="default" r:id="rId7"/>
